--- a/Section 10 - Revisiting Data Types/Notes - Section 10 Revisiting Datatypes.docx
+++ b/Section 10 - Revisiting Data Types/Notes - Section 10 Revisiting Datatypes.docx
@@ -4,12 +4,7 @@
   <w:body>
     <w:p>
       <w:r>
-        <w:t>In this section we’ll be revisiting and exploring more datatyp</w:t>
-      </w:r>
-      <w:bookmarkStart w:id="0" w:name="_GoBack"/>
-      <w:bookmarkEnd w:id="0"/>
-      <w:r>
-        <w:t>es that we can use in SQL, beyond INT and VARCHAR. We’ll put particular focus on dates, times, and timestamps</w:t>
+        <w:t>In this section we’ll be revisiting and exploring more datatypes that we can use in SQL, beyond INT and VARCHAR. We’ll put particular focus on dates, times, and timestamps</w:t>
       </w:r>
     </w:p>
     <w:p>
@@ -25,14 +20,2349 @@
         </w:r>
       </w:hyperlink>
     </w:p>
+    <w:p>
+      <w:pPr>
+        <w:rPr>
+          <w:u w:val="single"/>
+        </w:rPr>
+      </w:pPr>
+      <w:r>
+        <w:rPr>
+          <w:u w:val="single"/>
+        </w:rPr>
+        <w:t>CHAR and VARCHAR</w:t>
+      </w:r>
+    </w:p>
+    <w:p>
+      <w:pPr>
+        <w:pStyle w:val="ListParagraph"/>
+        <w:numPr>
+          <w:ilvl w:val="0"/>
+          <w:numId w:val="2"/>
+        </w:numPr>
+      </w:pPr>
+      <w:r>
+        <w:t>There are many different datatypes in MySQL, with some being quite similar to each other</w:t>
+      </w:r>
+    </w:p>
+    <w:p>
+      <w:pPr>
+        <w:pStyle w:val="ListParagraph"/>
+        <w:numPr>
+          <w:ilvl w:val="0"/>
+          <w:numId w:val="2"/>
+        </w:numPr>
+      </w:pPr>
+      <w:r>
+        <w:t>They are broken down into broad categories</w:t>
+      </w:r>
+    </w:p>
+    <w:p>
+      <w:pPr>
+        <w:pStyle w:val="ListParagraph"/>
+        <w:numPr>
+          <w:ilvl w:val="1"/>
+          <w:numId w:val="2"/>
+        </w:numPr>
+      </w:pPr>
+      <w:r>
+        <w:t>Storing text</w:t>
+      </w:r>
+    </w:p>
+    <w:p>
+      <w:pPr>
+        <w:pStyle w:val="ListParagraph"/>
+        <w:numPr>
+          <w:ilvl w:val="1"/>
+          <w:numId w:val="2"/>
+        </w:numPr>
+      </w:pPr>
+      <w:r>
+        <w:t>Storing numbers</w:t>
+      </w:r>
+    </w:p>
+    <w:p>
+      <w:pPr>
+        <w:pStyle w:val="ListParagraph"/>
+        <w:numPr>
+          <w:ilvl w:val="1"/>
+          <w:numId w:val="2"/>
+        </w:numPr>
+      </w:pPr>
+      <w:r>
+        <w:t>Storing dates and times</w:t>
+      </w:r>
+    </w:p>
+    <w:p>
+      <w:pPr>
+        <w:pStyle w:val="ListParagraph"/>
+        <w:numPr>
+          <w:ilvl w:val="0"/>
+          <w:numId w:val="2"/>
+        </w:numPr>
+      </w:pPr>
+      <w:r>
+        <w:t xml:space="preserve">The focus on this section is </w:t>
+      </w:r>
+      <w:r>
+        <w:rPr>
+          <w:u w:val="single"/>
+        </w:rPr>
+        <w:t>storing text</w:t>
+      </w:r>
+    </w:p>
+    <w:p>
+      <w:pPr>
+        <w:pStyle w:val="ListParagraph"/>
+        <w:numPr>
+          <w:ilvl w:val="0"/>
+          <w:numId w:val="2"/>
+        </w:numPr>
+      </w:pPr>
+      <w:r>
+        <w:t xml:space="preserve">Similar to VARCHAR, the </w:t>
+      </w:r>
+      <w:r>
+        <w:rPr>
+          <w:b/>
+        </w:rPr>
+        <w:t>CHAR</w:t>
+      </w:r>
+      <w:r>
+        <w:t xml:space="preserve"> datatype is also used to store text. However, it has a </w:t>
+      </w:r>
+      <w:r>
+        <w:rPr>
+          <w:b/>
+        </w:rPr>
+        <w:t>fixed length</w:t>
+      </w:r>
+    </w:p>
+    <w:p>
+      <w:pPr>
+        <w:pStyle w:val="ListParagraph"/>
+        <w:numPr>
+          <w:ilvl w:val="1"/>
+          <w:numId w:val="2"/>
+        </w:numPr>
+      </w:pPr>
+      <w:r>
+        <w:t>Any instance of that datatype must be that declared length</w:t>
+      </w:r>
+    </w:p>
+    <w:p>
+      <w:pPr>
+        <w:pStyle w:val="ListParagraph"/>
+        <w:numPr>
+          <w:ilvl w:val="1"/>
+          <w:numId w:val="2"/>
+        </w:numPr>
+      </w:pPr>
+      <w:r>
+        <w:t>Longer text will be truncated</w:t>
+      </w:r>
+    </w:p>
+    <w:p>
+      <w:pPr>
+        <w:pStyle w:val="ListParagraph"/>
+        <w:numPr>
+          <w:ilvl w:val="1"/>
+          <w:numId w:val="2"/>
+        </w:numPr>
+      </w:pPr>
+      <w:r>
+        <w:t>Shorter text will be right-padded with spaces</w:t>
+      </w:r>
+    </w:p>
+    <w:p>
+      <w:pPr>
+        <w:pStyle w:val="ListParagraph"/>
+        <w:numPr>
+          <w:ilvl w:val="1"/>
+          <w:numId w:val="2"/>
+        </w:numPr>
+      </w:pPr>
+      <w:r>
+        <w:t>Length of CHAR can be declared to be any value from 0 to 255</w:t>
+      </w:r>
+    </w:p>
+    <w:p>
+      <w:pPr>
+        <w:pStyle w:val="ListParagraph"/>
+        <w:numPr>
+          <w:ilvl w:val="1"/>
+          <w:numId w:val="2"/>
+        </w:numPr>
+      </w:pPr>
+      <w:r>
+        <w:t>Padded trailing spaces are removed when retrieving data until PAD_CHAR_TO_FULL_LENGTH SQL mode is enabled</w:t>
+      </w:r>
+    </w:p>
+    <w:p>
+      <w:pPr>
+        <w:pStyle w:val="ListParagraph"/>
+        <w:numPr>
+          <w:ilvl w:val="1"/>
+          <w:numId w:val="2"/>
+        </w:numPr>
+      </w:pPr>
+      <w:r>
+        <w:t>It does not have the variable flexibility of VARCHAR</w:t>
+      </w:r>
+    </w:p>
+    <w:p>
+      <w:pPr>
+        <w:pStyle w:val="ListParagraph"/>
+        <w:numPr>
+          <w:ilvl w:val="0"/>
+          <w:numId w:val="2"/>
+        </w:numPr>
+      </w:pPr>
+      <w:r>
+        <w:t>CHAR is computationally faster than VARCHAR for fixed-length text</w:t>
+      </w:r>
+    </w:p>
+    <w:p>
+      <w:pPr>
+        <w:pStyle w:val="ListParagraph"/>
+        <w:numPr>
+          <w:ilvl w:val="1"/>
+          <w:numId w:val="2"/>
+        </w:numPr>
+      </w:pPr>
+      <w:r>
+        <w:t>For example, state abbreviations (2), Y/N flags, or gender (M/F)</w:t>
+      </w:r>
+    </w:p>
+    <w:p>
+      <w:pPr>
+        <w:pStyle w:val="ListParagraph"/>
+        <w:numPr>
+          <w:ilvl w:val="0"/>
+          <w:numId w:val="2"/>
+        </w:numPr>
+      </w:pPr>
+      <w:r>
+        <w:t>VARCHAR/CHAR comparison table</w:t>
+      </w:r>
+    </w:p>
+    <w:p>
+      <w:pPr>
+        <w:pStyle w:val="ListParagraph"/>
+        <w:numPr>
+          <w:ilvl w:val="1"/>
+          <w:numId w:val="2"/>
+        </w:numPr>
+      </w:pPr>
+      <w:r>
+        <w:t>There are minute differences on how CHAR and VARCHAR are stored, but they are typically inconsequential to the functioning of your database unless you have a very large dataset</w:t>
+      </w:r>
+    </w:p>
+    <w:p>
+      <w:pPr>
+        <w:jc w:val="center"/>
+      </w:pPr>
+      <w:r>
+        <w:rPr>
+          <w:noProof/>
+        </w:rPr>
+        <w:drawing>
+          <wp:inline distT="0" distB="0" distL="0" distR="0" wp14:anchorId="0861A7A6" wp14:editId="415DA645">
+            <wp:extent cx="4674358" cy="1154107"/>
+            <wp:effectExtent l="0" t="0" r="0" b="8255"/>
+            <wp:docPr id="1" name="Picture 1"/>
+            <wp:cNvGraphicFramePr>
+              <a:graphicFrameLocks xmlns:a="http://schemas.openxmlformats.org/drawingml/2006/main" noChangeAspect="1"/>
+            </wp:cNvGraphicFramePr>
+            <a:graphic xmlns:a="http://schemas.openxmlformats.org/drawingml/2006/main">
+              <a:graphicData uri="http://schemas.openxmlformats.org/drawingml/2006/picture">
+                <pic:pic xmlns:pic="http://schemas.openxmlformats.org/drawingml/2006/picture">
+                  <pic:nvPicPr>
+                    <pic:cNvPr id="1" name=""/>
+                    <pic:cNvPicPr/>
+                  </pic:nvPicPr>
+                  <pic:blipFill>
+                    <a:blip r:embed="rId8"/>
+                    <a:stretch>
+                      <a:fillRect/>
+                    </a:stretch>
+                  </pic:blipFill>
+                  <pic:spPr>
+                    <a:xfrm>
+                      <a:off x="0" y="0"/>
+                      <a:ext cx="4682242" cy="1156054"/>
+                    </a:xfrm>
+                    <a:prstGeom prst="rect">
+                      <a:avLst/>
+                    </a:prstGeom>
+                  </pic:spPr>
+                </pic:pic>
+              </a:graphicData>
+            </a:graphic>
+          </wp:inline>
+        </w:drawing>
+      </w:r>
+    </w:p>
+    <w:p>
+      <w:pPr>
+        <w:pStyle w:val="ListParagraph"/>
+        <w:numPr>
+          <w:ilvl w:val="0"/>
+          <w:numId w:val="2"/>
+        </w:numPr>
+      </w:pPr>
+      <w:r>
+        <w:t>CHAR and VARCHAR in practice – we’ll create a table and illustrate the consequences of CHAR and VARCHAR</w:t>
+      </w:r>
+    </w:p>
+    <w:p>
+      <w:pPr>
+        <w:jc w:val="center"/>
+      </w:pPr>
+      <w:r>
+        <w:rPr>
+          <w:noProof/>
+        </w:rPr>
+        <w:drawing>
+          <wp:inline distT="0" distB="0" distL="0" distR="0" wp14:anchorId="3F16735F" wp14:editId="6001EB48">
+            <wp:extent cx="4258101" cy="1308044"/>
+            <wp:effectExtent l="0" t="0" r="0" b="6985"/>
+            <wp:docPr id="3" name="Picture 3"/>
+            <wp:cNvGraphicFramePr>
+              <a:graphicFrameLocks xmlns:a="http://schemas.openxmlformats.org/drawingml/2006/main" noChangeAspect="1"/>
+            </wp:cNvGraphicFramePr>
+            <a:graphic xmlns:a="http://schemas.openxmlformats.org/drawingml/2006/main">
+              <a:graphicData uri="http://schemas.openxmlformats.org/drawingml/2006/picture">
+                <pic:pic xmlns:pic="http://schemas.openxmlformats.org/drawingml/2006/picture">
+                  <pic:nvPicPr>
+                    <pic:cNvPr id="1" name=""/>
+                    <pic:cNvPicPr/>
+                  </pic:nvPicPr>
+                  <pic:blipFill>
+                    <a:blip r:embed="rId9"/>
+                    <a:stretch>
+                      <a:fillRect/>
+                    </a:stretch>
+                  </pic:blipFill>
+                  <pic:spPr>
+                    <a:xfrm>
+                      <a:off x="0" y="0"/>
+                      <a:ext cx="4275782" cy="1313475"/>
+                    </a:xfrm>
+                    <a:prstGeom prst="rect">
+                      <a:avLst/>
+                    </a:prstGeom>
+                  </pic:spPr>
+                </pic:pic>
+              </a:graphicData>
+            </a:graphic>
+          </wp:inline>
+        </w:drawing>
+      </w:r>
+    </w:p>
+    <w:p>
+      <w:pPr>
+        <w:jc w:val="center"/>
+      </w:pPr>
+      <w:r>
+        <w:rPr>
+          <w:noProof/>
+        </w:rPr>
+        <w:lastRenderedPageBreak/>
+        <w:drawing>
+          <wp:inline distT="0" distB="0" distL="0" distR="0" wp14:anchorId="0ABE8684" wp14:editId="21D6A2AE">
+            <wp:extent cx="1595628" cy="1173707"/>
+            <wp:effectExtent l="0" t="0" r="5080" b="7620"/>
+            <wp:docPr id="2" name="Picture 2"/>
+            <wp:cNvGraphicFramePr>
+              <a:graphicFrameLocks xmlns:a="http://schemas.openxmlformats.org/drawingml/2006/main" noChangeAspect="1"/>
+            </wp:cNvGraphicFramePr>
+            <a:graphic xmlns:a="http://schemas.openxmlformats.org/drawingml/2006/main">
+              <a:graphicData uri="http://schemas.openxmlformats.org/drawingml/2006/picture">
+                <pic:pic xmlns:pic="http://schemas.openxmlformats.org/drawingml/2006/picture">
+                  <pic:nvPicPr>
+                    <pic:cNvPr id="1" name=""/>
+                    <pic:cNvPicPr/>
+                  </pic:nvPicPr>
+                  <pic:blipFill>
+                    <a:blip r:embed="rId10"/>
+                    <a:stretch>
+                      <a:fillRect/>
+                    </a:stretch>
+                  </pic:blipFill>
+                  <pic:spPr>
+                    <a:xfrm>
+                      <a:off x="0" y="0"/>
+                      <a:ext cx="1602727" cy="1178929"/>
+                    </a:xfrm>
+                    <a:prstGeom prst="rect">
+                      <a:avLst/>
+                    </a:prstGeom>
+                  </pic:spPr>
+                </pic:pic>
+              </a:graphicData>
+            </a:graphic>
+          </wp:inline>
+        </w:drawing>
+      </w:r>
+    </w:p>
+    <w:p>
+      <w:pPr>
+        <w:pStyle w:val="ListParagraph"/>
+        <w:numPr>
+          <w:ilvl w:val="1"/>
+          <w:numId w:val="2"/>
+        </w:numPr>
+      </w:pPr>
+      <w:r>
+        <w:t>Notice that because “Princess Jane” is longer than 5 characters, the name is truncated</w:t>
+      </w:r>
+    </w:p>
+    <w:p>
+      <w:pPr>
+        <w:pStyle w:val="ListParagraph"/>
+        <w:numPr>
+          <w:ilvl w:val="1"/>
+          <w:numId w:val="2"/>
+        </w:numPr>
+      </w:pPr>
+      <w:r>
+        <w:t>When selecting data, we cannot see the tailing spaces (e.g. in “bob”)</w:t>
+      </w:r>
+    </w:p>
+    <w:p>
+      <w:pPr>
+        <w:pStyle w:val="ListParagraph"/>
+        <w:numPr>
+          <w:ilvl w:val="1"/>
+          <w:numId w:val="2"/>
+        </w:numPr>
+      </w:pPr>
+      <w:r>
+        <w:t xml:space="preserve">Remember that </w:t>
+      </w:r>
+      <w:r>
+        <w:t>VARCHAR will also trunc</w:t>
+      </w:r>
+      <w:r>
+        <w:t>ate after the number of characters exceeds the declared number of characters</w:t>
+      </w:r>
+    </w:p>
+    <w:p>
+      <w:pPr>
+        <w:pStyle w:val="ListParagraph"/>
+        <w:numPr>
+          <w:ilvl w:val="0"/>
+          <w:numId w:val="2"/>
+        </w:numPr>
+      </w:pPr>
+      <w:r>
+        <w:t>Code summary</w:t>
+      </w:r>
+    </w:p>
+    <w:p>
+      <w:pPr>
+        <w:shd w:val="clear" w:color="auto" w:fill="FFFFFF"/>
+        <w:spacing w:after="100" w:afterAutospacing="1" w:line="240" w:lineRule="auto"/>
+        <w:ind w:left="360"/>
+        <w:contextualSpacing/>
+        <w:rPr>
+          <w:rFonts w:ascii="Consolas" w:eastAsia="Times New Roman" w:hAnsi="Consolas" w:cs="Times New Roman"/>
+          <w:color w:val="3E4143"/>
+          <w:sz w:val="18"/>
+          <w:szCs w:val="18"/>
+        </w:rPr>
+      </w:pPr>
+      <w:r>
+        <w:rPr>
+          <w:rFonts w:ascii="Consolas" w:eastAsia="Times New Roman" w:hAnsi="Consolas" w:cs="Times New Roman"/>
+          <w:color w:val="1C1D1F"/>
+          <w:sz w:val="18"/>
+          <w:szCs w:val="18"/>
+        </w:rPr>
+        <w:t xml:space="preserve">CREATE TABLE dogs (name </w:t>
+      </w:r>
+      <w:proofErr w:type="gramStart"/>
+      <w:r>
+        <w:rPr>
+          <w:rFonts w:ascii="Consolas" w:eastAsia="Times New Roman" w:hAnsi="Consolas" w:cs="Times New Roman"/>
+          <w:color w:val="1C1D1F"/>
+          <w:sz w:val="18"/>
+          <w:szCs w:val="18"/>
+        </w:rPr>
+        <w:t>CHAR(</w:t>
+      </w:r>
+      <w:proofErr w:type="gramEnd"/>
+      <w:r>
+        <w:rPr>
+          <w:rFonts w:ascii="Consolas" w:eastAsia="Times New Roman" w:hAnsi="Consolas" w:cs="Times New Roman"/>
+          <w:color w:val="1C1D1F"/>
+          <w:sz w:val="18"/>
+          <w:szCs w:val="18"/>
+        </w:rPr>
+        <w:t>5), breed VARCHAR(10));</w:t>
+      </w:r>
+    </w:p>
+    <w:p>
+      <w:pPr>
+        <w:shd w:val="clear" w:color="auto" w:fill="FFFFFF"/>
+        <w:spacing w:after="100" w:afterAutospacing="1" w:line="240" w:lineRule="auto"/>
+        <w:ind w:left="360"/>
+        <w:contextualSpacing/>
+        <w:rPr>
+          <w:rFonts w:ascii="Consolas" w:eastAsia="Times New Roman" w:hAnsi="Consolas" w:cs="Times New Roman"/>
+          <w:color w:val="3E4143"/>
+          <w:sz w:val="18"/>
+          <w:szCs w:val="18"/>
+        </w:rPr>
+      </w:pPr>
+      <w:r>
+        <w:rPr>
+          <w:rFonts w:ascii="Consolas" w:eastAsia="Times New Roman" w:hAnsi="Consolas" w:cs="Times New Roman"/>
+          <w:color w:val="1C1D1F"/>
+          <w:sz w:val="18"/>
+          <w:szCs w:val="18"/>
+        </w:rPr>
+        <w:t> </w:t>
+      </w:r>
+    </w:p>
+    <w:p>
+      <w:pPr>
+        <w:shd w:val="clear" w:color="auto" w:fill="FFFFFF"/>
+        <w:spacing w:after="100" w:afterAutospacing="1" w:line="240" w:lineRule="auto"/>
+        <w:ind w:left="360"/>
+        <w:contextualSpacing/>
+        <w:rPr>
+          <w:rFonts w:ascii="Consolas" w:eastAsia="Times New Roman" w:hAnsi="Consolas" w:cs="Times New Roman"/>
+          <w:color w:val="3E4143"/>
+          <w:sz w:val="18"/>
+          <w:szCs w:val="18"/>
+        </w:rPr>
+      </w:pPr>
+      <w:r>
+        <w:rPr>
+          <w:rFonts w:ascii="Consolas" w:eastAsia="Times New Roman" w:hAnsi="Consolas" w:cs="Times New Roman"/>
+          <w:color w:val="1C1D1F"/>
+          <w:sz w:val="18"/>
+          <w:szCs w:val="18"/>
+        </w:rPr>
+        <w:t>INSERT INTO dogs (name, breed) VALUES (</w:t>
+      </w:r>
+      <w:r>
+        <w:rPr>
+          <w:rFonts w:ascii="Consolas" w:eastAsia="Times New Roman" w:hAnsi="Consolas" w:cs="Times New Roman"/>
+          <w:color w:val="2D907F"/>
+          <w:sz w:val="18"/>
+          <w:szCs w:val="18"/>
+        </w:rPr>
+        <w:t>'bob'</w:t>
+      </w:r>
+      <w:r>
+        <w:rPr>
+          <w:rFonts w:ascii="Consolas" w:eastAsia="Times New Roman" w:hAnsi="Consolas" w:cs="Times New Roman"/>
+          <w:color w:val="1C1D1F"/>
+          <w:sz w:val="18"/>
+          <w:szCs w:val="18"/>
+        </w:rPr>
+        <w:t xml:space="preserve">, </w:t>
+      </w:r>
+      <w:r>
+        <w:rPr>
+          <w:rFonts w:ascii="Consolas" w:eastAsia="Times New Roman" w:hAnsi="Consolas" w:cs="Times New Roman"/>
+          <w:color w:val="2D907F"/>
+          <w:sz w:val="18"/>
+          <w:szCs w:val="18"/>
+        </w:rPr>
+        <w:t>'beagle'</w:t>
+      </w:r>
+      <w:r>
+        <w:rPr>
+          <w:rFonts w:ascii="Consolas" w:eastAsia="Times New Roman" w:hAnsi="Consolas" w:cs="Times New Roman"/>
+          <w:color w:val="1C1D1F"/>
+          <w:sz w:val="18"/>
+          <w:szCs w:val="18"/>
+        </w:rPr>
+        <w:t>);</w:t>
+      </w:r>
+    </w:p>
+    <w:p>
+      <w:pPr>
+        <w:shd w:val="clear" w:color="auto" w:fill="FFFFFF"/>
+        <w:spacing w:after="100" w:afterAutospacing="1" w:line="240" w:lineRule="auto"/>
+        <w:ind w:left="360"/>
+        <w:contextualSpacing/>
+        <w:rPr>
+          <w:rFonts w:ascii="Consolas" w:eastAsia="Times New Roman" w:hAnsi="Consolas" w:cs="Times New Roman"/>
+          <w:color w:val="3E4143"/>
+          <w:sz w:val="18"/>
+          <w:szCs w:val="18"/>
+        </w:rPr>
+      </w:pPr>
+      <w:r>
+        <w:rPr>
+          <w:rFonts w:ascii="Consolas" w:eastAsia="Times New Roman" w:hAnsi="Consolas" w:cs="Times New Roman"/>
+          <w:color w:val="1C1D1F"/>
+          <w:sz w:val="18"/>
+          <w:szCs w:val="18"/>
+        </w:rPr>
+        <w:t> </w:t>
+      </w:r>
+    </w:p>
+    <w:p>
+      <w:pPr>
+        <w:shd w:val="clear" w:color="auto" w:fill="FFFFFF"/>
+        <w:spacing w:after="100" w:afterAutospacing="1" w:line="240" w:lineRule="auto"/>
+        <w:ind w:left="360"/>
+        <w:contextualSpacing/>
+        <w:rPr>
+          <w:rFonts w:ascii="Consolas" w:eastAsia="Times New Roman" w:hAnsi="Consolas" w:cs="Times New Roman"/>
+          <w:color w:val="3E4143"/>
+          <w:sz w:val="18"/>
+          <w:szCs w:val="18"/>
+        </w:rPr>
+      </w:pPr>
+      <w:r>
+        <w:rPr>
+          <w:rFonts w:ascii="Consolas" w:eastAsia="Times New Roman" w:hAnsi="Consolas" w:cs="Times New Roman"/>
+          <w:color w:val="1C1D1F"/>
+          <w:sz w:val="18"/>
+          <w:szCs w:val="18"/>
+        </w:rPr>
+        <w:t>INSERT INTO dogs (name, breed) VALUES (</w:t>
+      </w:r>
+      <w:r>
+        <w:rPr>
+          <w:rFonts w:ascii="Consolas" w:eastAsia="Times New Roman" w:hAnsi="Consolas" w:cs="Times New Roman"/>
+          <w:color w:val="2D907F"/>
+          <w:sz w:val="18"/>
+          <w:szCs w:val="18"/>
+        </w:rPr>
+        <w:t>'</w:t>
+      </w:r>
+      <w:proofErr w:type="spellStart"/>
+      <w:r>
+        <w:rPr>
+          <w:rFonts w:ascii="Consolas" w:eastAsia="Times New Roman" w:hAnsi="Consolas" w:cs="Times New Roman"/>
+          <w:color w:val="2D907F"/>
+          <w:sz w:val="18"/>
+          <w:szCs w:val="18"/>
+        </w:rPr>
+        <w:t>robby</w:t>
+      </w:r>
+      <w:proofErr w:type="spellEnd"/>
+      <w:r>
+        <w:rPr>
+          <w:rFonts w:ascii="Consolas" w:eastAsia="Times New Roman" w:hAnsi="Consolas" w:cs="Times New Roman"/>
+          <w:color w:val="2D907F"/>
+          <w:sz w:val="18"/>
+          <w:szCs w:val="18"/>
+        </w:rPr>
+        <w:t>'</w:t>
+      </w:r>
+      <w:r>
+        <w:rPr>
+          <w:rFonts w:ascii="Consolas" w:eastAsia="Times New Roman" w:hAnsi="Consolas" w:cs="Times New Roman"/>
+          <w:color w:val="1C1D1F"/>
+          <w:sz w:val="18"/>
+          <w:szCs w:val="18"/>
+        </w:rPr>
+        <w:t xml:space="preserve">, </w:t>
+      </w:r>
+      <w:r>
+        <w:rPr>
+          <w:rFonts w:ascii="Consolas" w:eastAsia="Times New Roman" w:hAnsi="Consolas" w:cs="Times New Roman"/>
+          <w:color w:val="2D907F"/>
+          <w:sz w:val="18"/>
+          <w:szCs w:val="18"/>
+        </w:rPr>
+        <w:t>'corgi'</w:t>
+      </w:r>
+      <w:r>
+        <w:rPr>
+          <w:rFonts w:ascii="Consolas" w:eastAsia="Times New Roman" w:hAnsi="Consolas" w:cs="Times New Roman"/>
+          <w:color w:val="1C1D1F"/>
+          <w:sz w:val="18"/>
+          <w:szCs w:val="18"/>
+        </w:rPr>
+        <w:t>);</w:t>
+      </w:r>
+    </w:p>
+    <w:p>
+      <w:pPr>
+        <w:shd w:val="clear" w:color="auto" w:fill="FFFFFF"/>
+        <w:spacing w:after="100" w:afterAutospacing="1" w:line="240" w:lineRule="auto"/>
+        <w:ind w:left="360"/>
+        <w:contextualSpacing/>
+        <w:rPr>
+          <w:rFonts w:ascii="Consolas" w:eastAsia="Times New Roman" w:hAnsi="Consolas" w:cs="Times New Roman"/>
+          <w:color w:val="3E4143"/>
+          <w:sz w:val="18"/>
+          <w:szCs w:val="18"/>
+        </w:rPr>
+      </w:pPr>
+      <w:r>
+        <w:rPr>
+          <w:rFonts w:ascii="Consolas" w:eastAsia="Times New Roman" w:hAnsi="Consolas" w:cs="Times New Roman"/>
+          <w:color w:val="1C1D1F"/>
+          <w:sz w:val="18"/>
+          <w:szCs w:val="18"/>
+        </w:rPr>
+        <w:t> </w:t>
+      </w:r>
+    </w:p>
+    <w:p>
+      <w:pPr>
+        <w:shd w:val="clear" w:color="auto" w:fill="FFFFFF"/>
+        <w:spacing w:after="100" w:afterAutospacing="1" w:line="240" w:lineRule="auto"/>
+        <w:ind w:left="360"/>
+        <w:contextualSpacing/>
+        <w:rPr>
+          <w:rFonts w:ascii="Consolas" w:eastAsia="Times New Roman" w:hAnsi="Consolas" w:cs="Times New Roman"/>
+          <w:color w:val="3E4143"/>
+          <w:sz w:val="18"/>
+          <w:szCs w:val="18"/>
+        </w:rPr>
+      </w:pPr>
+      <w:r>
+        <w:rPr>
+          <w:rFonts w:ascii="Consolas" w:eastAsia="Times New Roman" w:hAnsi="Consolas" w:cs="Times New Roman"/>
+          <w:color w:val="1C1D1F"/>
+          <w:sz w:val="18"/>
+          <w:szCs w:val="18"/>
+        </w:rPr>
+        <w:t>INSERT INTO dogs (name, breed) VALUES (</w:t>
+      </w:r>
+      <w:r>
+        <w:rPr>
+          <w:rFonts w:ascii="Consolas" w:eastAsia="Times New Roman" w:hAnsi="Consolas" w:cs="Times New Roman"/>
+          <w:color w:val="2D907F"/>
+          <w:sz w:val="18"/>
+          <w:szCs w:val="18"/>
+        </w:rPr>
+        <w:t>'Princess Jane'</w:t>
+      </w:r>
+      <w:r>
+        <w:rPr>
+          <w:rFonts w:ascii="Consolas" w:eastAsia="Times New Roman" w:hAnsi="Consolas" w:cs="Times New Roman"/>
+          <w:color w:val="1C1D1F"/>
+          <w:sz w:val="18"/>
+          <w:szCs w:val="18"/>
+        </w:rPr>
+        <w:t xml:space="preserve">, </w:t>
+      </w:r>
+      <w:r>
+        <w:rPr>
+          <w:rFonts w:ascii="Consolas" w:eastAsia="Times New Roman" w:hAnsi="Consolas" w:cs="Times New Roman"/>
+          <w:color w:val="2D907F"/>
+          <w:sz w:val="18"/>
+          <w:szCs w:val="18"/>
+        </w:rPr>
+        <w:t>'Retriever'</w:t>
+      </w:r>
+      <w:r>
+        <w:rPr>
+          <w:rFonts w:ascii="Consolas" w:eastAsia="Times New Roman" w:hAnsi="Consolas" w:cs="Times New Roman"/>
+          <w:color w:val="1C1D1F"/>
+          <w:sz w:val="18"/>
+          <w:szCs w:val="18"/>
+        </w:rPr>
+        <w:t>);</w:t>
+      </w:r>
+    </w:p>
+    <w:p>
+      <w:pPr>
+        <w:shd w:val="clear" w:color="auto" w:fill="FFFFFF"/>
+        <w:spacing w:after="100" w:afterAutospacing="1" w:line="240" w:lineRule="auto"/>
+        <w:ind w:left="360"/>
+        <w:contextualSpacing/>
+        <w:rPr>
+          <w:rFonts w:ascii="Consolas" w:eastAsia="Times New Roman" w:hAnsi="Consolas" w:cs="Times New Roman"/>
+          <w:color w:val="3E4143"/>
+          <w:sz w:val="18"/>
+          <w:szCs w:val="18"/>
+        </w:rPr>
+      </w:pPr>
+      <w:r>
+        <w:rPr>
+          <w:rFonts w:ascii="Consolas" w:eastAsia="Times New Roman" w:hAnsi="Consolas" w:cs="Times New Roman"/>
+          <w:color w:val="1C1D1F"/>
+          <w:sz w:val="18"/>
+          <w:szCs w:val="18"/>
+        </w:rPr>
+        <w:t> </w:t>
+      </w:r>
+    </w:p>
+    <w:p>
+      <w:pPr>
+        <w:shd w:val="clear" w:color="auto" w:fill="FFFFFF"/>
+        <w:spacing w:after="100" w:afterAutospacing="1" w:line="240" w:lineRule="auto"/>
+        <w:ind w:left="360"/>
+        <w:contextualSpacing/>
+        <w:rPr>
+          <w:rFonts w:ascii="Consolas" w:eastAsia="Times New Roman" w:hAnsi="Consolas" w:cs="Times New Roman"/>
+          <w:color w:val="3E4143"/>
+          <w:sz w:val="18"/>
+          <w:szCs w:val="18"/>
+        </w:rPr>
+      </w:pPr>
+      <w:r>
+        <w:rPr>
+          <w:rFonts w:ascii="Consolas" w:eastAsia="Times New Roman" w:hAnsi="Consolas" w:cs="Times New Roman"/>
+          <w:color w:val="1C1D1F"/>
+          <w:sz w:val="18"/>
+          <w:szCs w:val="18"/>
+        </w:rPr>
+        <w:t>SELECT * FROM dogs;</w:t>
+      </w:r>
+    </w:p>
+    <w:p>
+      <w:pPr>
+        <w:shd w:val="clear" w:color="auto" w:fill="FFFFFF"/>
+        <w:spacing w:after="100" w:afterAutospacing="1" w:line="240" w:lineRule="auto"/>
+        <w:ind w:left="360"/>
+        <w:contextualSpacing/>
+        <w:rPr>
+          <w:rFonts w:ascii="Consolas" w:eastAsia="Times New Roman" w:hAnsi="Consolas" w:cs="Times New Roman"/>
+          <w:color w:val="3E4143"/>
+          <w:sz w:val="18"/>
+          <w:szCs w:val="18"/>
+        </w:rPr>
+      </w:pPr>
+      <w:r>
+        <w:rPr>
+          <w:rFonts w:ascii="Consolas" w:eastAsia="Times New Roman" w:hAnsi="Consolas" w:cs="Times New Roman"/>
+          <w:color w:val="1C1D1F"/>
+          <w:sz w:val="18"/>
+          <w:szCs w:val="18"/>
+        </w:rPr>
+        <w:t> </w:t>
+      </w:r>
+    </w:p>
+    <w:p>
+      <w:pPr>
+        <w:shd w:val="clear" w:color="auto" w:fill="FFFFFF"/>
+        <w:spacing w:after="100" w:afterAutospacing="1" w:line="240" w:lineRule="auto"/>
+        <w:ind w:left="360"/>
+        <w:contextualSpacing/>
+        <w:rPr>
+          <w:rFonts w:ascii="Consolas" w:eastAsia="Times New Roman" w:hAnsi="Consolas" w:cs="Times New Roman"/>
+          <w:color w:val="3E4143"/>
+          <w:sz w:val="18"/>
+          <w:szCs w:val="18"/>
+        </w:rPr>
+      </w:pPr>
+      <w:r>
+        <w:rPr>
+          <w:rFonts w:ascii="Consolas" w:eastAsia="Times New Roman" w:hAnsi="Consolas" w:cs="Times New Roman"/>
+          <w:color w:val="1C1D1F"/>
+          <w:sz w:val="18"/>
+          <w:szCs w:val="18"/>
+        </w:rPr>
+        <w:t>INSERT INTO dogs (name, breed) VALUES (</w:t>
+      </w:r>
+      <w:r>
+        <w:rPr>
+          <w:rFonts w:ascii="Consolas" w:eastAsia="Times New Roman" w:hAnsi="Consolas" w:cs="Times New Roman"/>
+          <w:color w:val="2D907F"/>
+          <w:sz w:val="18"/>
+          <w:szCs w:val="18"/>
+        </w:rPr>
+        <w:t>'Princess Jane'</w:t>
+      </w:r>
+      <w:r>
+        <w:rPr>
+          <w:rFonts w:ascii="Consolas" w:eastAsia="Times New Roman" w:hAnsi="Consolas" w:cs="Times New Roman"/>
+          <w:color w:val="1C1D1F"/>
+          <w:sz w:val="18"/>
+          <w:szCs w:val="18"/>
+        </w:rPr>
+        <w:t xml:space="preserve">, </w:t>
+      </w:r>
+      <w:r>
+        <w:rPr>
+          <w:rFonts w:ascii="Consolas" w:eastAsia="Times New Roman" w:hAnsi="Consolas" w:cs="Times New Roman"/>
+          <w:color w:val="2D907F"/>
+          <w:sz w:val="18"/>
+          <w:szCs w:val="18"/>
+        </w:rPr>
+        <w:t>'</w:t>
+      </w:r>
+      <w:proofErr w:type="spellStart"/>
+      <w:r>
+        <w:rPr>
+          <w:rFonts w:ascii="Consolas" w:eastAsia="Times New Roman" w:hAnsi="Consolas" w:cs="Times New Roman"/>
+          <w:color w:val="2D907F"/>
+          <w:sz w:val="18"/>
+          <w:szCs w:val="18"/>
+        </w:rPr>
+        <w:t>Retrievesadfdsafdasfsafr</w:t>
+      </w:r>
+      <w:proofErr w:type="spellEnd"/>
+      <w:r>
+        <w:rPr>
+          <w:rFonts w:ascii="Consolas" w:eastAsia="Times New Roman" w:hAnsi="Consolas" w:cs="Times New Roman"/>
+          <w:color w:val="2D907F"/>
+          <w:sz w:val="18"/>
+          <w:szCs w:val="18"/>
+        </w:rPr>
+        <w:t>'</w:t>
+      </w:r>
+      <w:r>
+        <w:rPr>
+          <w:rFonts w:ascii="Consolas" w:eastAsia="Times New Roman" w:hAnsi="Consolas" w:cs="Times New Roman"/>
+          <w:color w:val="1C1D1F"/>
+          <w:sz w:val="18"/>
+          <w:szCs w:val="18"/>
+        </w:rPr>
+        <w:t>);</w:t>
+      </w:r>
+    </w:p>
+    <w:p>
+      <w:pPr>
+        <w:shd w:val="clear" w:color="auto" w:fill="FFFFFF"/>
+        <w:spacing w:after="100" w:afterAutospacing="1" w:line="240" w:lineRule="auto"/>
+        <w:ind w:left="360"/>
+        <w:contextualSpacing/>
+        <w:rPr>
+          <w:rFonts w:ascii="Consolas" w:eastAsia="Times New Roman" w:hAnsi="Consolas" w:cs="Times New Roman"/>
+          <w:color w:val="3E4143"/>
+          <w:sz w:val="18"/>
+          <w:szCs w:val="18"/>
+        </w:rPr>
+      </w:pPr>
+      <w:r>
+        <w:rPr>
+          <w:rFonts w:ascii="Consolas" w:eastAsia="Times New Roman" w:hAnsi="Consolas" w:cs="Times New Roman"/>
+          <w:color w:val="1C1D1F"/>
+          <w:sz w:val="18"/>
+          <w:szCs w:val="18"/>
+        </w:rPr>
+        <w:t> </w:t>
+      </w:r>
+    </w:p>
+    <w:p>
+      <w:pPr>
+        <w:shd w:val="clear" w:color="auto" w:fill="FFFFFF"/>
+        <w:spacing w:after="100" w:afterAutospacing="1" w:line="240" w:lineRule="auto"/>
+        <w:ind w:left="360"/>
+        <w:contextualSpacing/>
+        <w:rPr>
+          <w:rFonts w:ascii="Consolas" w:eastAsia="Times New Roman" w:hAnsi="Consolas" w:cs="Times New Roman"/>
+          <w:color w:val="3E4143"/>
+          <w:sz w:val="18"/>
+          <w:szCs w:val="18"/>
+        </w:rPr>
+      </w:pPr>
+      <w:r>
+        <w:rPr>
+          <w:rFonts w:ascii="Consolas" w:eastAsia="Times New Roman" w:hAnsi="Consolas" w:cs="Times New Roman"/>
+          <w:color w:val="1C1D1F"/>
+          <w:sz w:val="18"/>
+          <w:szCs w:val="18"/>
+        </w:rPr>
+        <w:t>SELECT * FROM dogs;</w:t>
+      </w:r>
+    </w:p>
     <w:p/>
     <w:p>
       <w:pPr>
+        <w:rPr>
+          <w:u w:val="single"/>
+        </w:rPr>
+      </w:pPr>
+      <w:r>
+        <w:rPr>
+          <w:u w:val="single"/>
+        </w:rPr>
+        <w:t>DECIMAL Datatype</w:t>
+      </w:r>
+    </w:p>
+    <w:p>
+      <w:pPr>
+        <w:pStyle w:val="ListParagraph"/>
+        <w:numPr>
+          <w:ilvl w:val="0"/>
+          <w:numId w:val="2"/>
+        </w:numPr>
+      </w:pPr>
+      <w:r>
+        <w:t>There are MANY number datatypes in MySQL. We’ve already seen INT, which works with whole numbers</w:t>
+      </w:r>
+    </w:p>
+    <w:p>
+      <w:pPr>
+        <w:pStyle w:val="ListParagraph"/>
+        <w:numPr>
+          <w:ilvl w:val="0"/>
+          <w:numId w:val="2"/>
+        </w:numPr>
+      </w:pPr>
+      <w:r>
+        <w:t>DECIMAL is a datatype that can include a decimal point and decimal numbers</w:t>
+      </w:r>
+    </w:p>
+    <w:p>
+      <w:pPr>
+        <w:pStyle w:val="ListParagraph"/>
+        <w:numPr>
+          <w:ilvl w:val="1"/>
+          <w:numId w:val="2"/>
+        </w:numPr>
+      </w:pPr>
+      <w:r>
+        <w:t xml:space="preserve">Documentation: </w:t>
+      </w:r>
+      <w:hyperlink r:id="rId11" w:history="1">
+        <w:r>
+          <w:rPr>
+            <w:rStyle w:val="Hyperlink"/>
+          </w:rPr>
+          <w:t>https://dev.mysql.com/doc/refman/5.7/en/precision-math-decimal-characteristics.html</w:t>
+        </w:r>
+      </w:hyperlink>
+    </w:p>
+    <w:p>
+      <w:pPr>
+        <w:pStyle w:val="ListParagraph"/>
+        <w:numPr>
+          <w:ilvl w:val="0"/>
+          <w:numId w:val="2"/>
+        </w:numPr>
+      </w:pPr>
+      <w:r>
+        <w:t xml:space="preserve">DECIMAL is declared with two numbers as follows: </w:t>
+      </w:r>
+      <w:proofErr w:type="gramStart"/>
+      <w:r>
+        <w:t>DECIMAL(</w:t>
+      </w:r>
+      <w:proofErr w:type="gramEnd"/>
+      <w:r>
+        <w:t>M, D)</w:t>
+      </w:r>
+    </w:p>
+    <w:p>
+      <w:pPr>
+        <w:pStyle w:val="ListParagraph"/>
+        <w:numPr>
+          <w:ilvl w:val="1"/>
+          <w:numId w:val="2"/>
+        </w:numPr>
+      </w:pPr>
+      <w:r>
+        <w:rPr>
+          <w:i/>
+        </w:rPr>
+        <w:t>M</w:t>
+      </w:r>
+      <w:r>
+        <w:t xml:space="preserve"> is the total number of digits that our number can have (includes numbers before AND after the decimal point)</w:t>
+      </w:r>
+    </w:p>
+    <w:p>
+      <w:pPr>
+        <w:pStyle w:val="ListParagraph"/>
+        <w:numPr>
+          <w:ilvl w:val="1"/>
+          <w:numId w:val="2"/>
+        </w:numPr>
+      </w:pPr>
+      <w:r>
+        <w:rPr>
+          <w:i/>
+        </w:rPr>
+        <w:t>D</w:t>
+      </w:r>
+      <w:r>
+        <w:t xml:space="preserve"> is the number of digits allowed after the decimal place. Clearly, D </w:t>
+      </w:r>
+      <w:r>
+        <w:rPr>
+          <w:rFonts w:cstheme="minorHAnsi"/>
+        </w:rPr>
+        <w:t>≤</w:t>
+      </w:r>
+      <w:r>
+        <w:t xml:space="preserve"> M</w:t>
+      </w:r>
+    </w:p>
+    <w:p>
+      <w:pPr>
+        <w:pStyle w:val="ListParagraph"/>
+        <w:numPr>
+          <w:ilvl w:val="1"/>
+          <w:numId w:val="2"/>
+        </w:numPr>
+      </w:pPr>
+      <w:r>
+        <w:t xml:space="preserve">There may be no more than 30 digits after the decimal point, so D </w:t>
+      </w:r>
+      <w:r>
+        <w:rPr>
+          <w:rFonts w:cstheme="minorHAnsi"/>
+        </w:rPr>
+        <w:t>≤</w:t>
+      </w:r>
+      <w:r>
+        <w:t xml:space="preserve"> 30</w:t>
+      </w:r>
+    </w:p>
+    <w:p>
+      <w:pPr>
+        <w:pStyle w:val="ListParagraph"/>
+        <w:numPr>
+          <w:ilvl w:val="0"/>
+          <w:numId w:val="2"/>
+        </w:numPr>
+      </w:pPr>
+      <w:r>
+        <w:t>Example of DECIMAL</w:t>
+      </w:r>
+    </w:p>
+    <w:p>
+      <w:pPr>
         <w:jc w:val="center"/>
       </w:pPr>
-    </w:p>
+      <w:r>
+        <w:rPr>
+          <w:noProof/>
+        </w:rPr>
+        <w:lastRenderedPageBreak/>
+        <w:drawing>
+          <wp:inline distT="0" distB="0" distL="0" distR="0" wp14:anchorId="2D5051E0" wp14:editId="4B4D19D2">
+            <wp:extent cx="3016155" cy="1541590"/>
+            <wp:effectExtent l="0" t="0" r="0" b="1905"/>
+            <wp:docPr id="4" name="Picture 4"/>
+            <wp:cNvGraphicFramePr>
+              <a:graphicFrameLocks xmlns:a="http://schemas.openxmlformats.org/drawingml/2006/main" noChangeAspect="1"/>
+            </wp:cNvGraphicFramePr>
+            <a:graphic xmlns:a="http://schemas.openxmlformats.org/drawingml/2006/main">
+              <a:graphicData uri="http://schemas.openxmlformats.org/drawingml/2006/picture">
+                <pic:pic xmlns:pic="http://schemas.openxmlformats.org/drawingml/2006/picture">
+                  <pic:nvPicPr>
+                    <pic:cNvPr id="1" name=""/>
+                    <pic:cNvPicPr/>
+                  </pic:nvPicPr>
+                  <pic:blipFill>
+                    <a:blip r:embed="rId12"/>
+                    <a:stretch>
+                      <a:fillRect/>
+                    </a:stretch>
+                  </pic:blipFill>
+                  <pic:spPr>
+                    <a:xfrm>
+                      <a:off x="0" y="0"/>
+                      <a:ext cx="3027766" cy="1547525"/>
+                    </a:xfrm>
+                    <a:prstGeom prst="rect">
+                      <a:avLst/>
+                    </a:prstGeom>
+                  </pic:spPr>
+                </pic:pic>
+              </a:graphicData>
+            </a:graphic>
+          </wp:inline>
+        </w:drawing>
+      </w:r>
+    </w:p>
+    <w:p>
+      <w:pPr>
+        <w:jc w:val="center"/>
+      </w:pPr>
+      <w:r>
+        <w:rPr>
+          <w:noProof/>
+        </w:rPr>
+        <w:drawing>
+          <wp:inline distT="0" distB="0" distL="0" distR="0" wp14:anchorId="0130591C" wp14:editId="0F9A4FBB">
+            <wp:extent cx="1665027" cy="1448154"/>
+            <wp:effectExtent l="0" t="0" r="0" b="0"/>
+            <wp:docPr id="5" name="Picture 5"/>
+            <wp:cNvGraphicFramePr>
+              <a:graphicFrameLocks xmlns:a="http://schemas.openxmlformats.org/drawingml/2006/main" noChangeAspect="1"/>
+            </wp:cNvGraphicFramePr>
+            <a:graphic xmlns:a="http://schemas.openxmlformats.org/drawingml/2006/main">
+              <a:graphicData uri="http://schemas.openxmlformats.org/drawingml/2006/picture">
+                <pic:pic xmlns:pic="http://schemas.openxmlformats.org/drawingml/2006/picture">
+                  <pic:nvPicPr>
+                    <pic:cNvPr id="1" name=""/>
+                    <pic:cNvPicPr/>
+                  </pic:nvPicPr>
+                  <pic:blipFill>
+                    <a:blip r:embed="rId13"/>
+                    <a:stretch>
+                      <a:fillRect/>
+                    </a:stretch>
+                  </pic:blipFill>
+                  <pic:spPr>
+                    <a:xfrm>
+                      <a:off x="0" y="0"/>
+                      <a:ext cx="1669903" cy="1452395"/>
+                    </a:xfrm>
+                    <a:prstGeom prst="rect">
+                      <a:avLst/>
+                    </a:prstGeom>
+                  </pic:spPr>
+                </pic:pic>
+              </a:graphicData>
+            </a:graphic>
+          </wp:inline>
+        </w:drawing>
+      </w:r>
+    </w:p>
+    <w:p>
+      <w:pPr>
+        <w:pStyle w:val="ListParagraph"/>
+        <w:numPr>
+          <w:ilvl w:val="1"/>
+          <w:numId w:val="2"/>
+        </w:numPr>
+      </w:pPr>
+      <w:r>
+        <w:t>A few items to note here:</w:t>
+      </w:r>
+    </w:p>
+    <w:p>
+      <w:pPr>
+        <w:pStyle w:val="ListParagraph"/>
+        <w:numPr>
+          <w:ilvl w:val="2"/>
+          <w:numId w:val="2"/>
+        </w:numPr>
+      </w:pPr>
+      <w:r>
+        <w:t>Two decimals were added to the end of the whole number 7, to make it 7.00</w:t>
+      </w:r>
+    </w:p>
+    <w:p>
+      <w:pPr>
+        <w:pStyle w:val="ListParagraph"/>
+        <w:numPr>
+          <w:ilvl w:val="2"/>
+          <w:numId w:val="2"/>
+        </w:numPr>
+      </w:pPr>
+      <w:r>
+        <w:t>When we entered 7987654, we exceeded the maximum number of digits allowed by the decimal, which is 5. So the system returned 999.99, the largest number it could within constraints</w:t>
+      </w:r>
+    </w:p>
+    <w:p>
+      <w:pPr>
+        <w:pStyle w:val="ListParagraph"/>
+        <w:numPr>
+          <w:ilvl w:val="2"/>
+          <w:numId w:val="2"/>
+        </w:numPr>
+      </w:pPr>
+      <w:r>
+        <w:t>298.9999 was rounded to two decimal places, to 299.00</w:t>
+      </w:r>
+    </w:p>
+    <w:p>
+      <w:pPr>
+        <w:pStyle w:val="ListParagraph"/>
+        <w:numPr>
+          <w:ilvl w:val="2"/>
+          <w:numId w:val="2"/>
+        </w:numPr>
+      </w:pPr>
+      <w:r>
+        <w:t>1.9999 was rounded to two decimal places, to 2.00</w:t>
+      </w:r>
+    </w:p>
+    <w:p>
+      <w:pPr>
+        <w:pStyle w:val="ListParagraph"/>
+        <w:numPr>
+          <w:ilvl w:val="0"/>
+          <w:numId w:val="2"/>
+        </w:numPr>
+      </w:pPr>
+      <w:r>
+        <w:t>Code summary</w:t>
+      </w:r>
+    </w:p>
+    <w:p>
+      <w:pPr>
+        <w:shd w:val="clear" w:color="auto" w:fill="FFFFFF"/>
+        <w:spacing w:after="100" w:afterAutospacing="1" w:line="240" w:lineRule="auto"/>
+        <w:ind w:left="360"/>
+        <w:contextualSpacing/>
+        <w:rPr>
+          <w:rFonts w:ascii="Consolas" w:eastAsia="Times New Roman" w:hAnsi="Consolas" w:cs="Times New Roman"/>
+          <w:color w:val="3E4143"/>
+          <w:sz w:val="18"/>
+          <w:szCs w:val="18"/>
+        </w:rPr>
+      </w:pPr>
+      <w:r>
+        <w:rPr>
+          <w:rFonts w:ascii="Consolas" w:eastAsia="Times New Roman" w:hAnsi="Consolas" w:cs="Times New Roman"/>
+          <w:color w:val="1C1D1F"/>
+          <w:sz w:val="18"/>
+          <w:szCs w:val="18"/>
+        </w:rPr>
+        <w:t xml:space="preserve">CREATE TABLE </w:t>
+      </w:r>
+      <w:proofErr w:type="gramStart"/>
+      <w:r>
+        <w:rPr>
+          <w:rFonts w:ascii="Consolas" w:eastAsia="Times New Roman" w:hAnsi="Consolas" w:cs="Times New Roman"/>
+          <w:color w:val="1C1D1F"/>
+          <w:sz w:val="18"/>
+          <w:szCs w:val="18"/>
+        </w:rPr>
+        <w:t>items(</w:t>
+      </w:r>
+      <w:proofErr w:type="gramEnd"/>
+      <w:r>
+        <w:rPr>
+          <w:rFonts w:ascii="Consolas" w:eastAsia="Times New Roman" w:hAnsi="Consolas" w:cs="Times New Roman"/>
+          <w:color w:val="1C1D1F"/>
+          <w:sz w:val="18"/>
+          <w:szCs w:val="18"/>
+        </w:rPr>
+        <w:t>price DECIMAL(5,2));</w:t>
+      </w:r>
+    </w:p>
+    <w:p>
+      <w:pPr>
+        <w:shd w:val="clear" w:color="auto" w:fill="FFFFFF"/>
+        <w:spacing w:after="100" w:afterAutospacing="1" w:line="240" w:lineRule="auto"/>
+        <w:ind w:left="360"/>
+        <w:contextualSpacing/>
+        <w:rPr>
+          <w:rFonts w:ascii="Consolas" w:eastAsia="Times New Roman" w:hAnsi="Consolas" w:cs="Times New Roman"/>
+          <w:color w:val="3E4143"/>
+          <w:sz w:val="18"/>
+          <w:szCs w:val="18"/>
+        </w:rPr>
+      </w:pPr>
+      <w:r>
+        <w:rPr>
+          <w:rFonts w:ascii="Consolas" w:eastAsia="Times New Roman" w:hAnsi="Consolas" w:cs="Times New Roman"/>
+          <w:color w:val="1C1D1F"/>
+          <w:sz w:val="18"/>
+          <w:szCs w:val="18"/>
+        </w:rPr>
+        <w:t> </w:t>
+      </w:r>
+    </w:p>
+    <w:p>
+      <w:pPr>
+        <w:shd w:val="clear" w:color="auto" w:fill="FFFFFF"/>
+        <w:spacing w:after="100" w:afterAutospacing="1" w:line="240" w:lineRule="auto"/>
+        <w:ind w:left="360"/>
+        <w:contextualSpacing/>
+        <w:rPr>
+          <w:rFonts w:ascii="Consolas" w:eastAsia="Times New Roman" w:hAnsi="Consolas" w:cs="Times New Roman"/>
+          <w:color w:val="3E4143"/>
+          <w:sz w:val="18"/>
+          <w:szCs w:val="18"/>
+        </w:rPr>
+      </w:pPr>
+      <w:r>
+        <w:rPr>
+          <w:rFonts w:ascii="Consolas" w:eastAsia="Times New Roman" w:hAnsi="Consolas" w:cs="Times New Roman"/>
+          <w:color w:val="1C1D1F"/>
+          <w:sz w:val="18"/>
+          <w:szCs w:val="18"/>
+        </w:rPr>
+        <w:t xml:space="preserve">INSERT INTO items(price) </w:t>
+      </w:r>
+      <w:proofErr w:type="gramStart"/>
+      <w:r>
+        <w:rPr>
+          <w:rFonts w:ascii="Consolas" w:eastAsia="Times New Roman" w:hAnsi="Consolas" w:cs="Times New Roman"/>
+          <w:color w:val="1C1D1F"/>
+          <w:sz w:val="18"/>
+          <w:szCs w:val="18"/>
+        </w:rPr>
+        <w:t>VALUES(</w:t>
+      </w:r>
+      <w:proofErr w:type="gramEnd"/>
+      <w:r>
+        <w:rPr>
+          <w:rFonts w:ascii="Consolas" w:eastAsia="Times New Roman" w:hAnsi="Consolas" w:cs="Times New Roman"/>
+          <w:color w:val="1C1D1F"/>
+          <w:sz w:val="18"/>
+          <w:szCs w:val="18"/>
+        </w:rPr>
+        <w:t>7);</w:t>
+      </w:r>
+    </w:p>
+    <w:p>
+      <w:pPr>
+        <w:shd w:val="clear" w:color="auto" w:fill="FFFFFF"/>
+        <w:spacing w:after="100" w:afterAutospacing="1" w:line="240" w:lineRule="auto"/>
+        <w:ind w:left="360"/>
+        <w:contextualSpacing/>
+        <w:rPr>
+          <w:rFonts w:ascii="Consolas" w:eastAsia="Times New Roman" w:hAnsi="Consolas" w:cs="Times New Roman"/>
+          <w:color w:val="3E4143"/>
+          <w:sz w:val="18"/>
+          <w:szCs w:val="18"/>
+        </w:rPr>
+      </w:pPr>
+      <w:r>
+        <w:rPr>
+          <w:rFonts w:ascii="Consolas" w:eastAsia="Times New Roman" w:hAnsi="Consolas" w:cs="Times New Roman"/>
+          <w:color w:val="1C1D1F"/>
+          <w:sz w:val="18"/>
+          <w:szCs w:val="18"/>
+        </w:rPr>
+        <w:t> </w:t>
+      </w:r>
+    </w:p>
+    <w:p>
+      <w:pPr>
+        <w:shd w:val="clear" w:color="auto" w:fill="FFFFFF"/>
+        <w:spacing w:after="100" w:afterAutospacing="1" w:line="240" w:lineRule="auto"/>
+        <w:ind w:left="360"/>
+        <w:contextualSpacing/>
+        <w:rPr>
+          <w:rFonts w:ascii="Consolas" w:eastAsia="Times New Roman" w:hAnsi="Consolas" w:cs="Times New Roman"/>
+          <w:color w:val="3E4143"/>
+          <w:sz w:val="18"/>
+          <w:szCs w:val="18"/>
+        </w:rPr>
+      </w:pPr>
+      <w:r>
+        <w:rPr>
+          <w:rFonts w:ascii="Consolas" w:eastAsia="Times New Roman" w:hAnsi="Consolas" w:cs="Times New Roman"/>
+          <w:color w:val="1C1D1F"/>
+          <w:sz w:val="18"/>
+          <w:szCs w:val="18"/>
+        </w:rPr>
+        <w:t xml:space="preserve">INSERT INTO items(price) </w:t>
+      </w:r>
+      <w:proofErr w:type="gramStart"/>
+      <w:r>
+        <w:rPr>
+          <w:rFonts w:ascii="Consolas" w:eastAsia="Times New Roman" w:hAnsi="Consolas" w:cs="Times New Roman"/>
+          <w:color w:val="1C1D1F"/>
+          <w:sz w:val="18"/>
+          <w:szCs w:val="18"/>
+        </w:rPr>
+        <w:t>VALUES(</w:t>
+      </w:r>
+      <w:proofErr w:type="gramEnd"/>
+      <w:r>
+        <w:rPr>
+          <w:rFonts w:ascii="Consolas" w:eastAsia="Times New Roman" w:hAnsi="Consolas" w:cs="Times New Roman"/>
+          <w:color w:val="1C1D1F"/>
+          <w:sz w:val="18"/>
+          <w:szCs w:val="18"/>
+        </w:rPr>
+        <w:t>7987654);</w:t>
+      </w:r>
+    </w:p>
+    <w:p>
+      <w:pPr>
+        <w:shd w:val="clear" w:color="auto" w:fill="FFFFFF"/>
+        <w:spacing w:after="100" w:afterAutospacing="1" w:line="240" w:lineRule="auto"/>
+        <w:ind w:left="360"/>
+        <w:contextualSpacing/>
+        <w:rPr>
+          <w:rFonts w:ascii="Consolas" w:eastAsia="Times New Roman" w:hAnsi="Consolas" w:cs="Times New Roman"/>
+          <w:color w:val="3E4143"/>
+          <w:sz w:val="18"/>
+          <w:szCs w:val="18"/>
+        </w:rPr>
+      </w:pPr>
+      <w:r>
+        <w:rPr>
+          <w:rFonts w:ascii="Consolas" w:eastAsia="Times New Roman" w:hAnsi="Consolas" w:cs="Times New Roman"/>
+          <w:color w:val="1C1D1F"/>
+          <w:sz w:val="18"/>
+          <w:szCs w:val="18"/>
+        </w:rPr>
+        <w:t> </w:t>
+      </w:r>
+    </w:p>
+    <w:p>
+      <w:pPr>
+        <w:shd w:val="clear" w:color="auto" w:fill="FFFFFF"/>
+        <w:spacing w:after="100" w:afterAutospacing="1" w:line="240" w:lineRule="auto"/>
+        <w:ind w:left="360"/>
+        <w:contextualSpacing/>
+        <w:rPr>
+          <w:rFonts w:ascii="Consolas" w:eastAsia="Times New Roman" w:hAnsi="Consolas" w:cs="Times New Roman"/>
+          <w:color w:val="3E4143"/>
+          <w:sz w:val="18"/>
+          <w:szCs w:val="18"/>
+        </w:rPr>
+      </w:pPr>
+      <w:r>
+        <w:rPr>
+          <w:rFonts w:ascii="Consolas" w:eastAsia="Times New Roman" w:hAnsi="Consolas" w:cs="Times New Roman"/>
+          <w:color w:val="1C1D1F"/>
+          <w:sz w:val="18"/>
+          <w:szCs w:val="18"/>
+        </w:rPr>
+        <w:t xml:space="preserve">INSERT INTO items(price) </w:t>
+      </w:r>
+      <w:proofErr w:type="gramStart"/>
+      <w:r>
+        <w:rPr>
+          <w:rFonts w:ascii="Consolas" w:eastAsia="Times New Roman" w:hAnsi="Consolas" w:cs="Times New Roman"/>
+          <w:color w:val="1C1D1F"/>
+          <w:sz w:val="18"/>
+          <w:szCs w:val="18"/>
+        </w:rPr>
+        <w:t>VALUES(</w:t>
+      </w:r>
+      <w:proofErr w:type="gramEnd"/>
+      <w:r>
+        <w:rPr>
+          <w:rFonts w:ascii="Consolas" w:eastAsia="Times New Roman" w:hAnsi="Consolas" w:cs="Times New Roman"/>
+          <w:color w:val="1C1D1F"/>
+          <w:sz w:val="18"/>
+          <w:szCs w:val="18"/>
+        </w:rPr>
+        <w:t>34.88);</w:t>
+      </w:r>
+    </w:p>
+    <w:p>
+      <w:pPr>
+        <w:shd w:val="clear" w:color="auto" w:fill="FFFFFF"/>
+        <w:spacing w:after="100" w:afterAutospacing="1" w:line="240" w:lineRule="auto"/>
+        <w:ind w:left="360"/>
+        <w:contextualSpacing/>
+        <w:rPr>
+          <w:rFonts w:ascii="Consolas" w:eastAsia="Times New Roman" w:hAnsi="Consolas" w:cs="Times New Roman"/>
+          <w:color w:val="3E4143"/>
+          <w:sz w:val="18"/>
+          <w:szCs w:val="18"/>
+        </w:rPr>
+      </w:pPr>
+      <w:r>
+        <w:rPr>
+          <w:rFonts w:ascii="Consolas" w:eastAsia="Times New Roman" w:hAnsi="Consolas" w:cs="Times New Roman"/>
+          <w:color w:val="1C1D1F"/>
+          <w:sz w:val="18"/>
+          <w:szCs w:val="18"/>
+        </w:rPr>
+        <w:t> </w:t>
+      </w:r>
+    </w:p>
+    <w:p>
+      <w:pPr>
+        <w:shd w:val="clear" w:color="auto" w:fill="FFFFFF"/>
+        <w:spacing w:after="100" w:afterAutospacing="1" w:line="240" w:lineRule="auto"/>
+        <w:ind w:left="360"/>
+        <w:contextualSpacing/>
+        <w:rPr>
+          <w:rFonts w:ascii="Consolas" w:eastAsia="Times New Roman" w:hAnsi="Consolas" w:cs="Times New Roman"/>
+          <w:color w:val="3E4143"/>
+          <w:sz w:val="18"/>
+          <w:szCs w:val="18"/>
+        </w:rPr>
+      </w:pPr>
+      <w:r>
+        <w:rPr>
+          <w:rFonts w:ascii="Consolas" w:eastAsia="Times New Roman" w:hAnsi="Consolas" w:cs="Times New Roman"/>
+          <w:color w:val="1C1D1F"/>
+          <w:sz w:val="18"/>
+          <w:szCs w:val="18"/>
+        </w:rPr>
+        <w:t xml:space="preserve">INSERT INTO items(price) </w:t>
+      </w:r>
+      <w:proofErr w:type="gramStart"/>
+      <w:r>
+        <w:rPr>
+          <w:rFonts w:ascii="Consolas" w:eastAsia="Times New Roman" w:hAnsi="Consolas" w:cs="Times New Roman"/>
+          <w:color w:val="1C1D1F"/>
+          <w:sz w:val="18"/>
+          <w:szCs w:val="18"/>
+        </w:rPr>
+        <w:t>VALUES(</w:t>
+      </w:r>
+      <w:proofErr w:type="gramEnd"/>
+      <w:r>
+        <w:rPr>
+          <w:rFonts w:ascii="Consolas" w:eastAsia="Times New Roman" w:hAnsi="Consolas" w:cs="Times New Roman"/>
+          <w:color w:val="1C1D1F"/>
+          <w:sz w:val="18"/>
+          <w:szCs w:val="18"/>
+        </w:rPr>
+        <w:t>298.9999);</w:t>
+      </w:r>
+    </w:p>
+    <w:p>
+      <w:pPr>
+        <w:shd w:val="clear" w:color="auto" w:fill="FFFFFF"/>
+        <w:spacing w:after="100" w:afterAutospacing="1" w:line="240" w:lineRule="auto"/>
+        <w:ind w:left="360"/>
+        <w:contextualSpacing/>
+        <w:rPr>
+          <w:rFonts w:ascii="Consolas" w:eastAsia="Times New Roman" w:hAnsi="Consolas" w:cs="Times New Roman"/>
+          <w:color w:val="3E4143"/>
+          <w:sz w:val="18"/>
+          <w:szCs w:val="18"/>
+        </w:rPr>
+      </w:pPr>
+      <w:r>
+        <w:rPr>
+          <w:rFonts w:ascii="Consolas" w:eastAsia="Times New Roman" w:hAnsi="Consolas" w:cs="Times New Roman"/>
+          <w:color w:val="1C1D1F"/>
+          <w:sz w:val="18"/>
+          <w:szCs w:val="18"/>
+        </w:rPr>
+        <w:t> </w:t>
+      </w:r>
+    </w:p>
+    <w:p>
+      <w:pPr>
+        <w:shd w:val="clear" w:color="auto" w:fill="FFFFFF"/>
+        <w:spacing w:after="100" w:afterAutospacing="1" w:line="240" w:lineRule="auto"/>
+        <w:ind w:left="360"/>
+        <w:contextualSpacing/>
+        <w:rPr>
+          <w:rFonts w:ascii="Consolas" w:eastAsia="Times New Roman" w:hAnsi="Consolas" w:cs="Times New Roman"/>
+          <w:color w:val="3E4143"/>
+          <w:sz w:val="18"/>
+          <w:szCs w:val="18"/>
+        </w:rPr>
+      </w:pPr>
+      <w:r>
+        <w:rPr>
+          <w:rFonts w:ascii="Consolas" w:eastAsia="Times New Roman" w:hAnsi="Consolas" w:cs="Times New Roman"/>
+          <w:color w:val="1C1D1F"/>
+          <w:sz w:val="18"/>
+          <w:szCs w:val="18"/>
+        </w:rPr>
+        <w:t xml:space="preserve">INSERT INTO items(price) </w:t>
+      </w:r>
+      <w:proofErr w:type="gramStart"/>
+      <w:r>
+        <w:rPr>
+          <w:rFonts w:ascii="Consolas" w:eastAsia="Times New Roman" w:hAnsi="Consolas" w:cs="Times New Roman"/>
+          <w:color w:val="1C1D1F"/>
+          <w:sz w:val="18"/>
+          <w:szCs w:val="18"/>
+        </w:rPr>
+        <w:t>VALUES(</w:t>
+      </w:r>
+      <w:proofErr w:type="gramEnd"/>
+      <w:r>
+        <w:rPr>
+          <w:rFonts w:ascii="Consolas" w:eastAsia="Times New Roman" w:hAnsi="Consolas" w:cs="Times New Roman"/>
+          <w:color w:val="1C1D1F"/>
+          <w:sz w:val="18"/>
+          <w:szCs w:val="18"/>
+        </w:rPr>
+        <w:t>1.9999);</w:t>
+      </w:r>
+    </w:p>
+    <w:p>
+      <w:pPr>
+        <w:shd w:val="clear" w:color="auto" w:fill="FFFFFF"/>
+        <w:spacing w:after="100" w:afterAutospacing="1" w:line="240" w:lineRule="auto"/>
+        <w:ind w:left="360"/>
+        <w:contextualSpacing/>
+        <w:rPr>
+          <w:rFonts w:ascii="Consolas" w:eastAsia="Times New Roman" w:hAnsi="Consolas" w:cs="Times New Roman"/>
+          <w:color w:val="3E4143"/>
+          <w:sz w:val="18"/>
+          <w:szCs w:val="18"/>
+        </w:rPr>
+      </w:pPr>
+      <w:r>
+        <w:rPr>
+          <w:rFonts w:ascii="Consolas" w:eastAsia="Times New Roman" w:hAnsi="Consolas" w:cs="Times New Roman"/>
+          <w:color w:val="1C1D1F"/>
+          <w:sz w:val="18"/>
+          <w:szCs w:val="18"/>
+        </w:rPr>
+        <w:t> </w:t>
+      </w:r>
+    </w:p>
+    <w:p>
+      <w:pPr>
+        <w:shd w:val="clear" w:color="auto" w:fill="FFFFFF"/>
+        <w:spacing w:after="100" w:afterAutospacing="1" w:line="240" w:lineRule="auto"/>
+        <w:ind w:left="360"/>
+        <w:contextualSpacing/>
+        <w:rPr>
+          <w:rFonts w:ascii="Consolas" w:eastAsia="Times New Roman" w:hAnsi="Consolas" w:cs="Times New Roman"/>
+          <w:color w:val="3E4143"/>
+          <w:sz w:val="18"/>
+          <w:szCs w:val="18"/>
+        </w:rPr>
+      </w:pPr>
+      <w:r>
+        <w:rPr>
+          <w:rFonts w:ascii="Consolas" w:eastAsia="Times New Roman" w:hAnsi="Consolas" w:cs="Times New Roman"/>
+          <w:color w:val="1C1D1F"/>
+          <w:sz w:val="18"/>
+          <w:szCs w:val="18"/>
+        </w:rPr>
+        <w:t>SELECT * FROM items;</w:t>
+      </w:r>
+    </w:p>
+    <w:p/>
+    <w:p>
+      <w:pPr>
+        <w:rPr>
+          <w:u w:val="single"/>
+        </w:rPr>
+      </w:pPr>
+      <w:r>
+        <w:rPr>
+          <w:u w:val="single"/>
+        </w:rPr>
+        <w:t>FLOAT and DOUBLE</w:t>
+      </w:r>
+    </w:p>
+    <w:p>
+      <w:pPr>
+        <w:pStyle w:val="ListParagraph"/>
+        <w:numPr>
+          <w:ilvl w:val="0"/>
+          <w:numId w:val="2"/>
+        </w:numPr>
+      </w:pPr>
+      <w:r>
+        <w:t>FLOAT and DOUBLE are datatypes that are also used to handle decimal numbers</w:t>
+      </w:r>
+    </w:p>
+    <w:p>
+      <w:pPr>
+        <w:pStyle w:val="ListParagraph"/>
+        <w:numPr>
+          <w:ilvl w:val="1"/>
+          <w:numId w:val="2"/>
+        </w:numPr>
+      </w:pPr>
+      <w:r>
+        <w:t>The differences between DECIMAL, DOUBLE, and FLOAT are quite technical and involve how values are stored in memory</w:t>
+      </w:r>
+    </w:p>
+    <w:p>
+      <w:pPr>
+        <w:pStyle w:val="ListParagraph"/>
+        <w:numPr>
+          <w:ilvl w:val="1"/>
+          <w:numId w:val="2"/>
+        </w:numPr>
+      </w:pPr>
+      <w:r>
+        <w:t xml:space="preserve">Practically speaking, these differences are not of concern, so long as you understand the </w:t>
+      </w:r>
+      <w:r>
+        <w:rPr>
+          <w:i/>
+        </w:rPr>
+        <w:t xml:space="preserve">functional </w:t>
+      </w:r>
+      <w:r>
+        <w:t>differences between them</w:t>
+      </w:r>
+    </w:p>
+    <w:p>
+      <w:pPr>
+        <w:pStyle w:val="ListParagraph"/>
+        <w:numPr>
+          <w:ilvl w:val="1"/>
+          <w:numId w:val="2"/>
+        </w:numPr>
+      </w:pPr>
+      <w:r>
+        <w:lastRenderedPageBreak/>
+        <w:t xml:space="preserve">Practical differences (see documentation here: </w:t>
+      </w:r>
+      <w:hyperlink r:id="rId14" w:history="1">
+        <w:r>
+          <w:rPr>
+            <w:rStyle w:val="Hyperlink"/>
+          </w:rPr>
+          <w:t>https://dev.mysql.com/doc/refman/5.7/en/precision-math-numbers.html</w:t>
+        </w:r>
+      </w:hyperlink>
+      <w:r>
+        <w:t>):</w:t>
+      </w:r>
+    </w:p>
+    <w:p>
+      <w:pPr>
+        <w:pStyle w:val="ListParagraph"/>
+        <w:numPr>
+          <w:ilvl w:val="2"/>
+          <w:numId w:val="2"/>
+        </w:numPr>
+      </w:pPr>
+      <w:r>
+        <w:t>Decimals are fixed-point and calculations are exact</w:t>
+      </w:r>
+    </w:p>
+    <w:p>
+      <w:pPr>
+        <w:pStyle w:val="ListParagraph"/>
+        <w:numPr>
+          <w:ilvl w:val="2"/>
+          <w:numId w:val="2"/>
+        </w:numPr>
+      </w:pPr>
+      <w:r>
+        <w:t>FLOATs and DOUBLEs are floating point and calculations are approximate</w:t>
+      </w:r>
+    </w:p>
+    <w:p>
+      <w:pPr>
+        <w:pStyle w:val="ListParagraph"/>
+        <w:numPr>
+          <w:ilvl w:val="0"/>
+          <w:numId w:val="2"/>
+        </w:numPr>
+      </w:pPr>
+      <w:r>
+        <w:t>Why should we use FLOAT and DOUBLE if they are approximate?</w:t>
+      </w:r>
+    </w:p>
+    <w:p>
+      <w:pPr>
+        <w:pStyle w:val="ListParagraph"/>
+        <w:numPr>
+          <w:ilvl w:val="1"/>
+          <w:numId w:val="2"/>
+        </w:numPr>
+      </w:pPr>
+      <w:r>
+        <w:t>They store larger numbers using less space in memory, but at the cost of precision</w:t>
+      </w:r>
+    </w:p>
+    <w:p>
+      <w:pPr>
+        <w:pStyle w:val="ListParagraph"/>
+        <w:numPr>
+          <w:ilvl w:val="1"/>
+          <w:numId w:val="2"/>
+        </w:numPr>
+      </w:pPr>
+      <w:r>
+        <w:t>This does not mean that FLOAT and DOUBLE are wildly inaccurate, but they will not be as precise as DECIMAL</w:t>
+      </w:r>
+    </w:p>
+    <w:p>
+      <w:pPr>
+        <w:pStyle w:val="ListParagraph"/>
+        <w:numPr>
+          <w:ilvl w:val="1"/>
+          <w:numId w:val="2"/>
+        </w:numPr>
+      </w:pPr>
+      <w:r>
+        <w:t>FLOAT and DOUBLE both start to have precision issues at around a certain number of digits. See the table below:</w:t>
+      </w:r>
+    </w:p>
+    <w:p>
+      <w:pPr>
+        <w:jc w:val="center"/>
+      </w:pPr>
+      <w:r>
+        <w:rPr>
+          <w:noProof/>
+        </w:rPr>
+        <w:drawing>
+          <wp:inline distT="0" distB="0" distL="0" distR="0" wp14:anchorId="64894362" wp14:editId="6385F854">
+            <wp:extent cx="4339988" cy="893964"/>
+            <wp:effectExtent l="0" t="0" r="3810" b="1905"/>
+            <wp:docPr id="6" name="Picture 6"/>
+            <wp:cNvGraphicFramePr>
+              <a:graphicFrameLocks xmlns:a="http://schemas.openxmlformats.org/drawingml/2006/main" noChangeAspect="1"/>
+            </wp:cNvGraphicFramePr>
+            <a:graphic xmlns:a="http://schemas.openxmlformats.org/drawingml/2006/main">
+              <a:graphicData uri="http://schemas.openxmlformats.org/drawingml/2006/picture">
+                <pic:pic xmlns:pic="http://schemas.openxmlformats.org/drawingml/2006/picture">
+                  <pic:nvPicPr>
+                    <pic:cNvPr id="1" name=""/>
+                    <pic:cNvPicPr/>
+                  </pic:nvPicPr>
+                  <pic:blipFill>
+                    <a:blip r:embed="rId15"/>
+                    <a:stretch>
+                      <a:fillRect/>
+                    </a:stretch>
+                  </pic:blipFill>
+                  <pic:spPr>
+                    <a:xfrm>
+                      <a:off x="0" y="0"/>
+                      <a:ext cx="4377226" cy="901634"/>
+                    </a:xfrm>
+                    <a:prstGeom prst="rect">
+                      <a:avLst/>
+                    </a:prstGeom>
+                  </pic:spPr>
+                </pic:pic>
+              </a:graphicData>
+            </a:graphic>
+          </wp:inline>
+        </w:drawing>
+      </w:r>
+    </w:p>
+    <w:p>
+      <w:pPr>
+        <w:pStyle w:val="ListParagraph"/>
+        <w:numPr>
+          <w:ilvl w:val="0"/>
+          <w:numId w:val="2"/>
+        </w:numPr>
+      </w:pPr>
+      <w:r>
+        <w:t xml:space="preserve">So, which numeric datatypes should you use when handling information that involves decimals? The instructor recommends that we </w:t>
+      </w:r>
+      <w:r>
+        <w:rPr>
+          <w:b/>
+        </w:rPr>
+        <w:t xml:space="preserve">use DECIMAL when handling decimal numbers </w:t>
+      </w:r>
+      <w:r>
+        <w:rPr>
+          <w:b/>
+          <w:i/>
+        </w:rPr>
+        <w:t>unless</w:t>
+      </w:r>
+      <w:r>
+        <w:rPr>
+          <w:b/>
+        </w:rPr>
+        <w:t xml:space="preserve"> you are confident that precision is not critical</w:t>
+      </w:r>
+    </w:p>
+    <w:p>
+      <w:pPr>
+        <w:pStyle w:val="ListParagraph"/>
+        <w:numPr>
+          <w:ilvl w:val="0"/>
+          <w:numId w:val="2"/>
+        </w:numPr>
+      </w:pPr>
+      <w:r>
+        <w:t>Illustration of the imprecision of FLOAT/DOUBLE</w:t>
+      </w:r>
+    </w:p>
+    <w:p>
+      <w:pPr>
+        <w:jc w:val="center"/>
+      </w:pPr>
+      <w:r>
+        <w:rPr>
+          <w:noProof/>
+        </w:rPr>
+        <w:drawing>
+          <wp:inline distT="0" distB="0" distL="0" distR="0" wp14:anchorId="164273CE" wp14:editId="04145067">
+            <wp:extent cx="1924334" cy="1260771"/>
+            <wp:effectExtent l="0" t="0" r="0" b="0"/>
+            <wp:docPr id="8" name="Picture 8"/>
+            <wp:cNvGraphicFramePr>
+              <a:graphicFrameLocks xmlns:a="http://schemas.openxmlformats.org/drawingml/2006/main" noChangeAspect="1"/>
+            </wp:cNvGraphicFramePr>
+            <a:graphic xmlns:a="http://schemas.openxmlformats.org/drawingml/2006/main">
+              <a:graphicData uri="http://schemas.openxmlformats.org/drawingml/2006/picture">
+                <pic:pic xmlns:pic="http://schemas.openxmlformats.org/drawingml/2006/picture">
+                  <pic:nvPicPr>
+                    <pic:cNvPr id="1" name=""/>
+                    <pic:cNvPicPr/>
+                  </pic:nvPicPr>
+                  <pic:blipFill>
+                    <a:blip r:embed="rId16"/>
+                    <a:stretch>
+                      <a:fillRect/>
+                    </a:stretch>
+                  </pic:blipFill>
+                  <pic:spPr>
+                    <a:xfrm>
+                      <a:off x="0" y="0"/>
+                      <a:ext cx="1933286" cy="1266636"/>
+                    </a:xfrm>
+                    <a:prstGeom prst="rect">
+                      <a:avLst/>
+                    </a:prstGeom>
+                  </pic:spPr>
+                </pic:pic>
+              </a:graphicData>
+            </a:graphic>
+          </wp:inline>
+        </w:drawing>
+      </w:r>
+    </w:p>
+    <w:p>
+      <w:pPr>
+        <w:jc w:val="center"/>
+      </w:pPr>
+      <w:r>
+        <w:rPr>
+          <w:noProof/>
+        </w:rPr>
+        <w:drawing>
+          <wp:inline distT="0" distB="0" distL="0" distR="0" wp14:anchorId="1E895EA6" wp14:editId="0D86A8E9">
+            <wp:extent cx="3282287" cy="948841"/>
+            <wp:effectExtent l="0" t="0" r="0" b="3810"/>
+            <wp:docPr id="9" name="Picture 9"/>
+            <wp:cNvGraphicFramePr>
+              <a:graphicFrameLocks xmlns:a="http://schemas.openxmlformats.org/drawingml/2006/main" noChangeAspect="1"/>
+            </wp:cNvGraphicFramePr>
+            <a:graphic xmlns:a="http://schemas.openxmlformats.org/drawingml/2006/main">
+              <a:graphicData uri="http://schemas.openxmlformats.org/drawingml/2006/picture">
+                <pic:pic xmlns:pic="http://schemas.openxmlformats.org/drawingml/2006/picture">
+                  <pic:nvPicPr>
+                    <pic:cNvPr id="1" name=""/>
+                    <pic:cNvPicPr/>
+                  </pic:nvPicPr>
+                  <pic:blipFill>
+                    <a:blip r:embed="rId17"/>
+                    <a:stretch>
+                      <a:fillRect/>
+                    </a:stretch>
+                  </pic:blipFill>
+                  <pic:spPr>
+                    <a:xfrm>
+                      <a:off x="0" y="0"/>
+                      <a:ext cx="3306024" cy="955703"/>
+                    </a:xfrm>
+                    <a:prstGeom prst="rect">
+                      <a:avLst/>
+                    </a:prstGeom>
+                  </pic:spPr>
+                </pic:pic>
+              </a:graphicData>
+            </a:graphic>
+          </wp:inline>
+        </w:drawing>
+      </w:r>
+    </w:p>
+    <w:p>
+      <w:pPr>
+        <w:pStyle w:val="ListParagraph"/>
+        <w:numPr>
+          <w:ilvl w:val="1"/>
+          <w:numId w:val="2"/>
+        </w:numPr>
+      </w:pPr>
+      <w:r>
+        <w:t>Note how the last value entered resolved to 8877670000, which is considerably different from 8877665544.45. This illustrates just how precision can be lost when using FLOAT or DOUBLE</w:t>
+      </w:r>
+    </w:p>
+    <w:p>
+      <w:pPr>
+        <w:pStyle w:val="ListParagraph"/>
+        <w:numPr>
+          <w:ilvl w:val="0"/>
+          <w:numId w:val="2"/>
+        </w:numPr>
+      </w:pPr>
+      <w:r>
+        <w:t>Code summary</w:t>
+      </w:r>
+      <w:bookmarkStart w:id="0" w:name="_GoBack"/>
+      <w:bookmarkEnd w:id="0"/>
+    </w:p>
+    <w:p>
+      <w:pPr>
+        <w:shd w:val="clear" w:color="auto" w:fill="FFFFFF"/>
+        <w:spacing w:after="100" w:afterAutospacing="1" w:line="240" w:lineRule="auto"/>
+        <w:ind w:left="360"/>
+        <w:contextualSpacing/>
+        <w:rPr>
+          <w:rFonts w:ascii="Consolas" w:eastAsia="Times New Roman" w:hAnsi="Consolas" w:cs="Times New Roman"/>
+          <w:color w:val="3E4143"/>
+          <w:sz w:val="18"/>
+          <w:szCs w:val="18"/>
+        </w:rPr>
+      </w:pPr>
+      <w:r>
+        <w:rPr>
+          <w:rFonts w:ascii="Consolas" w:eastAsia="Times New Roman" w:hAnsi="Consolas" w:cs="Times New Roman"/>
+          <w:color w:val="1C1D1F"/>
+          <w:sz w:val="18"/>
+          <w:szCs w:val="18"/>
+        </w:rPr>
+        <w:t>CREATE TABLE thingies (price FLOAT);</w:t>
+      </w:r>
+    </w:p>
+    <w:p>
+      <w:pPr>
+        <w:shd w:val="clear" w:color="auto" w:fill="FFFFFF"/>
+        <w:spacing w:after="100" w:afterAutospacing="1" w:line="240" w:lineRule="auto"/>
+        <w:ind w:left="360"/>
+        <w:contextualSpacing/>
+        <w:rPr>
+          <w:rFonts w:ascii="Consolas" w:eastAsia="Times New Roman" w:hAnsi="Consolas" w:cs="Times New Roman"/>
+          <w:color w:val="3E4143"/>
+          <w:sz w:val="18"/>
+          <w:szCs w:val="18"/>
+        </w:rPr>
+      </w:pPr>
+      <w:r>
+        <w:rPr>
+          <w:rFonts w:ascii="Consolas" w:eastAsia="Times New Roman" w:hAnsi="Consolas" w:cs="Times New Roman"/>
+          <w:color w:val="1C1D1F"/>
+          <w:sz w:val="18"/>
+          <w:szCs w:val="18"/>
+        </w:rPr>
+        <w:t> </w:t>
+      </w:r>
+    </w:p>
+    <w:p>
+      <w:pPr>
+        <w:shd w:val="clear" w:color="auto" w:fill="FFFFFF"/>
+        <w:spacing w:after="100" w:afterAutospacing="1" w:line="240" w:lineRule="auto"/>
+        <w:ind w:left="360"/>
+        <w:contextualSpacing/>
+        <w:rPr>
+          <w:rFonts w:ascii="Consolas" w:eastAsia="Times New Roman" w:hAnsi="Consolas" w:cs="Times New Roman"/>
+          <w:color w:val="3E4143"/>
+          <w:sz w:val="18"/>
+          <w:szCs w:val="18"/>
+        </w:rPr>
+      </w:pPr>
+      <w:r>
+        <w:rPr>
+          <w:rFonts w:ascii="Consolas" w:eastAsia="Times New Roman" w:hAnsi="Consolas" w:cs="Times New Roman"/>
+          <w:color w:val="1C1D1F"/>
+          <w:sz w:val="18"/>
+          <w:szCs w:val="18"/>
+        </w:rPr>
+        <w:t>INSERT INTO thingies(price) VALUES (88.45);</w:t>
+      </w:r>
+    </w:p>
+    <w:p>
+      <w:pPr>
+        <w:shd w:val="clear" w:color="auto" w:fill="FFFFFF"/>
+        <w:spacing w:after="100" w:afterAutospacing="1" w:line="240" w:lineRule="auto"/>
+        <w:ind w:left="360"/>
+        <w:contextualSpacing/>
+        <w:rPr>
+          <w:rFonts w:ascii="Consolas" w:eastAsia="Times New Roman" w:hAnsi="Consolas" w:cs="Times New Roman"/>
+          <w:color w:val="3E4143"/>
+          <w:sz w:val="18"/>
+          <w:szCs w:val="18"/>
+        </w:rPr>
+      </w:pPr>
+      <w:r>
+        <w:rPr>
+          <w:rFonts w:ascii="Consolas" w:eastAsia="Times New Roman" w:hAnsi="Consolas" w:cs="Times New Roman"/>
+          <w:color w:val="1C1D1F"/>
+          <w:sz w:val="18"/>
+          <w:szCs w:val="18"/>
+        </w:rPr>
+        <w:t> </w:t>
+      </w:r>
+    </w:p>
+    <w:p>
+      <w:pPr>
+        <w:shd w:val="clear" w:color="auto" w:fill="FFFFFF"/>
+        <w:spacing w:after="100" w:afterAutospacing="1" w:line="240" w:lineRule="auto"/>
+        <w:ind w:left="360"/>
+        <w:contextualSpacing/>
+        <w:rPr>
+          <w:rFonts w:ascii="Consolas" w:eastAsia="Times New Roman" w:hAnsi="Consolas" w:cs="Times New Roman"/>
+          <w:color w:val="3E4143"/>
+          <w:sz w:val="18"/>
+          <w:szCs w:val="18"/>
+        </w:rPr>
+      </w:pPr>
+      <w:r>
+        <w:rPr>
+          <w:rFonts w:ascii="Consolas" w:eastAsia="Times New Roman" w:hAnsi="Consolas" w:cs="Times New Roman"/>
+          <w:color w:val="1C1D1F"/>
+          <w:sz w:val="18"/>
+          <w:szCs w:val="18"/>
+        </w:rPr>
+        <w:t>SELECT * FROM thingies;</w:t>
+      </w:r>
+    </w:p>
+    <w:p>
+      <w:pPr>
+        <w:shd w:val="clear" w:color="auto" w:fill="FFFFFF"/>
+        <w:spacing w:after="100" w:afterAutospacing="1" w:line="240" w:lineRule="auto"/>
+        <w:ind w:left="360"/>
+        <w:contextualSpacing/>
+        <w:rPr>
+          <w:rFonts w:ascii="Consolas" w:eastAsia="Times New Roman" w:hAnsi="Consolas" w:cs="Times New Roman"/>
+          <w:color w:val="3E4143"/>
+          <w:sz w:val="18"/>
+          <w:szCs w:val="18"/>
+        </w:rPr>
+      </w:pPr>
+      <w:r>
+        <w:rPr>
+          <w:rFonts w:ascii="Consolas" w:eastAsia="Times New Roman" w:hAnsi="Consolas" w:cs="Times New Roman"/>
+          <w:color w:val="1C1D1F"/>
+          <w:sz w:val="18"/>
+          <w:szCs w:val="18"/>
+        </w:rPr>
+        <w:t> </w:t>
+      </w:r>
+    </w:p>
+    <w:p>
+      <w:pPr>
+        <w:shd w:val="clear" w:color="auto" w:fill="FFFFFF"/>
+        <w:spacing w:after="100" w:afterAutospacing="1" w:line="240" w:lineRule="auto"/>
+        <w:ind w:left="360"/>
+        <w:contextualSpacing/>
+        <w:rPr>
+          <w:rFonts w:ascii="Consolas" w:eastAsia="Times New Roman" w:hAnsi="Consolas" w:cs="Times New Roman"/>
+          <w:color w:val="3E4143"/>
+          <w:sz w:val="18"/>
+          <w:szCs w:val="18"/>
+        </w:rPr>
+      </w:pPr>
+      <w:r>
+        <w:rPr>
+          <w:rFonts w:ascii="Consolas" w:eastAsia="Times New Roman" w:hAnsi="Consolas" w:cs="Times New Roman"/>
+          <w:color w:val="1C1D1F"/>
+          <w:sz w:val="18"/>
+          <w:szCs w:val="18"/>
+        </w:rPr>
+        <w:t>INSERT INTO thingies(price) VALUES (8877.45);</w:t>
+      </w:r>
+    </w:p>
+    <w:p>
+      <w:pPr>
+        <w:shd w:val="clear" w:color="auto" w:fill="FFFFFF"/>
+        <w:spacing w:after="100" w:afterAutospacing="1" w:line="240" w:lineRule="auto"/>
+        <w:ind w:left="360"/>
+        <w:contextualSpacing/>
+        <w:rPr>
+          <w:rFonts w:ascii="Consolas" w:eastAsia="Times New Roman" w:hAnsi="Consolas" w:cs="Times New Roman"/>
+          <w:color w:val="3E4143"/>
+          <w:sz w:val="18"/>
+          <w:szCs w:val="18"/>
+        </w:rPr>
+      </w:pPr>
+      <w:r>
+        <w:rPr>
+          <w:rFonts w:ascii="Consolas" w:eastAsia="Times New Roman" w:hAnsi="Consolas" w:cs="Times New Roman"/>
+          <w:color w:val="1C1D1F"/>
+          <w:sz w:val="18"/>
+          <w:szCs w:val="18"/>
+        </w:rPr>
+        <w:t> </w:t>
+      </w:r>
+    </w:p>
+    <w:p>
+      <w:pPr>
+        <w:shd w:val="clear" w:color="auto" w:fill="FFFFFF"/>
+        <w:spacing w:after="100" w:afterAutospacing="1" w:line="240" w:lineRule="auto"/>
+        <w:ind w:left="360"/>
+        <w:contextualSpacing/>
+        <w:rPr>
+          <w:rFonts w:ascii="Consolas" w:eastAsia="Times New Roman" w:hAnsi="Consolas" w:cs="Times New Roman"/>
+          <w:color w:val="3E4143"/>
+          <w:sz w:val="18"/>
+          <w:szCs w:val="18"/>
+        </w:rPr>
+      </w:pPr>
+      <w:r>
+        <w:rPr>
+          <w:rFonts w:ascii="Consolas" w:eastAsia="Times New Roman" w:hAnsi="Consolas" w:cs="Times New Roman"/>
+          <w:color w:val="1C1D1F"/>
+          <w:sz w:val="18"/>
+          <w:szCs w:val="18"/>
+        </w:rPr>
+        <w:lastRenderedPageBreak/>
+        <w:t>SELECT * FROM thingies;</w:t>
+      </w:r>
+    </w:p>
+    <w:p>
+      <w:pPr>
+        <w:shd w:val="clear" w:color="auto" w:fill="FFFFFF"/>
+        <w:spacing w:after="100" w:afterAutospacing="1" w:line="240" w:lineRule="auto"/>
+        <w:ind w:left="360"/>
+        <w:contextualSpacing/>
+        <w:rPr>
+          <w:rFonts w:ascii="Consolas" w:eastAsia="Times New Roman" w:hAnsi="Consolas" w:cs="Times New Roman"/>
+          <w:color w:val="3E4143"/>
+          <w:sz w:val="18"/>
+          <w:szCs w:val="18"/>
+        </w:rPr>
+      </w:pPr>
+      <w:r>
+        <w:rPr>
+          <w:rFonts w:ascii="Consolas" w:eastAsia="Times New Roman" w:hAnsi="Consolas" w:cs="Times New Roman"/>
+          <w:color w:val="1C1D1F"/>
+          <w:sz w:val="18"/>
+          <w:szCs w:val="18"/>
+        </w:rPr>
+        <w:t> </w:t>
+      </w:r>
+    </w:p>
+    <w:p>
+      <w:pPr>
+        <w:shd w:val="clear" w:color="auto" w:fill="FFFFFF"/>
+        <w:spacing w:after="100" w:afterAutospacing="1" w:line="240" w:lineRule="auto"/>
+        <w:ind w:left="360"/>
+        <w:contextualSpacing/>
+        <w:rPr>
+          <w:rFonts w:ascii="Consolas" w:eastAsia="Times New Roman" w:hAnsi="Consolas" w:cs="Times New Roman"/>
+          <w:color w:val="3E4143"/>
+          <w:sz w:val="18"/>
+          <w:szCs w:val="18"/>
+        </w:rPr>
+      </w:pPr>
+      <w:r>
+        <w:rPr>
+          <w:rFonts w:ascii="Consolas" w:eastAsia="Times New Roman" w:hAnsi="Consolas" w:cs="Times New Roman"/>
+          <w:color w:val="1C1D1F"/>
+          <w:sz w:val="18"/>
+          <w:szCs w:val="18"/>
+        </w:rPr>
+        <w:t>INSERT INTO thingies(price) VALUES (8877665544.45);</w:t>
+      </w:r>
+    </w:p>
+    <w:p>
+      <w:pPr>
+        <w:shd w:val="clear" w:color="auto" w:fill="FFFFFF"/>
+        <w:spacing w:after="100" w:afterAutospacing="1" w:line="240" w:lineRule="auto"/>
+        <w:ind w:left="360"/>
+        <w:contextualSpacing/>
+        <w:rPr>
+          <w:rFonts w:ascii="Consolas" w:eastAsia="Times New Roman" w:hAnsi="Consolas" w:cs="Times New Roman"/>
+          <w:color w:val="3E4143"/>
+          <w:sz w:val="18"/>
+          <w:szCs w:val="18"/>
+        </w:rPr>
+      </w:pPr>
+      <w:r>
+        <w:rPr>
+          <w:rFonts w:ascii="Consolas" w:eastAsia="Times New Roman" w:hAnsi="Consolas" w:cs="Times New Roman"/>
+          <w:color w:val="1C1D1F"/>
+          <w:sz w:val="18"/>
+          <w:szCs w:val="18"/>
+        </w:rPr>
+        <w:t> </w:t>
+      </w:r>
+    </w:p>
+    <w:p>
+      <w:pPr>
+        <w:shd w:val="clear" w:color="auto" w:fill="FFFFFF"/>
+        <w:spacing w:after="100" w:afterAutospacing="1" w:line="240" w:lineRule="auto"/>
+        <w:ind w:left="360"/>
+        <w:contextualSpacing/>
+        <w:rPr>
+          <w:rFonts w:ascii="Consolas" w:eastAsia="Times New Roman" w:hAnsi="Consolas" w:cs="Times New Roman"/>
+          <w:color w:val="3E4143"/>
+          <w:sz w:val="18"/>
+          <w:szCs w:val="18"/>
+        </w:rPr>
+      </w:pPr>
+      <w:r>
+        <w:rPr>
+          <w:rFonts w:ascii="Consolas" w:eastAsia="Times New Roman" w:hAnsi="Consolas" w:cs="Times New Roman"/>
+          <w:color w:val="1C1D1F"/>
+          <w:sz w:val="18"/>
+          <w:szCs w:val="18"/>
+        </w:rPr>
+        <w:t>SELECT * FROM thingies;</w:t>
+      </w:r>
+    </w:p>
+    <w:p/>
     <w:sectPr>
-      <w:headerReference w:type="default" r:id="rId8"/>
+      <w:headerReference w:type="default" r:id="rId18"/>
       <w:pgSz w:w="12240" w:h="15840"/>
       <w:pgMar w:top="1440" w:right="1440" w:bottom="1440" w:left="1440" w:header="720" w:footer="720" w:gutter="0"/>
       <w:cols w:space="720"/>
@@ -117,6 +2447,232 @@
 <file path=word/numbering.xml><?xml version="1.0" encoding="utf-8"?>
 <w:numbering xmlns:wpc="http://schemas.microsoft.com/office/word/2010/wordprocessingCanvas" xmlns:cx="http://schemas.microsoft.com/office/drawing/2014/chartex" xmlns:mc="http://schemas.openxmlformats.org/markup-compatibility/2006" xmlns:o="urn:schemas-microsoft-com:office:office" xmlns:r="http://schemas.openxmlformats.org/officeDocument/2006/relationships" xmlns:m="http://schemas.openxmlformats.org/officeDocument/2006/math" xmlns:v="urn:schemas-microsoft-com:vml" xmlns:wp14="http://schemas.microsoft.com/office/word/2010/wordprocessingDrawing" xmlns:wp="http://schemas.openxmlformats.org/drawingml/2006/wordprocessingDrawing" xmlns:w10="urn:schemas-microsoft-com:office:word" xmlns:w="http://schemas.openxmlformats.org/wordprocessingml/2006/main" xmlns:w14="http://schemas.microsoft.com/office/word/2010/wordml" xmlns:w15="http://schemas.microsoft.com/office/word/2012/wordml" xmlns:w16se="http://schemas.microsoft.com/office/word/2015/wordml/symex" xmlns:wpg="http://schemas.microsoft.com/office/word/2010/wordprocessingGroup" xmlns:wpi="http://schemas.microsoft.com/office/word/2010/wordprocessingInk" xmlns:wne="http://schemas.microsoft.com/office/word/2006/wordml" xmlns:wps="http://schemas.microsoft.com/office/word/2010/wordprocessingShape" mc:Ignorable="w14 w15 w16se wp14">
   <w:abstractNum w:abstractNumId="0" w15:restartNumberingAfterBreak="0">
+    <w:nsid w:val="00B82F74"/>
+    <w:multiLevelType w:val="multilevel"/>
+    <w:tmpl w:val="6BAE4E6E"/>
+    <w:lvl w:ilvl="0">
+      <w:start w:val="1"/>
+      <w:numFmt w:val="decimal"/>
+      <w:lvlText w:val="%1."/>
+      <w:lvlJc w:val="left"/>
+      <w:pPr>
+        <w:tabs>
+          <w:tab w:val="num" w:pos="720"/>
+        </w:tabs>
+        <w:ind w:left="720" w:hanging="360"/>
+      </w:pPr>
+    </w:lvl>
+    <w:lvl w:ilvl="1" w:tentative="1">
+      <w:start w:val="1"/>
+      <w:numFmt w:val="decimal"/>
+      <w:lvlText w:val="%2."/>
+      <w:lvlJc w:val="left"/>
+      <w:pPr>
+        <w:tabs>
+          <w:tab w:val="num" w:pos="1440"/>
+        </w:tabs>
+        <w:ind w:left="1440" w:hanging="360"/>
+      </w:pPr>
+    </w:lvl>
+    <w:lvl w:ilvl="2" w:tentative="1">
+      <w:start w:val="1"/>
+      <w:numFmt w:val="decimal"/>
+      <w:lvlText w:val="%3."/>
+      <w:lvlJc w:val="left"/>
+      <w:pPr>
+        <w:tabs>
+          <w:tab w:val="num" w:pos="2160"/>
+        </w:tabs>
+        <w:ind w:left="2160" w:hanging="360"/>
+      </w:pPr>
+    </w:lvl>
+    <w:lvl w:ilvl="3" w:tentative="1">
+      <w:start w:val="1"/>
+      <w:numFmt w:val="decimal"/>
+      <w:lvlText w:val="%4."/>
+      <w:lvlJc w:val="left"/>
+      <w:pPr>
+        <w:tabs>
+          <w:tab w:val="num" w:pos="2880"/>
+        </w:tabs>
+        <w:ind w:left="2880" w:hanging="360"/>
+      </w:pPr>
+    </w:lvl>
+    <w:lvl w:ilvl="4" w:tentative="1">
+      <w:start w:val="1"/>
+      <w:numFmt w:val="decimal"/>
+      <w:lvlText w:val="%5."/>
+      <w:lvlJc w:val="left"/>
+      <w:pPr>
+        <w:tabs>
+          <w:tab w:val="num" w:pos="3600"/>
+        </w:tabs>
+        <w:ind w:left="3600" w:hanging="360"/>
+      </w:pPr>
+    </w:lvl>
+    <w:lvl w:ilvl="5" w:tentative="1">
+      <w:start w:val="1"/>
+      <w:numFmt w:val="decimal"/>
+      <w:lvlText w:val="%6."/>
+      <w:lvlJc w:val="left"/>
+      <w:pPr>
+        <w:tabs>
+          <w:tab w:val="num" w:pos="4320"/>
+        </w:tabs>
+        <w:ind w:left="4320" w:hanging="360"/>
+      </w:pPr>
+    </w:lvl>
+    <w:lvl w:ilvl="6" w:tentative="1">
+      <w:start w:val="1"/>
+      <w:numFmt w:val="decimal"/>
+      <w:lvlText w:val="%7."/>
+      <w:lvlJc w:val="left"/>
+      <w:pPr>
+        <w:tabs>
+          <w:tab w:val="num" w:pos="5040"/>
+        </w:tabs>
+        <w:ind w:left="5040" w:hanging="360"/>
+      </w:pPr>
+    </w:lvl>
+    <w:lvl w:ilvl="7" w:tentative="1">
+      <w:start w:val="1"/>
+      <w:numFmt w:val="decimal"/>
+      <w:lvlText w:val="%8."/>
+      <w:lvlJc w:val="left"/>
+      <w:pPr>
+        <w:tabs>
+          <w:tab w:val="num" w:pos="5760"/>
+        </w:tabs>
+        <w:ind w:left="5760" w:hanging="360"/>
+      </w:pPr>
+    </w:lvl>
+    <w:lvl w:ilvl="8" w:tentative="1">
+      <w:start w:val="1"/>
+      <w:numFmt w:val="decimal"/>
+      <w:lvlText w:val="%9."/>
+      <w:lvlJc w:val="left"/>
+      <w:pPr>
+        <w:tabs>
+          <w:tab w:val="num" w:pos="6480"/>
+        </w:tabs>
+        <w:ind w:left="6480" w:hanging="360"/>
+      </w:pPr>
+    </w:lvl>
+  </w:abstractNum>
+  <w:abstractNum w:abstractNumId="1" w15:restartNumberingAfterBreak="0">
+    <w:nsid w:val="07EF05E0"/>
+    <w:multiLevelType w:val="multilevel"/>
+    <w:tmpl w:val="1338BA6A"/>
+    <w:lvl w:ilvl="0">
+      <w:start w:val="1"/>
+      <w:numFmt w:val="decimal"/>
+      <w:lvlText w:val="%1."/>
+      <w:lvlJc w:val="left"/>
+      <w:pPr>
+        <w:tabs>
+          <w:tab w:val="num" w:pos="720"/>
+        </w:tabs>
+        <w:ind w:left="720" w:hanging="360"/>
+      </w:pPr>
+    </w:lvl>
+    <w:lvl w:ilvl="1" w:tentative="1">
+      <w:start w:val="1"/>
+      <w:numFmt w:val="decimal"/>
+      <w:lvlText w:val="%2."/>
+      <w:lvlJc w:val="left"/>
+      <w:pPr>
+        <w:tabs>
+          <w:tab w:val="num" w:pos="1440"/>
+        </w:tabs>
+        <w:ind w:left="1440" w:hanging="360"/>
+      </w:pPr>
+    </w:lvl>
+    <w:lvl w:ilvl="2" w:tentative="1">
+      <w:start w:val="1"/>
+      <w:numFmt w:val="decimal"/>
+      <w:lvlText w:val="%3."/>
+      <w:lvlJc w:val="left"/>
+      <w:pPr>
+        <w:tabs>
+          <w:tab w:val="num" w:pos="2160"/>
+        </w:tabs>
+        <w:ind w:left="2160" w:hanging="360"/>
+      </w:pPr>
+    </w:lvl>
+    <w:lvl w:ilvl="3" w:tentative="1">
+      <w:start w:val="1"/>
+      <w:numFmt w:val="decimal"/>
+      <w:lvlText w:val="%4."/>
+      <w:lvlJc w:val="left"/>
+      <w:pPr>
+        <w:tabs>
+          <w:tab w:val="num" w:pos="2880"/>
+        </w:tabs>
+        <w:ind w:left="2880" w:hanging="360"/>
+      </w:pPr>
+    </w:lvl>
+    <w:lvl w:ilvl="4" w:tentative="1">
+      <w:start w:val="1"/>
+      <w:numFmt w:val="decimal"/>
+      <w:lvlText w:val="%5."/>
+      <w:lvlJc w:val="left"/>
+      <w:pPr>
+        <w:tabs>
+          <w:tab w:val="num" w:pos="3600"/>
+        </w:tabs>
+        <w:ind w:left="3600" w:hanging="360"/>
+      </w:pPr>
+    </w:lvl>
+    <w:lvl w:ilvl="5" w:tentative="1">
+      <w:start w:val="1"/>
+      <w:numFmt w:val="decimal"/>
+      <w:lvlText w:val="%6."/>
+      <w:lvlJc w:val="left"/>
+      <w:pPr>
+        <w:tabs>
+          <w:tab w:val="num" w:pos="4320"/>
+        </w:tabs>
+        <w:ind w:left="4320" w:hanging="360"/>
+      </w:pPr>
+    </w:lvl>
+    <w:lvl w:ilvl="6" w:tentative="1">
+      <w:start w:val="1"/>
+      <w:numFmt w:val="decimal"/>
+      <w:lvlText w:val="%7."/>
+      <w:lvlJc w:val="left"/>
+      <w:pPr>
+        <w:tabs>
+          <w:tab w:val="num" w:pos="5040"/>
+        </w:tabs>
+        <w:ind w:left="5040" w:hanging="360"/>
+      </w:pPr>
+    </w:lvl>
+    <w:lvl w:ilvl="7" w:tentative="1">
+      <w:start w:val="1"/>
+      <w:numFmt w:val="decimal"/>
+      <w:lvlText w:val="%8."/>
+      <w:lvlJc w:val="left"/>
+      <w:pPr>
+        <w:tabs>
+          <w:tab w:val="num" w:pos="5760"/>
+        </w:tabs>
+        <w:ind w:left="5760" w:hanging="360"/>
+      </w:pPr>
+    </w:lvl>
+    <w:lvl w:ilvl="8" w:tentative="1">
+      <w:start w:val="1"/>
+      <w:numFmt w:val="decimal"/>
+      <w:lvlText w:val="%9."/>
+      <w:lvlJc w:val="left"/>
+      <w:pPr>
+        <w:tabs>
+          <w:tab w:val="num" w:pos="6480"/>
+        </w:tabs>
+        <w:ind w:left="6480" w:hanging="360"/>
+      </w:pPr>
+    </w:lvl>
+  </w:abstractNum>
+  <w:abstractNum w:abstractNumId="2" w15:restartNumberingAfterBreak="0">
     <w:nsid w:val="1CFB7420"/>
     <w:multiLevelType w:val="hybridMultilevel"/>
     <w:tmpl w:val="B1AED0B4"/>
@@ -228,8 +2784,245 @@
       </w:rPr>
     </w:lvl>
   </w:abstractNum>
+  <w:abstractNum w:abstractNumId="3" w15:restartNumberingAfterBreak="0">
+    <w:nsid w:val="4C495923"/>
+    <w:multiLevelType w:val="hybridMultilevel"/>
+    <w:tmpl w:val="505E77EE"/>
+    <w:lvl w:ilvl="0" w:tplc="CBA4EE5E">
+      <w:numFmt w:val="bullet"/>
+      <w:lvlText w:val="-"/>
+      <w:lvlJc w:val="left"/>
+      <w:pPr>
+        <w:ind w:left="720" w:hanging="360"/>
+      </w:pPr>
+      <w:rPr>
+        <w:rFonts w:ascii="Calibri" w:eastAsiaTheme="minorHAnsi" w:hAnsi="Calibri" w:cs="Calibri" w:hint="default"/>
+      </w:rPr>
+    </w:lvl>
+    <w:lvl w:ilvl="1" w:tplc="04090003">
+      <w:start w:val="1"/>
+      <w:numFmt w:val="bullet"/>
+      <w:lvlText w:val="o"/>
+      <w:lvlJc w:val="left"/>
+      <w:pPr>
+        <w:ind w:left="1440" w:hanging="360"/>
+      </w:pPr>
+      <w:rPr>
+        <w:rFonts w:ascii="Courier New" w:hAnsi="Courier New" w:cs="Courier New" w:hint="default"/>
+      </w:rPr>
+    </w:lvl>
+    <w:lvl w:ilvl="2" w:tplc="04090005">
+      <w:start w:val="1"/>
+      <w:numFmt w:val="bullet"/>
+      <w:lvlText w:val=""/>
+      <w:lvlJc w:val="left"/>
+      <w:pPr>
+        <w:ind w:left="2160" w:hanging="360"/>
+      </w:pPr>
+      <w:rPr>
+        <w:rFonts w:ascii="Wingdings" w:hAnsi="Wingdings" w:hint="default"/>
+      </w:rPr>
+    </w:lvl>
+    <w:lvl w:ilvl="3" w:tplc="04090001" w:tentative="1">
+      <w:start w:val="1"/>
+      <w:numFmt w:val="bullet"/>
+      <w:lvlText w:val=""/>
+      <w:lvlJc w:val="left"/>
+      <w:pPr>
+        <w:ind w:left="2880" w:hanging="360"/>
+      </w:pPr>
+      <w:rPr>
+        <w:rFonts w:ascii="Symbol" w:hAnsi="Symbol" w:hint="default"/>
+      </w:rPr>
+    </w:lvl>
+    <w:lvl w:ilvl="4" w:tplc="04090003" w:tentative="1">
+      <w:start w:val="1"/>
+      <w:numFmt w:val="bullet"/>
+      <w:lvlText w:val="o"/>
+      <w:lvlJc w:val="left"/>
+      <w:pPr>
+        <w:ind w:left="3600" w:hanging="360"/>
+      </w:pPr>
+      <w:rPr>
+        <w:rFonts w:ascii="Courier New" w:hAnsi="Courier New" w:cs="Courier New" w:hint="default"/>
+      </w:rPr>
+    </w:lvl>
+    <w:lvl w:ilvl="5" w:tplc="04090005" w:tentative="1">
+      <w:start w:val="1"/>
+      <w:numFmt w:val="bullet"/>
+      <w:lvlText w:val=""/>
+      <w:lvlJc w:val="left"/>
+      <w:pPr>
+        <w:ind w:left="4320" w:hanging="360"/>
+      </w:pPr>
+      <w:rPr>
+        <w:rFonts w:ascii="Wingdings" w:hAnsi="Wingdings" w:hint="default"/>
+      </w:rPr>
+    </w:lvl>
+    <w:lvl w:ilvl="6" w:tplc="04090001" w:tentative="1">
+      <w:start w:val="1"/>
+      <w:numFmt w:val="bullet"/>
+      <w:lvlText w:val=""/>
+      <w:lvlJc w:val="left"/>
+      <w:pPr>
+        <w:ind w:left="5040" w:hanging="360"/>
+      </w:pPr>
+      <w:rPr>
+        <w:rFonts w:ascii="Symbol" w:hAnsi="Symbol" w:hint="default"/>
+      </w:rPr>
+    </w:lvl>
+    <w:lvl w:ilvl="7" w:tplc="04090003" w:tentative="1">
+      <w:start w:val="1"/>
+      <w:numFmt w:val="bullet"/>
+      <w:lvlText w:val="o"/>
+      <w:lvlJc w:val="left"/>
+      <w:pPr>
+        <w:ind w:left="5760" w:hanging="360"/>
+      </w:pPr>
+      <w:rPr>
+        <w:rFonts w:ascii="Courier New" w:hAnsi="Courier New" w:cs="Courier New" w:hint="default"/>
+      </w:rPr>
+    </w:lvl>
+    <w:lvl w:ilvl="8" w:tplc="04090005" w:tentative="1">
+      <w:start w:val="1"/>
+      <w:numFmt w:val="bullet"/>
+      <w:lvlText w:val=""/>
+      <w:lvlJc w:val="left"/>
+      <w:pPr>
+        <w:ind w:left="6480" w:hanging="360"/>
+      </w:pPr>
+      <w:rPr>
+        <w:rFonts w:ascii="Wingdings" w:hAnsi="Wingdings" w:hint="default"/>
+      </w:rPr>
+    </w:lvl>
+  </w:abstractNum>
+  <w:abstractNum w:abstractNumId="4" w15:restartNumberingAfterBreak="0">
+    <w:nsid w:val="611700E1"/>
+    <w:multiLevelType w:val="multilevel"/>
+    <w:tmpl w:val="DF1A6696"/>
+    <w:lvl w:ilvl="0">
+      <w:start w:val="1"/>
+      <w:numFmt w:val="decimal"/>
+      <w:lvlText w:val="%1."/>
+      <w:lvlJc w:val="left"/>
+      <w:pPr>
+        <w:tabs>
+          <w:tab w:val="num" w:pos="720"/>
+        </w:tabs>
+        <w:ind w:left="720" w:hanging="360"/>
+      </w:pPr>
+    </w:lvl>
+    <w:lvl w:ilvl="1" w:tentative="1">
+      <w:start w:val="1"/>
+      <w:numFmt w:val="decimal"/>
+      <w:lvlText w:val="%2."/>
+      <w:lvlJc w:val="left"/>
+      <w:pPr>
+        <w:tabs>
+          <w:tab w:val="num" w:pos="1440"/>
+        </w:tabs>
+        <w:ind w:left="1440" w:hanging="360"/>
+      </w:pPr>
+    </w:lvl>
+    <w:lvl w:ilvl="2" w:tentative="1">
+      <w:start w:val="1"/>
+      <w:numFmt w:val="decimal"/>
+      <w:lvlText w:val="%3."/>
+      <w:lvlJc w:val="left"/>
+      <w:pPr>
+        <w:tabs>
+          <w:tab w:val="num" w:pos="2160"/>
+        </w:tabs>
+        <w:ind w:left="2160" w:hanging="360"/>
+      </w:pPr>
+    </w:lvl>
+    <w:lvl w:ilvl="3" w:tentative="1">
+      <w:start w:val="1"/>
+      <w:numFmt w:val="decimal"/>
+      <w:lvlText w:val="%4."/>
+      <w:lvlJc w:val="left"/>
+      <w:pPr>
+        <w:tabs>
+          <w:tab w:val="num" w:pos="2880"/>
+        </w:tabs>
+        <w:ind w:left="2880" w:hanging="360"/>
+      </w:pPr>
+    </w:lvl>
+    <w:lvl w:ilvl="4" w:tentative="1">
+      <w:start w:val="1"/>
+      <w:numFmt w:val="decimal"/>
+      <w:lvlText w:val="%5."/>
+      <w:lvlJc w:val="left"/>
+      <w:pPr>
+        <w:tabs>
+          <w:tab w:val="num" w:pos="3600"/>
+        </w:tabs>
+        <w:ind w:left="3600" w:hanging="360"/>
+      </w:pPr>
+    </w:lvl>
+    <w:lvl w:ilvl="5" w:tentative="1">
+      <w:start w:val="1"/>
+      <w:numFmt w:val="decimal"/>
+      <w:lvlText w:val="%6."/>
+      <w:lvlJc w:val="left"/>
+      <w:pPr>
+        <w:tabs>
+          <w:tab w:val="num" w:pos="4320"/>
+        </w:tabs>
+        <w:ind w:left="4320" w:hanging="360"/>
+      </w:pPr>
+    </w:lvl>
+    <w:lvl w:ilvl="6" w:tentative="1">
+      <w:start w:val="1"/>
+      <w:numFmt w:val="decimal"/>
+      <w:lvlText w:val="%7."/>
+      <w:lvlJc w:val="left"/>
+      <w:pPr>
+        <w:tabs>
+          <w:tab w:val="num" w:pos="5040"/>
+        </w:tabs>
+        <w:ind w:left="5040" w:hanging="360"/>
+      </w:pPr>
+    </w:lvl>
+    <w:lvl w:ilvl="7" w:tentative="1">
+      <w:start w:val="1"/>
+      <w:numFmt w:val="decimal"/>
+      <w:lvlText w:val="%8."/>
+      <w:lvlJc w:val="left"/>
+      <w:pPr>
+        <w:tabs>
+          <w:tab w:val="num" w:pos="5760"/>
+        </w:tabs>
+        <w:ind w:left="5760" w:hanging="360"/>
+      </w:pPr>
+    </w:lvl>
+    <w:lvl w:ilvl="8" w:tentative="1">
+      <w:start w:val="1"/>
+      <w:numFmt w:val="decimal"/>
+      <w:lvlText w:val="%9."/>
+      <w:lvlJc w:val="left"/>
+      <w:pPr>
+        <w:tabs>
+          <w:tab w:val="num" w:pos="6480"/>
+        </w:tabs>
+        <w:ind w:left="6480" w:hanging="360"/>
+      </w:pPr>
+    </w:lvl>
+  </w:abstractNum>
   <w:num w:numId="1">
+    <w:abstractNumId w:val="2"/>
+  </w:num>
+  <w:num w:numId="2">
+    <w:abstractNumId w:val="3"/>
+  </w:num>
+  <w:num w:numId="3">
+    <w:abstractNumId w:val="4"/>
+  </w:num>
+  <w:num w:numId="4">
     <w:abstractNumId w:val="0"/>
+  </w:num>
+  <w:num w:numId="5">
+    <w:abstractNumId w:val="1"/>
   </w:num>
   <w:numIdMacAtCleanup w:val="1"/>
 </w:numbering>

--- a/Section 10 - Revisiting Data Types/Notes - Section 10 Revisiting Datatypes.docx
+++ b/Section 10 - Revisiting Data Types/Notes - Section 10 Revisiting Datatypes.docx
@@ -2057,8 +2057,6 @@
       <w:r>
         <w:t>Code summary</w:t>
       </w:r>
-      <w:bookmarkStart w:id="0" w:name="_GoBack"/>
-      <w:bookmarkEnd w:id="0"/>
     </w:p>
     <w:p>
       <w:pPr>
@@ -2361,8 +2359,854 @@
       </w:r>
     </w:p>
     <w:p/>
+    <w:p>
+      <w:pPr>
+        <w:rPr>
+          <w:u w:val="single"/>
+        </w:rPr>
+      </w:pPr>
+      <w:r>
+        <w:rPr>
+          <w:u w:val="single"/>
+        </w:rPr>
+        <w:t>DATE, TIME, and DATETIME</w:t>
+      </w:r>
+    </w:p>
+    <w:p>
+      <w:pPr>
+        <w:pStyle w:val="ListParagraph"/>
+        <w:numPr>
+          <w:ilvl w:val="0"/>
+          <w:numId w:val="2"/>
+        </w:numPr>
+      </w:pPr>
+      <w:r>
+        <w:t xml:space="preserve">The </w:t>
+      </w:r>
+      <w:r>
+        <w:rPr>
+          <w:u w:val="single"/>
+        </w:rPr>
+        <w:t>DATE</w:t>
+      </w:r>
+      <w:r>
+        <w:t xml:space="preserve"> datatype is designed for storing a date </w:t>
+      </w:r>
+      <w:r>
+        <w:rPr>
+          <w:i/>
+        </w:rPr>
+        <w:t>without</w:t>
+      </w:r>
+      <w:r>
+        <w:t xml:space="preserve"> the time</w:t>
+      </w:r>
+    </w:p>
+    <w:p>
+      <w:pPr>
+        <w:pStyle w:val="ListParagraph"/>
+        <w:numPr>
+          <w:ilvl w:val="1"/>
+          <w:numId w:val="2"/>
+        </w:numPr>
+      </w:pPr>
+      <w:r>
+        <w:t>Format: ‘YYYY-MM-DD’</w:t>
+      </w:r>
+      <w:r>
+        <w:t xml:space="preserve"> (includes quotes)</w:t>
+      </w:r>
+    </w:p>
+    <w:p>
+      <w:pPr>
+        <w:pStyle w:val="ListParagraph"/>
+        <w:numPr>
+          <w:ilvl w:val="0"/>
+          <w:numId w:val="2"/>
+        </w:numPr>
+      </w:pPr>
+      <w:r>
+        <w:t xml:space="preserve">The </w:t>
+      </w:r>
+      <w:r>
+        <w:rPr>
+          <w:u w:val="single"/>
+        </w:rPr>
+        <w:t>TIME</w:t>
+      </w:r>
+      <w:r>
+        <w:t xml:space="preserve"> datatype stores the time, but no date</w:t>
+      </w:r>
+    </w:p>
+    <w:p>
+      <w:pPr>
+        <w:pStyle w:val="ListParagraph"/>
+        <w:numPr>
+          <w:ilvl w:val="1"/>
+          <w:numId w:val="2"/>
+        </w:numPr>
+      </w:pPr>
+      <w:r>
+        <w:t>Not used that frequently on its own, because storing time without a date is not very common</w:t>
+      </w:r>
+    </w:p>
+    <w:p>
+      <w:pPr>
+        <w:pStyle w:val="ListParagraph"/>
+        <w:numPr>
+          <w:ilvl w:val="1"/>
+          <w:numId w:val="2"/>
+        </w:numPr>
+      </w:pPr>
+      <w:r>
+        <w:t>Format: “HH:</w:t>
+      </w:r>
+      <w:proofErr w:type="gramStart"/>
+      <w:r>
+        <w:t>MM:SS</w:t>
+      </w:r>
+      <w:proofErr w:type="gramEnd"/>
+      <w:r>
+        <w:t>”</w:t>
+      </w:r>
+    </w:p>
+    <w:p>
+      <w:pPr>
+        <w:pStyle w:val="ListParagraph"/>
+        <w:numPr>
+          <w:ilvl w:val="0"/>
+          <w:numId w:val="2"/>
+        </w:numPr>
+      </w:pPr>
+      <w:r>
+        <w:t xml:space="preserve">The </w:t>
+      </w:r>
+      <w:r>
+        <w:rPr>
+          <w:u w:val="single"/>
+        </w:rPr>
+        <w:t>DATETIME</w:t>
+      </w:r>
+      <w:r>
+        <w:rPr>
+          <w:u w:val="single"/>
+        </w:rPr>
+        <w:t xml:space="preserve"> </w:t>
+      </w:r>
+      <w:r>
+        <w:t>datatype stores values with a date and a time. You get both!</w:t>
+      </w:r>
+    </w:p>
+    <w:p>
+      <w:pPr>
+        <w:pStyle w:val="ListParagraph"/>
+        <w:numPr>
+          <w:ilvl w:val="1"/>
+          <w:numId w:val="2"/>
+        </w:numPr>
+      </w:pPr>
+      <w:r>
+        <w:t xml:space="preserve">Used </w:t>
+      </w:r>
+      <w:r>
+        <w:rPr>
+          <w:i/>
+        </w:rPr>
+        <w:t>very</w:t>
+      </w:r>
+      <w:r>
+        <w:t xml:space="preserve"> frequently</w:t>
+      </w:r>
+    </w:p>
+    <w:p>
+      <w:pPr>
+        <w:pStyle w:val="ListParagraph"/>
+        <w:numPr>
+          <w:ilvl w:val="1"/>
+          <w:numId w:val="2"/>
+        </w:numPr>
+      </w:pPr>
+      <w:r>
+        <w:t>A common use case is for storing the date and time of when a new row/entry is entered into a database table</w:t>
+      </w:r>
+    </w:p>
+    <w:p>
+      <w:pPr>
+        <w:pStyle w:val="ListParagraph"/>
+        <w:numPr>
+          <w:ilvl w:val="1"/>
+          <w:numId w:val="2"/>
+        </w:numPr>
+      </w:pPr>
+      <w:r>
+        <w:t xml:space="preserve">Format: </w:t>
+      </w:r>
+      <w:r>
+        <w:t>‘YYYY-MM-DD</w:t>
+      </w:r>
+      <w:r>
+        <w:t xml:space="preserve"> HH:</w:t>
+      </w:r>
+      <w:proofErr w:type="gramStart"/>
+      <w:r>
+        <w:t>MM:SS</w:t>
+      </w:r>
+      <w:proofErr w:type="gramEnd"/>
+      <w:r>
+        <w:t>’</w:t>
+      </w:r>
+    </w:p>
+    <w:p>
+      <w:pPr>
+        <w:rPr>
+          <w:u w:val="single"/>
+        </w:rPr>
+      </w:pPr>
+      <w:r>
+        <w:rPr>
+          <w:u w:val="single"/>
+        </w:rPr>
+        <w:t>Creating DATE Data</w:t>
+      </w:r>
+    </w:p>
+    <w:p>
+      <w:pPr>
+        <w:pStyle w:val="ListParagraph"/>
+        <w:numPr>
+          <w:ilvl w:val="0"/>
+          <w:numId w:val="2"/>
+        </w:numPr>
+      </w:pPr>
+      <w:r>
+        <w:t>Let’s create a new table and use all three of these datatypes</w:t>
+      </w:r>
+    </w:p>
+    <w:p>
+      <w:pPr>
+        <w:pStyle w:val="ListParagraph"/>
+        <w:numPr>
+          <w:ilvl w:val="1"/>
+          <w:numId w:val="2"/>
+        </w:numPr>
+      </w:pPr>
+      <w:r>
+        <w:t>We’ll be using this data in the next few videos</w:t>
+      </w:r>
+      <w:r>
+        <w:t xml:space="preserve"> to go over several useful </w:t>
+      </w:r>
+      <w:proofErr w:type="spellStart"/>
+      <w:r>
+        <w:t>datetime</w:t>
+      </w:r>
+      <w:proofErr w:type="spellEnd"/>
+      <w:r>
+        <w:t xml:space="preserve"> functions!</w:t>
+      </w:r>
+    </w:p>
+    <w:p>
+      <w:pPr>
+        <w:jc w:val="center"/>
+      </w:pPr>
+      <w:r>
+        <w:rPr>
+          <w:noProof/>
+        </w:rPr>
+        <w:drawing>
+          <wp:inline distT="0" distB="0" distL="0" distR="0" wp14:anchorId="4D2BC883" wp14:editId="4AC4F71B">
+            <wp:extent cx="4264925" cy="1589589"/>
+            <wp:effectExtent l="0" t="0" r="2540" b="0"/>
+            <wp:docPr id="7" name="Picture 7"/>
+            <wp:cNvGraphicFramePr>
+              <a:graphicFrameLocks xmlns:a="http://schemas.openxmlformats.org/drawingml/2006/main" noChangeAspect="1"/>
+            </wp:cNvGraphicFramePr>
+            <a:graphic xmlns:a="http://schemas.openxmlformats.org/drawingml/2006/main">
+              <a:graphicData uri="http://schemas.openxmlformats.org/drawingml/2006/picture">
+                <pic:pic xmlns:pic="http://schemas.openxmlformats.org/drawingml/2006/picture">
+                  <pic:nvPicPr>
+                    <pic:cNvPr id="1" name=""/>
+                    <pic:cNvPicPr/>
+                  </pic:nvPicPr>
+                  <pic:blipFill>
+                    <a:blip r:embed="rId18"/>
+                    <a:stretch>
+                      <a:fillRect/>
+                    </a:stretch>
+                  </pic:blipFill>
+                  <pic:spPr>
+                    <a:xfrm>
+                      <a:off x="0" y="0"/>
+                      <a:ext cx="4268475" cy="1590912"/>
+                    </a:xfrm>
+                    <a:prstGeom prst="rect">
+                      <a:avLst/>
+                    </a:prstGeom>
+                  </pic:spPr>
+                </pic:pic>
+              </a:graphicData>
+            </a:graphic>
+          </wp:inline>
+        </w:drawing>
+      </w:r>
+    </w:p>
+    <w:p>
+      <w:pPr>
+        <w:jc w:val="center"/>
+      </w:pPr>
+      <w:r>
+        <w:rPr>
+          <w:noProof/>
+        </w:rPr>
+        <w:drawing>
+          <wp:inline distT="0" distB="0" distL="0" distR="0" wp14:anchorId="78ED447B" wp14:editId="0627A79C">
+            <wp:extent cx="3534770" cy="1099542"/>
+            <wp:effectExtent l="0" t="0" r="0" b="5715"/>
+            <wp:docPr id="10" name="Picture 10"/>
+            <wp:cNvGraphicFramePr>
+              <a:graphicFrameLocks xmlns:a="http://schemas.openxmlformats.org/drawingml/2006/main" noChangeAspect="1"/>
+            </wp:cNvGraphicFramePr>
+            <a:graphic xmlns:a="http://schemas.openxmlformats.org/drawingml/2006/main">
+              <a:graphicData uri="http://schemas.openxmlformats.org/drawingml/2006/picture">
+                <pic:pic xmlns:pic="http://schemas.openxmlformats.org/drawingml/2006/picture">
+                  <pic:nvPicPr>
+                    <pic:cNvPr id="1" name=""/>
+                    <pic:cNvPicPr/>
+                  </pic:nvPicPr>
+                  <pic:blipFill>
+                    <a:blip r:embed="rId19"/>
+                    <a:stretch>
+                      <a:fillRect/>
+                    </a:stretch>
+                  </pic:blipFill>
+                  <pic:spPr>
+                    <a:xfrm>
+                      <a:off x="0" y="0"/>
+                      <a:ext cx="3550327" cy="1104381"/>
+                    </a:xfrm>
+                    <a:prstGeom prst="rect">
+                      <a:avLst/>
+                    </a:prstGeom>
+                  </pic:spPr>
+                </pic:pic>
+              </a:graphicData>
+            </a:graphic>
+          </wp:inline>
+        </w:drawing>
+      </w:r>
+    </w:p>
+    <w:p>
+      <w:pPr>
+        <w:pStyle w:val="ListParagraph"/>
+        <w:numPr>
+          <w:ilvl w:val="0"/>
+          <w:numId w:val="2"/>
+        </w:numPr>
+      </w:pPr>
+      <w:r>
+        <w:t>Code summary</w:t>
+      </w:r>
+    </w:p>
+    <w:p>
+      <w:pPr>
+        <w:shd w:val="clear" w:color="auto" w:fill="FFFFFF"/>
+        <w:spacing w:after="100" w:afterAutospacing="1" w:line="240" w:lineRule="auto"/>
+        <w:ind w:left="360"/>
+        <w:contextualSpacing/>
+        <w:rPr>
+          <w:rFonts w:ascii="Consolas" w:eastAsia="Times New Roman" w:hAnsi="Consolas" w:cs="Times New Roman"/>
+          <w:color w:val="3E4143"/>
+          <w:sz w:val="18"/>
+          <w:szCs w:val="18"/>
+        </w:rPr>
+      </w:pPr>
+      <w:bookmarkStart w:id="0" w:name="_GoBack"/>
+      <w:r>
+        <w:rPr>
+          <w:rFonts w:ascii="Consolas" w:eastAsia="Times New Roman" w:hAnsi="Consolas" w:cs="Times New Roman"/>
+          <w:color w:val="1C1D1F"/>
+          <w:sz w:val="18"/>
+          <w:szCs w:val="18"/>
+        </w:rPr>
+        <w:t xml:space="preserve">CREATE TABLE people (name </w:t>
+      </w:r>
+      <w:proofErr w:type="gramStart"/>
+      <w:r>
+        <w:rPr>
+          <w:rFonts w:ascii="Consolas" w:eastAsia="Times New Roman" w:hAnsi="Consolas" w:cs="Times New Roman"/>
+          <w:color w:val="1C1D1F"/>
+          <w:sz w:val="18"/>
+          <w:szCs w:val="18"/>
+        </w:rPr>
+        <w:t>VARCHAR(</w:t>
+      </w:r>
+      <w:proofErr w:type="gramEnd"/>
+      <w:r>
+        <w:rPr>
+          <w:rFonts w:ascii="Consolas" w:eastAsia="Times New Roman" w:hAnsi="Consolas" w:cs="Times New Roman"/>
+          <w:color w:val="1C1D1F"/>
+          <w:sz w:val="18"/>
+          <w:szCs w:val="18"/>
+        </w:rPr>
+        <w:t xml:space="preserve">100), birthdate DATE, </w:t>
+      </w:r>
+      <w:proofErr w:type="spellStart"/>
+      <w:r>
+        <w:rPr>
+          <w:rFonts w:ascii="Consolas" w:eastAsia="Times New Roman" w:hAnsi="Consolas" w:cs="Times New Roman"/>
+          <w:color w:val="1C1D1F"/>
+          <w:sz w:val="18"/>
+          <w:szCs w:val="18"/>
+        </w:rPr>
+        <w:t>birthtime</w:t>
+      </w:r>
+      <w:proofErr w:type="spellEnd"/>
+      <w:r>
+        <w:rPr>
+          <w:rFonts w:ascii="Consolas" w:eastAsia="Times New Roman" w:hAnsi="Consolas" w:cs="Times New Roman"/>
+          <w:color w:val="1C1D1F"/>
+          <w:sz w:val="18"/>
+          <w:szCs w:val="18"/>
+        </w:rPr>
+        <w:t xml:space="preserve"> TIME, </w:t>
+      </w:r>
+      <w:proofErr w:type="spellStart"/>
+      <w:r>
+        <w:rPr>
+          <w:rFonts w:ascii="Consolas" w:eastAsia="Times New Roman" w:hAnsi="Consolas" w:cs="Times New Roman"/>
+          <w:color w:val="1C1D1F"/>
+          <w:sz w:val="18"/>
+          <w:szCs w:val="18"/>
+        </w:rPr>
+        <w:t>birthdt</w:t>
+      </w:r>
+      <w:proofErr w:type="spellEnd"/>
+      <w:r>
+        <w:rPr>
+          <w:rFonts w:ascii="Consolas" w:eastAsia="Times New Roman" w:hAnsi="Consolas" w:cs="Times New Roman"/>
+          <w:color w:val="1C1D1F"/>
+          <w:sz w:val="18"/>
+          <w:szCs w:val="18"/>
+        </w:rPr>
+        <w:t xml:space="preserve"> DATETIME);</w:t>
+      </w:r>
+    </w:p>
+    <w:p>
+      <w:pPr>
+        <w:shd w:val="clear" w:color="auto" w:fill="FFFFFF"/>
+        <w:spacing w:after="100" w:afterAutospacing="1" w:line="240" w:lineRule="auto"/>
+        <w:ind w:left="360"/>
+        <w:contextualSpacing/>
+        <w:rPr>
+          <w:rFonts w:ascii="Consolas" w:eastAsia="Times New Roman" w:hAnsi="Consolas" w:cs="Times New Roman"/>
+          <w:color w:val="3E4143"/>
+          <w:sz w:val="18"/>
+          <w:szCs w:val="18"/>
+        </w:rPr>
+      </w:pPr>
+      <w:r>
+        <w:rPr>
+          <w:rFonts w:ascii="Consolas" w:eastAsia="Times New Roman" w:hAnsi="Consolas" w:cs="Times New Roman"/>
+          <w:color w:val="1C1D1F"/>
+          <w:sz w:val="18"/>
+          <w:szCs w:val="18"/>
+        </w:rPr>
+        <w:t> </w:t>
+      </w:r>
+    </w:p>
+    <w:p>
+      <w:pPr>
+        <w:shd w:val="clear" w:color="auto" w:fill="FFFFFF"/>
+        <w:spacing w:after="100" w:afterAutospacing="1" w:line="240" w:lineRule="auto"/>
+        <w:ind w:left="360"/>
+        <w:contextualSpacing/>
+        <w:rPr>
+          <w:rFonts w:ascii="Consolas" w:eastAsia="Times New Roman" w:hAnsi="Consolas" w:cs="Times New Roman"/>
+          <w:color w:val="3E4143"/>
+          <w:sz w:val="18"/>
+          <w:szCs w:val="18"/>
+        </w:rPr>
+      </w:pPr>
+      <w:r>
+        <w:rPr>
+          <w:rFonts w:ascii="Consolas" w:eastAsia="Times New Roman" w:hAnsi="Consolas" w:cs="Times New Roman"/>
+          <w:color w:val="1C1D1F"/>
+          <w:sz w:val="18"/>
+          <w:szCs w:val="18"/>
+        </w:rPr>
+        <w:t xml:space="preserve">INSERT INTO people (name, birthdate, </w:t>
+      </w:r>
+      <w:proofErr w:type="spellStart"/>
+      <w:r>
+        <w:rPr>
+          <w:rFonts w:ascii="Consolas" w:eastAsia="Times New Roman" w:hAnsi="Consolas" w:cs="Times New Roman"/>
+          <w:color w:val="1C1D1F"/>
+          <w:sz w:val="18"/>
+          <w:szCs w:val="18"/>
+        </w:rPr>
+        <w:t>birthtime</w:t>
+      </w:r>
+      <w:proofErr w:type="spellEnd"/>
+      <w:r>
+        <w:rPr>
+          <w:rFonts w:ascii="Consolas" w:eastAsia="Times New Roman" w:hAnsi="Consolas" w:cs="Times New Roman"/>
+          <w:color w:val="1C1D1F"/>
+          <w:sz w:val="18"/>
+          <w:szCs w:val="18"/>
+        </w:rPr>
+        <w:t xml:space="preserve">, </w:t>
+      </w:r>
+      <w:proofErr w:type="spellStart"/>
+      <w:r>
+        <w:rPr>
+          <w:rFonts w:ascii="Consolas" w:eastAsia="Times New Roman" w:hAnsi="Consolas" w:cs="Times New Roman"/>
+          <w:color w:val="1C1D1F"/>
+          <w:sz w:val="18"/>
+          <w:szCs w:val="18"/>
+        </w:rPr>
+        <w:t>birthdt</w:t>
+      </w:r>
+      <w:proofErr w:type="spellEnd"/>
+      <w:r>
+        <w:rPr>
+          <w:rFonts w:ascii="Consolas" w:eastAsia="Times New Roman" w:hAnsi="Consolas" w:cs="Times New Roman"/>
+          <w:color w:val="1C1D1F"/>
+          <w:sz w:val="18"/>
+          <w:szCs w:val="18"/>
+        </w:rPr>
+        <w:t>)</w:t>
+      </w:r>
+    </w:p>
+    <w:p>
+      <w:pPr>
+        <w:shd w:val="clear" w:color="auto" w:fill="FFFFFF"/>
+        <w:spacing w:after="100" w:afterAutospacing="1" w:line="240" w:lineRule="auto"/>
+        <w:ind w:left="360"/>
+        <w:contextualSpacing/>
+        <w:rPr>
+          <w:rFonts w:ascii="Consolas" w:eastAsia="Times New Roman" w:hAnsi="Consolas" w:cs="Times New Roman"/>
+          <w:color w:val="3E4143"/>
+          <w:sz w:val="18"/>
+          <w:szCs w:val="18"/>
+        </w:rPr>
+      </w:pPr>
+      <w:proofErr w:type="gramStart"/>
+      <w:r>
+        <w:rPr>
+          <w:rFonts w:ascii="Consolas" w:eastAsia="Times New Roman" w:hAnsi="Consolas" w:cs="Times New Roman"/>
+          <w:color w:val="1C1D1F"/>
+          <w:sz w:val="18"/>
+          <w:szCs w:val="18"/>
+        </w:rPr>
+        <w:t>VALUES(</w:t>
+      </w:r>
+      <w:proofErr w:type="gramEnd"/>
+      <w:r>
+        <w:rPr>
+          <w:rFonts w:ascii="Consolas" w:eastAsia="Times New Roman" w:hAnsi="Consolas" w:cs="Times New Roman"/>
+          <w:color w:val="2D907F"/>
+          <w:sz w:val="18"/>
+          <w:szCs w:val="18"/>
+        </w:rPr>
+        <w:t>'Padma'</w:t>
+      </w:r>
+      <w:r>
+        <w:rPr>
+          <w:rFonts w:ascii="Consolas" w:eastAsia="Times New Roman" w:hAnsi="Consolas" w:cs="Times New Roman"/>
+          <w:color w:val="1C1D1F"/>
+          <w:sz w:val="18"/>
+          <w:szCs w:val="18"/>
+        </w:rPr>
+        <w:t xml:space="preserve">, </w:t>
+      </w:r>
+      <w:r>
+        <w:rPr>
+          <w:rFonts w:ascii="Consolas" w:eastAsia="Times New Roman" w:hAnsi="Consolas" w:cs="Times New Roman"/>
+          <w:color w:val="2D907F"/>
+          <w:sz w:val="18"/>
+          <w:szCs w:val="18"/>
+        </w:rPr>
+        <w:t>'1983-11-11'</w:t>
+      </w:r>
+      <w:r>
+        <w:rPr>
+          <w:rFonts w:ascii="Consolas" w:eastAsia="Times New Roman" w:hAnsi="Consolas" w:cs="Times New Roman"/>
+          <w:color w:val="1C1D1F"/>
+          <w:sz w:val="18"/>
+          <w:szCs w:val="18"/>
+        </w:rPr>
+        <w:t xml:space="preserve">, </w:t>
+      </w:r>
+      <w:r>
+        <w:rPr>
+          <w:rFonts w:ascii="Consolas" w:eastAsia="Times New Roman" w:hAnsi="Consolas" w:cs="Times New Roman"/>
+          <w:color w:val="2D907F"/>
+          <w:sz w:val="18"/>
+          <w:szCs w:val="18"/>
+        </w:rPr>
+        <w:t>'10:07:35'</w:t>
+      </w:r>
+      <w:r>
+        <w:rPr>
+          <w:rFonts w:ascii="Consolas" w:eastAsia="Times New Roman" w:hAnsi="Consolas" w:cs="Times New Roman"/>
+          <w:color w:val="1C1D1F"/>
+          <w:sz w:val="18"/>
+          <w:szCs w:val="18"/>
+        </w:rPr>
+        <w:t xml:space="preserve">, </w:t>
+      </w:r>
+      <w:r>
+        <w:rPr>
+          <w:rFonts w:ascii="Consolas" w:eastAsia="Times New Roman" w:hAnsi="Consolas" w:cs="Times New Roman"/>
+          <w:color w:val="2D907F"/>
+          <w:sz w:val="18"/>
+          <w:szCs w:val="18"/>
+        </w:rPr>
+        <w:t>'1983-11-11 10:07:35'</w:t>
+      </w:r>
+      <w:r>
+        <w:rPr>
+          <w:rFonts w:ascii="Consolas" w:eastAsia="Times New Roman" w:hAnsi="Consolas" w:cs="Times New Roman"/>
+          <w:color w:val="1C1D1F"/>
+          <w:sz w:val="18"/>
+          <w:szCs w:val="18"/>
+        </w:rPr>
+        <w:t>);</w:t>
+      </w:r>
+    </w:p>
+    <w:p>
+      <w:pPr>
+        <w:shd w:val="clear" w:color="auto" w:fill="FFFFFF"/>
+        <w:spacing w:after="100" w:afterAutospacing="1" w:line="240" w:lineRule="auto"/>
+        <w:ind w:left="360"/>
+        <w:contextualSpacing/>
+        <w:rPr>
+          <w:rFonts w:ascii="Consolas" w:eastAsia="Times New Roman" w:hAnsi="Consolas" w:cs="Times New Roman"/>
+          <w:color w:val="3E4143"/>
+          <w:sz w:val="18"/>
+          <w:szCs w:val="18"/>
+        </w:rPr>
+      </w:pPr>
+      <w:r>
+        <w:rPr>
+          <w:rFonts w:ascii="Consolas" w:eastAsia="Times New Roman" w:hAnsi="Consolas" w:cs="Times New Roman"/>
+          <w:color w:val="1C1D1F"/>
+          <w:sz w:val="18"/>
+          <w:szCs w:val="18"/>
+        </w:rPr>
+        <w:t> </w:t>
+      </w:r>
+    </w:p>
+    <w:p>
+      <w:pPr>
+        <w:shd w:val="clear" w:color="auto" w:fill="FFFFFF"/>
+        <w:spacing w:after="100" w:afterAutospacing="1" w:line="240" w:lineRule="auto"/>
+        <w:ind w:left="360"/>
+        <w:contextualSpacing/>
+        <w:rPr>
+          <w:rFonts w:ascii="Consolas" w:eastAsia="Times New Roman" w:hAnsi="Consolas" w:cs="Times New Roman"/>
+          <w:color w:val="3E4143"/>
+          <w:sz w:val="18"/>
+          <w:szCs w:val="18"/>
+        </w:rPr>
+      </w:pPr>
+      <w:r>
+        <w:rPr>
+          <w:rFonts w:ascii="Consolas" w:eastAsia="Times New Roman" w:hAnsi="Consolas" w:cs="Times New Roman"/>
+          <w:color w:val="1C1D1F"/>
+          <w:sz w:val="18"/>
+          <w:szCs w:val="18"/>
+        </w:rPr>
+        <w:lastRenderedPageBreak/>
+        <w:t xml:space="preserve">INSERT INTO people (name, birthdate, </w:t>
+      </w:r>
+      <w:proofErr w:type="spellStart"/>
+      <w:r>
+        <w:rPr>
+          <w:rFonts w:ascii="Consolas" w:eastAsia="Times New Roman" w:hAnsi="Consolas" w:cs="Times New Roman"/>
+          <w:color w:val="1C1D1F"/>
+          <w:sz w:val="18"/>
+          <w:szCs w:val="18"/>
+        </w:rPr>
+        <w:t>birthtime</w:t>
+      </w:r>
+      <w:proofErr w:type="spellEnd"/>
+      <w:r>
+        <w:rPr>
+          <w:rFonts w:ascii="Consolas" w:eastAsia="Times New Roman" w:hAnsi="Consolas" w:cs="Times New Roman"/>
+          <w:color w:val="1C1D1F"/>
+          <w:sz w:val="18"/>
+          <w:szCs w:val="18"/>
+        </w:rPr>
+        <w:t xml:space="preserve">, </w:t>
+      </w:r>
+      <w:proofErr w:type="spellStart"/>
+      <w:r>
+        <w:rPr>
+          <w:rFonts w:ascii="Consolas" w:eastAsia="Times New Roman" w:hAnsi="Consolas" w:cs="Times New Roman"/>
+          <w:color w:val="1C1D1F"/>
+          <w:sz w:val="18"/>
+          <w:szCs w:val="18"/>
+        </w:rPr>
+        <w:t>birthdt</w:t>
+      </w:r>
+      <w:proofErr w:type="spellEnd"/>
+      <w:r>
+        <w:rPr>
+          <w:rFonts w:ascii="Consolas" w:eastAsia="Times New Roman" w:hAnsi="Consolas" w:cs="Times New Roman"/>
+          <w:color w:val="1C1D1F"/>
+          <w:sz w:val="18"/>
+          <w:szCs w:val="18"/>
+        </w:rPr>
+        <w:t>)</w:t>
+      </w:r>
+    </w:p>
+    <w:p>
+      <w:pPr>
+        <w:shd w:val="clear" w:color="auto" w:fill="FFFFFF"/>
+        <w:spacing w:after="100" w:afterAutospacing="1" w:line="240" w:lineRule="auto"/>
+        <w:ind w:left="360"/>
+        <w:contextualSpacing/>
+        <w:rPr>
+          <w:rFonts w:ascii="Consolas" w:eastAsia="Times New Roman" w:hAnsi="Consolas" w:cs="Times New Roman"/>
+          <w:color w:val="3E4143"/>
+          <w:sz w:val="18"/>
+          <w:szCs w:val="18"/>
+        </w:rPr>
+      </w:pPr>
+      <w:proofErr w:type="gramStart"/>
+      <w:r>
+        <w:rPr>
+          <w:rFonts w:ascii="Consolas" w:eastAsia="Times New Roman" w:hAnsi="Consolas" w:cs="Times New Roman"/>
+          <w:color w:val="1C1D1F"/>
+          <w:sz w:val="18"/>
+          <w:szCs w:val="18"/>
+        </w:rPr>
+        <w:t>VALUES(</w:t>
+      </w:r>
+      <w:proofErr w:type="gramEnd"/>
+      <w:r>
+        <w:rPr>
+          <w:rFonts w:ascii="Consolas" w:eastAsia="Times New Roman" w:hAnsi="Consolas" w:cs="Times New Roman"/>
+          <w:color w:val="2D907F"/>
+          <w:sz w:val="18"/>
+          <w:szCs w:val="18"/>
+        </w:rPr>
+        <w:t>'Larry'</w:t>
+      </w:r>
+      <w:r>
+        <w:rPr>
+          <w:rFonts w:ascii="Consolas" w:eastAsia="Times New Roman" w:hAnsi="Consolas" w:cs="Times New Roman"/>
+          <w:color w:val="1C1D1F"/>
+          <w:sz w:val="18"/>
+          <w:szCs w:val="18"/>
+        </w:rPr>
+        <w:t xml:space="preserve">, </w:t>
+      </w:r>
+      <w:r>
+        <w:rPr>
+          <w:rFonts w:ascii="Consolas" w:eastAsia="Times New Roman" w:hAnsi="Consolas" w:cs="Times New Roman"/>
+          <w:color w:val="2D907F"/>
+          <w:sz w:val="18"/>
+          <w:szCs w:val="18"/>
+        </w:rPr>
+        <w:t>'1943-12-25'</w:t>
+      </w:r>
+      <w:r>
+        <w:rPr>
+          <w:rFonts w:ascii="Consolas" w:eastAsia="Times New Roman" w:hAnsi="Consolas" w:cs="Times New Roman"/>
+          <w:color w:val="1C1D1F"/>
+          <w:sz w:val="18"/>
+          <w:szCs w:val="18"/>
+        </w:rPr>
+        <w:t xml:space="preserve">, </w:t>
+      </w:r>
+      <w:r>
+        <w:rPr>
+          <w:rFonts w:ascii="Consolas" w:eastAsia="Times New Roman" w:hAnsi="Consolas" w:cs="Times New Roman"/>
+          <w:color w:val="2D907F"/>
+          <w:sz w:val="18"/>
+          <w:szCs w:val="18"/>
+        </w:rPr>
+        <w:t>'04:10:42'</w:t>
+      </w:r>
+      <w:r>
+        <w:rPr>
+          <w:rFonts w:ascii="Consolas" w:eastAsia="Times New Roman" w:hAnsi="Consolas" w:cs="Times New Roman"/>
+          <w:color w:val="1C1D1F"/>
+          <w:sz w:val="18"/>
+          <w:szCs w:val="18"/>
+        </w:rPr>
+        <w:t xml:space="preserve">, </w:t>
+      </w:r>
+      <w:r>
+        <w:rPr>
+          <w:rFonts w:ascii="Consolas" w:eastAsia="Times New Roman" w:hAnsi="Consolas" w:cs="Times New Roman"/>
+          <w:color w:val="2D907F"/>
+          <w:sz w:val="18"/>
+          <w:szCs w:val="18"/>
+        </w:rPr>
+        <w:t>'1943-12-25 04:10:42'</w:t>
+      </w:r>
+      <w:r>
+        <w:rPr>
+          <w:rFonts w:ascii="Consolas" w:eastAsia="Times New Roman" w:hAnsi="Consolas" w:cs="Times New Roman"/>
+          <w:color w:val="1C1D1F"/>
+          <w:sz w:val="18"/>
+          <w:szCs w:val="18"/>
+        </w:rPr>
+        <w:t>);</w:t>
+      </w:r>
+    </w:p>
+    <w:p>
+      <w:pPr>
+        <w:shd w:val="clear" w:color="auto" w:fill="FFFFFF"/>
+        <w:spacing w:after="100" w:afterAutospacing="1" w:line="240" w:lineRule="auto"/>
+        <w:ind w:left="360"/>
+        <w:contextualSpacing/>
+        <w:rPr>
+          <w:rFonts w:ascii="Consolas" w:eastAsia="Times New Roman" w:hAnsi="Consolas" w:cs="Times New Roman"/>
+          <w:color w:val="3E4143"/>
+          <w:sz w:val="18"/>
+          <w:szCs w:val="18"/>
+        </w:rPr>
+      </w:pPr>
+      <w:r>
+        <w:rPr>
+          <w:rFonts w:ascii="Consolas" w:eastAsia="Times New Roman" w:hAnsi="Consolas" w:cs="Times New Roman"/>
+          <w:color w:val="1C1D1F"/>
+          <w:sz w:val="18"/>
+          <w:szCs w:val="18"/>
+        </w:rPr>
+        <w:t> </w:t>
+      </w:r>
+    </w:p>
+    <w:p>
+      <w:pPr>
+        <w:shd w:val="clear" w:color="auto" w:fill="FFFFFF"/>
+        <w:spacing w:after="100" w:afterAutospacing="1" w:line="240" w:lineRule="auto"/>
+        <w:ind w:left="360"/>
+        <w:contextualSpacing/>
+        <w:rPr>
+          <w:rFonts w:ascii="Consolas" w:eastAsia="Times New Roman" w:hAnsi="Consolas" w:cs="Times New Roman"/>
+          <w:color w:val="3E4143"/>
+          <w:sz w:val="18"/>
+          <w:szCs w:val="18"/>
+        </w:rPr>
+      </w:pPr>
+      <w:r>
+        <w:rPr>
+          <w:rFonts w:ascii="Consolas" w:eastAsia="Times New Roman" w:hAnsi="Consolas" w:cs="Times New Roman"/>
+          <w:color w:val="1C1D1F"/>
+          <w:sz w:val="18"/>
+          <w:szCs w:val="18"/>
+        </w:rPr>
+        <w:t>SELECT * FROM people;</w:t>
+      </w:r>
+    </w:p>
+    <w:bookmarkEnd w:id="0"/>
+    <w:p/>
     <w:sectPr>
-      <w:headerReference w:type="default" r:id="rId18"/>
+      <w:headerReference w:type="default" r:id="rId20"/>
       <w:pgSz w:w="12240" w:h="15840"/>
       <w:pgMar w:top="1440" w:right="1440" w:bottom="1440" w:left="1440" w:header="720" w:footer="720" w:gutter="0"/>
       <w:cols w:space="720"/>
@@ -2897,6 +3741,119 @@
     </w:lvl>
   </w:abstractNum>
   <w:abstractNum w:abstractNumId="4" w15:restartNumberingAfterBreak="0">
+    <w:nsid w:val="52734FC3"/>
+    <w:multiLevelType w:val="multilevel"/>
+    <w:tmpl w:val="65586856"/>
+    <w:lvl w:ilvl="0">
+      <w:start w:val="1"/>
+      <w:numFmt w:val="decimal"/>
+      <w:lvlText w:val="%1."/>
+      <w:lvlJc w:val="left"/>
+      <w:pPr>
+        <w:tabs>
+          <w:tab w:val="num" w:pos="720"/>
+        </w:tabs>
+        <w:ind w:left="720" w:hanging="360"/>
+      </w:pPr>
+    </w:lvl>
+    <w:lvl w:ilvl="1" w:tentative="1">
+      <w:start w:val="1"/>
+      <w:numFmt w:val="decimal"/>
+      <w:lvlText w:val="%2."/>
+      <w:lvlJc w:val="left"/>
+      <w:pPr>
+        <w:tabs>
+          <w:tab w:val="num" w:pos="1440"/>
+        </w:tabs>
+        <w:ind w:left="1440" w:hanging="360"/>
+      </w:pPr>
+    </w:lvl>
+    <w:lvl w:ilvl="2" w:tentative="1">
+      <w:start w:val="1"/>
+      <w:numFmt w:val="decimal"/>
+      <w:lvlText w:val="%3."/>
+      <w:lvlJc w:val="left"/>
+      <w:pPr>
+        <w:tabs>
+          <w:tab w:val="num" w:pos="2160"/>
+        </w:tabs>
+        <w:ind w:left="2160" w:hanging="360"/>
+      </w:pPr>
+    </w:lvl>
+    <w:lvl w:ilvl="3" w:tentative="1">
+      <w:start w:val="1"/>
+      <w:numFmt w:val="decimal"/>
+      <w:lvlText w:val="%4."/>
+      <w:lvlJc w:val="left"/>
+      <w:pPr>
+        <w:tabs>
+          <w:tab w:val="num" w:pos="2880"/>
+        </w:tabs>
+        <w:ind w:left="2880" w:hanging="360"/>
+      </w:pPr>
+    </w:lvl>
+    <w:lvl w:ilvl="4" w:tentative="1">
+      <w:start w:val="1"/>
+      <w:numFmt w:val="decimal"/>
+      <w:lvlText w:val="%5."/>
+      <w:lvlJc w:val="left"/>
+      <w:pPr>
+        <w:tabs>
+          <w:tab w:val="num" w:pos="3600"/>
+        </w:tabs>
+        <w:ind w:left="3600" w:hanging="360"/>
+      </w:pPr>
+    </w:lvl>
+    <w:lvl w:ilvl="5" w:tentative="1">
+      <w:start w:val="1"/>
+      <w:numFmt w:val="decimal"/>
+      <w:lvlText w:val="%6."/>
+      <w:lvlJc w:val="left"/>
+      <w:pPr>
+        <w:tabs>
+          <w:tab w:val="num" w:pos="4320"/>
+        </w:tabs>
+        <w:ind w:left="4320" w:hanging="360"/>
+      </w:pPr>
+    </w:lvl>
+    <w:lvl w:ilvl="6" w:tentative="1">
+      <w:start w:val="1"/>
+      <w:numFmt w:val="decimal"/>
+      <w:lvlText w:val="%7."/>
+      <w:lvlJc w:val="left"/>
+      <w:pPr>
+        <w:tabs>
+          <w:tab w:val="num" w:pos="5040"/>
+        </w:tabs>
+        <w:ind w:left="5040" w:hanging="360"/>
+      </w:pPr>
+    </w:lvl>
+    <w:lvl w:ilvl="7" w:tentative="1">
+      <w:start w:val="1"/>
+      <w:numFmt w:val="decimal"/>
+      <w:lvlText w:val="%8."/>
+      <w:lvlJc w:val="left"/>
+      <w:pPr>
+        <w:tabs>
+          <w:tab w:val="num" w:pos="5760"/>
+        </w:tabs>
+        <w:ind w:left="5760" w:hanging="360"/>
+      </w:pPr>
+    </w:lvl>
+    <w:lvl w:ilvl="8" w:tentative="1">
+      <w:start w:val="1"/>
+      <w:numFmt w:val="decimal"/>
+      <w:lvlText w:val="%9."/>
+      <w:lvlJc w:val="left"/>
+      <w:pPr>
+        <w:tabs>
+          <w:tab w:val="num" w:pos="6480"/>
+        </w:tabs>
+        <w:ind w:left="6480" w:hanging="360"/>
+      </w:pPr>
+    </w:lvl>
+  </w:abstractNum>
+  <w:abstractNum w:abstractNumId="5" w15:restartNumberingAfterBreak="0">
     <w:nsid w:val="611700E1"/>
     <w:multiLevelType w:val="multilevel"/>
     <w:tmpl w:val="DF1A6696"/>
@@ -3016,13 +3973,16 @@
     <w:abstractNumId w:val="3"/>
   </w:num>
   <w:num w:numId="3">
-    <w:abstractNumId w:val="4"/>
+    <w:abstractNumId w:val="5"/>
   </w:num>
   <w:num w:numId="4">
     <w:abstractNumId w:val="0"/>
   </w:num>
   <w:num w:numId="5">
     <w:abstractNumId w:val="1"/>
+  </w:num>
+  <w:num w:numId="6">
+    <w:abstractNumId w:val="4"/>
   </w:num>
   <w:numIdMacAtCleanup w:val="1"/>
 </w:numbering>

--- a/Section 10 - Revisiting Data Types/Notes - Section 10 Revisiting Datatypes.docx
+++ b/Section 10 - Revisiting Data Types/Notes - Section 10 Revisiting Datatypes.docx
@@ -3,11 +3,17 @@
 <w:document xmlns:wpc="http://schemas.microsoft.com/office/word/2010/wordprocessingCanvas" xmlns:cx="http://schemas.microsoft.com/office/drawing/2014/chartex" xmlns:mc="http://schemas.openxmlformats.org/markup-compatibility/2006" xmlns:o="urn:schemas-microsoft-com:office:office" xmlns:r="http://schemas.openxmlformats.org/officeDocument/2006/relationships" xmlns:m="http://schemas.openxmlformats.org/officeDocument/2006/math" xmlns:v="urn:schemas-microsoft-com:vml" xmlns:wp14="http://schemas.microsoft.com/office/word/2010/wordprocessingDrawing" xmlns:wp="http://schemas.openxmlformats.org/drawingml/2006/wordprocessingDrawing" xmlns:w10="urn:schemas-microsoft-com:office:word" xmlns:w="http://schemas.openxmlformats.org/wordprocessingml/2006/main" xmlns:w14="http://schemas.microsoft.com/office/word/2010/wordml" xmlns:w15="http://schemas.microsoft.com/office/word/2012/wordml" xmlns:w16se="http://schemas.microsoft.com/office/word/2015/wordml/symex" xmlns:wpg="http://schemas.microsoft.com/office/word/2010/wordprocessingGroup" xmlns:wpi="http://schemas.microsoft.com/office/word/2010/wordprocessingInk" xmlns:wne="http://schemas.microsoft.com/office/word/2006/wordml" xmlns:wps="http://schemas.microsoft.com/office/word/2010/wordprocessingShape" mc:Ignorable="w14 w15 w16se wp14">
   <w:body>
     <w:p>
+      <w:pPr>
+        <w:contextualSpacing/>
+      </w:pPr>
       <w:r>
         <w:t>In this section we’ll be revisiting and exploring more datatypes that we can use in SQL, beyond INT and VARCHAR. We’ll put particular focus on dates, times, and timestamps</w:t>
       </w:r>
     </w:p>
     <w:p>
+      <w:pPr>
+        <w:contextualSpacing/>
+      </w:pPr>
       <w:r>
         <w:t xml:space="preserve">Section slides: </w:t>
       </w:r>
@@ -22,6 +28,7 @@
     </w:p>
     <w:p>
       <w:pPr>
+        <w:contextualSpacing/>
         <w:rPr>
           <w:u w:val="single"/>
         </w:rPr>
@@ -260,6 +267,7 @@
     </w:p>
     <w:p>
       <w:pPr>
+        <w:contextualSpacing/>
         <w:jc w:val="center"/>
       </w:pPr>
       <w:r>
@@ -317,6 +325,7 @@
     </w:p>
     <w:p>
       <w:pPr>
+        <w:contextualSpacing/>
         <w:jc w:val="center"/>
       </w:pPr>
       <w:r>
@@ -362,6 +371,7 @@
     </w:p>
     <w:p>
       <w:pPr>
+        <w:contextualSpacing/>
         <w:jc w:val="center"/>
       </w:pPr>
       <w:r>
@@ -963,9 +973,14 @@
         <w:t>SELECT * FROM dogs;</w:t>
       </w:r>
     </w:p>
-    <w:p/>
-    <w:p>
-      <w:pPr>
+    <w:p>
+      <w:pPr>
+        <w:contextualSpacing/>
+      </w:pPr>
+    </w:p>
+    <w:p>
+      <w:pPr>
+        <w:contextualSpacing/>
         <w:rPr>
           <w:u w:val="single"/>
         </w:rPr>
@@ -1121,13 +1136,13 @@
     </w:p>
     <w:p>
       <w:pPr>
+        <w:contextualSpacing/>
         <w:jc w:val="center"/>
       </w:pPr>
       <w:r>
         <w:rPr>
           <w:noProof/>
         </w:rPr>
-        <w:lastRenderedPageBreak/>
         <w:drawing>
           <wp:inline distT="0" distB="0" distL="0" distR="0" wp14:anchorId="2D5051E0" wp14:editId="4B4D19D2">
             <wp:extent cx="3016155" cy="1541590"/>
@@ -1167,12 +1182,14 @@
     </w:p>
     <w:p>
       <w:pPr>
+        <w:contextualSpacing/>
         <w:jc w:val="center"/>
       </w:pPr>
       <w:r>
         <w:rPr>
           <w:noProof/>
         </w:rPr>
+        <w:lastRenderedPageBreak/>
         <w:drawing>
           <wp:inline distT="0" distB="0" distL="0" distR="0" wp14:anchorId="0130591C" wp14:editId="0F9A4FBB">
             <wp:extent cx="1665027" cy="1448154"/>
@@ -1701,9 +1718,14 @@
         <w:t>SELECT * FROM items;</w:t>
       </w:r>
     </w:p>
-    <w:p/>
-    <w:p>
-      <w:pPr>
+    <w:p>
+      <w:pPr>
+        <w:contextualSpacing/>
+      </w:pPr>
+    </w:p>
+    <w:p>
+      <w:pPr>
+        <w:contextualSpacing/>
         <w:rPr>
           <w:u w:val="single"/>
         </w:rPr>
@@ -1769,7 +1791,6 @@
         </w:numPr>
       </w:pPr>
       <w:r>
-        <w:lastRenderedPageBreak/>
         <w:t xml:space="preserve">Practical differences (see documentation here: </w:t>
       </w:r>
       <w:hyperlink r:id="rId14" w:history="1">
@@ -1858,12 +1879,14 @@
     </w:p>
     <w:p>
       <w:pPr>
+        <w:contextualSpacing/>
         <w:jc w:val="center"/>
       </w:pPr>
       <w:r>
         <w:rPr>
           <w:noProof/>
         </w:rPr>
+        <w:lastRenderedPageBreak/>
         <w:drawing>
           <wp:inline distT="0" distB="0" distL="0" distR="0" wp14:anchorId="64894362" wp14:editId="6385F854">
             <wp:extent cx="4339988" cy="893964"/>
@@ -1946,6 +1969,7 @@
     </w:p>
     <w:p>
       <w:pPr>
+        <w:contextualSpacing/>
         <w:jc w:val="center"/>
       </w:pPr>
       <w:r>
@@ -1991,6 +2015,7 @@
     </w:p>
     <w:p>
       <w:pPr>
+        <w:contextualSpacing/>
         <w:jc w:val="center"/>
       </w:pPr>
       <w:r>
@@ -2262,7 +2287,6 @@
           <w:sz w:val="18"/>
           <w:szCs w:val="18"/>
         </w:rPr>
-        <w:lastRenderedPageBreak/>
         <w:t>SELECT * FROM thingies;</w:t>
       </w:r>
     </w:p>
@@ -2358,9 +2382,14 @@
         <w:t>SELECT * FROM thingies;</w:t>
       </w:r>
     </w:p>
-    <w:p/>
-    <w:p>
-      <w:pPr>
+    <w:p>
+      <w:pPr>
+        <w:contextualSpacing/>
+      </w:pPr>
+    </w:p>
+    <w:p>
+      <w:pPr>
+        <w:contextualSpacing/>
         <w:rPr>
           <w:u w:val="single"/>
         </w:rPr>
@@ -2459,6 +2488,7 @@
         </w:numPr>
       </w:pPr>
       <w:r>
+        <w:lastRenderedPageBreak/>
         <w:t>Format: “HH:</w:t>
       </w:r>
       <w:proofErr w:type="gramStart"/>
@@ -2558,6 +2588,7 @@
     </w:p>
     <w:p>
       <w:pPr>
+        <w:contextualSpacing/>
         <w:rPr>
           <w:u w:val="single"/>
         </w:rPr>
@@ -2606,6 +2637,7 @@
     </w:p>
     <w:p>
       <w:pPr>
+        <w:contextualSpacing/>
         <w:jc w:val="center"/>
       </w:pPr>
       <w:r>
@@ -2651,6 +2683,7 @@
     </w:p>
     <w:p>
       <w:pPr>
+        <w:contextualSpacing/>
         <w:jc w:val="center"/>
       </w:pPr>
       <w:r>
@@ -2719,7 +2752,6 @@
           <w:szCs w:val="18"/>
         </w:rPr>
       </w:pPr>
-      <w:bookmarkStart w:id="0" w:name="_GoBack"/>
       <w:r>
         <w:rPr>
           <w:rFonts w:ascii="Consolas" w:eastAsia="Times New Roman" w:hAnsi="Consolas" w:cs="Times New Roman"/>
@@ -3016,7 +3048,6 @@
           <w:sz w:val="18"/>
           <w:szCs w:val="18"/>
         </w:rPr>
-        <w:lastRenderedPageBreak/>
         <w:t xml:space="preserve">INSERT INTO people (name, birthdate, </w:t>
       </w:r>
       <w:proofErr w:type="spellStart"/>
@@ -3203,10 +3234,2503 @@
         <w:t>SELECT * FROM people;</w:t>
       </w:r>
     </w:p>
-    <w:bookmarkEnd w:id="0"/>
-    <w:p/>
+    <w:p>
+      <w:pPr>
+        <w:contextualSpacing/>
+        <w:rPr>
+          <w:u w:val="single"/>
+        </w:rPr>
+      </w:pPr>
+    </w:p>
+    <w:p>
+      <w:pPr>
+        <w:contextualSpacing/>
+        <w:rPr>
+          <w:u w:val="single"/>
+        </w:rPr>
+      </w:pPr>
+      <w:r>
+        <w:rPr>
+          <w:u w:val="single"/>
+        </w:rPr>
+        <w:t>CURDATE, CURTIME, and NOW</w:t>
+      </w:r>
+    </w:p>
+    <w:p>
+      <w:pPr>
+        <w:pStyle w:val="ListParagraph"/>
+        <w:numPr>
+          <w:ilvl w:val="0"/>
+          <w:numId w:val="2"/>
+        </w:numPr>
+        <w:rPr>
+          <w:b/>
+        </w:rPr>
+      </w:pPr>
+      <w:r>
+        <w:rPr>
+          <w:b/>
+        </w:rPr>
+        <w:t>CURDATE</w:t>
+      </w:r>
+      <w:r>
+        <w:t xml:space="preserve"> give us the current date</w:t>
+      </w:r>
+    </w:p>
+    <w:p>
+      <w:pPr>
+        <w:jc w:val="center"/>
+        <w:rPr>
+          <w:b/>
+        </w:rPr>
+      </w:pPr>
+      <w:r>
+        <w:rPr>
+          <w:noProof/>
+        </w:rPr>
+        <w:drawing>
+          <wp:inline distT="0" distB="0" distL="0" distR="0" wp14:anchorId="4BF3A9B6" wp14:editId="09F5025F">
+            <wp:extent cx="1521725" cy="818286"/>
+            <wp:effectExtent l="0" t="0" r="2540" b="1270"/>
+            <wp:docPr id="11" name="Picture 11"/>
+            <wp:cNvGraphicFramePr>
+              <a:graphicFrameLocks xmlns:a="http://schemas.openxmlformats.org/drawingml/2006/main" noChangeAspect="1"/>
+            </wp:cNvGraphicFramePr>
+            <a:graphic xmlns:a="http://schemas.openxmlformats.org/drawingml/2006/main">
+              <a:graphicData uri="http://schemas.openxmlformats.org/drawingml/2006/picture">
+                <pic:pic xmlns:pic="http://schemas.openxmlformats.org/drawingml/2006/picture">
+                  <pic:nvPicPr>
+                    <pic:cNvPr id="1" name=""/>
+                    <pic:cNvPicPr/>
+                  </pic:nvPicPr>
+                  <pic:blipFill>
+                    <a:blip r:embed="rId20"/>
+                    <a:stretch>
+                      <a:fillRect/>
+                    </a:stretch>
+                  </pic:blipFill>
+                  <pic:spPr>
+                    <a:xfrm>
+                      <a:off x="0" y="0"/>
+                      <a:ext cx="1535542" cy="825716"/>
+                    </a:xfrm>
+                    <a:prstGeom prst="rect">
+                      <a:avLst/>
+                    </a:prstGeom>
+                  </pic:spPr>
+                </pic:pic>
+              </a:graphicData>
+            </a:graphic>
+          </wp:inline>
+        </w:drawing>
+      </w:r>
+    </w:p>
+    <w:p>
+      <w:pPr>
+        <w:pStyle w:val="ListParagraph"/>
+        <w:numPr>
+          <w:ilvl w:val="0"/>
+          <w:numId w:val="2"/>
+        </w:numPr>
+        <w:rPr>
+          <w:b/>
+        </w:rPr>
+      </w:pPr>
+      <w:r>
+        <w:rPr>
+          <w:b/>
+        </w:rPr>
+        <w:lastRenderedPageBreak/>
+        <w:t>CURTIME</w:t>
+      </w:r>
+      <w:r>
+        <w:t xml:space="preserve"> gives us the current time</w:t>
+      </w:r>
+    </w:p>
+    <w:p>
+      <w:pPr>
+        <w:jc w:val="center"/>
+        <w:rPr>
+          <w:b/>
+        </w:rPr>
+      </w:pPr>
+      <w:r>
+        <w:rPr>
+          <w:noProof/>
+        </w:rPr>
+        <w:drawing>
+          <wp:inline distT="0" distB="0" distL="0" distR="0" wp14:anchorId="4D45160E" wp14:editId="25267BAC">
+            <wp:extent cx="1555845" cy="861924"/>
+            <wp:effectExtent l="0" t="0" r="6350" b="0"/>
+            <wp:docPr id="12" name="Picture 12"/>
+            <wp:cNvGraphicFramePr>
+              <a:graphicFrameLocks xmlns:a="http://schemas.openxmlformats.org/drawingml/2006/main" noChangeAspect="1"/>
+            </wp:cNvGraphicFramePr>
+            <a:graphic xmlns:a="http://schemas.openxmlformats.org/drawingml/2006/main">
+              <a:graphicData uri="http://schemas.openxmlformats.org/drawingml/2006/picture">
+                <pic:pic xmlns:pic="http://schemas.openxmlformats.org/drawingml/2006/picture">
+                  <pic:nvPicPr>
+                    <pic:cNvPr id="1" name=""/>
+                    <pic:cNvPicPr/>
+                  </pic:nvPicPr>
+                  <pic:blipFill>
+                    <a:blip r:embed="rId21"/>
+                    <a:stretch>
+                      <a:fillRect/>
+                    </a:stretch>
+                  </pic:blipFill>
+                  <pic:spPr>
+                    <a:xfrm>
+                      <a:off x="0" y="0"/>
+                      <a:ext cx="1562056" cy="865365"/>
+                    </a:xfrm>
+                    <a:prstGeom prst="rect">
+                      <a:avLst/>
+                    </a:prstGeom>
+                  </pic:spPr>
+                </pic:pic>
+              </a:graphicData>
+            </a:graphic>
+          </wp:inline>
+        </w:drawing>
+      </w:r>
+    </w:p>
+    <w:p>
+      <w:pPr>
+        <w:pStyle w:val="ListParagraph"/>
+        <w:numPr>
+          <w:ilvl w:val="0"/>
+          <w:numId w:val="2"/>
+        </w:numPr>
+        <w:rPr>
+          <w:b/>
+        </w:rPr>
+      </w:pPr>
+      <w:r>
+        <w:rPr>
+          <w:b/>
+        </w:rPr>
+        <w:t>NOW</w:t>
+      </w:r>
+      <w:r>
+        <w:t xml:space="preserve"> gives us the current date and time</w:t>
+      </w:r>
+      <w:r>
+        <w:t xml:space="preserve"> as a DATETIME</w:t>
+      </w:r>
+    </w:p>
+    <w:p>
+      <w:pPr>
+        <w:jc w:val="center"/>
+        <w:rPr>
+          <w:b/>
+        </w:rPr>
+      </w:pPr>
+      <w:r>
+        <w:rPr>
+          <w:noProof/>
+        </w:rPr>
+        <w:drawing>
+          <wp:inline distT="0" distB="0" distL="0" distR="0" wp14:anchorId="5251ADEE" wp14:editId="79ED5516">
+            <wp:extent cx="1462003" cy="948519"/>
+            <wp:effectExtent l="0" t="0" r="5080" b="4445"/>
+            <wp:docPr id="13" name="Picture 13"/>
+            <wp:cNvGraphicFramePr>
+              <a:graphicFrameLocks xmlns:a="http://schemas.openxmlformats.org/drawingml/2006/main" noChangeAspect="1"/>
+            </wp:cNvGraphicFramePr>
+            <a:graphic xmlns:a="http://schemas.openxmlformats.org/drawingml/2006/main">
+              <a:graphicData uri="http://schemas.openxmlformats.org/drawingml/2006/picture">
+                <pic:pic xmlns:pic="http://schemas.openxmlformats.org/drawingml/2006/picture">
+                  <pic:nvPicPr>
+                    <pic:cNvPr id="1" name=""/>
+                    <pic:cNvPicPr/>
+                  </pic:nvPicPr>
+                  <pic:blipFill>
+                    <a:blip r:embed="rId22"/>
+                    <a:stretch>
+                      <a:fillRect/>
+                    </a:stretch>
+                  </pic:blipFill>
+                  <pic:spPr>
+                    <a:xfrm>
+                      <a:off x="0" y="0"/>
+                      <a:ext cx="1469101" cy="953124"/>
+                    </a:xfrm>
+                    <a:prstGeom prst="rect">
+                      <a:avLst/>
+                    </a:prstGeom>
+                  </pic:spPr>
+                </pic:pic>
+              </a:graphicData>
+            </a:graphic>
+          </wp:inline>
+        </w:drawing>
+      </w:r>
+    </w:p>
+    <w:p>
+      <w:pPr>
+        <w:pStyle w:val="ListParagraph"/>
+        <w:numPr>
+          <w:ilvl w:val="0"/>
+          <w:numId w:val="2"/>
+        </w:numPr>
+        <w:rPr>
+          <w:b/>
+        </w:rPr>
+      </w:pPr>
+      <w:r>
+        <w:t>These functions are not particularly useful when used in isolation, but become very useful when used with INSERT statements</w:t>
+      </w:r>
+      <w:r>
+        <w:t xml:space="preserve">. Let’s add someone to our </w:t>
+      </w:r>
+      <w:r>
+        <w:rPr>
+          <w:i/>
+        </w:rPr>
+        <w:t>people</w:t>
+      </w:r>
+      <w:r>
+        <w:t xml:space="preserve"> table with a birthdate of right now</w:t>
+      </w:r>
+    </w:p>
+    <w:p>
+      <w:pPr>
+        <w:jc w:val="center"/>
+        <w:rPr>
+          <w:b/>
+        </w:rPr>
+      </w:pPr>
+      <w:r>
+        <w:rPr>
+          <w:noProof/>
+        </w:rPr>
+        <w:drawing>
+          <wp:inline distT="0" distB="0" distL="0" distR="0" wp14:anchorId="4B8DBAD0" wp14:editId="64451848">
+            <wp:extent cx="4346812" cy="347745"/>
+            <wp:effectExtent l="0" t="0" r="0" b="0"/>
+            <wp:docPr id="14" name="Picture 14"/>
+            <wp:cNvGraphicFramePr>
+              <a:graphicFrameLocks xmlns:a="http://schemas.openxmlformats.org/drawingml/2006/main" noChangeAspect="1"/>
+            </wp:cNvGraphicFramePr>
+            <a:graphic xmlns:a="http://schemas.openxmlformats.org/drawingml/2006/main">
+              <a:graphicData uri="http://schemas.openxmlformats.org/drawingml/2006/picture">
+                <pic:pic xmlns:pic="http://schemas.openxmlformats.org/drawingml/2006/picture">
+                  <pic:nvPicPr>
+                    <pic:cNvPr id="1" name=""/>
+                    <pic:cNvPicPr/>
+                  </pic:nvPicPr>
+                  <pic:blipFill>
+                    <a:blip r:embed="rId23"/>
+                    <a:stretch>
+                      <a:fillRect/>
+                    </a:stretch>
+                  </pic:blipFill>
+                  <pic:spPr>
+                    <a:xfrm>
+                      <a:off x="0" y="0"/>
+                      <a:ext cx="4440182" cy="355215"/>
+                    </a:xfrm>
+                    <a:prstGeom prst="rect">
+                      <a:avLst/>
+                    </a:prstGeom>
+                  </pic:spPr>
+                </pic:pic>
+              </a:graphicData>
+            </a:graphic>
+          </wp:inline>
+        </w:drawing>
+      </w:r>
+    </w:p>
+    <w:p>
+      <w:pPr>
+        <w:jc w:val="center"/>
+        <w:rPr>
+          <w:b/>
+        </w:rPr>
+      </w:pPr>
+      <w:r>
+        <w:rPr>
+          <w:noProof/>
+        </w:rPr>
+        <w:drawing>
+          <wp:inline distT="0" distB="0" distL="0" distR="0" wp14:anchorId="60A248B9" wp14:editId="2233BD21">
+            <wp:extent cx="3869140" cy="1277118"/>
+            <wp:effectExtent l="0" t="0" r="0" b="0"/>
+            <wp:docPr id="15" name="Picture 15"/>
+            <wp:cNvGraphicFramePr>
+              <a:graphicFrameLocks xmlns:a="http://schemas.openxmlformats.org/drawingml/2006/main" noChangeAspect="1"/>
+            </wp:cNvGraphicFramePr>
+            <a:graphic xmlns:a="http://schemas.openxmlformats.org/drawingml/2006/main">
+              <a:graphicData uri="http://schemas.openxmlformats.org/drawingml/2006/picture">
+                <pic:pic xmlns:pic="http://schemas.openxmlformats.org/drawingml/2006/picture">
+                  <pic:nvPicPr>
+                    <pic:cNvPr id="1" name=""/>
+                    <pic:cNvPicPr/>
+                  </pic:nvPicPr>
+                  <pic:blipFill>
+                    <a:blip r:embed="rId24"/>
+                    <a:stretch>
+                      <a:fillRect/>
+                    </a:stretch>
+                  </pic:blipFill>
+                  <pic:spPr>
+                    <a:xfrm>
+                      <a:off x="0" y="0"/>
+                      <a:ext cx="3890028" cy="1284013"/>
+                    </a:xfrm>
+                    <a:prstGeom prst="rect">
+                      <a:avLst/>
+                    </a:prstGeom>
+                  </pic:spPr>
+                </pic:pic>
+              </a:graphicData>
+            </a:graphic>
+          </wp:inline>
+        </w:drawing>
+      </w:r>
+    </w:p>
+    <w:p>
+      <w:pPr>
+        <w:pStyle w:val="ListParagraph"/>
+        <w:numPr>
+          <w:ilvl w:val="0"/>
+          <w:numId w:val="2"/>
+        </w:numPr>
+        <w:rPr>
+          <w:b/>
+        </w:rPr>
+      </w:pPr>
+      <w:r>
+        <w:t>We’ll also use these functions for date arithmetic, as we’ll see later</w:t>
+      </w:r>
+    </w:p>
+    <w:p>
+      <w:pPr>
+        <w:rPr>
+          <w:u w:val="single"/>
+        </w:rPr>
+      </w:pPr>
+      <w:r>
+        <w:rPr>
+          <w:u w:val="single"/>
+        </w:rPr>
+        <w:t>Formatting Dates</w:t>
+      </w:r>
+    </w:p>
+    <w:p>
+      <w:pPr>
+        <w:pStyle w:val="ListParagraph"/>
+        <w:numPr>
+          <w:ilvl w:val="0"/>
+          <w:numId w:val="2"/>
+        </w:numPr>
+      </w:pPr>
+      <w:r>
+        <w:t xml:space="preserve">Dates, times, and </w:t>
+      </w:r>
+      <w:proofErr w:type="spellStart"/>
+      <w:r>
+        <w:t>datetimes</w:t>
+      </w:r>
+      <w:proofErr w:type="spellEnd"/>
+      <w:r>
+        <w:t xml:space="preserve"> are stored in a format that’s not particularly pleasing to look at. Thankfully, there’s a way to convert this into a much more human-readable format</w:t>
+      </w:r>
+    </w:p>
+    <w:p>
+      <w:pPr>
+        <w:pStyle w:val="ListParagraph"/>
+        <w:numPr>
+          <w:ilvl w:val="0"/>
+          <w:numId w:val="2"/>
+        </w:numPr>
+      </w:pPr>
+      <w:r>
+        <w:t xml:space="preserve">Documentation: </w:t>
+      </w:r>
+      <w:hyperlink r:id="rId25" w:history="1">
+        <w:r>
+          <w:rPr>
+            <w:rStyle w:val="Hyperlink"/>
+          </w:rPr>
+          <w:t>https://dev.mysql.com/doc/refman/8.0/en/date-and-time-functions.html</w:t>
+        </w:r>
+      </w:hyperlink>
+    </w:p>
+    <w:p>
+      <w:pPr>
+        <w:pStyle w:val="ListParagraph"/>
+        <w:numPr>
+          <w:ilvl w:val="1"/>
+          <w:numId w:val="2"/>
+        </w:numPr>
+      </w:pPr>
+      <w:r>
+        <w:t>The instructor uses very few of these</w:t>
+      </w:r>
+    </w:p>
+    <w:p>
+      <w:pPr>
+        <w:pStyle w:val="ListParagraph"/>
+        <w:numPr>
+          <w:ilvl w:val="0"/>
+          <w:numId w:val="2"/>
+        </w:numPr>
+      </w:pPr>
+      <w:r>
+        <w:t xml:space="preserve">We can the following functions to get some information from our </w:t>
+      </w:r>
+      <w:proofErr w:type="spellStart"/>
+      <w:r>
+        <w:t>datetimes</w:t>
+      </w:r>
+      <w:proofErr w:type="spellEnd"/>
+    </w:p>
+    <w:p>
+      <w:pPr>
+        <w:pStyle w:val="ListParagraph"/>
+        <w:numPr>
+          <w:ilvl w:val="1"/>
+          <w:numId w:val="2"/>
+        </w:numPr>
+      </w:pPr>
+      <w:proofErr w:type="gramStart"/>
+      <w:r>
+        <w:rPr>
+          <w:b/>
+        </w:rPr>
+        <w:t>DAY(</w:t>
+      </w:r>
+      <w:proofErr w:type="gramEnd"/>
+      <w:r>
+        <w:rPr>
+          <w:b/>
+        </w:rPr>
+        <w:t>)</w:t>
+      </w:r>
+      <w:r>
+        <w:t xml:space="preserve"> returns the day of the month (integer)</w:t>
+      </w:r>
+    </w:p>
+    <w:p>
+      <w:pPr>
+        <w:jc w:val="center"/>
+      </w:pPr>
+      <w:r>
+        <w:rPr>
+          <w:noProof/>
+        </w:rPr>
+        <w:drawing>
+          <wp:inline distT="0" distB="0" distL="0" distR="0" wp14:anchorId="60C9C9BC" wp14:editId="653EC8B1">
+            <wp:extent cx="4353636" cy="212565"/>
+            <wp:effectExtent l="0" t="0" r="0" b="0"/>
+            <wp:docPr id="16" name="Picture 16"/>
+            <wp:cNvGraphicFramePr>
+              <a:graphicFrameLocks xmlns:a="http://schemas.openxmlformats.org/drawingml/2006/main" noChangeAspect="1"/>
+            </wp:cNvGraphicFramePr>
+            <a:graphic xmlns:a="http://schemas.openxmlformats.org/drawingml/2006/main">
+              <a:graphicData uri="http://schemas.openxmlformats.org/drawingml/2006/picture">
+                <pic:pic xmlns:pic="http://schemas.openxmlformats.org/drawingml/2006/picture">
+                  <pic:nvPicPr>
+                    <pic:cNvPr id="1" name=""/>
+                    <pic:cNvPicPr/>
+                  </pic:nvPicPr>
+                  <pic:blipFill>
+                    <a:blip r:embed="rId26"/>
+                    <a:stretch>
+                      <a:fillRect/>
+                    </a:stretch>
+                  </pic:blipFill>
+                  <pic:spPr>
+                    <a:xfrm>
+                      <a:off x="0" y="0"/>
+                      <a:ext cx="4527461" cy="221052"/>
+                    </a:xfrm>
+                    <a:prstGeom prst="rect">
+                      <a:avLst/>
+                    </a:prstGeom>
+                  </pic:spPr>
+                </pic:pic>
+              </a:graphicData>
+            </a:graphic>
+          </wp:inline>
+        </w:drawing>
+      </w:r>
+    </w:p>
+    <w:p>
+      <w:pPr>
+        <w:jc w:val="center"/>
+        <w:rPr>
+          <w:b/>
+        </w:rPr>
+      </w:pPr>
+      <w:r>
+        <w:rPr>
+          <w:noProof/>
+        </w:rPr>
+        <w:lastRenderedPageBreak/>
+        <w:drawing>
+          <wp:inline distT="0" distB="0" distL="0" distR="0" wp14:anchorId="7D2BBF02" wp14:editId="3F775D79">
+            <wp:extent cx="1978833" cy="1119116"/>
+            <wp:effectExtent l="0" t="0" r="2540" b="5080"/>
+            <wp:docPr id="17" name="Picture 17"/>
+            <wp:cNvGraphicFramePr>
+              <a:graphicFrameLocks xmlns:a="http://schemas.openxmlformats.org/drawingml/2006/main" noChangeAspect="1"/>
+            </wp:cNvGraphicFramePr>
+            <a:graphic xmlns:a="http://schemas.openxmlformats.org/drawingml/2006/main">
+              <a:graphicData uri="http://schemas.openxmlformats.org/drawingml/2006/picture">
+                <pic:pic xmlns:pic="http://schemas.openxmlformats.org/drawingml/2006/picture">
+                  <pic:nvPicPr>
+                    <pic:cNvPr id="1" name=""/>
+                    <pic:cNvPicPr/>
+                  </pic:nvPicPr>
+                  <pic:blipFill>
+                    <a:blip r:embed="rId27"/>
+                    <a:stretch>
+                      <a:fillRect/>
+                    </a:stretch>
+                  </pic:blipFill>
+                  <pic:spPr>
+                    <a:xfrm>
+                      <a:off x="0" y="0"/>
+                      <a:ext cx="2024815" cy="1145121"/>
+                    </a:xfrm>
+                    <a:prstGeom prst="rect">
+                      <a:avLst/>
+                    </a:prstGeom>
+                  </pic:spPr>
+                </pic:pic>
+              </a:graphicData>
+            </a:graphic>
+          </wp:inline>
+        </w:drawing>
+      </w:r>
+    </w:p>
+    <w:p>
+      <w:pPr>
+        <w:pStyle w:val="ListParagraph"/>
+        <w:numPr>
+          <w:ilvl w:val="1"/>
+          <w:numId w:val="2"/>
+        </w:numPr>
+        <w:rPr>
+          <w:b/>
+        </w:rPr>
+      </w:pPr>
+      <w:proofErr w:type="gramStart"/>
+      <w:r>
+        <w:rPr>
+          <w:b/>
+        </w:rPr>
+        <w:t>DAYNAME(</w:t>
+      </w:r>
+      <w:proofErr w:type="gramEnd"/>
+      <w:r>
+        <w:rPr>
+          <w:b/>
+        </w:rPr>
+        <w:t>)</w:t>
+      </w:r>
+      <w:r>
+        <w:rPr>
+          <w:b/>
+        </w:rPr>
+        <w:t xml:space="preserve"> </w:t>
+      </w:r>
+      <w:r>
+        <w:t>returns the name of the day of the week</w:t>
+      </w:r>
+    </w:p>
+    <w:p>
+      <w:pPr>
+        <w:jc w:val="center"/>
+        <w:rPr>
+          <w:b/>
+        </w:rPr>
+      </w:pPr>
+      <w:r>
+        <w:rPr>
+          <w:noProof/>
+        </w:rPr>
+        <w:drawing>
+          <wp:inline distT="0" distB="0" distL="0" distR="0" wp14:anchorId="2E0C5B2D" wp14:editId="0A81210E">
+            <wp:extent cx="5056496" cy="216460"/>
+            <wp:effectExtent l="0" t="0" r="0" b="0"/>
+            <wp:docPr id="18" name="Picture 18"/>
+            <wp:cNvGraphicFramePr>
+              <a:graphicFrameLocks xmlns:a="http://schemas.openxmlformats.org/drawingml/2006/main" noChangeAspect="1"/>
+            </wp:cNvGraphicFramePr>
+            <a:graphic xmlns:a="http://schemas.openxmlformats.org/drawingml/2006/main">
+              <a:graphicData uri="http://schemas.openxmlformats.org/drawingml/2006/picture">
+                <pic:pic xmlns:pic="http://schemas.openxmlformats.org/drawingml/2006/picture">
+                  <pic:nvPicPr>
+                    <pic:cNvPr id="1" name=""/>
+                    <pic:cNvPicPr/>
+                  </pic:nvPicPr>
+                  <pic:blipFill>
+                    <a:blip r:embed="rId28"/>
+                    <a:stretch>
+                      <a:fillRect/>
+                    </a:stretch>
+                  </pic:blipFill>
+                  <pic:spPr>
+                    <a:xfrm>
+                      <a:off x="0" y="0"/>
+                      <a:ext cx="5257065" cy="225046"/>
+                    </a:xfrm>
+                    <a:prstGeom prst="rect">
+                      <a:avLst/>
+                    </a:prstGeom>
+                  </pic:spPr>
+                </pic:pic>
+              </a:graphicData>
+            </a:graphic>
+          </wp:inline>
+        </w:drawing>
+      </w:r>
+    </w:p>
+    <w:p>
+      <w:pPr>
+        <w:jc w:val="center"/>
+        <w:rPr>
+          <w:b/>
+        </w:rPr>
+      </w:pPr>
+      <w:r>
+        <w:rPr>
+          <w:noProof/>
+        </w:rPr>
+        <w:drawing>
+          <wp:inline distT="0" distB="0" distL="0" distR="0" wp14:anchorId="5DBCBA97" wp14:editId="7E0BD4ED">
+            <wp:extent cx="2182035" cy="1105468"/>
+            <wp:effectExtent l="0" t="0" r="0" b="0"/>
+            <wp:docPr id="19" name="Picture 19"/>
+            <wp:cNvGraphicFramePr>
+              <a:graphicFrameLocks xmlns:a="http://schemas.openxmlformats.org/drawingml/2006/main" noChangeAspect="1"/>
+            </wp:cNvGraphicFramePr>
+            <a:graphic xmlns:a="http://schemas.openxmlformats.org/drawingml/2006/main">
+              <a:graphicData uri="http://schemas.openxmlformats.org/drawingml/2006/picture">
+                <pic:pic xmlns:pic="http://schemas.openxmlformats.org/drawingml/2006/picture">
+                  <pic:nvPicPr>
+                    <pic:cNvPr id="1" name=""/>
+                    <pic:cNvPicPr/>
+                  </pic:nvPicPr>
+                  <pic:blipFill>
+                    <a:blip r:embed="rId29"/>
+                    <a:stretch>
+                      <a:fillRect/>
+                    </a:stretch>
+                  </pic:blipFill>
+                  <pic:spPr>
+                    <a:xfrm>
+                      <a:off x="0" y="0"/>
+                      <a:ext cx="2182035" cy="1105468"/>
+                    </a:xfrm>
+                    <a:prstGeom prst="rect">
+                      <a:avLst/>
+                    </a:prstGeom>
+                  </pic:spPr>
+                </pic:pic>
+              </a:graphicData>
+            </a:graphic>
+          </wp:inline>
+        </w:drawing>
+      </w:r>
+    </w:p>
+    <w:p>
+      <w:pPr>
+        <w:pStyle w:val="ListParagraph"/>
+        <w:numPr>
+          <w:ilvl w:val="1"/>
+          <w:numId w:val="2"/>
+        </w:numPr>
+        <w:rPr>
+          <w:b/>
+        </w:rPr>
+      </w:pPr>
+      <w:proofErr w:type="gramStart"/>
+      <w:r>
+        <w:rPr>
+          <w:b/>
+        </w:rPr>
+        <w:t>DAYOFWEEK(</w:t>
+      </w:r>
+      <w:proofErr w:type="gramEnd"/>
+      <w:r>
+        <w:rPr>
+          <w:b/>
+        </w:rPr>
+        <w:t xml:space="preserve">) </w:t>
+      </w:r>
+      <w:r>
+        <w:t>returns the number of the day of the week (Sunday = 1, Saturday = 7)</w:t>
+      </w:r>
+    </w:p>
+    <w:p>
+      <w:pPr>
+        <w:jc w:val="center"/>
+        <w:rPr>
+          <w:b/>
+        </w:rPr>
+      </w:pPr>
+      <w:r>
+        <w:rPr>
+          <w:noProof/>
+        </w:rPr>
+        <w:drawing>
+          <wp:inline distT="0" distB="0" distL="0" distR="0" wp14:anchorId="3CDF5104" wp14:editId="7A32F430">
+            <wp:extent cx="5029200" cy="191193"/>
+            <wp:effectExtent l="0" t="0" r="0" b="0"/>
+            <wp:docPr id="20" name="Picture 20"/>
+            <wp:cNvGraphicFramePr>
+              <a:graphicFrameLocks xmlns:a="http://schemas.openxmlformats.org/drawingml/2006/main" noChangeAspect="1"/>
+            </wp:cNvGraphicFramePr>
+            <a:graphic xmlns:a="http://schemas.openxmlformats.org/drawingml/2006/main">
+              <a:graphicData uri="http://schemas.openxmlformats.org/drawingml/2006/picture">
+                <pic:pic xmlns:pic="http://schemas.openxmlformats.org/drawingml/2006/picture">
+                  <pic:nvPicPr>
+                    <pic:cNvPr id="1" name=""/>
+                    <pic:cNvPicPr/>
+                  </pic:nvPicPr>
+                  <pic:blipFill>
+                    <a:blip r:embed="rId30"/>
+                    <a:stretch>
+                      <a:fillRect/>
+                    </a:stretch>
+                  </pic:blipFill>
+                  <pic:spPr>
+                    <a:xfrm>
+                      <a:off x="0" y="0"/>
+                      <a:ext cx="5184206" cy="197086"/>
+                    </a:xfrm>
+                    <a:prstGeom prst="rect">
+                      <a:avLst/>
+                    </a:prstGeom>
+                  </pic:spPr>
+                </pic:pic>
+              </a:graphicData>
+            </a:graphic>
+          </wp:inline>
+        </w:drawing>
+      </w:r>
+    </w:p>
+    <w:p>
+      <w:pPr>
+        <w:jc w:val="center"/>
+        <w:rPr>
+          <w:b/>
+        </w:rPr>
+      </w:pPr>
+      <w:r>
+        <w:rPr>
+          <w:noProof/>
+        </w:rPr>
+        <w:drawing>
+          <wp:inline distT="0" distB="0" distL="0" distR="0" wp14:anchorId="59DD2B37" wp14:editId="751DDD01">
+            <wp:extent cx="2122000" cy="1173707"/>
+            <wp:effectExtent l="0" t="0" r="0" b="7620"/>
+            <wp:docPr id="21" name="Picture 21"/>
+            <wp:cNvGraphicFramePr>
+              <a:graphicFrameLocks xmlns:a="http://schemas.openxmlformats.org/drawingml/2006/main" noChangeAspect="1"/>
+            </wp:cNvGraphicFramePr>
+            <a:graphic xmlns:a="http://schemas.openxmlformats.org/drawingml/2006/main">
+              <a:graphicData uri="http://schemas.openxmlformats.org/drawingml/2006/picture">
+                <pic:pic xmlns:pic="http://schemas.openxmlformats.org/drawingml/2006/picture">
+                  <pic:nvPicPr>
+                    <pic:cNvPr id="1" name=""/>
+                    <pic:cNvPicPr/>
+                  </pic:nvPicPr>
+                  <pic:blipFill>
+                    <a:blip r:embed="rId31"/>
+                    <a:stretch>
+                      <a:fillRect/>
+                    </a:stretch>
+                  </pic:blipFill>
+                  <pic:spPr>
+                    <a:xfrm>
+                      <a:off x="0" y="0"/>
+                      <a:ext cx="2130227" cy="1178257"/>
+                    </a:xfrm>
+                    <a:prstGeom prst="rect">
+                      <a:avLst/>
+                    </a:prstGeom>
+                  </pic:spPr>
+                </pic:pic>
+              </a:graphicData>
+            </a:graphic>
+          </wp:inline>
+        </w:drawing>
+      </w:r>
+    </w:p>
+    <w:p>
+      <w:pPr>
+        <w:pStyle w:val="ListParagraph"/>
+        <w:numPr>
+          <w:ilvl w:val="1"/>
+          <w:numId w:val="2"/>
+        </w:numPr>
+        <w:rPr>
+          <w:b/>
+        </w:rPr>
+      </w:pPr>
+      <w:proofErr w:type="gramStart"/>
+      <w:r>
+        <w:rPr>
+          <w:b/>
+        </w:rPr>
+        <w:t>DAYOFYEAR(</w:t>
+      </w:r>
+      <w:proofErr w:type="gramEnd"/>
+      <w:r>
+        <w:rPr>
+          <w:b/>
+        </w:rPr>
+        <w:t xml:space="preserve">) </w:t>
+      </w:r>
+      <w:r>
+        <w:t>returns the number of the day of the year (accounts for leap years)</w:t>
+      </w:r>
+    </w:p>
+    <w:p>
+      <w:pPr>
+        <w:jc w:val="center"/>
+        <w:rPr>
+          <w:b/>
+        </w:rPr>
+      </w:pPr>
+      <w:r>
+        <w:rPr>
+          <w:noProof/>
+        </w:rPr>
+        <w:drawing>
+          <wp:inline distT="0" distB="0" distL="0" distR="0" wp14:anchorId="33B7C938" wp14:editId="49BEC0FD">
+            <wp:extent cx="4879075" cy="220293"/>
+            <wp:effectExtent l="0" t="0" r="0" b="8890"/>
+            <wp:docPr id="22" name="Picture 22"/>
+            <wp:cNvGraphicFramePr>
+              <a:graphicFrameLocks xmlns:a="http://schemas.openxmlformats.org/drawingml/2006/main" noChangeAspect="1"/>
+            </wp:cNvGraphicFramePr>
+            <a:graphic xmlns:a="http://schemas.openxmlformats.org/drawingml/2006/main">
+              <a:graphicData uri="http://schemas.openxmlformats.org/drawingml/2006/picture">
+                <pic:pic xmlns:pic="http://schemas.openxmlformats.org/drawingml/2006/picture">
+                  <pic:nvPicPr>
+                    <pic:cNvPr id="1" name=""/>
+                    <pic:cNvPicPr/>
+                  </pic:nvPicPr>
+                  <pic:blipFill>
+                    <a:blip r:embed="rId32"/>
+                    <a:stretch>
+                      <a:fillRect/>
+                    </a:stretch>
+                  </pic:blipFill>
+                  <pic:spPr>
+                    <a:xfrm>
+                      <a:off x="0" y="0"/>
+                      <a:ext cx="5032458" cy="227218"/>
+                    </a:xfrm>
+                    <a:prstGeom prst="rect">
+                      <a:avLst/>
+                    </a:prstGeom>
+                  </pic:spPr>
+                </pic:pic>
+              </a:graphicData>
+            </a:graphic>
+          </wp:inline>
+        </w:drawing>
+      </w:r>
+    </w:p>
+    <w:p>
+      <w:pPr>
+        <w:jc w:val="center"/>
+        <w:rPr>
+          <w:b/>
+        </w:rPr>
+      </w:pPr>
+      <w:r>
+        <w:rPr>
+          <w:noProof/>
+        </w:rPr>
+        <w:drawing>
+          <wp:inline distT="0" distB="0" distL="0" distR="0" wp14:anchorId="053829E0" wp14:editId="204A1666">
+            <wp:extent cx="2091006" cy="1180531"/>
+            <wp:effectExtent l="0" t="0" r="5080" b="635"/>
+            <wp:docPr id="23" name="Picture 23"/>
+            <wp:cNvGraphicFramePr>
+              <a:graphicFrameLocks xmlns:a="http://schemas.openxmlformats.org/drawingml/2006/main" noChangeAspect="1"/>
+            </wp:cNvGraphicFramePr>
+            <a:graphic xmlns:a="http://schemas.openxmlformats.org/drawingml/2006/main">
+              <a:graphicData uri="http://schemas.openxmlformats.org/drawingml/2006/picture">
+                <pic:pic xmlns:pic="http://schemas.openxmlformats.org/drawingml/2006/picture">
+                  <pic:nvPicPr>
+                    <pic:cNvPr id="1" name=""/>
+                    <pic:cNvPicPr/>
+                  </pic:nvPicPr>
+                  <pic:blipFill>
+                    <a:blip r:embed="rId33"/>
+                    <a:stretch>
+                      <a:fillRect/>
+                    </a:stretch>
+                  </pic:blipFill>
+                  <pic:spPr>
+                    <a:xfrm>
+                      <a:off x="0" y="0"/>
+                      <a:ext cx="2097043" cy="1183939"/>
+                    </a:xfrm>
+                    <a:prstGeom prst="rect">
+                      <a:avLst/>
+                    </a:prstGeom>
+                  </pic:spPr>
+                </pic:pic>
+              </a:graphicData>
+            </a:graphic>
+          </wp:inline>
+        </w:drawing>
+      </w:r>
+    </w:p>
+    <w:p>
+      <w:pPr>
+        <w:pStyle w:val="ListParagraph"/>
+        <w:numPr>
+          <w:ilvl w:val="0"/>
+          <w:numId w:val="2"/>
+        </w:numPr>
+        <w:rPr>
+          <w:b/>
+        </w:rPr>
+      </w:pPr>
+      <w:r>
+        <w:t>Other functions include:</w:t>
+      </w:r>
+    </w:p>
+    <w:p>
+      <w:pPr>
+        <w:pStyle w:val="ListParagraph"/>
+        <w:numPr>
+          <w:ilvl w:val="1"/>
+          <w:numId w:val="2"/>
+        </w:numPr>
+        <w:rPr>
+          <w:b/>
+        </w:rPr>
+      </w:pPr>
+      <w:proofErr w:type="gramStart"/>
+      <w:r>
+        <w:t>MONTH(</w:t>
+      </w:r>
+      <w:proofErr w:type="gramEnd"/>
+      <w:r>
+        <w:t>) – gives the number of the month</w:t>
+      </w:r>
+    </w:p>
+    <w:p>
+      <w:pPr>
+        <w:pStyle w:val="ListParagraph"/>
+        <w:numPr>
+          <w:ilvl w:val="1"/>
+          <w:numId w:val="2"/>
+        </w:numPr>
+        <w:rPr>
+          <w:b/>
+        </w:rPr>
+      </w:pPr>
+      <w:proofErr w:type="gramStart"/>
+      <w:r>
+        <w:t>MONTHNAME(</w:t>
+      </w:r>
+      <w:proofErr w:type="gramEnd"/>
+      <w:r>
+        <w:t>) gives the name of the month</w:t>
+      </w:r>
+    </w:p>
+    <w:p>
+      <w:pPr>
+        <w:pStyle w:val="ListParagraph"/>
+        <w:numPr>
+          <w:ilvl w:val="1"/>
+          <w:numId w:val="2"/>
+        </w:numPr>
+        <w:rPr>
+          <w:b/>
+        </w:rPr>
+      </w:pPr>
+      <w:proofErr w:type="gramStart"/>
+      <w:r>
+        <w:t>HOUR(</w:t>
+      </w:r>
+      <w:proofErr w:type="gramEnd"/>
+      <w:r>
+        <w:t xml:space="preserve">) gives the hour of the time or </w:t>
+      </w:r>
+      <w:proofErr w:type="spellStart"/>
+      <w:r>
+        <w:t>datetime</w:t>
+      </w:r>
+      <w:proofErr w:type="spellEnd"/>
+    </w:p>
+    <w:p>
+      <w:pPr>
+        <w:pStyle w:val="ListParagraph"/>
+        <w:numPr>
+          <w:ilvl w:val="0"/>
+          <w:numId w:val="2"/>
+        </w:numPr>
+        <w:rPr>
+          <w:b/>
+        </w:rPr>
+      </w:pPr>
+      <w:r>
+        <w:t>With these functions, we can do things like say “April 21</w:t>
+      </w:r>
+      <w:r>
+        <w:rPr>
+          <w:vertAlign w:val="superscript"/>
+        </w:rPr>
+        <w:t xml:space="preserve"> </w:t>
+      </w:r>
+      <w:r>
+        <w:t>2017”.</w:t>
+      </w:r>
+    </w:p>
+    <w:p>
+      <w:pPr>
+        <w:pStyle w:val="ListParagraph"/>
+        <w:numPr>
+          <w:ilvl w:val="1"/>
+          <w:numId w:val="2"/>
+        </w:numPr>
+        <w:rPr>
+          <w:b/>
+        </w:rPr>
+      </w:pPr>
+      <w:r>
+        <w:t xml:space="preserve">One way to do this is with a long </w:t>
+      </w:r>
+      <w:proofErr w:type="gramStart"/>
+      <w:r>
+        <w:t>CONCAT(</w:t>
+      </w:r>
+      <w:proofErr w:type="gramEnd"/>
+      <w:r>
+        <w:t>) statement</w:t>
+      </w:r>
+    </w:p>
+    <w:p>
+      <w:pPr>
+        <w:jc w:val="center"/>
+        <w:rPr>
+          <w:b/>
+        </w:rPr>
+      </w:pPr>
+      <w:r>
+        <w:rPr>
+          <w:noProof/>
+        </w:rPr>
+        <w:lastRenderedPageBreak/>
+        <w:drawing>
+          <wp:inline distT="0" distB="0" distL="0" distR="0" wp14:anchorId="1828D697" wp14:editId="131FF967">
+            <wp:extent cx="5943600" cy="168275"/>
+            <wp:effectExtent l="0" t="0" r="0" b="3175"/>
+            <wp:docPr id="24" name="Picture 24"/>
+            <wp:cNvGraphicFramePr>
+              <a:graphicFrameLocks xmlns:a="http://schemas.openxmlformats.org/drawingml/2006/main" noChangeAspect="1"/>
+            </wp:cNvGraphicFramePr>
+            <a:graphic xmlns:a="http://schemas.openxmlformats.org/drawingml/2006/main">
+              <a:graphicData uri="http://schemas.openxmlformats.org/drawingml/2006/picture">
+                <pic:pic xmlns:pic="http://schemas.openxmlformats.org/drawingml/2006/picture">
+                  <pic:nvPicPr>
+                    <pic:cNvPr id="1" name=""/>
+                    <pic:cNvPicPr/>
+                  </pic:nvPicPr>
+                  <pic:blipFill>
+                    <a:blip r:embed="rId34"/>
+                    <a:stretch>
+                      <a:fillRect/>
+                    </a:stretch>
+                  </pic:blipFill>
+                  <pic:spPr>
+                    <a:xfrm>
+                      <a:off x="0" y="0"/>
+                      <a:ext cx="5943600" cy="168275"/>
+                    </a:xfrm>
+                    <a:prstGeom prst="rect">
+                      <a:avLst/>
+                    </a:prstGeom>
+                  </pic:spPr>
+                </pic:pic>
+              </a:graphicData>
+            </a:graphic>
+          </wp:inline>
+        </w:drawing>
+      </w:r>
+    </w:p>
+    <w:p>
+      <w:pPr>
+        <w:jc w:val="center"/>
+        <w:rPr>
+          <w:b/>
+        </w:rPr>
+      </w:pPr>
+      <w:r>
+        <w:rPr>
+          <w:noProof/>
+        </w:rPr>
+        <w:drawing>
+          <wp:inline distT="0" distB="0" distL="0" distR="0" wp14:anchorId="42035F8C" wp14:editId="7344BDEC">
+            <wp:extent cx="4701654" cy="1085499"/>
+            <wp:effectExtent l="0" t="0" r="3810" b="635"/>
+            <wp:docPr id="26" name="Picture 26"/>
+            <wp:cNvGraphicFramePr>
+              <a:graphicFrameLocks xmlns:a="http://schemas.openxmlformats.org/drawingml/2006/main" noChangeAspect="1"/>
+            </wp:cNvGraphicFramePr>
+            <a:graphic xmlns:a="http://schemas.openxmlformats.org/drawingml/2006/main">
+              <a:graphicData uri="http://schemas.openxmlformats.org/drawingml/2006/picture">
+                <pic:pic xmlns:pic="http://schemas.openxmlformats.org/drawingml/2006/picture">
+                  <pic:nvPicPr>
+                    <pic:cNvPr id="1" name=""/>
+                    <pic:cNvPicPr/>
+                  </pic:nvPicPr>
+                  <pic:blipFill>
+                    <a:blip r:embed="rId35"/>
+                    <a:stretch>
+                      <a:fillRect/>
+                    </a:stretch>
+                  </pic:blipFill>
+                  <pic:spPr>
+                    <a:xfrm>
+                      <a:off x="0" y="0"/>
+                      <a:ext cx="4725587" cy="1091024"/>
+                    </a:xfrm>
+                    <a:prstGeom prst="rect">
+                      <a:avLst/>
+                    </a:prstGeom>
+                  </pic:spPr>
+                </pic:pic>
+              </a:graphicData>
+            </a:graphic>
+          </wp:inline>
+        </w:drawing>
+      </w:r>
+    </w:p>
+    <w:p>
+      <w:pPr>
+        <w:pStyle w:val="ListParagraph"/>
+        <w:numPr>
+          <w:ilvl w:val="1"/>
+          <w:numId w:val="2"/>
+        </w:numPr>
+        <w:rPr>
+          <w:b/>
+        </w:rPr>
+      </w:pPr>
+      <w:r>
+        <w:t xml:space="preserve">But there is another (better) way, which is the use the </w:t>
+      </w:r>
+      <w:r>
+        <w:rPr>
+          <w:b/>
+        </w:rPr>
+        <w:t>DATE_FORMAT()</w:t>
+      </w:r>
+      <w:r>
+        <w:t xml:space="preserve"> function (</w:t>
+      </w:r>
+      <w:hyperlink r:id="rId36" w:history="1">
+        <w:r>
+          <w:rPr>
+            <w:rStyle w:val="Hyperlink"/>
+          </w:rPr>
+          <w:t>https://dev.mysql.com/doc/refman/8.0/en/date-and-time-functions.html#function_date-format</w:t>
+        </w:r>
+      </w:hyperlink>
+      <w:r>
+        <w:t>), which allow us to specify what we want from a date</w:t>
+      </w:r>
+    </w:p>
+    <w:p>
+      <w:pPr>
+        <w:pStyle w:val="ListParagraph"/>
+        <w:numPr>
+          <w:ilvl w:val="2"/>
+          <w:numId w:val="2"/>
+        </w:numPr>
+        <w:rPr>
+          <w:b/>
+        </w:rPr>
+      </w:pPr>
+      <w:r>
+        <w:t xml:space="preserve">Includes specifiers that allow you to designate what you want out of the </w:t>
+      </w:r>
+      <w:proofErr w:type="spellStart"/>
+      <w:r>
+        <w:t>datetime</w:t>
+      </w:r>
+      <w:proofErr w:type="spellEnd"/>
+      <w:r>
+        <w:t xml:space="preserve"> object</w:t>
+      </w:r>
+    </w:p>
+    <w:p>
+      <w:pPr>
+        <w:pStyle w:val="ListParagraph"/>
+        <w:numPr>
+          <w:ilvl w:val="2"/>
+          <w:numId w:val="2"/>
+        </w:numPr>
+        <w:rPr>
+          <w:b/>
+        </w:rPr>
+      </w:pPr>
+      <w:r>
+        <w:t>You pass in the date and the specifier string and get your formatted date back!</w:t>
+      </w:r>
+    </w:p>
+    <w:p>
+      <w:pPr>
+        <w:pStyle w:val="ListParagraph"/>
+        <w:numPr>
+          <w:ilvl w:val="2"/>
+          <w:numId w:val="2"/>
+        </w:numPr>
+        <w:rPr>
+          <w:b/>
+        </w:rPr>
+      </w:pPr>
+      <w:r>
+        <w:t>Very useful function for formatting dates and times</w:t>
+      </w:r>
+      <w:r>
+        <w:t xml:space="preserve"> that does essentially everything that those individual functions do</w:t>
+      </w:r>
+      <w:r>
+        <w:t>!</w:t>
+      </w:r>
+    </w:p>
+    <w:p>
+      <w:pPr>
+        <w:pStyle w:val="ListParagraph"/>
+        <w:numPr>
+          <w:ilvl w:val="2"/>
+          <w:numId w:val="2"/>
+        </w:numPr>
+        <w:rPr>
+          <w:b/>
+        </w:rPr>
+      </w:pPr>
+      <w:r>
+        <w:t>One example for human-readable date</w:t>
+      </w:r>
+    </w:p>
+    <w:p>
+      <w:pPr>
+        <w:jc w:val="center"/>
+        <w:rPr>
+          <w:b/>
+        </w:rPr>
+      </w:pPr>
+      <w:r>
+        <w:rPr>
+          <w:noProof/>
+        </w:rPr>
+        <w:drawing>
+          <wp:inline distT="0" distB="0" distL="0" distR="0" wp14:anchorId="1E2AB89B" wp14:editId="7E1D8798">
+            <wp:extent cx="5233916" cy="185930"/>
+            <wp:effectExtent l="0" t="0" r="0" b="5080"/>
+            <wp:docPr id="27" name="Picture 27"/>
+            <wp:cNvGraphicFramePr>
+              <a:graphicFrameLocks xmlns:a="http://schemas.openxmlformats.org/drawingml/2006/main" noChangeAspect="1"/>
+            </wp:cNvGraphicFramePr>
+            <a:graphic xmlns:a="http://schemas.openxmlformats.org/drawingml/2006/main">
+              <a:graphicData uri="http://schemas.openxmlformats.org/drawingml/2006/picture">
+                <pic:pic xmlns:pic="http://schemas.openxmlformats.org/drawingml/2006/picture">
+                  <pic:nvPicPr>
+                    <pic:cNvPr id="1" name=""/>
+                    <pic:cNvPicPr/>
+                  </pic:nvPicPr>
+                  <pic:blipFill>
+                    <a:blip r:embed="rId37"/>
+                    <a:stretch>
+                      <a:fillRect/>
+                    </a:stretch>
+                  </pic:blipFill>
+                  <pic:spPr>
+                    <a:xfrm>
+                      <a:off x="0" y="0"/>
+                      <a:ext cx="5335563" cy="189541"/>
+                    </a:xfrm>
+                    <a:prstGeom prst="rect">
+                      <a:avLst/>
+                    </a:prstGeom>
+                  </pic:spPr>
+                </pic:pic>
+              </a:graphicData>
+            </a:graphic>
+          </wp:inline>
+        </w:drawing>
+      </w:r>
+    </w:p>
+    <w:p>
+      <w:pPr>
+        <w:jc w:val="center"/>
+        <w:rPr>
+          <w:b/>
+        </w:rPr>
+      </w:pPr>
+      <w:r>
+        <w:rPr>
+          <w:noProof/>
+        </w:rPr>
+        <w:drawing>
+          <wp:inline distT="0" distB="0" distL="0" distR="0" wp14:anchorId="77F0FDB8" wp14:editId="4D846624">
+            <wp:extent cx="3165777" cy="1194179"/>
+            <wp:effectExtent l="0" t="0" r="0" b="6350"/>
+            <wp:docPr id="28" name="Picture 28"/>
+            <wp:cNvGraphicFramePr>
+              <a:graphicFrameLocks xmlns:a="http://schemas.openxmlformats.org/drawingml/2006/main" noChangeAspect="1"/>
+            </wp:cNvGraphicFramePr>
+            <a:graphic xmlns:a="http://schemas.openxmlformats.org/drawingml/2006/main">
+              <a:graphicData uri="http://schemas.openxmlformats.org/drawingml/2006/picture">
+                <pic:pic xmlns:pic="http://schemas.openxmlformats.org/drawingml/2006/picture">
+                  <pic:nvPicPr>
+                    <pic:cNvPr id="1" name=""/>
+                    <pic:cNvPicPr/>
+                  </pic:nvPicPr>
+                  <pic:blipFill>
+                    <a:blip r:embed="rId38"/>
+                    <a:stretch>
+                      <a:fillRect/>
+                    </a:stretch>
+                  </pic:blipFill>
+                  <pic:spPr>
+                    <a:xfrm>
+                      <a:off x="0" y="0"/>
+                      <a:ext cx="3173955" cy="1197264"/>
+                    </a:xfrm>
+                    <a:prstGeom prst="rect">
+                      <a:avLst/>
+                    </a:prstGeom>
+                  </pic:spPr>
+                </pic:pic>
+              </a:graphicData>
+            </a:graphic>
+          </wp:inline>
+        </w:drawing>
+      </w:r>
+    </w:p>
+    <w:p>
+      <w:pPr>
+        <w:pStyle w:val="ListParagraph"/>
+        <w:numPr>
+          <w:ilvl w:val="2"/>
+          <w:numId w:val="2"/>
+        </w:numPr>
+        <w:rPr>
+          <w:b/>
+        </w:rPr>
+      </w:pPr>
+      <w:r>
+        <w:t>Another example using time</w:t>
+      </w:r>
+    </w:p>
+    <w:p>
+      <w:pPr>
+        <w:jc w:val="center"/>
+        <w:rPr>
+          <w:b/>
+        </w:rPr>
+      </w:pPr>
+      <w:r>
+        <w:rPr>
+          <w:noProof/>
+        </w:rPr>
+        <w:drawing>
+          <wp:inline distT="0" distB="0" distL="0" distR="0" wp14:anchorId="444E687C" wp14:editId="615DEF52">
+            <wp:extent cx="4667534" cy="193081"/>
+            <wp:effectExtent l="0" t="0" r="0" b="0"/>
+            <wp:docPr id="29" name="Picture 29"/>
+            <wp:cNvGraphicFramePr>
+              <a:graphicFrameLocks xmlns:a="http://schemas.openxmlformats.org/drawingml/2006/main" noChangeAspect="1"/>
+            </wp:cNvGraphicFramePr>
+            <a:graphic xmlns:a="http://schemas.openxmlformats.org/drawingml/2006/main">
+              <a:graphicData uri="http://schemas.openxmlformats.org/drawingml/2006/picture">
+                <pic:pic xmlns:pic="http://schemas.openxmlformats.org/drawingml/2006/picture">
+                  <pic:nvPicPr>
+                    <pic:cNvPr id="1" name=""/>
+                    <pic:cNvPicPr/>
+                  </pic:nvPicPr>
+                  <pic:blipFill>
+                    <a:blip r:embed="rId39"/>
+                    <a:stretch>
+                      <a:fillRect/>
+                    </a:stretch>
+                  </pic:blipFill>
+                  <pic:spPr>
+                    <a:xfrm>
+                      <a:off x="0" y="0"/>
+                      <a:ext cx="4931860" cy="204015"/>
+                    </a:xfrm>
+                    <a:prstGeom prst="rect">
+                      <a:avLst/>
+                    </a:prstGeom>
+                  </pic:spPr>
+                </pic:pic>
+              </a:graphicData>
+            </a:graphic>
+          </wp:inline>
+        </w:drawing>
+      </w:r>
+    </w:p>
+    <w:p>
+      <w:pPr>
+        <w:jc w:val="center"/>
+        <w:rPr>
+          <w:b/>
+        </w:rPr>
+      </w:pPr>
+      <w:r>
+        <w:rPr>
+          <w:noProof/>
+        </w:rPr>
+        <w:drawing>
+          <wp:inline distT="0" distB="0" distL="0" distR="0" wp14:anchorId="6D1C2A16" wp14:editId="0828E975">
+            <wp:extent cx="2960537" cy="1105469"/>
+            <wp:effectExtent l="0" t="0" r="0" b="0"/>
+            <wp:docPr id="30" name="Picture 30"/>
+            <wp:cNvGraphicFramePr>
+              <a:graphicFrameLocks xmlns:a="http://schemas.openxmlformats.org/drawingml/2006/main" noChangeAspect="1"/>
+            </wp:cNvGraphicFramePr>
+            <a:graphic xmlns:a="http://schemas.openxmlformats.org/drawingml/2006/main">
+              <a:graphicData uri="http://schemas.openxmlformats.org/drawingml/2006/picture">
+                <pic:pic xmlns:pic="http://schemas.openxmlformats.org/drawingml/2006/picture">
+                  <pic:nvPicPr>
+                    <pic:cNvPr id="1" name=""/>
+                    <pic:cNvPicPr/>
+                  </pic:nvPicPr>
+                  <pic:blipFill>
+                    <a:blip r:embed="rId40"/>
+                    <a:stretch>
+                      <a:fillRect/>
+                    </a:stretch>
+                  </pic:blipFill>
+                  <pic:spPr>
+                    <a:xfrm>
+                      <a:off x="0" y="0"/>
+                      <a:ext cx="2972423" cy="1109907"/>
+                    </a:xfrm>
+                    <a:prstGeom prst="rect">
+                      <a:avLst/>
+                    </a:prstGeom>
+                  </pic:spPr>
+                </pic:pic>
+              </a:graphicData>
+            </a:graphic>
+          </wp:inline>
+        </w:drawing>
+      </w:r>
+    </w:p>
+    <w:p>
+      <w:pPr>
+        <w:pStyle w:val="ListParagraph"/>
+        <w:numPr>
+          <w:ilvl w:val="0"/>
+          <w:numId w:val="2"/>
+        </w:numPr>
+        <w:rPr>
+          <w:b/>
+        </w:rPr>
+      </w:pPr>
+      <w:r>
+        <w:t>Code summary</w:t>
+      </w:r>
+    </w:p>
+    <w:p>
+      <w:pPr>
+        <w:shd w:val="clear" w:color="auto" w:fill="FFFFFF"/>
+        <w:spacing w:after="100" w:afterAutospacing="1" w:line="240" w:lineRule="auto"/>
+        <w:ind w:left="360"/>
+        <w:contextualSpacing/>
+        <w:rPr>
+          <w:rFonts w:ascii="Consolas" w:eastAsia="Times New Roman" w:hAnsi="Consolas" w:cs="Times New Roman"/>
+          <w:color w:val="3E4143"/>
+          <w:sz w:val="18"/>
+          <w:szCs w:val="18"/>
+        </w:rPr>
+      </w:pPr>
+      <w:r>
+        <w:rPr>
+          <w:rFonts w:ascii="Consolas" w:eastAsia="Times New Roman" w:hAnsi="Consolas" w:cs="Times New Roman"/>
+          <w:color w:val="1C1D1F"/>
+          <w:sz w:val="18"/>
+          <w:szCs w:val="18"/>
+        </w:rPr>
+        <w:t>SELECT name, birthdate FROM people;</w:t>
+      </w:r>
+    </w:p>
+    <w:p>
+      <w:pPr>
+        <w:shd w:val="clear" w:color="auto" w:fill="FFFFFF"/>
+        <w:spacing w:after="100" w:afterAutospacing="1" w:line="240" w:lineRule="auto"/>
+        <w:ind w:left="360"/>
+        <w:contextualSpacing/>
+        <w:rPr>
+          <w:rFonts w:ascii="Consolas" w:eastAsia="Times New Roman" w:hAnsi="Consolas" w:cs="Times New Roman"/>
+          <w:color w:val="3E4143"/>
+          <w:sz w:val="18"/>
+          <w:szCs w:val="18"/>
+        </w:rPr>
+      </w:pPr>
+      <w:r>
+        <w:rPr>
+          <w:rFonts w:ascii="Consolas" w:eastAsia="Times New Roman" w:hAnsi="Consolas" w:cs="Times New Roman"/>
+          <w:color w:val="1C1D1F"/>
+          <w:sz w:val="18"/>
+          <w:szCs w:val="18"/>
+        </w:rPr>
+        <w:t> </w:t>
+      </w:r>
+    </w:p>
+    <w:p>
+      <w:pPr>
+        <w:shd w:val="clear" w:color="auto" w:fill="FFFFFF"/>
+        <w:spacing w:after="100" w:afterAutospacing="1" w:line="240" w:lineRule="auto"/>
+        <w:ind w:left="360"/>
+        <w:contextualSpacing/>
+        <w:rPr>
+          <w:rFonts w:ascii="Consolas" w:eastAsia="Times New Roman" w:hAnsi="Consolas" w:cs="Times New Roman"/>
+          <w:color w:val="3E4143"/>
+          <w:sz w:val="18"/>
+          <w:szCs w:val="18"/>
+        </w:rPr>
+      </w:pPr>
+      <w:r>
+        <w:rPr>
+          <w:rFonts w:ascii="Consolas" w:eastAsia="Times New Roman" w:hAnsi="Consolas" w:cs="Times New Roman"/>
+          <w:color w:val="1C1D1F"/>
+          <w:sz w:val="18"/>
+          <w:szCs w:val="18"/>
+        </w:rPr>
+        <w:t>SELECT name, DAY(birthdate) FROM people;</w:t>
+      </w:r>
+    </w:p>
+    <w:p>
+      <w:pPr>
+        <w:shd w:val="clear" w:color="auto" w:fill="FFFFFF"/>
+        <w:spacing w:after="100" w:afterAutospacing="1" w:line="240" w:lineRule="auto"/>
+        <w:ind w:left="360"/>
+        <w:contextualSpacing/>
+        <w:rPr>
+          <w:rFonts w:ascii="Consolas" w:eastAsia="Times New Roman" w:hAnsi="Consolas" w:cs="Times New Roman"/>
+          <w:color w:val="3E4143"/>
+          <w:sz w:val="18"/>
+          <w:szCs w:val="18"/>
+        </w:rPr>
+      </w:pPr>
+      <w:r>
+        <w:rPr>
+          <w:rFonts w:ascii="Consolas" w:eastAsia="Times New Roman" w:hAnsi="Consolas" w:cs="Times New Roman"/>
+          <w:color w:val="1C1D1F"/>
+          <w:sz w:val="18"/>
+          <w:szCs w:val="18"/>
+        </w:rPr>
+        <w:t> </w:t>
+      </w:r>
+    </w:p>
+    <w:p>
+      <w:pPr>
+        <w:shd w:val="clear" w:color="auto" w:fill="FFFFFF"/>
+        <w:spacing w:after="100" w:afterAutospacing="1" w:line="240" w:lineRule="auto"/>
+        <w:ind w:left="360"/>
+        <w:contextualSpacing/>
+        <w:rPr>
+          <w:rFonts w:ascii="Consolas" w:eastAsia="Times New Roman" w:hAnsi="Consolas" w:cs="Times New Roman"/>
+          <w:color w:val="3E4143"/>
+          <w:sz w:val="18"/>
+          <w:szCs w:val="18"/>
+        </w:rPr>
+      </w:pPr>
+      <w:r>
+        <w:rPr>
+          <w:rFonts w:ascii="Consolas" w:eastAsia="Times New Roman" w:hAnsi="Consolas" w:cs="Times New Roman"/>
+          <w:color w:val="1C1D1F"/>
+          <w:sz w:val="18"/>
+          <w:szCs w:val="18"/>
+        </w:rPr>
+        <w:t>SELECT name, birthdate, DAY(birthdate) FROM people;</w:t>
+      </w:r>
+    </w:p>
+    <w:p>
+      <w:pPr>
+        <w:shd w:val="clear" w:color="auto" w:fill="FFFFFF"/>
+        <w:spacing w:after="100" w:afterAutospacing="1" w:line="240" w:lineRule="auto"/>
+        <w:ind w:left="360"/>
+        <w:contextualSpacing/>
+        <w:rPr>
+          <w:rFonts w:ascii="Consolas" w:eastAsia="Times New Roman" w:hAnsi="Consolas" w:cs="Times New Roman"/>
+          <w:color w:val="3E4143"/>
+          <w:sz w:val="18"/>
+          <w:szCs w:val="18"/>
+        </w:rPr>
+      </w:pPr>
+      <w:r>
+        <w:rPr>
+          <w:rFonts w:ascii="Consolas" w:eastAsia="Times New Roman" w:hAnsi="Consolas" w:cs="Times New Roman"/>
+          <w:color w:val="1C1D1F"/>
+          <w:sz w:val="18"/>
+          <w:szCs w:val="18"/>
+        </w:rPr>
+        <w:t> </w:t>
+      </w:r>
+    </w:p>
+    <w:p>
+      <w:pPr>
+        <w:shd w:val="clear" w:color="auto" w:fill="FFFFFF"/>
+        <w:spacing w:after="100" w:afterAutospacing="1" w:line="240" w:lineRule="auto"/>
+        <w:ind w:left="360"/>
+        <w:contextualSpacing/>
+        <w:rPr>
+          <w:rFonts w:ascii="Consolas" w:eastAsia="Times New Roman" w:hAnsi="Consolas" w:cs="Times New Roman"/>
+          <w:color w:val="3E4143"/>
+          <w:sz w:val="18"/>
+          <w:szCs w:val="18"/>
+        </w:rPr>
+      </w:pPr>
+      <w:r>
+        <w:rPr>
+          <w:rFonts w:ascii="Consolas" w:eastAsia="Times New Roman" w:hAnsi="Consolas" w:cs="Times New Roman"/>
+          <w:color w:val="1C1D1F"/>
+          <w:sz w:val="18"/>
+          <w:szCs w:val="18"/>
+        </w:rPr>
+        <w:t>SELECT name, birthdate, DAYNAME(birthdate) FROM people;</w:t>
+      </w:r>
+    </w:p>
+    <w:p>
+      <w:pPr>
+        <w:shd w:val="clear" w:color="auto" w:fill="FFFFFF"/>
+        <w:spacing w:after="100" w:afterAutospacing="1" w:line="240" w:lineRule="auto"/>
+        <w:ind w:left="360"/>
+        <w:contextualSpacing/>
+        <w:rPr>
+          <w:rFonts w:ascii="Consolas" w:eastAsia="Times New Roman" w:hAnsi="Consolas" w:cs="Times New Roman"/>
+          <w:color w:val="3E4143"/>
+          <w:sz w:val="18"/>
+          <w:szCs w:val="18"/>
+        </w:rPr>
+      </w:pPr>
+      <w:r>
+        <w:rPr>
+          <w:rFonts w:ascii="Consolas" w:eastAsia="Times New Roman" w:hAnsi="Consolas" w:cs="Times New Roman"/>
+          <w:color w:val="1C1D1F"/>
+          <w:sz w:val="18"/>
+          <w:szCs w:val="18"/>
+        </w:rPr>
+        <w:t> </w:t>
+      </w:r>
+    </w:p>
+    <w:p>
+      <w:pPr>
+        <w:shd w:val="clear" w:color="auto" w:fill="FFFFFF"/>
+        <w:spacing w:after="100" w:afterAutospacing="1" w:line="240" w:lineRule="auto"/>
+        <w:ind w:left="360"/>
+        <w:contextualSpacing/>
+        <w:rPr>
+          <w:rFonts w:ascii="Consolas" w:eastAsia="Times New Roman" w:hAnsi="Consolas" w:cs="Times New Roman"/>
+          <w:color w:val="3E4143"/>
+          <w:sz w:val="18"/>
+          <w:szCs w:val="18"/>
+        </w:rPr>
+      </w:pPr>
+      <w:r>
+        <w:rPr>
+          <w:rFonts w:ascii="Consolas" w:eastAsia="Times New Roman" w:hAnsi="Consolas" w:cs="Times New Roman"/>
+          <w:color w:val="1C1D1F"/>
+          <w:sz w:val="18"/>
+          <w:szCs w:val="18"/>
+        </w:rPr>
+        <w:lastRenderedPageBreak/>
+        <w:t>SELECT name, birthdate, DAYOFWEEK(birthdate) FROM people;</w:t>
+      </w:r>
+    </w:p>
+    <w:p>
+      <w:pPr>
+        <w:shd w:val="clear" w:color="auto" w:fill="FFFFFF"/>
+        <w:spacing w:after="100" w:afterAutospacing="1" w:line="240" w:lineRule="auto"/>
+        <w:ind w:left="360"/>
+        <w:contextualSpacing/>
+        <w:rPr>
+          <w:rFonts w:ascii="Consolas" w:eastAsia="Times New Roman" w:hAnsi="Consolas" w:cs="Times New Roman"/>
+          <w:color w:val="3E4143"/>
+          <w:sz w:val="18"/>
+          <w:szCs w:val="18"/>
+        </w:rPr>
+      </w:pPr>
+      <w:r>
+        <w:rPr>
+          <w:rFonts w:ascii="Consolas" w:eastAsia="Times New Roman" w:hAnsi="Consolas" w:cs="Times New Roman"/>
+          <w:color w:val="1C1D1F"/>
+          <w:sz w:val="18"/>
+          <w:szCs w:val="18"/>
+        </w:rPr>
+        <w:t> </w:t>
+      </w:r>
+    </w:p>
+    <w:p>
+      <w:pPr>
+        <w:shd w:val="clear" w:color="auto" w:fill="FFFFFF"/>
+        <w:spacing w:after="100" w:afterAutospacing="1" w:line="240" w:lineRule="auto"/>
+        <w:ind w:left="360"/>
+        <w:contextualSpacing/>
+        <w:rPr>
+          <w:rFonts w:ascii="Consolas" w:eastAsia="Times New Roman" w:hAnsi="Consolas" w:cs="Times New Roman"/>
+          <w:color w:val="3E4143"/>
+          <w:sz w:val="18"/>
+          <w:szCs w:val="18"/>
+        </w:rPr>
+      </w:pPr>
+      <w:r>
+        <w:rPr>
+          <w:rFonts w:ascii="Consolas" w:eastAsia="Times New Roman" w:hAnsi="Consolas" w:cs="Times New Roman"/>
+          <w:color w:val="1C1D1F"/>
+          <w:sz w:val="18"/>
+          <w:szCs w:val="18"/>
+        </w:rPr>
+        <w:t>SELECT name, birthdate, DAYOFYEAR(birthdate) FROM people;</w:t>
+      </w:r>
+    </w:p>
+    <w:p>
+      <w:pPr>
+        <w:shd w:val="clear" w:color="auto" w:fill="FFFFFF"/>
+        <w:spacing w:after="100" w:afterAutospacing="1" w:line="240" w:lineRule="auto"/>
+        <w:ind w:left="360"/>
+        <w:contextualSpacing/>
+        <w:rPr>
+          <w:rFonts w:ascii="Consolas" w:eastAsia="Times New Roman" w:hAnsi="Consolas" w:cs="Times New Roman"/>
+          <w:color w:val="3E4143"/>
+          <w:sz w:val="18"/>
+          <w:szCs w:val="18"/>
+        </w:rPr>
+      </w:pPr>
+      <w:r>
+        <w:rPr>
+          <w:rFonts w:ascii="Consolas" w:eastAsia="Times New Roman" w:hAnsi="Consolas" w:cs="Times New Roman"/>
+          <w:color w:val="1C1D1F"/>
+          <w:sz w:val="18"/>
+          <w:szCs w:val="18"/>
+        </w:rPr>
+        <w:t> </w:t>
+      </w:r>
+    </w:p>
+    <w:p>
+      <w:pPr>
+        <w:shd w:val="clear" w:color="auto" w:fill="FFFFFF"/>
+        <w:spacing w:after="100" w:afterAutospacing="1" w:line="240" w:lineRule="auto"/>
+        <w:ind w:left="360"/>
+        <w:contextualSpacing/>
+        <w:rPr>
+          <w:rFonts w:ascii="Consolas" w:eastAsia="Times New Roman" w:hAnsi="Consolas" w:cs="Times New Roman"/>
+          <w:color w:val="3E4143"/>
+          <w:sz w:val="18"/>
+          <w:szCs w:val="18"/>
+        </w:rPr>
+      </w:pPr>
+      <w:r>
+        <w:rPr>
+          <w:rFonts w:ascii="Consolas" w:eastAsia="Times New Roman" w:hAnsi="Consolas" w:cs="Times New Roman"/>
+          <w:color w:val="1C1D1F"/>
+          <w:sz w:val="18"/>
+          <w:szCs w:val="18"/>
+        </w:rPr>
+        <w:t xml:space="preserve">SELECT name, </w:t>
+      </w:r>
+      <w:proofErr w:type="spellStart"/>
+      <w:r>
+        <w:rPr>
+          <w:rFonts w:ascii="Consolas" w:eastAsia="Times New Roman" w:hAnsi="Consolas" w:cs="Times New Roman"/>
+          <w:color w:val="1C1D1F"/>
+          <w:sz w:val="18"/>
+          <w:szCs w:val="18"/>
+        </w:rPr>
+        <w:t>birthtime</w:t>
+      </w:r>
+      <w:proofErr w:type="spellEnd"/>
+      <w:r>
+        <w:rPr>
+          <w:rFonts w:ascii="Consolas" w:eastAsia="Times New Roman" w:hAnsi="Consolas" w:cs="Times New Roman"/>
+          <w:color w:val="1C1D1F"/>
+          <w:sz w:val="18"/>
+          <w:szCs w:val="18"/>
+        </w:rPr>
+        <w:t>, DAYOFYEAR(</w:t>
+      </w:r>
+      <w:proofErr w:type="spellStart"/>
+      <w:r>
+        <w:rPr>
+          <w:rFonts w:ascii="Consolas" w:eastAsia="Times New Roman" w:hAnsi="Consolas" w:cs="Times New Roman"/>
+          <w:color w:val="1C1D1F"/>
+          <w:sz w:val="18"/>
+          <w:szCs w:val="18"/>
+        </w:rPr>
+        <w:t>birthtime</w:t>
+      </w:r>
+      <w:proofErr w:type="spellEnd"/>
+      <w:r>
+        <w:rPr>
+          <w:rFonts w:ascii="Consolas" w:eastAsia="Times New Roman" w:hAnsi="Consolas" w:cs="Times New Roman"/>
+          <w:color w:val="1C1D1F"/>
+          <w:sz w:val="18"/>
+          <w:szCs w:val="18"/>
+        </w:rPr>
+        <w:t>) FROM peo</w:t>
+      </w:r>
+      <w:bookmarkStart w:id="0" w:name="_GoBack"/>
+      <w:bookmarkEnd w:id="0"/>
+      <w:r>
+        <w:rPr>
+          <w:rFonts w:ascii="Consolas" w:eastAsia="Times New Roman" w:hAnsi="Consolas" w:cs="Times New Roman"/>
+          <w:color w:val="1C1D1F"/>
+          <w:sz w:val="18"/>
+          <w:szCs w:val="18"/>
+        </w:rPr>
+        <w:t>ple;</w:t>
+      </w:r>
+    </w:p>
+    <w:p>
+      <w:pPr>
+        <w:shd w:val="clear" w:color="auto" w:fill="FFFFFF"/>
+        <w:spacing w:after="100" w:afterAutospacing="1" w:line="240" w:lineRule="auto"/>
+        <w:ind w:left="360"/>
+        <w:contextualSpacing/>
+        <w:rPr>
+          <w:rFonts w:ascii="Consolas" w:eastAsia="Times New Roman" w:hAnsi="Consolas" w:cs="Times New Roman"/>
+          <w:color w:val="3E4143"/>
+          <w:sz w:val="18"/>
+          <w:szCs w:val="18"/>
+        </w:rPr>
+      </w:pPr>
+      <w:r>
+        <w:rPr>
+          <w:rFonts w:ascii="Consolas" w:eastAsia="Times New Roman" w:hAnsi="Consolas" w:cs="Times New Roman"/>
+          <w:color w:val="1C1D1F"/>
+          <w:sz w:val="18"/>
+          <w:szCs w:val="18"/>
+        </w:rPr>
+        <w:t> </w:t>
+      </w:r>
+    </w:p>
+    <w:p>
+      <w:pPr>
+        <w:shd w:val="clear" w:color="auto" w:fill="FFFFFF"/>
+        <w:spacing w:after="100" w:afterAutospacing="1" w:line="240" w:lineRule="auto"/>
+        <w:ind w:left="360"/>
+        <w:contextualSpacing/>
+        <w:rPr>
+          <w:rFonts w:ascii="Consolas" w:eastAsia="Times New Roman" w:hAnsi="Consolas" w:cs="Times New Roman"/>
+          <w:color w:val="3E4143"/>
+          <w:sz w:val="18"/>
+          <w:szCs w:val="18"/>
+        </w:rPr>
+      </w:pPr>
+      <w:r>
+        <w:rPr>
+          <w:rFonts w:ascii="Consolas" w:eastAsia="Times New Roman" w:hAnsi="Consolas" w:cs="Times New Roman"/>
+          <w:color w:val="1C1D1F"/>
+          <w:sz w:val="18"/>
+          <w:szCs w:val="18"/>
+        </w:rPr>
+        <w:t xml:space="preserve">SELECT name, </w:t>
+      </w:r>
+      <w:proofErr w:type="spellStart"/>
+      <w:r>
+        <w:rPr>
+          <w:rFonts w:ascii="Consolas" w:eastAsia="Times New Roman" w:hAnsi="Consolas" w:cs="Times New Roman"/>
+          <w:color w:val="1C1D1F"/>
+          <w:sz w:val="18"/>
+          <w:szCs w:val="18"/>
+        </w:rPr>
+        <w:t>birthdt</w:t>
+      </w:r>
+      <w:proofErr w:type="spellEnd"/>
+      <w:r>
+        <w:rPr>
+          <w:rFonts w:ascii="Consolas" w:eastAsia="Times New Roman" w:hAnsi="Consolas" w:cs="Times New Roman"/>
+          <w:color w:val="1C1D1F"/>
+          <w:sz w:val="18"/>
+          <w:szCs w:val="18"/>
+        </w:rPr>
+        <w:t>, DAYOFYEAR(</w:t>
+      </w:r>
+      <w:proofErr w:type="spellStart"/>
+      <w:r>
+        <w:rPr>
+          <w:rFonts w:ascii="Consolas" w:eastAsia="Times New Roman" w:hAnsi="Consolas" w:cs="Times New Roman"/>
+          <w:color w:val="1C1D1F"/>
+          <w:sz w:val="18"/>
+          <w:szCs w:val="18"/>
+        </w:rPr>
+        <w:t>birthdt</w:t>
+      </w:r>
+      <w:proofErr w:type="spellEnd"/>
+      <w:r>
+        <w:rPr>
+          <w:rFonts w:ascii="Consolas" w:eastAsia="Times New Roman" w:hAnsi="Consolas" w:cs="Times New Roman"/>
+          <w:color w:val="1C1D1F"/>
+          <w:sz w:val="18"/>
+          <w:szCs w:val="18"/>
+        </w:rPr>
+        <w:t>) FROM people;</w:t>
+      </w:r>
+    </w:p>
+    <w:p>
+      <w:pPr>
+        <w:shd w:val="clear" w:color="auto" w:fill="FFFFFF"/>
+        <w:spacing w:after="100" w:afterAutospacing="1" w:line="240" w:lineRule="auto"/>
+        <w:ind w:left="360"/>
+        <w:contextualSpacing/>
+        <w:rPr>
+          <w:rFonts w:ascii="Consolas" w:eastAsia="Times New Roman" w:hAnsi="Consolas" w:cs="Times New Roman"/>
+          <w:color w:val="3E4143"/>
+          <w:sz w:val="18"/>
+          <w:szCs w:val="18"/>
+        </w:rPr>
+      </w:pPr>
+      <w:r>
+        <w:rPr>
+          <w:rFonts w:ascii="Consolas" w:eastAsia="Times New Roman" w:hAnsi="Consolas" w:cs="Times New Roman"/>
+          <w:color w:val="1C1D1F"/>
+          <w:sz w:val="18"/>
+          <w:szCs w:val="18"/>
+        </w:rPr>
+        <w:t> </w:t>
+      </w:r>
+    </w:p>
+    <w:p>
+      <w:pPr>
+        <w:shd w:val="clear" w:color="auto" w:fill="FFFFFF"/>
+        <w:spacing w:after="100" w:afterAutospacing="1" w:line="240" w:lineRule="auto"/>
+        <w:ind w:left="360"/>
+        <w:contextualSpacing/>
+        <w:rPr>
+          <w:rFonts w:ascii="Consolas" w:eastAsia="Times New Roman" w:hAnsi="Consolas" w:cs="Times New Roman"/>
+          <w:color w:val="3E4143"/>
+          <w:sz w:val="18"/>
+          <w:szCs w:val="18"/>
+        </w:rPr>
+      </w:pPr>
+      <w:r>
+        <w:rPr>
+          <w:rFonts w:ascii="Consolas" w:eastAsia="Times New Roman" w:hAnsi="Consolas" w:cs="Times New Roman"/>
+          <w:color w:val="1C1D1F"/>
+          <w:sz w:val="18"/>
+          <w:szCs w:val="18"/>
+        </w:rPr>
+        <w:t xml:space="preserve">SELECT name, </w:t>
+      </w:r>
+      <w:proofErr w:type="spellStart"/>
+      <w:r>
+        <w:rPr>
+          <w:rFonts w:ascii="Consolas" w:eastAsia="Times New Roman" w:hAnsi="Consolas" w:cs="Times New Roman"/>
+          <w:color w:val="1C1D1F"/>
+          <w:sz w:val="18"/>
+          <w:szCs w:val="18"/>
+        </w:rPr>
+        <w:t>birthdt</w:t>
+      </w:r>
+      <w:proofErr w:type="spellEnd"/>
+      <w:r>
+        <w:rPr>
+          <w:rFonts w:ascii="Consolas" w:eastAsia="Times New Roman" w:hAnsi="Consolas" w:cs="Times New Roman"/>
+          <w:color w:val="1C1D1F"/>
+          <w:sz w:val="18"/>
+          <w:szCs w:val="18"/>
+        </w:rPr>
+        <w:t>, MONTH(</w:t>
+      </w:r>
+      <w:proofErr w:type="spellStart"/>
+      <w:r>
+        <w:rPr>
+          <w:rFonts w:ascii="Consolas" w:eastAsia="Times New Roman" w:hAnsi="Consolas" w:cs="Times New Roman"/>
+          <w:color w:val="1C1D1F"/>
+          <w:sz w:val="18"/>
+          <w:szCs w:val="18"/>
+        </w:rPr>
+        <w:t>birthdt</w:t>
+      </w:r>
+      <w:proofErr w:type="spellEnd"/>
+      <w:r>
+        <w:rPr>
+          <w:rFonts w:ascii="Consolas" w:eastAsia="Times New Roman" w:hAnsi="Consolas" w:cs="Times New Roman"/>
+          <w:color w:val="1C1D1F"/>
+          <w:sz w:val="18"/>
+          <w:szCs w:val="18"/>
+        </w:rPr>
+        <w:t>) FROM people;</w:t>
+      </w:r>
+    </w:p>
+    <w:p>
+      <w:pPr>
+        <w:shd w:val="clear" w:color="auto" w:fill="FFFFFF"/>
+        <w:spacing w:after="100" w:afterAutospacing="1" w:line="240" w:lineRule="auto"/>
+        <w:ind w:left="360"/>
+        <w:contextualSpacing/>
+        <w:rPr>
+          <w:rFonts w:ascii="Consolas" w:eastAsia="Times New Roman" w:hAnsi="Consolas" w:cs="Times New Roman"/>
+          <w:color w:val="3E4143"/>
+          <w:sz w:val="18"/>
+          <w:szCs w:val="18"/>
+        </w:rPr>
+      </w:pPr>
+      <w:r>
+        <w:rPr>
+          <w:rFonts w:ascii="Consolas" w:eastAsia="Times New Roman" w:hAnsi="Consolas" w:cs="Times New Roman"/>
+          <w:color w:val="1C1D1F"/>
+          <w:sz w:val="18"/>
+          <w:szCs w:val="18"/>
+        </w:rPr>
+        <w:t> </w:t>
+      </w:r>
+    </w:p>
+    <w:p>
+      <w:pPr>
+        <w:shd w:val="clear" w:color="auto" w:fill="FFFFFF"/>
+        <w:spacing w:after="100" w:afterAutospacing="1" w:line="240" w:lineRule="auto"/>
+        <w:ind w:left="360"/>
+        <w:contextualSpacing/>
+        <w:rPr>
+          <w:rFonts w:ascii="Consolas" w:eastAsia="Times New Roman" w:hAnsi="Consolas" w:cs="Times New Roman"/>
+          <w:color w:val="3E4143"/>
+          <w:sz w:val="18"/>
+          <w:szCs w:val="18"/>
+        </w:rPr>
+      </w:pPr>
+      <w:r>
+        <w:rPr>
+          <w:rFonts w:ascii="Consolas" w:eastAsia="Times New Roman" w:hAnsi="Consolas" w:cs="Times New Roman"/>
+          <w:color w:val="1C1D1F"/>
+          <w:sz w:val="18"/>
+          <w:szCs w:val="18"/>
+        </w:rPr>
+        <w:t xml:space="preserve">SELECT name, </w:t>
+      </w:r>
+      <w:proofErr w:type="spellStart"/>
+      <w:r>
+        <w:rPr>
+          <w:rFonts w:ascii="Consolas" w:eastAsia="Times New Roman" w:hAnsi="Consolas" w:cs="Times New Roman"/>
+          <w:color w:val="1C1D1F"/>
+          <w:sz w:val="18"/>
+          <w:szCs w:val="18"/>
+        </w:rPr>
+        <w:t>birthdt</w:t>
+      </w:r>
+      <w:proofErr w:type="spellEnd"/>
+      <w:r>
+        <w:rPr>
+          <w:rFonts w:ascii="Consolas" w:eastAsia="Times New Roman" w:hAnsi="Consolas" w:cs="Times New Roman"/>
+          <w:color w:val="1C1D1F"/>
+          <w:sz w:val="18"/>
+          <w:szCs w:val="18"/>
+        </w:rPr>
+        <w:t>, MONTHNAME(</w:t>
+      </w:r>
+      <w:proofErr w:type="spellStart"/>
+      <w:r>
+        <w:rPr>
+          <w:rFonts w:ascii="Consolas" w:eastAsia="Times New Roman" w:hAnsi="Consolas" w:cs="Times New Roman"/>
+          <w:color w:val="1C1D1F"/>
+          <w:sz w:val="18"/>
+          <w:szCs w:val="18"/>
+        </w:rPr>
+        <w:t>birthdt</w:t>
+      </w:r>
+      <w:proofErr w:type="spellEnd"/>
+      <w:r>
+        <w:rPr>
+          <w:rFonts w:ascii="Consolas" w:eastAsia="Times New Roman" w:hAnsi="Consolas" w:cs="Times New Roman"/>
+          <w:color w:val="1C1D1F"/>
+          <w:sz w:val="18"/>
+          <w:szCs w:val="18"/>
+        </w:rPr>
+        <w:t>) FROM people;</w:t>
+      </w:r>
+    </w:p>
+    <w:p>
+      <w:pPr>
+        <w:shd w:val="clear" w:color="auto" w:fill="FFFFFF"/>
+        <w:spacing w:after="100" w:afterAutospacing="1" w:line="240" w:lineRule="auto"/>
+        <w:ind w:left="360"/>
+        <w:contextualSpacing/>
+        <w:rPr>
+          <w:rFonts w:ascii="Consolas" w:eastAsia="Times New Roman" w:hAnsi="Consolas" w:cs="Times New Roman"/>
+          <w:color w:val="3E4143"/>
+          <w:sz w:val="18"/>
+          <w:szCs w:val="18"/>
+        </w:rPr>
+      </w:pPr>
+      <w:r>
+        <w:rPr>
+          <w:rFonts w:ascii="Consolas" w:eastAsia="Times New Roman" w:hAnsi="Consolas" w:cs="Times New Roman"/>
+          <w:color w:val="1C1D1F"/>
+          <w:sz w:val="18"/>
+          <w:szCs w:val="18"/>
+        </w:rPr>
+        <w:t> </w:t>
+      </w:r>
+    </w:p>
+    <w:p>
+      <w:pPr>
+        <w:shd w:val="clear" w:color="auto" w:fill="FFFFFF"/>
+        <w:spacing w:after="100" w:afterAutospacing="1" w:line="240" w:lineRule="auto"/>
+        <w:ind w:left="360"/>
+        <w:contextualSpacing/>
+        <w:rPr>
+          <w:rFonts w:ascii="Consolas" w:eastAsia="Times New Roman" w:hAnsi="Consolas" w:cs="Times New Roman"/>
+          <w:color w:val="3E4143"/>
+          <w:sz w:val="18"/>
+          <w:szCs w:val="18"/>
+        </w:rPr>
+      </w:pPr>
+      <w:r>
+        <w:rPr>
+          <w:rFonts w:ascii="Consolas" w:eastAsia="Times New Roman" w:hAnsi="Consolas" w:cs="Times New Roman"/>
+          <w:color w:val="1C1D1F"/>
+          <w:sz w:val="18"/>
+          <w:szCs w:val="18"/>
+        </w:rPr>
+        <w:t xml:space="preserve">SELECT name, </w:t>
+      </w:r>
+      <w:proofErr w:type="spellStart"/>
+      <w:r>
+        <w:rPr>
+          <w:rFonts w:ascii="Consolas" w:eastAsia="Times New Roman" w:hAnsi="Consolas" w:cs="Times New Roman"/>
+          <w:color w:val="1C1D1F"/>
+          <w:sz w:val="18"/>
+          <w:szCs w:val="18"/>
+        </w:rPr>
+        <w:t>birthtime</w:t>
+      </w:r>
+      <w:proofErr w:type="spellEnd"/>
+      <w:r>
+        <w:rPr>
+          <w:rFonts w:ascii="Consolas" w:eastAsia="Times New Roman" w:hAnsi="Consolas" w:cs="Times New Roman"/>
+          <w:color w:val="1C1D1F"/>
+          <w:sz w:val="18"/>
+          <w:szCs w:val="18"/>
+        </w:rPr>
+        <w:t>, HOUR(</w:t>
+      </w:r>
+      <w:proofErr w:type="spellStart"/>
+      <w:r>
+        <w:rPr>
+          <w:rFonts w:ascii="Consolas" w:eastAsia="Times New Roman" w:hAnsi="Consolas" w:cs="Times New Roman"/>
+          <w:color w:val="1C1D1F"/>
+          <w:sz w:val="18"/>
+          <w:szCs w:val="18"/>
+        </w:rPr>
+        <w:t>birthtime</w:t>
+      </w:r>
+      <w:proofErr w:type="spellEnd"/>
+      <w:r>
+        <w:rPr>
+          <w:rFonts w:ascii="Consolas" w:eastAsia="Times New Roman" w:hAnsi="Consolas" w:cs="Times New Roman"/>
+          <w:color w:val="1C1D1F"/>
+          <w:sz w:val="18"/>
+          <w:szCs w:val="18"/>
+        </w:rPr>
+        <w:t>) FROM people;</w:t>
+      </w:r>
+    </w:p>
+    <w:p>
+      <w:pPr>
+        <w:shd w:val="clear" w:color="auto" w:fill="FFFFFF"/>
+        <w:spacing w:after="100" w:afterAutospacing="1" w:line="240" w:lineRule="auto"/>
+        <w:ind w:left="360"/>
+        <w:contextualSpacing/>
+        <w:rPr>
+          <w:rFonts w:ascii="Consolas" w:eastAsia="Times New Roman" w:hAnsi="Consolas" w:cs="Times New Roman"/>
+          <w:color w:val="3E4143"/>
+          <w:sz w:val="18"/>
+          <w:szCs w:val="18"/>
+        </w:rPr>
+      </w:pPr>
+      <w:r>
+        <w:rPr>
+          <w:rFonts w:ascii="Consolas" w:eastAsia="Times New Roman" w:hAnsi="Consolas" w:cs="Times New Roman"/>
+          <w:color w:val="1C1D1F"/>
+          <w:sz w:val="18"/>
+          <w:szCs w:val="18"/>
+        </w:rPr>
+        <w:t> </w:t>
+      </w:r>
+    </w:p>
+    <w:p>
+      <w:pPr>
+        <w:shd w:val="clear" w:color="auto" w:fill="FFFFFF"/>
+        <w:spacing w:after="100" w:afterAutospacing="1" w:line="240" w:lineRule="auto"/>
+        <w:ind w:left="360"/>
+        <w:contextualSpacing/>
+        <w:rPr>
+          <w:rFonts w:ascii="Consolas" w:eastAsia="Times New Roman" w:hAnsi="Consolas" w:cs="Times New Roman"/>
+          <w:color w:val="3E4143"/>
+          <w:sz w:val="18"/>
+          <w:szCs w:val="18"/>
+        </w:rPr>
+      </w:pPr>
+      <w:r>
+        <w:rPr>
+          <w:rFonts w:ascii="Consolas" w:eastAsia="Times New Roman" w:hAnsi="Consolas" w:cs="Times New Roman"/>
+          <w:color w:val="1C1D1F"/>
+          <w:sz w:val="18"/>
+          <w:szCs w:val="18"/>
+        </w:rPr>
+        <w:t xml:space="preserve">SELECT name, </w:t>
+      </w:r>
+      <w:proofErr w:type="spellStart"/>
+      <w:r>
+        <w:rPr>
+          <w:rFonts w:ascii="Consolas" w:eastAsia="Times New Roman" w:hAnsi="Consolas" w:cs="Times New Roman"/>
+          <w:color w:val="1C1D1F"/>
+          <w:sz w:val="18"/>
+          <w:szCs w:val="18"/>
+        </w:rPr>
+        <w:t>birthtime</w:t>
+      </w:r>
+      <w:proofErr w:type="spellEnd"/>
+      <w:r>
+        <w:rPr>
+          <w:rFonts w:ascii="Consolas" w:eastAsia="Times New Roman" w:hAnsi="Consolas" w:cs="Times New Roman"/>
+          <w:color w:val="1C1D1F"/>
+          <w:sz w:val="18"/>
+          <w:szCs w:val="18"/>
+        </w:rPr>
+        <w:t>, MINUTE(</w:t>
+      </w:r>
+      <w:proofErr w:type="spellStart"/>
+      <w:r>
+        <w:rPr>
+          <w:rFonts w:ascii="Consolas" w:eastAsia="Times New Roman" w:hAnsi="Consolas" w:cs="Times New Roman"/>
+          <w:color w:val="1C1D1F"/>
+          <w:sz w:val="18"/>
+          <w:szCs w:val="18"/>
+        </w:rPr>
+        <w:t>birthtime</w:t>
+      </w:r>
+      <w:proofErr w:type="spellEnd"/>
+      <w:r>
+        <w:rPr>
+          <w:rFonts w:ascii="Consolas" w:eastAsia="Times New Roman" w:hAnsi="Consolas" w:cs="Times New Roman"/>
+          <w:color w:val="1C1D1F"/>
+          <w:sz w:val="18"/>
+          <w:szCs w:val="18"/>
+        </w:rPr>
+        <w:t>) FROM people;</w:t>
+      </w:r>
+    </w:p>
+    <w:p>
+      <w:pPr>
+        <w:shd w:val="clear" w:color="auto" w:fill="FFFFFF"/>
+        <w:spacing w:after="100" w:afterAutospacing="1" w:line="240" w:lineRule="auto"/>
+        <w:ind w:left="360"/>
+        <w:contextualSpacing/>
+        <w:rPr>
+          <w:rFonts w:ascii="Consolas" w:eastAsia="Times New Roman" w:hAnsi="Consolas" w:cs="Times New Roman"/>
+          <w:color w:val="3E4143"/>
+          <w:sz w:val="18"/>
+          <w:szCs w:val="18"/>
+        </w:rPr>
+      </w:pPr>
+      <w:r>
+        <w:rPr>
+          <w:rFonts w:ascii="Consolas" w:eastAsia="Times New Roman" w:hAnsi="Consolas" w:cs="Times New Roman"/>
+          <w:color w:val="1C1D1F"/>
+          <w:sz w:val="18"/>
+          <w:szCs w:val="18"/>
+        </w:rPr>
+        <w:t> </w:t>
+      </w:r>
+    </w:p>
+    <w:p>
+      <w:pPr>
+        <w:shd w:val="clear" w:color="auto" w:fill="FFFFFF"/>
+        <w:spacing w:after="100" w:afterAutospacing="1" w:line="240" w:lineRule="auto"/>
+        <w:ind w:left="360"/>
+        <w:contextualSpacing/>
+        <w:rPr>
+          <w:rFonts w:ascii="Consolas" w:eastAsia="Times New Roman" w:hAnsi="Consolas" w:cs="Times New Roman"/>
+          <w:color w:val="3E4143"/>
+          <w:sz w:val="18"/>
+          <w:szCs w:val="18"/>
+        </w:rPr>
+      </w:pPr>
+      <w:r>
+        <w:rPr>
+          <w:rFonts w:ascii="Consolas" w:eastAsia="Times New Roman" w:hAnsi="Consolas" w:cs="Times New Roman"/>
+          <w:color w:val="1C1D1F"/>
+          <w:sz w:val="18"/>
+          <w:szCs w:val="18"/>
+        </w:rPr>
+        <w:t xml:space="preserve">SELECT CONCAT(MONTHNAME(birthdate), </w:t>
+      </w:r>
+      <w:r>
+        <w:rPr>
+          <w:rFonts w:ascii="Consolas" w:eastAsia="Times New Roman" w:hAnsi="Consolas" w:cs="Times New Roman"/>
+          <w:color w:val="2D907F"/>
+          <w:sz w:val="18"/>
+          <w:szCs w:val="18"/>
+        </w:rPr>
+        <w:t>' '</w:t>
+      </w:r>
+      <w:r>
+        <w:rPr>
+          <w:rFonts w:ascii="Consolas" w:eastAsia="Times New Roman" w:hAnsi="Consolas" w:cs="Times New Roman"/>
+          <w:color w:val="1C1D1F"/>
+          <w:sz w:val="18"/>
+          <w:szCs w:val="18"/>
+        </w:rPr>
+        <w:t xml:space="preserve">, DAY(birthdate), </w:t>
+      </w:r>
+      <w:r>
+        <w:rPr>
+          <w:rFonts w:ascii="Consolas" w:eastAsia="Times New Roman" w:hAnsi="Consolas" w:cs="Times New Roman"/>
+          <w:color w:val="2D907F"/>
+          <w:sz w:val="18"/>
+          <w:szCs w:val="18"/>
+        </w:rPr>
+        <w:t>' '</w:t>
+      </w:r>
+      <w:r>
+        <w:rPr>
+          <w:rFonts w:ascii="Consolas" w:eastAsia="Times New Roman" w:hAnsi="Consolas" w:cs="Times New Roman"/>
+          <w:color w:val="1C1D1F"/>
+          <w:sz w:val="18"/>
+          <w:szCs w:val="18"/>
+        </w:rPr>
+        <w:t>, YEAR(birthdate)) FROM people;</w:t>
+      </w:r>
+    </w:p>
+    <w:p>
+      <w:pPr>
+        <w:shd w:val="clear" w:color="auto" w:fill="FFFFFF"/>
+        <w:spacing w:after="100" w:afterAutospacing="1" w:line="240" w:lineRule="auto"/>
+        <w:ind w:left="360"/>
+        <w:contextualSpacing/>
+        <w:rPr>
+          <w:rFonts w:ascii="Consolas" w:eastAsia="Times New Roman" w:hAnsi="Consolas" w:cs="Times New Roman"/>
+          <w:color w:val="3E4143"/>
+          <w:sz w:val="18"/>
+          <w:szCs w:val="18"/>
+        </w:rPr>
+      </w:pPr>
+      <w:r>
+        <w:rPr>
+          <w:rFonts w:ascii="Consolas" w:eastAsia="Times New Roman" w:hAnsi="Consolas" w:cs="Times New Roman"/>
+          <w:color w:val="1C1D1F"/>
+          <w:sz w:val="18"/>
+          <w:szCs w:val="18"/>
+        </w:rPr>
+        <w:t> </w:t>
+      </w:r>
+    </w:p>
+    <w:p>
+      <w:pPr>
+        <w:shd w:val="clear" w:color="auto" w:fill="FFFFFF"/>
+        <w:spacing w:after="100" w:afterAutospacing="1" w:line="240" w:lineRule="auto"/>
+        <w:ind w:left="360"/>
+        <w:contextualSpacing/>
+        <w:rPr>
+          <w:rFonts w:ascii="Consolas" w:eastAsia="Times New Roman" w:hAnsi="Consolas" w:cs="Times New Roman"/>
+          <w:color w:val="3E4143"/>
+          <w:sz w:val="18"/>
+          <w:szCs w:val="18"/>
+        </w:rPr>
+      </w:pPr>
+      <w:r>
+        <w:rPr>
+          <w:rFonts w:ascii="Consolas" w:eastAsia="Times New Roman" w:hAnsi="Consolas" w:cs="Times New Roman"/>
+          <w:color w:val="1C1D1F"/>
+          <w:sz w:val="18"/>
+          <w:szCs w:val="18"/>
+        </w:rPr>
+        <w:t>SELECT DATE_</w:t>
+      </w:r>
+      <w:proofErr w:type="gramStart"/>
+      <w:r>
+        <w:rPr>
+          <w:rFonts w:ascii="Consolas" w:eastAsia="Times New Roman" w:hAnsi="Consolas" w:cs="Times New Roman"/>
+          <w:color w:val="1C1D1F"/>
+          <w:sz w:val="18"/>
+          <w:szCs w:val="18"/>
+        </w:rPr>
+        <w:t>FORMAT(</w:t>
+      </w:r>
+      <w:proofErr w:type="spellStart"/>
+      <w:proofErr w:type="gramEnd"/>
+      <w:r>
+        <w:rPr>
+          <w:rFonts w:ascii="Consolas" w:eastAsia="Times New Roman" w:hAnsi="Consolas" w:cs="Times New Roman"/>
+          <w:color w:val="1C1D1F"/>
+          <w:sz w:val="18"/>
+          <w:szCs w:val="18"/>
+        </w:rPr>
+        <w:t>birthdt</w:t>
+      </w:r>
+      <w:proofErr w:type="spellEnd"/>
+      <w:r>
+        <w:rPr>
+          <w:rFonts w:ascii="Consolas" w:eastAsia="Times New Roman" w:hAnsi="Consolas" w:cs="Times New Roman"/>
+          <w:color w:val="1C1D1F"/>
+          <w:sz w:val="18"/>
+          <w:szCs w:val="18"/>
+        </w:rPr>
+        <w:t xml:space="preserve">, </w:t>
+      </w:r>
+      <w:r>
+        <w:rPr>
+          <w:rFonts w:ascii="Consolas" w:eastAsia="Times New Roman" w:hAnsi="Consolas" w:cs="Times New Roman"/>
+          <w:color w:val="2D907F"/>
+          <w:sz w:val="18"/>
+          <w:szCs w:val="18"/>
+        </w:rPr>
+        <w:t>'Was born on a %W'</w:t>
+      </w:r>
+      <w:r>
+        <w:rPr>
+          <w:rFonts w:ascii="Consolas" w:eastAsia="Times New Roman" w:hAnsi="Consolas" w:cs="Times New Roman"/>
+          <w:color w:val="1C1D1F"/>
+          <w:sz w:val="18"/>
+          <w:szCs w:val="18"/>
+        </w:rPr>
+        <w:t>) FROM people;</w:t>
+      </w:r>
+    </w:p>
+    <w:p>
+      <w:pPr>
+        <w:rPr>
+          <w:b/>
+        </w:rPr>
+      </w:pPr>
+    </w:p>
+    <w:p>
+      <w:pPr>
+        <w:rPr>
+          <w:b/>
+        </w:rPr>
+      </w:pPr>
+    </w:p>
+    <w:p>
+      <w:pPr>
+        <w:rPr>
+          <w:b/>
+        </w:rPr>
+      </w:pPr>
+    </w:p>
+    <w:p>
+      <w:pPr>
+        <w:rPr>
+          <w:b/>
+        </w:rPr>
+      </w:pPr>
+    </w:p>
     <w:sectPr>
-      <w:headerReference w:type="default" r:id="rId20"/>
+      <w:headerReference w:type="default" r:id="rId41"/>
       <w:pgSz w:w="12240" w:h="15840"/>
       <w:pgMar w:top="1440" w:right="1440" w:bottom="1440" w:left="1440" w:header="720" w:footer="720" w:gutter="0"/>
       <w:cols w:space="720"/>
@@ -3404,6 +5928,119 @@
     </w:lvl>
   </w:abstractNum>
   <w:abstractNum w:abstractNumId="1" w15:restartNumberingAfterBreak="0">
+    <w:nsid w:val="04BB3156"/>
+    <w:multiLevelType w:val="multilevel"/>
+    <w:tmpl w:val="C152F360"/>
+    <w:lvl w:ilvl="0">
+      <w:start w:val="1"/>
+      <w:numFmt w:val="decimal"/>
+      <w:lvlText w:val="%1."/>
+      <w:lvlJc w:val="left"/>
+      <w:pPr>
+        <w:tabs>
+          <w:tab w:val="num" w:pos="720"/>
+        </w:tabs>
+        <w:ind w:left="720" w:hanging="360"/>
+      </w:pPr>
+    </w:lvl>
+    <w:lvl w:ilvl="1" w:tentative="1">
+      <w:start w:val="1"/>
+      <w:numFmt w:val="decimal"/>
+      <w:lvlText w:val="%2."/>
+      <w:lvlJc w:val="left"/>
+      <w:pPr>
+        <w:tabs>
+          <w:tab w:val="num" w:pos="1440"/>
+        </w:tabs>
+        <w:ind w:left="1440" w:hanging="360"/>
+      </w:pPr>
+    </w:lvl>
+    <w:lvl w:ilvl="2" w:tentative="1">
+      <w:start w:val="1"/>
+      <w:numFmt w:val="decimal"/>
+      <w:lvlText w:val="%3."/>
+      <w:lvlJc w:val="left"/>
+      <w:pPr>
+        <w:tabs>
+          <w:tab w:val="num" w:pos="2160"/>
+        </w:tabs>
+        <w:ind w:left="2160" w:hanging="360"/>
+      </w:pPr>
+    </w:lvl>
+    <w:lvl w:ilvl="3" w:tentative="1">
+      <w:start w:val="1"/>
+      <w:numFmt w:val="decimal"/>
+      <w:lvlText w:val="%4."/>
+      <w:lvlJc w:val="left"/>
+      <w:pPr>
+        <w:tabs>
+          <w:tab w:val="num" w:pos="2880"/>
+        </w:tabs>
+        <w:ind w:left="2880" w:hanging="360"/>
+      </w:pPr>
+    </w:lvl>
+    <w:lvl w:ilvl="4" w:tentative="1">
+      <w:start w:val="1"/>
+      <w:numFmt w:val="decimal"/>
+      <w:lvlText w:val="%5."/>
+      <w:lvlJc w:val="left"/>
+      <w:pPr>
+        <w:tabs>
+          <w:tab w:val="num" w:pos="3600"/>
+        </w:tabs>
+        <w:ind w:left="3600" w:hanging="360"/>
+      </w:pPr>
+    </w:lvl>
+    <w:lvl w:ilvl="5" w:tentative="1">
+      <w:start w:val="1"/>
+      <w:numFmt w:val="decimal"/>
+      <w:lvlText w:val="%6."/>
+      <w:lvlJc w:val="left"/>
+      <w:pPr>
+        <w:tabs>
+          <w:tab w:val="num" w:pos="4320"/>
+        </w:tabs>
+        <w:ind w:left="4320" w:hanging="360"/>
+      </w:pPr>
+    </w:lvl>
+    <w:lvl w:ilvl="6" w:tentative="1">
+      <w:start w:val="1"/>
+      <w:numFmt w:val="decimal"/>
+      <w:lvlText w:val="%7."/>
+      <w:lvlJc w:val="left"/>
+      <w:pPr>
+        <w:tabs>
+          <w:tab w:val="num" w:pos="5040"/>
+        </w:tabs>
+        <w:ind w:left="5040" w:hanging="360"/>
+      </w:pPr>
+    </w:lvl>
+    <w:lvl w:ilvl="7" w:tentative="1">
+      <w:start w:val="1"/>
+      <w:numFmt w:val="decimal"/>
+      <w:lvlText w:val="%8."/>
+      <w:lvlJc w:val="left"/>
+      <w:pPr>
+        <w:tabs>
+          <w:tab w:val="num" w:pos="5760"/>
+        </w:tabs>
+        <w:ind w:left="5760" w:hanging="360"/>
+      </w:pPr>
+    </w:lvl>
+    <w:lvl w:ilvl="8" w:tentative="1">
+      <w:start w:val="1"/>
+      <w:numFmt w:val="decimal"/>
+      <w:lvlText w:val="%9."/>
+      <w:lvlJc w:val="left"/>
+      <w:pPr>
+        <w:tabs>
+          <w:tab w:val="num" w:pos="6480"/>
+        </w:tabs>
+        <w:ind w:left="6480" w:hanging="360"/>
+      </w:pPr>
+    </w:lvl>
+  </w:abstractNum>
+  <w:abstractNum w:abstractNumId="2" w15:restartNumberingAfterBreak="0">
     <w:nsid w:val="07EF05E0"/>
     <w:multiLevelType w:val="multilevel"/>
     <w:tmpl w:val="1338BA6A"/>
@@ -3516,7 +6153,7 @@
       </w:pPr>
     </w:lvl>
   </w:abstractNum>
-  <w:abstractNum w:abstractNumId="2" w15:restartNumberingAfterBreak="0">
+  <w:abstractNum w:abstractNumId="3" w15:restartNumberingAfterBreak="0">
     <w:nsid w:val="1CFB7420"/>
     <w:multiLevelType w:val="hybridMultilevel"/>
     <w:tmpl w:val="B1AED0B4"/>
@@ -3628,7 +6265,7 @@
       </w:rPr>
     </w:lvl>
   </w:abstractNum>
-  <w:abstractNum w:abstractNumId="3" w15:restartNumberingAfterBreak="0">
+  <w:abstractNum w:abstractNumId="4" w15:restartNumberingAfterBreak="0">
     <w:nsid w:val="4C495923"/>
     <w:multiLevelType w:val="hybridMultilevel"/>
     <w:tmpl w:val="505E77EE"/>
@@ -3740,7 +6377,7 @@
       </w:rPr>
     </w:lvl>
   </w:abstractNum>
-  <w:abstractNum w:abstractNumId="4" w15:restartNumberingAfterBreak="0">
+  <w:abstractNum w:abstractNumId="5" w15:restartNumberingAfterBreak="0">
     <w:nsid w:val="52734FC3"/>
     <w:multiLevelType w:val="multilevel"/>
     <w:tmpl w:val="65586856"/>
@@ -3853,7 +6490,7 @@
       </w:pPr>
     </w:lvl>
   </w:abstractNum>
-  <w:abstractNum w:abstractNumId="5" w15:restartNumberingAfterBreak="0">
+  <w:abstractNum w:abstractNumId="6" w15:restartNumberingAfterBreak="0">
     <w:nsid w:val="611700E1"/>
     <w:multiLevelType w:val="multilevel"/>
     <w:tmpl w:val="DF1A6696"/>
@@ -3967,22 +6604,25 @@
     </w:lvl>
   </w:abstractNum>
   <w:num w:numId="1">
-    <w:abstractNumId w:val="2"/>
+    <w:abstractNumId w:val="3"/>
   </w:num>
   <w:num w:numId="2">
-    <w:abstractNumId w:val="3"/>
+    <w:abstractNumId w:val="4"/>
   </w:num>
   <w:num w:numId="3">
-    <w:abstractNumId w:val="5"/>
+    <w:abstractNumId w:val="6"/>
   </w:num>
   <w:num w:numId="4">
     <w:abstractNumId w:val="0"/>
   </w:num>
   <w:num w:numId="5">
-    <w:abstractNumId w:val="1"/>
+    <w:abstractNumId w:val="2"/>
   </w:num>
   <w:num w:numId="6">
-    <w:abstractNumId w:val="4"/>
+    <w:abstractNumId w:val="5"/>
+  </w:num>
+  <w:num w:numId="7">
+    <w:abstractNumId w:val="1"/>
   </w:num>
   <w:numIdMacAtCleanup w:val="1"/>
 </w:numbering>

--- a/Section 10 - Revisiting Data Types/Notes - Section 10 Revisiting Datatypes.docx
+++ b/Section 10 - Revisiting Data Types/Notes - Section 10 Revisiting Datatypes.docx
@@ -2569,13 +2569,7 @@
         </w:numPr>
       </w:pPr>
       <w:r>
-        <w:t xml:space="preserve">Format: </w:t>
-      </w:r>
-      <w:r>
-        <w:t>‘YYYY-MM-DD</w:t>
-      </w:r>
-      <w:r>
-        <w:t xml:space="preserve"> HH:</w:t>
+        <w:t>Format: ‘YYYY-MM-DD HH:</w:t>
       </w:r>
       <w:proofErr w:type="gramStart"/>
       <w:r>
@@ -3279,6 +3273,7 @@
     </w:p>
     <w:p>
       <w:pPr>
+        <w:contextualSpacing/>
         <w:jc w:val="center"/>
         <w:rPr>
           <w:b/>
@@ -3349,6 +3344,7 @@
     </w:p>
     <w:p>
       <w:pPr>
+        <w:contextualSpacing/>
         <w:jc w:val="center"/>
         <w:rPr>
           <w:b/>
@@ -3421,6 +3417,7 @@
     </w:p>
     <w:p>
       <w:pPr>
+        <w:contextualSpacing/>
         <w:jc w:val="center"/>
         <w:rPr>
           <w:b/>
@@ -3479,10 +3476,7 @@
         </w:rPr>
       </w:pPr>
       <w:r>
-        <w:t>These functions are not particularly useful when used in isolation, but become very useful when used with INSERT statements</w:t>
-      </w:r>
-      <w:r>
-        <w:t xml:space="preserve">. Let’s add someone to our </w:t>
+        <w:t xml:space="preserve">These functions are not particularly useful when used in isolation, but become very useful when used with INSERT statements. Let’s add someone to our </w:t>
       </w:r>
       <w:r>
         <w:rPr>
@@ -3496,6 +3490,7 @@
     </w:p>
     <w:p>
       <w:pPr>
+        <w:contextualSpacing/>
         <w:jc w:val="center"/>
         <w:rPr>
           <w:b/>
@@ -3544,6 +3539,7 @@
     </w:p>
     <w:p>
       <w:pPr>
+        <w:contextualSpacing/>
         <w:jc w:val="center"/>
         <w:rPr>
           <w:b/>
@@ -3607,6 +3603,7 @@
     </w:p>
     <w:p>
       <w:pPr>
+        <w:contextualSpacing/>
         <w:rPr>
           <w:u w:val="single"/>
         </w:rPr>
@@ -3715,6 +3712,7 @@
     </w:p>
     <w:p>
       <w:pPr>
+        <w:contextualSpacing/>
         <w:jc w:val="center"/>
       </w:pPr>
       <w:r>
@@ -3760,6 +3758,7 @@
     </w:p>
     <w:p>
       <w:pPr>
+        <w:contextualSpacing/>
         <w:jc w:val="center"/>
         <w:rPr>
           <w:b/>
@@ -3769,7 +3768,6 @@
         <w:rPr>
           <w:noProof/>
         </w:rPr>
-        <w:lastRenderedPageBreak/>
         <w:drawing>
           <wp:inline distT="0" distB="0" distL="0" distR="0" wp14:anchorId="7D2BBF02" wp14:editId="3F775D79">
             <wp:extent cx="1978833" cy="1119116"/>
@@ -3823,6 +3821,7 @@
         <w:rPr>
           <w:b/>
         </w:rPr>
+        <w:lastRenderedPageBreak/>
         <w:t>DAYNAME(</w:t>
       </w:r>
       <w:proofErr w:type="gramEnd"/>
@@ -3844,6 +3843,7 @@
     </w:p>
     <w:p>
       <w:pPr>
+        <w:contextualSpacing/>
         <w:jc w:val="center"/>
         <w:rPr>
           <w:b/>
@@ -3892,6 +3892,7 @@
     </w:p>
     <w:p>
       <w:pPr>
+        <w:contextualSpacing/>
         <w:jc w:val="center"/>
         <w:rPr>
           <w:b/>
@@ -3969,6 +3970,7 @@
     </w:p>
     <w:p>
       <w:pPr>
+        <w:contextualSpacing/>
         <w:jc w:val="center"/>
         <w:rPr>
           <w:b/>
@@ -4017,6 +4019,7 @@
     </w:p>
     <w:p>
       <w:pPr>
+        <w:contextualSpacing/>
         <w:jc w:val="center"/>
         <w:rPr>
           <w:b/>
@@ -4094,6 +4097,7 @@
     </w:p>
     <w:p>
       <w:pPr>
+        <w:contextualSpacing/>
         <w:jc w:val="center"/>
         <w:rPr>
           <w:b/>
@@ -4142,6 +4146,7 @@
     </w:p>
     <w:p>
       <w:pPr>
+        <w:contextualSpacing/>
         <w:jc w:val="center"/>
         <w:rPr>
           <w:b/>
@@ -4317,6 +4322,7 @@
     </w:p>
     <w:p>
       <w:pPr>
+        <w:contextualSpacing/>
         <w:jc w:val="center"/>
         <w:rPr>
           <w:b/>
@@ -4326,7 +4332,6 @@
         <w:rPr>
           <w:noProof/>
         </w:rPr>
-        <w:lastRenderedPageBreak/>
         <w:drawing>
           <wp:inline distT="0" distB="0" distL="0" distR="0" wp14:anchorId="1828D697" wp14:editId="131FF967">
             <wp:extent cx="5943600" cy="168275"/>
@@ -4366,6 +4371,7 @@
     </w:p>
     <w:p>
       <w:pPr>
+        <w:contextualSpacing/>
         <w:jc w:val="center"/>
         <w:rPr>
           <w:b/>
@@ -4424,6 +4430,7 @@
         </w:rPr>
       </w:pPr>
       <w:r>
+        <w:lastRenderedPageBreak/>
         <w:t xml:space="preserve">But there is another (better) way, which is the use the </w:t>
       </w:r>
       <w:r>
@@ -4435,7 +4442,7 @@
       <w:r>
         <w:t xml:space="preserve"> function (</w:t>
       </w:r>
-      <w:hyperlink r:id="rId36" w:history="1">
+      <w:hyperlink r:id="rId36" w:anchor="function_date-format" w:history="1">
         <w:r>
           <w:rPr>
             <w:rStyle w:val="Hyperlink"/>
@@ -4523,6 +4530,7 @@
     </w:p>
     <w:p>
       <w:pPr>
+        <w:contextualSpacing/>
         <w:jc w:val="center"/>
         <w:rPr>
           <w:b/>
@@ -4571,6 +4579,7 @@
     </w:p>
     <w:p>
       <w:pPr>
+        <w:contextualSpacing/>
         <w:jc w:val="center"/>
         <w:rPr>
           <w:b/>
@@ -4634,6 +4643,7 @@
     </w:p>
     <w:p>
       <w:pPr>
+        <w:contextualSpacing/>
         <w:jc w:val="center"/>
         <w:rPr>
           <w:b/>
@@ -4682,6 +4692,7 @@
     </w:p>
     <w:p>
       <w:pPr>
+        <w:contextualSpacing/>
         <w:jc w:val="center"/>
         <w:rPr>
           <w:b/>
@@ -4947,454 +4958,443 @@
           <w:sz w:val="18"/>
           <w:szCs w:val="18"/>
         </w:rPr>
+        <w:t>SELECT name, birthdate, DAYOFWEEK(birthdate) FROM people;</w:t>
+      </w:r>
+    </w:p>
+    <w:p>
+      <w:pPr>
+        <w:shd w:val="clear" w:color="auto" w:fill="FFFFFF"/>
+        <w:spacing w:after="100" w:afterAutospacing="1" w:line="240" w:lineRule="auto"/>
+        <w:ind w:left="360"/>
+        <w:contextualSpacing/>
+        <w:rPr>
+          <w:rFonts w:ascii="Consolas" w:eastAsia="Times New Roman" w:hAnsi="Consolas" w:cs="Times New Roman"/>
+          <w:color w:val="3E4143"/>
+          <w:sz w:val="18"/>
+          <w:szCs w:val="18"/>
+        </w:rPr>
+      </w:pPr>
+      <w:r>
+        <w:rPr>
+          <w:rFonts w:ascii="Consolas" w:eastAsia="Times New Roman" w:hAnsi="Consolas" w:cs="Times New Roman"/>
+          <w:color w:val="1C1D1F"/>
+          <w:sz w:val="18"/>
+          <w:szCs w:val="18"/>
+        </w:rPr>
+        <w:t> </w:t>
+      </w:r>
+    </w:p>
+    <w:p>
+      <w:pPr>
+        <w:shd w:val="clear" w:color="auto" w:fill="FFFFFF"/>
+        <w:spacing w:after="100" w:afterAutospacing="1" w:line="240" w:lineRule="auto"/>
+        <w:ind w:left="360"/>
+        <w:contextualSpacing/>
+        <w:rPr>
+          <w:rFonts w:ascii="Consolas" w:eastAsia="Times New Roman" w:hAnsi="Consolas" w:cs="Times New Roman"/>
+          <w:color w:val="3E4143"/>
+          <w:sz w:val="18"/>
+          <w:szCs w:val="18"/>
+        </w:rPr>
+      </w:pPr>
+      <w:r>
+        <w:rPr>
+          <w:rFonts w:ascii="Consolas" w:eastAsia="Times New Roman" w:hAnsi="Consolas" w:cs="Times New Roman"/>
+          <w:color w:val="1C1D1F"/>
+          <w:sz w:val="18"/>
+          <w:szCs w:val="18"/>
+        </w:rPr>
+        <w:t>SELECT name, birthdate, DAYOFYEAR(birthdate) FROM people;</w:t>
+      </w:r>
+    </w:p>
+    <w:p>
+      <w:pPr>
+        <w:shd w:val="clear" w:color="auto" w:fill="FFFFFF"/>
+        <w:spacing w:after="100" w:afterAutospacing="1" w:line="240" w:lineRule="auto"/>
+        <w:ind w:left="360"/>
+        <w:contextualSpacing/>
+        <w:rPr>
+          <w:rFonts w:ascii="Consolas" w:eastAsia="Times New Roman" w:hAnsi="Consolas" w:cs="Times New Roman"/>
+          <w:color w:val="3E4143"/>
+          <w:sz w:val="18"/>
+          <w:szCs w:val="18"/>
+        </w:rPr>
+      </w:pPr>
+      <w:r>
+        <w:rPr>
+          <w:rFonts w:ascii="Consolas" w:eastAsia="Times New Roman" w:hAnsi="Consolas" w:cs="Times New Roman"/>
+          <w:color w:val="1C1D1F"/>
+          <w:sz w:val="18"/>
+          <w:szCs w:val="18"/>
+        </w:rPr>
+        <w:t> </w:t>
+      </w:r>
+    </w:p>
+    <w:p>
+      <w:pPr>
+        <w:shd w:val="clear" w:color="auto" w:fill="FFFFFF"/>
+        <w:spacing w:after="100" w:afterAutospacing="1" w:line="240" w:lineRule="auto"/>
+        <w:ind w:left="360"/>
+        <w:contextualSpacing/>
+        <w:rPr>
+          <w:rFonts w:ascii="Consolas" w:eastAsia="Times New Roman" w:hAnsi="Consolas" w:cs="Times New Roman"/>
+          <w:color w:val="3E4143"/>
+          <w:sz w:val="18"/>
+          <w:szCs w:val="18"/>
+        </w:rPr>
+      </w:pPr>
+      <w:r>
+        <w:rPr>
+          <w:rFonts w:ascii="Consolas" w:eastAsia="Times New Roman" w:hAnsi="Consolas" w:cs="Times New Roman"/>
+          <w:color w:val="1C1D1F"/>
+          <w:sz w:val="18"/>
+          <w:szCs w:val="18"/>
+        </w:rPr>
+        <w:t xml:space="preserve">SELECT name, </w:t>
+      </w:r>
+      <w:proofErr w:type="spellStart"/>
+      <w:r>
+        <w:rPr>
+          <w:rFonts w:ascii="Consolas" w:eastAsia="Times New Roman" w:hAnsi="Consolas" w:cs="Times New Roman"/>
+          <w:color w:val="1C1D1F"/>
+          <w:sz w:val="18"/>
+          <w:szCs w:val="18"/>
+        </w:rPr>
+        <w:t>birthtime</w:t>
+      </w:r>
+      <w:proofErr w:type="spellEnd"/>
+      <w:r>
+        <w:rPr>
+          <w:rFonts w:ascii="Consolas" w:eastAsia="Times New Roman" w:hAnsi="Consolas" w:cs="Times New Roman"/>
+          <w:color w:val="1C1D1F"/>
+          <w:sz w:val="18"/>
+          <w:szCs w:val="18"/>
+        </w:rPr>
+        <w:t>, DAYOFYEAR(</w:t>
+      </w:r>
+      <w:proofErr w:type="spellStart"/>
+      <w:r>
+        <w:rPr>
+          <w:rFonts w:ascii="Consolas" w:eastAsia="Times New Roman" w:hAnsi="Consolas" w:cs="Times New Roman"/>
+          <w:color w:val="1C1D1F"/>
+          <w:sz w:val="18"/>
+          <w:szCs w:val="18"/>
+        </w:rPr>
+        <w:t>birthtime</w:t>
+      </w:r>
+      <w:proofErr w:type="spellEnd"/>
+      <w:r>
+        <w:rPr>
+          <w:rFonts w:ascii="Consolas" w:eastAsia="Times New Roman" w:hAnsi="Consolas" w:cs="Times New Roman"/>
+          <w:color w:val="1C1D1F"/>
+          <w:sz w:val="18"/>
+          <w:szCs w:val="18"/>
+        </w:rPr>
+        <w:t>) FROM people;</w:t>
+      </w:r>
+    </w:p>
+    <w:p>
+      <w:pPr>
+        <w:shd w:val="clear" w:color="auto" w:fill="FFFFFF"/>
+        <w:spacing w:after="100" w:afterAutospacing="1" w:line="240" w:lineRule="auto"/>
+        <w:ind w:left="360"/>
+        <w:contextualSpacing/>
+        <w:rPr>
+          <w:rFonts w:ascii="Consolas" w:eastAsia="Times New Roman" w:hAnsi="Consolas" w:cs="Times New Roman"/>
+          <w:color w:val="3E4143"/>
+          <w:sz w:val="18"/>
+          <w:szCs w:val="18"/>
+        </w:rPr>
+      </w:pPr>
+      <w:r>
+        <w:rPr>
+          <w:rFonts w:ascii="Consolas" w:eastAsia="Times New Roman" w:hAnsi="Consolas" w:cs="Times New Roman"/>
+          <w:color w:val="1C1D1F"/>
+          <w:sz w:val="18"/>
+          <w:szCs w:val="18"/>
+        </w:rPr>
+        <w:t> </w:t>
+      </w:r>
+    </w:p>
+    <w:p>
+      <w:pPr>
+        <w:shd w:val="clear" w:color="auto" w:fill="FFFFFF"/>
+        <w:spacing w:after="100" w:afterAutospacing="1" w:line="240" w:lineRule="auto"/>
+        <w:ind w:left="360"/>
+        <w:contextualSpacing/>
+        <w:rPr>
+          <w:rFonts w:ascii="Consolas" w:eastAsia="Times New Roman" w:hAnsi="Consolas" w:cs="Times New Roman"/>
+          <w:color w:val="3E4143"/>
+          <w:sz w:val="18"/>
+          <w:szCs w:val="18"/>
+        </w:rPr>
+      </w:pPr>
+      <w:r>
+        <w:rPr>
+          <w:rFonts w:ascii="Consolas" w:eastAsia="Times New Roman" w:hAnsi="Consolas" w:cs="Times New Roman"/>
+          <w:color w:val="1C1D1F"/>
+          <w:sz w:val="18"/>
+          <w:szCs w:val="18"/>
+        </w:rPr>
+        <w:t xml:space="preserve">SELECT name, </w:t>
+      </w:r>
+      <w:proofErr w:type="spellStart"/>
+      <w:r>
+        <w:rPr>
+          <w:rFonts w:ascii="Consolas" w:eastAsia="Times New Roman" w:hAnsi="Consolas" w:cs="Times New Roman"/>
+          <w:color w:val="1C1D1F"/>
+          <w:sz w:val="18"/>
+          <w:szCs w:val="18"/>
+        </w:rPr>
+        <w:t>birthdt</w:t>
+      </w:r>
+      <w:proofErr w:type="spellEnd"/>
+      <w:r>
+        <w:rPr>
+          <w:rFonts w:ascii="Consolas" w:eastAsia="Times New Roman" w:hAnsi="Consolas" w:cs="Times New Roman"/>
+          <w:color w:val="1C1D1F"/>
+          <w:sz w:val="18"/>
+          <w:szCs w:val="18"/>
+        </w:rPr>
+        <w:t>, DAYOFYEAR(</w:t>
+      </w:r>
+      <w:proofErr w:type="spellStart"/>
+      <w:r>
+        <w:rPr>
+          <w:rFonts w:ascii="Consolas" w:eastAsia="Times New Roman" w:hAnsi="Consolas" w:cs="Times New Roman"/>
+          <w:color w:val="1C1D1F"/>
+          <w:sz w:val="18"/>
+          <w:szCs w:val="18"/>
+        </w:rPr>
+        <w:t>birthdt</w:t>
+      </w:r>
+      <w:proofErr w:type="spellEnd"/>
+      <w:r>
+        <w:rPr>
+          <w:rFonts w:ascii="Consolas" w:eastAsia="Times New Roman" w:hAnsi="Consolas" w:cs="Times New Roman"/>
+          <w:color w:val="1C1D1F"/>
+          <w:sz w:val="18"/>
+          <w:szCs w:val="18"/>
+        </w:rPr>
+        <w:t>) FROM people;</w:t>
+      </w:r>
+    </w:p>
+    <w:p>
+      <w:pPr>
+        <w:shd w:val="clear" w:color="auto" w:fill="FFFFFF"/>
+        <w:spacing w:after="100" w:afterAutospacing="1" w:line="240" w:lineRule="auto"/>
+        <w:ind w:left="360"/>
+        <w:contextualSpacing/>
+        <w:rPr>
+          <w:rFonts w:ascii="Consolas" w:eastAsia="Times New Roman" w:hAnsi="Consolas" w:cs="Times New Roman"/>
+          <w:color w:val="3E4143"/>
+          <w:sz w:val="18"/>
+          <w:szCs w:val="18"/>
+        </w:rPr>
+      </w:pPr>
+      <w:r>
+        <w:rPr>
+          <w:rFonts w:ascii="Consolas" w:eastAsia="Times New Roman" w:hAnsi="Consolas" w:cs="Times New Roman"/>
+          <w:color w:val="1C1D1F"/>
+          <w:sz w:val="18"/>
+          <w:szCs w:val="18"/>
+        </w:rPr>
+        <w:t> </w:t>
+      </w:r>
+    </w:p>
+    <w:p>
+      <w:pPr>
+        <w:shd w:val="clear" w:color="auto" w:fill="FFFFFF"/>
+        <w:spacing w:after="100" w:afterAutospacing="1" w:line="240" w:lineRule="auto"/>
+        <w:ind w:left="360"/>
+        <w:contextualSpacing/>
+        <w:rPr>
+          <w:rFonts w:ascii="Consolas" w:eastAsia="Times New Roman" w:hAnsi="Consolas" w:cs="Times New Roman"/>
+          <w:color w:val="3E4143"/>
+          <w:sz w:val="18"/>
+          <w:szCs w:val="18"/>
+        </w:rPr>
+      </w:pPr>
+      <w:r>
+        <w:rPr>
+          <w:rFonts w:ascii="Consolas" w:eastAsia="Times New Roman" w:hAnsi="Consolas" w:cs="Times New Roman"/>
+          <w:color w:val="1C1D1F"/>
+          <w:sz w:val="18"/>
+          <w:szCs w:val="18"/>
+        </w:rPr>
+        <w:t xml:space="preserve">SELECT name, </w:t>
+      </w:r>
+      <w:proofErr w:type="spellStart"/>
+      <w:r>
+        <w:rPr>
+          <w:rFonts w:ascii="Consolas" w:eastAsia="Times New Roman" w:hAnsi="Consolas" w:cs="Times New Roman"/>
+          <w:color w:val="1C1D1F"/>
+          <w:sz w:val="18"/>
+          <w:szCs w:val="18"/>
+        </w:rPr>
+        <w:t>birthdt</w:t>
+      </w:r>
+      <w:proofErr w:type="spellEnd"/>
+      <w:r>
+        <w:rPr>
+          <w:rFonts w:ascii="Consolas" w:eastAsia="Times New Roman" w:hAnsi="Consolas" w:cs="Times New Roman"/>
+          <w:color w:val="1C1D1F"/>
+          <w:sz w:val="18"/>
+          <w:szCs w:val="18"/>
+        </w:rPr>
+        <w:t>, MONTH(</w:t>
+      </w:r>
+      <w:proofErr w:type="spellStart"/>
+      <w:r>
+        <w:rPr>
+          <w:rFonts w:ascii="Consolas" w:eastAsia="Times New Roman" w:hAnsi="Consolas" w:cs="Times New Roman"/>
+          <w:color w:val="1C1D1F"/>
+          <w:sz w:val="18"/>
+          <w:szCs w:val="18"/>
+        </w:rPr>
+        <w:t>birthdt</w:t>
+      </w:r>
+      <w:proofErr w:type="spellEnd"/>
+      <w:r>
+        <w:rPr>
+          <w:rFonts w:ascii="Consolas" w:eastAsia="Times New Roman" w:hAnsi="Consolas" w:cs="Times New Roman"/>
+          <w:color w:val="1C1D1F"/>
+          <w:sz w:val="18"/>
+          <w:szCs w:val="18"/>
+        </w:rPr>
+        <w:t>) FROM people;</w:t>
+      </w:r>
+    </w:p>
+    <w:p>
+      <w:pPr>
+        <w:shd w:val="clear" w:color="auto" w:fill="FFFFFF"/>
+        <w:spacing w:after="100" w:afterAutospacing="1" w:line="240" w:lineRule="auto"/>
+        <w:ind w:left="360"/>
+        <w:contextualSpacing/>
+        <w:rPr>
+          <w:rFonts w:ascii="Consolas" w:eastAsia="Times New Roman" w:hAnsi="Consolas" w:cs="Times New Roman"/>
+          <w:color w:val="3E4143"/>
+          <w:sz w:val="18"/>
+          <w:szCs w:val="18"/>
+        </w:rPr>
+      </w:pPr>
+      <w:r>
+        <w:rPr>
+          <w:rFonts w:ascii="Consolas" w:eastAsia="Times New Roman" w:hAnsi="Consolas" w:cs="Times New Roman"/>
+          <w:color w:val="1C1D1F"/>
+          <w:sz w:val="18"/>
+          <w:szCs w:val="18"/>
+        </w:rPr>
+        <w:t> </w:t>
+      </w:r>
+    </w:p>
+    <w:p>
+      <w:pPr>
+        <w:shd w:val="clear" w:color="auto" w:fill="FFFFFF"/>
+        <w:spacing w:after="100" w:afterAutospacing="1" w:line="240" w:lineRule="auto"/>
+        <w:ind w:left="360"/>
+        <w:contextualSpacing/>
+        <w:rPr>
+          <w:rFonts w:ascii="Consolas" w:eastAsia="Times New Roman" w:hAnsi="Consolas" w:cs="Times New Roman"/>
+          <w:color w:val="3E4143"/>
+          <w:sz w:val="18"/>
+          <w:szCs w:val="18"/>
+        </w:rPr>
+      </w:pPr>
+      <w:r>
+        <w:rPr>
+          <w:rFonts w:ascii="Consolas" w:eastAsia="Times New Roman" w:hAnsi="Consolas" w:cs="Times New Roman"/>
+          <w:color w:val="1C1D1F"/>
+          <w:sz w:val="18"/>
+          <w:szCs w:val="18"/>
+        </w:rPr>
+        <w:t xml:space="preserve">SELECT name, </w:t>
+      </w:r>
+      <w:proofErr w:type="spellStart"/>
+      <w:r>
+        <w:rPr>
+          <w:rFonts w:ascii="Consolas" w:eastAsia="Times New Roman" w:hAnsi="Consolas" w:cs="Times New Roman"/>
+          <w:color w:val="1C1D1F"/>
+          <w:sz w:val="18"/>
+          <w:szCs w:val="18"/>
+        </w:rPr>
+        <w:t>birthdt</w:t>
+      </w:r>
+      <w:proofErr w:type="spellEnd"/>
+      <w:r>
+        <w:rPr>
+          <w:rFonts w:ascii="Consolas" w:eastAsia="Times New Roman" w:hAnsi="Consolas" w:cs="Times New Roman"/>
+          <w:color w:val="1C1D1F"/>
+          <w:sz w:val="18"/>
+          <w:szCs w:val="18"/>
+        </w:rPr>
+        <w:t>, MONTHNAME(</w:t>
+      </w:r>
+      <w:proofErr w:type="spellStart"/>
+      <w:r>
+        <w:rPr>
+          <w:rFonts w:ascii="Consolas" w:eastAsia="Times New Roman" w:hAnsi="Consolas" w:cs="Times New Roman"/>
+          <w:color w:val="1C1D1F"/>
+          <w:sz w:val="18"/>
+          <w:szCs w:val="18"/>
+        </w:rPr>
+        <w:t>birthdt</w:t>
+      </w:r>
+      <w:proofErr w:type="spellEnd"/>
+      <w:r>
+        <w:rPr>
+          <w:rFonts w:ascii="Consolas" w:eastAsia="Times New Roman" w:hAnsi="Consolas" w:cs="Times New Roman"/>
+          <w:color w:val="1C1D1F"/>
+          <w:sz w:val="18"/>
+          <w:szCs w:val="18"/>
+        </w:rPr>
+        <w:t>) FROM people;</w:t>
+      </w:r>
+    </w:p>
+    <w:p>
+      <w:pPr>
+        <w:shd w:val="clear" w:color="auto" w:fill="FFFFFF"/>
+        <w:spacing w:after="100" w:afterAutospacing="1" w:line="240" w:lineRule="auto"/>
+        <w:ind w:left="360"/>
+        <w:contextualSpacing/>
+        <w:rPr>
+          <w:rFonts w:ascii="Consolas" w:eastAsia="Times New Roman" w:hAnsi="Consolas" w:cs="Times New Roman"/>
+          <w:color w:val="3E4143"/>
+          <w:sz w:val="18"/>
+          <w:szCs w:val="18"/>
+        </w:rPr>
+      </w:pPr>
+      <w:r>
+        <w:rPr>
+          <w:rFonts w:ascii="Consolas" w:eastAsia="Times New Roman" w:hAnsi="Consolas" w:cs="Times New Roman"/>
+          <w:color w:val="1C1D1F"/>
+          <w:sz w:val="18"/>
+          <w:szCs w:val="18"/>
+        </w:rPr>
+        <w:t> </w:t>
+      </w:r>
+    </w:p>
+    <w:p>
+      <w:pPr>
+        <w:shd w:val="clear" w:color="auto" w:fill="FFFFFF"/>
+        <w:spacing w:after="100" w:afterAutospacing="1" w:line="240" w:lineRule="auto"/>
+        <w:ind w:left="360"/>
+        <w:contextualSpacing/>
+        <w:rPr>
+          <w:rFonts w:ascii="Consolas" w:eastAsia="Times New Roman" w:hAnsi="Consolas" w:cs="Times New Roman"/>
+          <w:color w:val="3E4143"/>
+          <w:sz w:val="18"/>
+          <w:szCs w:val="18"/>
+        </w:rPr>
+      </w:pPr>
+      <w:r>
+        <w:rPr>
+          <w:rFonts w:ascii="Consolas" w:eastAsia="Times New Roman" w:hAnsi="Consolas" w:cs="Times New Roman"/>
+          <w:color w:val="1C1D1F"/>
+          <w:sz w:val="18"/>
+          <w:szCs w:val="18"/>
+        </w:rPr>
         <w:lastRenderedPageBreak/>
-        <w:t>SELECT name, birthdate, DAYOFWEEK(birthdate) FROM people;</w:t>
-      </w:r>
-    </w:p>
-    <w:p>
-      <w:pPr>
-        <w:shd w:val="clear" w:color="auto" w:fill="FFFFFF"/>
-        <w:spacing w:after="100" w:afterAutospacing="1" w:line="240" w:lineRule="auto"/>
-        <w:ind w:left="360"/>
-        <w:contextualSpacing/>
-        <w:rPr>
-          <w:rFonts w:ascii="Consolas" w:eastAsia="Times New Roman" w:hAnsi="Consolas" w:cs="Times New Roman"/>
-          <w:color w:val="3E4143"/>
-          <w:sz w:val="18"/>
-          <w:szCs w:val="18"/>
-        </w:rPr>
-      </w:pPr>
-      <w:r>
-        <w:rPr>
-          <w:rFonts w:ascii="Consolas" w:eastAsia="Times New Roman" w:hAnsi="Consolas" w:cs="Times New Roman"/>
-          <w:color w:val="1C1D1F"/>
-          <w:sz w:val="18"/>
-          <w:szCs w:val="18"/>
-        </w:rPr>
-        <w:t> </w:t>
-      </w:r>
-    </w:p>
-    <w:p>
-      <w:pPr>
-        <w:shd w:val="clear" w:color="auto" w:fill="FFFFFF"/>
-        <w:spacing w:after="100" w:afterAutospacing="1" w:line="240" w:lineRule="auto"/>
-        <w:ind w:left="360"/>
-        <w:contextualSpacing/>
-        <w:rPr>
-          <w:rFonts w:ascii="Consolas" w:eastAsia="Times New Roman" w:hAnsi="Consolas" w:cs="Times New Roman"/>
-          <w:color w:val="3E4143"/>
-          <w:sz w:val="18"/>
-          <w:szCs w:val="18"/>
-        </w:rPr>
-      </w:pPr>
-      <w:r>
-        <w:rPr>
-          <w:rFonts w:ascii="Consolas" w:eastAsia="Times New Roman" w:hAnsi="Consolas" w:cs="Times New Roman"/>
-          <w:color w:val="1C1D1F"/>
-          <w:sz w:val="18"/>
-          <w:szCs w:val="18"/>
-        </w:rPr>
-        <w:t>SELECT name, birthdate, DAYOFYEAR(birthdate) FROM people;</w:t>
-      </w:r>
-    </w:p>
-    <w:p>
-      <w:pPr>
-        <w:shd w:val="clear" w:color="auto" w:fill="FFFFFF"/>
-        <w:spacing w:after="100" w:afterAutospacing="1" w:line="240" w:lineRule="auto"/>
-        <w:ind w:left="360"/>
-        <w:contextualSpacing/>
-        <w:rPr>
-          <w:rFonts w:ascii="Consolas" w:eastAsia="Times New Roman" w:hAnsi="Consolas" w:cs="Times New Roman"/>
-          <w:color w:val="3E4143"/>
-          <w:sz w:val="18"/>
-          <w:szCs w:val="18"/>
-        </w:rPr>
-      </w:pPr>
-      <w:r>
-        <w:rPr>
-          <w:rFonts w:ascii="Consolas" w:eastAsia="Times New Roman" w:hAnsi="Consolas" w:cs="Times New Roman"/>
-          <w:color w:val="1C1D1F"/>
-          <w:sz w:val="18"/>
-          <w:szCs w:val="18"/>
-        </w:rPr>
-        <w:t> </w:t>
-      </w:r>
-    </w:p>
-    <w:p>
-      <w:pPr>
-        <w:shd w:val="clear" w:color="auto" w:fill="FFFFFF"/>
-        <w:spacing w:after="100" w:afterAutospacing="1" w:line="240" w:lineRule="auto"/>
-        <w:ind w:left="360"/>
-        <w:contextualSpacing/>
-        <w:rPr>
-          <w:rFonts w:ascii="Consolas" w:eastAsia="Times New Roman" w:hAnsi="Consolas" w:cs="Times New Roman"/>
-          <w:color w:val="3E4143"/>
-          <w:sz w:val="18"/>
-          <w:szCs w:val="18"/>
-        </w:rPr>
-      </w:pPr>
-      <w:r>
-        <w:rPr>
-          <w:rFonts w:ascii="Consolas" w:eastAsia="Times New Roman" w:hAnsi="Consolas" w:cs="Times New Roman"/>
-          <w:color w:val="1C1D1F"/>
-          <w:sz w:val="18"/>
-          <w:szCs w:val="18"/>
-        </w:rPr>
-        <w:t xml:space="preserve">SELECT name, </w:t>
-      </w:r>
-      <w:proofErr w:type="spellStart"/>
-      <w:r>
-        <w:rPr>
-          <w:rFonts w:ascii="Consolas" w:eastAsia="Times New Roman" w:hAnsi="Consolas" w:cs="Times New Roman"/>
-          <w:color w:val="1C1D1F"/>
-          <w:sz w:val="18"/>
-          <w:szCs w:val="18"/>
-        </w:rPr>
-        <w:t>birthtime</w:t>
-      </w:r>
-      <w:proofErr w:type="spellEnd"/>
-      <w:r>
-        <w:rPr>
-          <w:rFonts w:ascii="Consolas" w:eastAsia="Times New Roman" w:hAnsi="Consolas" w:cs="Times New Roman"/>
-          <w:color w:val="1C1D1F"/>
-          <w:sz w:val="18"/>
-          <w:szCs w:val="18"/>
-        </w:rPr>
-        <w:t>, DAYOFYEAR(</w:t>
-      </w:r>
-      <w:proofErr w:type="spellStart"/>
-      <w:r>
-        <w:rPr>
-          <w:rFonts w:ascii="Consolas" w:eastAsia="Times New Roman" w:hAnsi="Consolas" w:cs="Times New Roman"/>
-          <w:color w:val="1C1D1F"/>
-          <w:sz w:val="18"/>
-          <w:szCs w:val="18"/>
-        </w:rPr>
-        <w:t>birthtime</w:t>
-      </w:r>
-      <w:proofErr w:type="spellEnd"/>
-      <w:r>
-        <w:rPr>
-          <w:rFonts w:ascii="Consolas" w:eastAsia="Times New Roman" w:hAnsi="Consolas" w:cs="Times New Roman"/>
-          <w:color w:val="1C1D1F"/>
-          <w:sz w:val="18"/>
-          <w:szCs w:val="18"/>
-        </w:rPr>
-        <w:t>) FROM peo</w:t>
-      </w:r>
-      <w:bookmarkStart w:id="0" w:name="_GoBack"/>
-      <w:bookmarkEnd w:id="0"/>
-      <w:r>
-        <w:rPr>
-          <w:rFonts w:ascii="Consolas" w:eastAsia="Times New Roman" w:hAnsi="Consolas" w:cs="Times New Roman"/>
-          <w:color w:val="1C1D1F"/>
-          <w:sz w:val="18"/>
-          <w:szCs w:val="18"/>
-        </w:rPr>
-        <w:t>ple;</w:t>
-      </w:r>
-    </w:p>
-    <w:p>
-      <w:pPr>
-        <w:shd w:val="clear" w:color="auto" w:fill="FFFFFF"/>
-        <w:spacing w:after="100" w:afterAutospacing="1" w:line="240" w:lineRule="auto"/>
-        <w:ind w:left="360"/>
-        <w:contextualSpacing/>
-        <w:rPr>
-          <w:rFonts w:ascii="Consolas" w:eastAsia="Times New Roman" w:hAnsi="Consolas" w:cs="Times New Roman"/>
-          <w:color w:val="3E4143"/>
-          <w:sz w:val="18"/>
-          <w:szCs w:val="18"/>
-        </w:rPr>
-      </w:pPr>
-      <w:r>
-        <w:rPr>
-          <w:rFonts w:ascii="Consolas" w:eastAsia="Times New Roman" w:hAnsi="Consolas" w:cs="Times New Roman"/>
-          <w:color w:val="1C1D1F"/>
-          <w:sz w:val="18"/>
-          <w:szCs w:val="18"/>
-        </w:rPr>
-        <w:t> </w:t>
-      </w:r>
-    </w:p>
-    <w:p>
-      <w:pPr>
-        <w:shd w:val="clear" w:color="auto" w:fill="FFFFFF"/>
-        <w:spacing w:after="100" w:afterAutospacing="1" w:line="240" w:lineRule="auto"/>
-        <w:ind w:left="360"/>
-        <w:contextualSpacing/>
-        <w:rPr>
-          <w:rFonts w:ascii="Consolas" w:eastAsia="Times New Roman" w:hAnsi="Consolas" w:cs="Times New Roman"/>
-          <w:color w:val="3E4143"/>
-          <w:sz w:val="18"/>
-          <w:szCs w:val="18"/>
-        </w:rPr>
-      </w:pPr>
-      <w:r>
-        <w:rPr>
-          <w:rFonts w:ascii="Consolas" w:eastAsia="Times New Roman" w:hAnsi="Consolas" w:cs="Times New Roman"/>
-          <w:color w:val="1C1D1F"/>
-          <w:sz w:val="18"/>
-          <w:szCs w:val="18"/>
-        </w:rPr>
-        <w:t xml:space="preserve">SELECT name, </w:t>
-      </w:r>
-      <w:proofErr w:type="spellStart"/>
-      <w:r>
-        <w:rPr>
-          <w:rFonts w:ascii="Consolas" w:eastAsia="Times New Roman" w:hAnsi="Consolas" w:cs="Times New Roman"/>
-          <w:color w:val="1C1D1F"/>
-          <w:sz w:val="18"/>
-          <w:szCs w:val="18"/>
-        </w:rPr>
-        <w:t>birthdt</w:t>
-      </w:r>
-      <w:proofErr w:type="spellEnd"/>
-      <w:r>
-        <w:rPr>
-          <w:rFonts w:ascii="Consolas" w:eastAsia="Times New Roman" w:hAnsi="Consolas" w:cs="Times New Roman"/>
-          <w:color w:val="1C1D1F"/>
-          <w:sz w:val="18"/>
-          <w:szCs w:val="18"/>
-        </w:rPr>
-        <w:t>, DAYOFYEAR(</w:t>
-      </w:r>
-      <w:proofErr w:type="spellStart"/>
-      <w:r>
-        <w:rPr>
-          <w:rFonts w:ascii="Consolas" w:eastAsia="Times New Roman" w:hAnsi="Consolas" w:cs="Times New Roman"/>
-          <w:color w:val="1C1D1F"/>
-          <w:sz w:val="18"/>
-          <w:szCs w:val="18"/>
-        </w:rPr>
-        <w:t>birthdt</w:t>
-      </w:r>
-      <w:proofErr w:type="spellEnd"/>
-      <w:r>
-        <w:rPr>
-          <w:rFonts w:ascii="Consolas" w:eastAsia="Times New Roman" w:hAnsi="Consolas" w:cs="Times New Roman"/>
-          <w:color w:val="1C1D1F"/>
-          <w:sz w:val="18"/>
-          <w:szCs w:val="18"/>
-        </w:rPr>
-        <w:t>) FROM people;</w:t>
-      </w:r>
-    </w:p>
-    <w:p>
-      <w:pPr>
-        <w:shd w:val="clear" w:color="auto" w:fill="FFFFFF"/>
-        <w:spacing w:after="100" w:afterAutospacing="1" w:line="240" w:lineRule="auto"/>
-        <w:ind w:left="360"/>
-        <w:contextualSpacing/>
-        <w:rPr>
-          <w:rFonts w:ascii="Consolas" w:eastAsia="Times New Roman" w:hAnsi="Consolas" w:cs="Times New Roman"/>
-          <w:color w:val="3E4143"/>
-          <w:sz w:val="18"/>
-          <w:szCs w:val="18"/>
-        </w:rPr>
-      </w:pPr>
-      <w:r>
-        <w:rPr>
-          <w:rFonts w:ascii="Consolas" w:eastAsia="Times New Roman" w:hAnsi="Consolas" w:cs="Times New Roman"/>
-          <w:color w:val="1C1D1F"/>
-          <w:sz w:val="18"/>
-          <w:szCs w:val="18"/>
-        </w:rPr>
-        <w:t> </w:t>
-      </w:r>
-    </w:p>
-    <w:p>
-      <w:pPr>
-        <w:shd w:val="clear" w:color="auto" w:fill="FFFFFF"/>
-        <w:spacing w:after="100" w:afterAutospacing="1" w:line="240" w:lineRule="auto"/>
-        <w:ind w:left="360"/>
-        <w:contextualSpacing/>
-        <w:rPr>
-          <w:rFonts w:ascii="Consolas" w:eastAsia="Times New Roman" w:hAnsi="Consolas" w:cs="Times New Roman"/>
-          <w:color w:val="3E4143"/>
-          <w:sz w:val="18"/>
-          <w:szCs w:val="18"/>
-        </w:rPr>
-      </w:pPr>
-      <w:r>
-        <w:rPr>
-          <w:rFonts w:ascii="Consolas" w:eastAsia="Times New Roman" w:hAnsi="Consolas" w:cs="Times New Roman"/>
-          <w:color w:val="1C1D1F"/>
-          <w:sz w:val="18"/>
-          <w:szCs w:val="18"/>
-        </w:rPr>
-        <w:t xml:space="preserve">SELECT name, </w:t>
-      </w:r>
-      <w:proofErr w:type="spellStart"/>
-      <w:r>
-        <w:rPr>
-          <w:rFonts w:ascii="Consolas" w:eastAsia="Times New Roman" w:hAnsi="Consolas" w:cs="Times New Roman"/>
-          <w:color w:val="1C1D1F"/>
-          <w:sz w:val="18"/>
-          <w:szCs w:val="18"/>
-        </w:rPr>
-        <w:t>birthdt</w:t>
-      </w:r>
-      <w:proofErr w:type="spellEnd"/>
-      <w:r>
-        <w:rPr>
-          <w:rFonts w:ascii="Consolas" w:eastAsia="Times New Roman" w:hAnsi="Consolas" w:cs="Times New Roman"/>
-          <w:color w:val="1C1D1F"/>
-          <w:sz w:val="18"/>
-          <w:szCs w:val="18"/>
-        </w:rPr>
-        <w:t>, MONTH(</w:t>
-      </w:r>
-      <w:proofErr w:type="spellStart"/>
-      <w:r>
-        <w:rPr>
-          <w:rFonts w:ascii="Consolas" w:eastAsia="Times New Roman" w:hAnsi="Consolas" w:cs="Times New Roman"/>
-          <w:color w:val="1C1D1F"/>
-          <w:sz w:val="18"/>
-          <w:szCs w:val="18"/>
-        </w:rPr>
-        <w:t>birthdt</w:t>
-      </w:r>
-      <w:proofErr w:type="spellEnd"/>
-      <w:r>
-        <w:rPr>
-          <w:rFonts w:ascii="Consolas" w:eastAsia="Times New Roman" w:hAnsi="Consolas" w:cs="Times New Roman"/>
-          <w:color w:val="1C1D1F"/>
-          <w:sz w:val="18"/>
-          <w:szCs w:val="18"/>
-        </w:rPr>
-        <w:t>) FROM people;</w:t>
-      </w:r>
-    </w:p>
-    <w:p>
-      <w:pPr>
-        <w:shd w:val="clear" w:color="auto" w:fill="FFFFFF"/>
-        <w:spacing w:after="100" w:afterAutospacing="1" w:line="240" w:lineRule="auto"/>
-        <w:ind w:left="360"/>
-        <w:contextualSpacing/>
-        <w:rPr>
-          <w:rFonts w:ascii="Consolas" w:eastAsia="Times New Roman" w:hAnsi="Consolas" w:cs="Times New Roman"/>
-          <w:color w:val="3E4143"/>
-          <w:sz w:val="18"/>
-          <w:szCs w:val="18"/>
-        </w:rPr>
-      </w:pPr>
-      <w:r>
-        <w:rPr>
-          <w:rFonts w:ascii="Consolas" w:eastAsia="Times New Roman" w:hAnsi="Consolas" w:cs="Times New Roman"/>
-          <w:color w:val="1C1D1F"/>
-          <w:sz w:val="18"/>
-          <w:szCs w:val="18"/>
-        </w:rPr>
-        <w:t> </w:t>
-      </w:r>
-    </w:p>
-    <w:p>
-      <w:pPr>
-        <w:shd w:val="clear" w:color="auto" w:fill="FFFFFF"/>
-        <w:spacing w:after="100" w:afterAutospacing="1" w:line="240" w:lineRule="auto"/>
-        <w:ind w:left="360"/>
-        <w:contextualSpacing/>
-        <w:rPr>
-          <w:rFonts w:ascii="Consolas" w:eastAsia="Times New Roman" w:hAnsi="Consolas" w:cs="Times New Roman"/>
-          <w:color w:val="3E4143"/>
-          <w:sz w:val="18"/>
-          <w:szCs w:val="18"/>
-        </w:rPr>
-      </w:pPr>
-      <w:r>
-        <w:rPr>
-          <w:rFonts w:ascii="Consolas" w:eastAsia="Times New Roman" w:hAnsi="Consolas" w:cs="Times New Roman"/>
-          <w:color w:val="1C1D1F"/>
-          <w:sz w:val="18"/>
-          <w:szCs w:val="18"/>
-        </w:rPr>
-        <w:t xml:space="preserve">SELECT name, </w:t>
-      </w:r>
-      <w:proofErr w:type="spellStart"/>
-      <w:r>
-        <w:rPr>
-          <w:rFonts w:ascii="Consolas" w:eastAsia="Times New Roman" w:hAnsi="Consolas" w:cs="Times New Roman"/>
-          <w:color w:val="1C1D1F"/>
-          <w:sz w:val="18"/>
-          <w:szCs w:val="18"/>
-        </w:rPr>
-        <w:t>birthdt</w:t>
-      </w:r>
-      <w:proofErr w:type="spellEnd"/>
-      <w:r>
-        <w:rPr>
-          <w:rFonts w:ascii="Consolas" w:eastAsia="Times New Roman" w:hAnsi="Consolas" w:cs="Times New Roman"/>
-          <w:color w:val="1C1D1F"/>
-          <w:sz w:val="18"/>
-          <w:szCs w:val="18"/>
-        </w:rPr>
-        <w:t>, MONTHNAME(</w:t>
-      </w:r>
-      <w:proofErr w:type="spellStart"/>
-      <w:r>
-        <w:rPr>
-          <w:rFonts w:ascii="Consolas" w:eastAsia="Times New Roman" w:hAnsi="Consolas" w:cs="Times New Roman"/>
-          <w:color w:val="1C1D1F"/>
-          <w:sz w:val="18"/>
-          <w:szCs w:val="18"/>
-        </w:rPr>
-        <w:t>birthdt</w:t>
-      </w:r>
-      <w:proofErr w:type="spellEnd"/>
-      <w:r>
-        <w:rPr>
-          <w:rFonts w:ascii="Consolas" w:eastAsia="Times New Roman" w:hAnsi="Consolas" w:cs="Times New Roman"/>
-          <w:color w:val="1C1D1F"/>
-          <w:sz w:val="18"/>
-          <w:szCs w:val="18"/>
-        </w:rPr>
-        <w:t>) FROM people;</w:t>
-      </w:r>
-    </w:p>
-    <w:p>
-      <w:pPr>
-        <w:shd w:val="clear" w:color="auto" w:fill="FFFFFF"/>
-        <w:spacing w:after="100" w:afterAutospacing="1" w:line="240" w:lineRule="auto"/>
-        <w:ind w:left="360"/>
-        <w:contextualSpacing/>
-        <w:rPr>
-          <w:rFonts w:ascii="Consolas" w:eastAsia="Times New Roman" w:hAnsi="Consolas" w:cs="Times New Roman"/>
-          <w:color w:val="3E4143"/>
-          <w:sz w:val="18"/>
-          <w:szCs w:val="18"/>
-        </w:rPr>
-      </w:pPr>
-      <w:r>
-        <w:rPr>
-          <w:rFonts w:ascii="Consolas" w:eastAsia="Times New Roman" w:hAnsi="Consolas" w:cs="Times New Roman"/>
-          <w:color w:val="1C1D1F"/>
-          <w:sz w:val="18"/>
-          <w:szCs w:val="18"/>
-        </w:rPr>
-        <w:t> </w:t>
-      </w:r>
-    </w:p>
-    <w:p>
-      <w:pPr>
-        <w:shd w:val="clear" w:color="auto" w:fill="FFFFFF"/>
-        <w:spacing w:after="100" w:afterAutospacing="1" w:line="240" w:lineRule="auto"/>
-        <w:ind w:left="360"/>
-        <w:contextualSpacing/>
-        <w:rPr>
-          <w:rFonts w:ascii="Consolas" w:eastAsia="Times New Roman" w:hAnsi="Consolas" w:cs="Times New Roman"/>
-          <w:color w:val="3E4143"/>
-          <w:sz w:val="18"/>
-          <w:szCs w:val="18"/>
-        </w:rPr>
-      </w:pPr>
-      <w:r>
-        <w:rPr>
-          <w:rFonts w:ascii="Consolas" w:eastAsia="Times New Roman" w:hAnsi="Consolas" w:cs="Times New Roman"/>
-          <w:color w:val="1C1D1F"/>
-          <w:sz w:val="18"/>
-          <w:szCs w:val="18"/>
-        </w:rPr>
         <w:t xml:space="preserve">SELECT name, </w:t>
       </w:r>
       <w:proofErr w:type="spellStart"/>
@@ -5703,6 +5703,7 @@
     </w:p>
     <w:p>
       <w:pPr>
+        <w:contextualSpacing/>
         <w:rPr>
           <w:b/>
         </w:rPr>
@@ -5710,27 +5711,1549 @@
     </w:p>
     <w:p>
       <w:pPr>
+        <w:contextualSpacing/>
+        <w:rPr>
+          <w:u w:val="single"/>
+        </w:rPr>
+      </w:pPr>
+      <w:r>
+        <w:rPr>
+          <w:u w:val="single"/>
+        </w:rPr>
+        <w:t>Date Mathematics</w:t>
+      </w:r>
+    </w:p>
+    <w:p>
+      <w:pPr>
+        <w:contextualSpacing/>
+      </w:pPr>
+    </w:p>
+    <w:p>
+      <w:pPr>
+        <w:pStyle w:val="ListParagraph"/>
+        <w:numPr>
+          <w:ilvl w:val="0"/>
+          <w:numId w:val="2"/>
+        </w:numPr>
         <w:rPr>
           <w:b/>
         </w:rPr>
       </w:pPr>
-    </w:p>
-    <w:p>
-      <w:pPr>
+      <w:r>
+        <w:t xml:space="preserve">We are able to do things like add days to dates, find out how many days are between two dates, add time to a </w:t>
+      </w:r>
+      <w:proofErr w:type="spellStart"/>
+      <w:r>
+        <w:t>datetime</w:t>
+      </w:r>
+      <w:proofErr w:type="spellEnd"/>
+      <w:r>
+        <w:t xml:space="preserve">, etc. </w:t>
+      </w:r>
+    </w:p>
+    <w:p>
+      <w:pPr>
+        <w:pStyle w:val="ListParagraph"/>
+        <w:numPr>
+          <w:ilvl w:val="1"/>
+          <w:numId w:val="2"/>
+        </w:numPr>
         <w:rPr>
           <w:b/>
         </w:rPr>
       </w:pPr>
-    </w:p>
-    <w:p>
-      <w:pPr>
+      <w:r>
+        <w:t>This is common in things like forum comments and blog posts where you want to know how long ago something happened</w:t>
+      </w:r>
+    </w:p>
+    <w:p>
+      <w:pPr>
+        <w:pStyle w:val="ListParagraph"/>
+        <w:numPr>
+          <w:ilvl w:val="0"/>
+          <w:numId w:val="2"/>
+        </w:numPr>
         <w:rPr>
           <w:b/>
         </w:rPr>
       </w:pPr>
-    </w:p>
+      <w:r>
+        <w:rPr>
+          <w:b/>
+        </w:rPr>
+        <w:t>DATEDIFF</w:t>
+      </w:r>
+      <w:r>
+        <w:t xml:space="preserve"> calculates the difference between two dates that are passed into the function</w:t>
+      </w:r>
+    </w:p>
+    <w:p>
+      <w:pPr>
+        <w:pStyle w:val="ListParagraph"/>
+        <w:numPr>
+          <w:ilvl w:val="1"/>
+          <w:numId w:val="2"/>
+        </w:numPr>
+      </w:pPr>
+      <w:hyperlink r:id="rId41" w:history="1">
+        <w:r>
+          <w:rPr>
+            <w:rStyle w:val="Hyperlink"/>
+          </w:rPr>
+          <w:t>https://dev.mysql.com/doc/refman/8.0/en/date-and-time-functions.html#function_datediff</w:t>
+        </w:r>
+      </w:hyperlink>
+    </w:p>
+    <w:p>
+      <w:pPr>
+        <w:pStyle w:val="ListParagraph"/>
+        <w:numPr>
+          <w:ilvl w:val="0"/>
+          <w:numId w:val="2"/>
+        </w:numPr>
+      </w:pPr>
+      <w:r>
+        <w:t xml:space="preserve">Let’s go back to our </w:t>
+      </w:r>
+      <w:r>
+        <w:rPr>
+          <w:i/>
+        </w:rPr>
+        <w:t xml:space="preserve">people </w:t>
+      </w:r>
+      <w:r>
+        <w:t xml:space="preserve">table and calculation how many days </w:t>
+      </w:r>
+      <w:r>
+        <w:rPr>
+          <w:i/>
+        </w:rPr>
+        <w:t>ago</w:t>
+      </w:r>
+      <w:r>
+        <w:t xml:space="preserve"> each person was born</w:t>
+      </w:r>
+    </w:p>
+    <w:p>
+      <w:pPr>
+        <w:jc w:val="center"/>
+      </w:pPr>
+      <w:r>
+        <w:rPr>
+          <w:noProof/>
+        </w:rPr>
+        <w:drawing>
+          <wp:inline distT="0" distB="0" distL="0" distR="0" wp14:anchorId="6CD3E530" wp14:editId="7DEF713F">
+            <wp:extent cx="4688006" cy="214970"/>
+            <wp:effectExtent l="0" t="0" r="0" b="0"/>
+            <wp:docPr id="31" name="Picture 31"/>
+            <wp:cNvGraphicFramePr>
+              <a:graphicFrameLocks xmlns:a="http://schemas.openxmlformats.org/drawingml/2006/main" noChangeAspect="1"/>
+            </wp:cNvGraphicFramePr>
+            <a:graphic xmlns:a="http://schemas.openxmlformats.org/drawingml/2006/main">
+              <a:graphicData uri="http://schemas.openxmlformats.org/drawingml/2006/picture">
+                <pic:pic xmlns:pic="http://schemas.openxmlformats.org/drawingml/2006/picture">
+                  <pic:nvPicPr>
+                    <pic:cNvPr id="1" name=""/>
+                    <pic:cNvPicPr/>
+                  </pic:nvPicPr>
+                  <pic:blipFill>
+                    <a:blip r:embed="rId42"/>
+                    <a:stretch>
+                      <a:fillRect/>
+                    </a:stretch>
+                  </pic:blipFill>
+                  <pic:spPr>
+                    <a:xfrm>
+                      <a:off x="0" y="0"/>
+                      <a:ext cx="4855755" cy="222662"/>
+                    </a:xfrm>
+                    <a:prstGeom prst="rect">
+                      <a:avLst/>
+                    </a:prstGeom>
+                  </pic:spPr>
+                </pic:pic>
+              </a:graphicData>
+            </a:graphic>
+          </wp:inline>
+        </w:drawing>
+      </w:r>
+    </w:p>
+    <w:p>
+      <w:pPr>
+        <w:jc w:val="center"/>
+      </w:pPr>
+      <w:r>
+        <w:rPr>
+          <w:noProof/>
+        </w:rPr>
+        <w:drawing>
+          <wp:inline distT="0" distB="0" distL="0" distR="0" wp14:anchorId="75026D0B" wp14:editId="4D771E63">
+            <wp:extent cx="3302758" cy="1096080"/>
+            <wp:effectExtent l="0" t="0" r="0" b="8890"/>
+            <wp:docPr id="32" name="Picture 32"/>
+            <wp:cNvGraphicFramePr>
+              <a:graphicFrameLocks xmlns:a="http://schemas.openxmlformats.org/drawingml/2006/main" noChangeAspect="1"/>
+            </wp:cNvGraphicFramePr>
+            <a:graphic xmlns:a="http://schemas.openxmlformats.org/drawingml/2006/main">
+              <a:graphicData uri="http://schemas.openxmlformats.org/drawingml/2006/picture">
+                <pic:pic xmlns:pic="http://schemas.openxmlformats.org/drawingml/2006/picture">
+                  <pic:nvPicPr>
+                    <pic:cNvPr id="1" name=""/>
+                    <pic:cNvPicPr/>
+                  </pic:nvPicPr>
+                  <pic:blipFill>
+                    <a:blip r:embed="rId43"/>
+                    <a:stretch>
+                      <a:fillRect/>
+                    </a:stretch>
+                  </pic:blipFill>
+                  <pic:spPr>
+                    <a:xfrm>
+                      <a:off x="0" y="0"/>
+                      <a:ext cx="3315860" cy="1100428"/>
+                    </a:xfrm>
+                    <a:prstGeom prst="rect">
+                      <a:avLst/>
+                    </a:prstGeom>
+                  </pic:spPr>
+                </pic:pic>
+              </a:graphicData>
+            </a:graphic>
+          </wp:inline>
+        </w:drawing>
+      </w:r>
+    </w:p>
+    <w:p>
+      <w:pPr>
+        <w:pStyle w:val="ListParagraph"/>
+        <w:numPr>
+          <w:ilvl w:val="0"/>
+          <w:numId w:val="2"/>
+        </w:numPr>
+      </w:pPr>
+      <w:r>
+        <w:rPr>
+          <w:b/>
+        </w:rPr>
+        <w:t>DATE_</w:t>
+      </w:r>
+      <w:proofErr w:type="gramStart"/>
+      <w:r>
+        <w:rPr>
+          <w:b/>
+        </w:rPr>
+        <w:t>ADD(</w:t>
+      </w:r>
+      <w:proofErr w:type="gramEnd"/>
+      <w:r>
+        <w:rPr>
+          <w:b/>
+        </w:rPr>
+        <w:t>)</w:t>
+      </w:r>
+      <w:r>
+        <w:t xml:space="preserve"> takes a provided date and a second argument where we specify using an interval keyword describing what we want to add</w:t>
+      </w:r>
+    </w:p>
+    <w:p>
+      <w:pPr>
+        <w:pStyle w:val="ListParagraph"/>
+        <w:numPr>
+          <w:ilvl w:val="1"/>
+          <w:numId w:val="2"/>
+        </w:numPr>
+      </w:pPr>
+      <w:hyperlink r:id="rId44" w:history="1">
+        <w:r>
+          <w:rPr>
+            <w:rStyle w:val="Hyperlink"/>
+          </w:rPr>
+          <w:t>https://dev.mysql.com/doc/refman/8.0/en/date-and-time-functions.html#function_date-add</w:t>
+        </w:r>
+      </w:hyperlink>
+    </w:p>
+    <w:p>
+      <w:pPr>
+        <w:pStyle w:val="ListParagraph"/>
+        <w:numPr>
+          <w:ilvl w:val="0"/>
+          <w:numId w:val="2"/>
+        </w:numPr>
+      </w:pPr>
+      <w:r>
+        <w:t xml:space="preserve">Let’s go to our </w:t>
+      </w:r>
+      <w:r>
+        <w:rPr>
+          <w:i/>
+        </w:rPr>
+        <w:t>people</w:t>
+      </w:r>
+      <w:r>
+        <w:t xml:space="preserve"> table and add 1 month to all of their birth </w:t>
+      </w:r>
+      <w:proofErr w:type="spellStart"/>
+      <w:r>
+        <w:t>datetimes</w:t>
+      </w:r>
+      <w:proofErr w:type="spellEnd"/>
+    </w:p>
+    <w:p>
+      <w:pPr>
+        <w:jc w:val="center"/>
+      </w:pPr>
+      <w:r>
+        <w:rPr>
+          <w:noProof/>
+        </w:rPr>
+        <w:drawing>
+          <wp:inline distT="0" distB="0" distL="0" distR="0" wp14:anchorId="1C622E0D" wp14:editId="35DFC221">
+            <wp:extent cx="4681182" cy="161979"/>
+            <wp:effectExtent l="0" t="0" r="5715" b="9525"/>
+            <wp:docPr id="33" name="Picture 33"/>
+            <wp:cNvGraphicFramePr>
+              <a:graphicFrameLocks xmlns:a="http://schemas.openxmlformats.org/drawingml/2006/main" noChangeAspect="1"/>
+            </wp:cNvGraphicFramePr>
+            <a:graphic xmlns:a="http://schemas.openxmlformats.org/drawingml/2006/main">
+              <a:graphicData uri="http://schemas.openxmlformats.org/drawingml/2006/picture">
+                <pic:pic xmlns:pic="http://schemas.openxmlformats.org/drawingml/2006/picture">
+                  <pic:nvPicPr>
+                    <pic:cNvPr id="1" name=""/>
+                    <pic:cNvPicPr/>
+                  </pic:nvPicPr>
+                  <pic:blipFill>
+                    <a:blip r:embed="rId45"/>
+                    <a:stretch>
+                      <a:fillRect/>
+                    </a:stretch>
+                  </pic:blipFill>
+                  <pic:spPr>
+                    <a:xfrm>
+                      <a:off x="0" y="0"/>
+                      <a:ext cx="4950822" cy="171309"/>
+                    </a:xfrm>
+                    <a:prstGeom prst="rect">
+                      <a:avLst/>
+                    </a:prstGeom>
+                  </pic:spPr>
+                </pic:pic>
+              </a:graphicData>
+            </a:graphic>
+          </wp:inline>
+        </w:drawing>
+      </w:r>
+    </w:p>
+    <w:p>
+      <w:pPr>
+        <w:jc w:val="center"/>
+      </w:pPr>
+      <w:r>
+        <w:rPr>
+          <w:noProof/>
+        </w:rPr>
+        <w:drawing>
+          <wp:inline distT="0" distB="0" distL="0" distR="0" wp14:anchorId="3043356C" wp14:editId="52788555">
+            <wp:extent cx="3780430" cy="1090509"/>
+            <wp:effectExtent l="0" t="0" r="0" b="0"/>
+            <wp:docPr id="34" name="Picture 34"/>
+            <wp:cNvGraphicFramePr>
+              <a:graphicFrameLocks xmlns:a="http://schemas.openxmlformats.org/drawingml/2006/main" noChangeAspect="1"/>
+            </wp:cNvGraphicFramePr>
+            <a:graphic xmlns:a="http://schemas.openxmlformats.org/drawingml/2006/main">
+              <a:graphicData uri="http://schemas.openxmlformats.org/drawingml/2006/picture">
+                <pic:pic xmlns:pic="http://schemas.openxmlformats.org/drawingml/2006/picture">
+                  <pic:nvPicPr>
+                    <pic:cNvPr id="1" name=""/>
+                    <pic:cNvPicPr/>
+                  </pic:nvPicPr>
+                  <pic:blipFill>
+                    <a:blip r:embed="rId46"/>
+                    <a:stretch>
+                      <a:fillRect/>
+                    </a:stretch>
+                  </pic:blipFill>
+                  <pic:spPr>
+                    <a:xfrm>
+                      <a:off x="0" y="0"/>
+                      <a:ext cx="3804975" cy="1097589"/>
+                    </a:xfrm>
+                    <a:prstGeom prst="rect">
+                      <a:avLst/>
+                    </a:prstGeom>
+                  </pic:spPr>
+                </pic:pic>
+              </a:graphicData>
+            </a:graphic>
+          </wp:inline>
+        </w:drawing>
+      </w:r>
+    </w:p>
+    <w:p>
+      <w:pPr>
+        <w:pStyle w:val="ListParagraph"/>
+        <w:numPr>
+          <w:ilvl w:val="0"/>
+          <w:numId w:val="2"/>
+        </w:numPr>
+      </w:pPr>
+      <w:r>
+        <w:t>Date arithmetic can also be performed with “+” and “</w:t>
+      </w:r>
+      <w:proofErr w:type="gramStart"/>
+      <w:r>
+        <w:t>-“ signs</w:t>
+      </w:r>
+      <w:proofErr w:type="gramEnd"/>
+      <w:r>
+        <w:t xml:space="preserve"> without using the DATE_ADD() function</w:t>
+      </w:r>
+    </w:p>
+    <w:p>
+      <w:pPr>
+        <w:pStyle w:val="ListParagraph"/>
+        <w:numPr>
+          <w:ilvl w:val="1"/>
+          <w:numId w:val="2"/>
+        </w:numPr>
+      </w:pPr>
+      <w:r>
+        <w:t xml:space="preserve">Syntax: </w:t>
+      </w:r>
+      <w:r>
+        <w:rPr>
+          <w:i/>
+        </w:rPr>
+        <w:t>date</w:t>
+      </w:r>
+      <w:r>
+        <w:t xml:space="preserve"> +/- INTERVAL exp. </w:t>
+      </w:r>
+      <w:r>
+        <w:t>U</w:t>
+      </w:r>
+      <w:r>
+        <w:t>nit</w:t>
+      </w:r>
+    </w:p>
+    <w:p>
+      <w:pPr>
+        <w:pStyle w:val="ListParagraph"/>
+        <w:numPr>
+          <w:ilvl w:val="1"/>
+          <w:numId w:val="2"/>
+        </w:numPr>
+      </w:pPr>
+      <w:r>
+        <w:t>Example:</w:t>
+      </w:r>
+      <w:r>
+        <w:t xml:space="preserve"> Adding a month</w:t>
+      </w:r>
+    </w:p>
+    <w:p>
+      <w:pPr>
+        <w:jc w:val="center"/>
+      </w:pPr>
+      <w:r>
+        <w:rPr>
+          <w:noProof/>
+        </w:rPr>
+        <w:lastRenderedPageBreak/>
+        <w:drawing>
+          <wp:inline distT="0" distB="0" distL="0" distR="0" wp14:anchorId="0AF66EBD" wp14:editId="2A3C0C3B">
+            <wp:extent cx="4121624" cy="186609"/>
+            <wp:effectExtent l="0" t="0" r="0" b="4445"/>
+            <wp:docPr id="35" name="Picture 35"/>
+            <wp:cNvGraphicFramePr>
+              <a:graphicFrameLocks xmlns:a="http://schemas.openxmlformats.org/drawingml/2006/main" noChangeAspect="1"/>
+            </wp:cNvGraphicFramePr>
+            <a:graphic xmlns:a="http://schemas.openxmlformats.org/drawingml/2006/main">
+              <a:graphicData uri="http://schemas.openxmlformats.org/drawingml/2006/picture">
+                <pic:pic xmlns:pic="http://schemas.openxmlformats.org/drawingml/2006/picture">
+                  <pic:nvPicPr>
+                    <pic:cNvPr id="1" name=""/>
+                    <pic:cNvPicPr/>
+                  </pic:nvPicPr>
+                  <pic:blipFill>
+                    <a:blip r:embed="rId47"/>
+                    <a:stretch>
+                      <a:fillRect/>
+                    </a:stretch>
+                  </pic:blipFill>
+                  <pic:spPr>
+                    <a:xfrm>
+                      <a:off x="0" y="0"/>
+                      <a:ext cx="4227337" cy="191395"/>
+                    </a:xfrm>
+                    <a:prstGeom prst="rect">
+                      <a:avLst/>
+                    </a:prstGeom>
+                  </pic:spPr>
+                </pic:pic>
+              </a:graphicData>
+            </a:graphic>
+          </wp:inline>
+        </w:drawing>
+      </w:r>
+    </w:p>
+    <w:p>
+      <w:pPr>
+        <w:jc w:val="center"/>
+      </w:pPr>
+      <w:r>
+        <w:rPr>
+          <w:noProof/>
+        </w:rPr>
+        <w:drawing>
+          <wp:inline distT="0" distB="0" distL="0" distR="0" wp14:anchorId="5583166D" wp14:editId="21ECB00E">
+            <wp:extent cx="3474173" cy="1173707"/>
+            <wp:effectExtent l="0" t="0" r="0" b="7620"/>
+            <wp:docPr id="36" name="Picture 36"/>
+            <wp:cNvGraphicFramePr>
+              <a:graphicFrameLocks xmlns:a="http://schemas.openxmlformats.org/drawingml/2006/main" noChangeAspect="1"/>
+            </wp:cNvGraphicFramePr>
+            <a:graphic xmlns:a="http://schemas.openxmlformats.org/drawingml/2006/main">
+              <a:graphicData uri="http://schemas.openxmlformats.org/drawingml/2006/picture">
+                <pic:pic xmlns:pic="http://schemas.openxmlformats.org/drawingml/2006/picture">
+                  <pic:nvPicPr>
+                    <pic:cNvPr id="1" name=""/>
+                    <pic:cNvPicPr/>
+                  </pic:nvPicPr>
+                  <pic:blipFill>
+                    <a:blip r:embed="rId48"/>
+                    <a:stretch>
+                      <a:fillRect/>
+                    </a:stretch>
+                  </pic:blipFill>
+                  <pic:spPr>
+                    <a:xfrm>
+                      <a:off x="0" y="0"/>
+                      <a:ext cx="3488153" cy="1178430"/>
+                    </a:xfrm>
+                    <a:prstGeom prst="rect">
+                      <a:avLst/>
+                    </a:prstGeom>
+                  </pic:spPr>
+                </pic:pic>
+              </a:graphicData>
+            </a:graphic>
+          </wp:inline>
+        </w:drawing>
+      </w:r>
+    </w:p>
+    <w:p>
+      <w:pPr>
+        <w:pStyle w:val="ListParagraph"/>
+        <w:numPr>
+          <w:ilvl w:val="1"/>
+          <w:numId w:val="2"/>
+        </w:numPr>
+      </w:pPr>
+      <w:r>
+        <w:t>Example: subtracting months</w:t>
+      </w:r>
+    </w:p>
+    <w:p>
+      <w:pPr>
+        <w:jc w:val="center"/>
+      </w:pPr>
+      <w:r>
+        <w:rPr>
+          <w:noProof/>
+        </w:rPr>
+        <w:drawing>
+          <wp:inline distT="0" distB="0" distL="0" distR="0" wp14:anchorId="55B20455" wp14:editId="2D1EB927">
+            <wp:extent cx="4800600" cy="200025"/>
+            <wp:effectExtent l="0" t="0" r="0" b="9525"/>
+            <wp:docPr id="37" name="Picture 37"/>
+            <wp:cNvGraphicFramePr>
+              <a:graphicFrameLocks xmlns:a="http://schemas.openxmlformats.org/drawingml/2006/main" noChangeAspect="1"/>
+            </wp:cNvGraphicFramePr>
+            <a:graphic xmlns:a="http://schemas.openxmlformats.org/drawingml/2006/main">
+              <a:graphicData uri="http://schemas.openxmlformats.org/drawingml/2006/picture">
+                <pic:pic xmlns:pic="http://schemas.openxmlformats.org/drawingml/2006/picture">
+                  <pic:nvPicPr>
+                    <pic:cNvPr id="1" name=""/>
+                    <pic:cNvPicPr/>
+                  </pic:nvPicPr>
+                  <pic:blipFill>
+                    <a:blip r:embed="rId49"/>
+                    <a:stretch>
+                      <a:fillRect/>
+                    </a:stretch>
+                  </pic:blipFill>
+                  <pic:spPr>
+                    <a:xfrm>
+                      <a:off x="0" y="0"/>
+                      <a:ext cx="4800600" cy="200025"/>
+                    </a:xfrm>
+                    <a:prstGeom prst="rect">
+                      <a:avLst/>
+                    </a:prstGeom>
+                  </pic:spPr>
+                </pic:pic>
+              </a:graphicData>
+            </a:graphic>
+          </wp:inline>
+        </w:drawing>
+      </w:r>
+    </w:p>
+    <w:p>
+      <w:pPr>
+        <w:jc w:val="center"/>
+      </w:pPr>
+      <w:r>
+        <w:rPr>
+          <w:noProof/>
+        </w:rPr>
+        <w:drawing>
+          <wp:inline distT="0" distB="0" distL="0" distR="0" wp14:anchorId="240B0757" wp14:editId="740331E1">
+            <wp:extent cx="3527946" cy="1165411"/>
+            <wp:effectExtent l="0" t="0" r="0" b="0"/>
+            <wp:docPr id="38" name="Picture 38"/>
+            <wp:cNvGraphicFramePr>
+              <a:graphicFrameLocks xmlns:a="http://schemas.openxmlformats.org/drawingml/2006/main" noChangeAspect="1"/>
+            </wp:cNvGraphicFramePr>
+            <a:graphic xmlns:a="http://schemas.openxmlformats.org/drawingml/2006/main">
+              <a:graphicData uri="http://schemas.openxmlformats.org/drawingml/2006/picture">
+                <pic:pic xmlns:pic="http://schemas.openxmlformats.org/drawingml/2006/picture">
+                  <pic:nvPicPr>
+                    <pic:cNvPr id="1" name=""/>
+                    <pic:cNvPicPr/>
+                  </pic:nvPicPr>
+                  <pic:blipFill>
+                    <a:blip r:embed="rId50"/>
+                    <a:stretch>
+                      <a:fillRect/>
+                    </a:stretch>
+                  </pic:blipFill>
+                  <pic:spPr>
+                    <a:xfrm>
+                      <a:off x="0" y="0"/>
+                      <a:ext cx="3543608" cy="1170585"/>
+                    </a:xfrm>
+                    <a:prstGeom prst="rect">
+                      <a:avLst/>
+                    </a:prstGeom>
+                  </pic:spPr>
+                </pic:pic>
+              </a:graphicData>
+            </a:graphic>
+          </wp:inline>
+        </w:drawing>
+      </w:r>
+    </w:p>
+    <w:p>
+      <w:pPr>
+        <w:pStyle w:val="ListParagraph"/>
+        <w:numPr>
+          <w:ilvl w:val="1"/>
+          <w:numId w:val="2"/>
+        </w:numPr>
+      </w:pPr>
+      <w:r>
+        <w:t>Chaining together date math operations</w:t>
+      </w:r>
+    </w:p>
+    <w:p>
+      <w:pPr>
+        <w:jc w:val="center"/>
+      </w:pPr>
+      <w:r>
+        <w:rPr>
+          <w:noProof/>
+        </w:rPr>
+        <w:drawing>
+          <wp:inline distT="0" distB="0" distL="0" distR="0" wp14:anchorId="0EF871E5" wp14:editId="4B6D5380">
+            <wp:extent cx="5540991" cy="205419"/>
+            <wp:effectExtent l="0" t="0" r="0" b="4445"/>
+            <wp:docPr id="39" name="Picture 39"/>
+            <wp:cNvGraphicFramePr>
+              <a:graphicFrameLocks xmlns:a="http://schemas.openxmlformats.org/drawingml/2006/main" noChangeAspect="1"/>
+            </wp:cNvGraphicFramePr>
+            <a:graphic xmlns:a="http://schemas.openxmlformats.org/drawingml/2006/main">
+              <a:graphicData uri="http://schemas.openxmlformats.org/drawingml/2006/picture">
+                <pic:pic xmlns:pic="http://schemas.openxmlformats.org/drawingml/2006/picture">
+                  <pic:nvPicPr>
+                    <pic:cNvPr id="1" name=""/>
+                    <pic:cNvPicPr/>
+                  </pic:nvPicPr>
+                  <pic:blipFill>
+                    <a:blip r:embed="rId51"/>
+                    <a:stretch>
+                      <a:fillRect/>
+                    </a:stretch>
+                  </pic:blipFill>
+                  <pic:spPr>
+                    <a:xfrm>
+                      <a:off x="0" y="0"/>
+                      <a:ext cx="5696032" cy="211167"/>
+                    </a:xfrm>
+                    <a:prstGeom prst="rect">
+                      <a:avLst/>
+                    </a:prstGeom>
+                  </pic:spPr>
+                </pic:pic>
+              </a:graphicData>
+            </a:graphic>
+          </wp:inline>
+        </w:drawing>
+      </w:r>
+    </w:p>
+    <w:p>
+      <w:pPr>
+        <w:jc w:val="center"/>
+      </w:pPr>
+      <w:r>
+        <w:rPr>
+          <w:noProof/>
+        </w:rPr>
+        <w:drawing>
+          <wp:inline distT="0" distB="0" distL="0" distR="0" wp14:anchorId="31C1278B" wp14:editId="4B3778B2">
+            <wp:extent cx="4415050" cy="1061940"/>
+            <wp:effectExtent l="0" t="0" r="5080" b="5080"/>
+            <wp:docPr id="40" name="Picture 40"/>
+            <wp:cNvGraphicFramePr>
+              <a:graphicFrameLocks xmlns:a="http://schemas.openxmlformats.org/drawingml/2006/main" noChangeAspect="1"/>
+            </wp:cNvGraphicFramePr>
+            <a:graphic xmlns:a="http://schemas.openxmlformats.org/drawingml/2006/main">
+              <a:graphicData uri="http://schemas.openxmlformats.org/drawingml/2006/picture">
+                <pic:pic xmlns:pic="http://schemas.openxmlformats.org/drawingml/2006/picture">
+                  <pic:nvPicPr>
+                    <pic:cNvPr id="1" name=""/>
+                    <pic:cNvPicPr/>
+                  </pic:nvPicPr>
+                  <pic:blipFill>
+                    <a:blip r:embed="rId52"/>
+                    <a:stretch>
+                      <a:fillRect/>
+                    </a:stretch>
+                  </pic:blipFill>
+                  <pic:spPr>
+                    <a:xfrm>
+                      <a:off x="0" y="0"/>
+                      <a:ext cx="4445884" cy="1069357"/>
+                    </a:xfrm>
+                    <a:prstGeom prst="rect">
+                      <a:avLst/>
+                    </a:prstGeom>
+                  </pic:spPr>
+                </pic:pic>
+              </a:graphicData>
+            </a:graphic>
+          </wp:inline>
+        </w:drawing>
+      </w:r>
+    </w:p>
+    <w:p>
+      <w:pPr>
+        <w:pStyle w:val="ListParagraph"/>
+        <w:numPr>
+          <w:ilvl w:val="0"/>
+          <w:numId w:val="2"/>
+        </w:numPr>
+      </w:pPr>
+      <w:r>
+        <w:t>Practically speaking, DATE_</w:t>
+      </w:r>
+      <w:proofErr w:type="gramStart"/>
+      <w:r>
+        <w:t>DIFF(</w:t>
+      </w:r>
+      <w:proofErr w:type="gramEnd"/>
+      <w:r>
+        <w:t>) tends to be used more often as it is oftentimes important to calculate how much time has passed since a given timestamp</w:t>
+      </w:r>
+    </w:p>
+    <w:p>
+      <w:pPr>
+        <w:pStyle w:val="ListParagraph"/>
+        <w:numPr>
+          <w:ilvl w:val="0"/>
+          <w:numId w:val="2"/>
+        </w:numPr>
+      </w:pPr>
+      <w:r>
+        <w:t>Code summary</w:t>
+      </w:r>
+    </w:p>
+    <w:p>
+      <w:pPr>
+        <w:shd w:val="clear" w:color="auto" w:fill="FFFFFF"/>
+        <w:spacing w:after="100" w:afterAutospacing="1" w:line="240" w:lineRule="auto"/>
+        <w:ind w:left="360"/>
+        <w:contextualSpacing/>
+        <w:rPr>
+          <w:rFonts w:ascii="Consolas" w:eastAsia="Times New Roman" w:hAnsi="Consolas" w:cs="Times New Roman"/>
+          <w:color w:val="3E4143"/>
+          <w:sz w:val="18"/>
+          <w:szCs w:val="18"/>
+        </w:rPr>
+      </w:pPr>
+      <w:bookmarkStart w:id="0" w:name="_GoBack"/>
+      <w:r>
+        <w:rPr>
+          <w:rFonts w:ascii="Consolas" w:eastAsia="Times New Roman" w:hAnsi="Consolas" w:cs="Times New Roman"/>
+          <w:color w:val="1C1D1F"/>
+          <w:sz w:val="18"/>
+          <w:szCs w:val="18"/>
+        </w:rPr>
+        <w:t>SELECT * FROM people;</w:t>
+      </w:r>
+    </w:p>
+    <w:p>
+      <w:pPr>
+        <w:shd w:val="clear" w:color="auto" w:fill="FFFFFF"/>
+        <w:spacing w:after="100" w:afterAutospacing="1" w:line="240" w:lineRule="auto"/>
+        <w:ind w:left="360"/>
+        <w:contextualSpacing/>
+        <w:rPr>
+          <w:rFonts w:ascii="Consolas" w:eastAsia="Times New Roman" w:hAnsi="Consolas" w:cs="Times New Roman"/>
+          <w:color w:val="3E4143"/>
+          <w:sz w:val="18"/>
+          <w:szCs w:val="18"/>
+        </w:rPr>
+      </w:pPr>
+      <w:r>
+        <w:rPr>
+          <w:rFonts w:ascii="Consolas" w:eastAsia="Times New Roman" w:hAnsi="Consolas" w:cs="Times New Roman"/>
+          <w:color w:val="1C1D1F"/>
+          <w:sz w:val="18"/>
+          <w:szCs w:val="18"/>
+        </w:rPr>
+        <w:t> </w:t>
+      </w:r>
+    </w:p>
+    <w:p>
+      <w:pPr>
+        <w:shd w:val="clear" w:color="auto" w:fill="FFFFFF"/>
+        <w:spacing w:after="100" w:afterAutospacing="1" w:line="240" w:lineRule="auto"/>
+        <w:ind w:left="360"/>
+        <w:contextualSpacing/>
+        <w:rPr>
+          <w:rFonts w:ascii="Consolas" w:eastAsia="Times New Roman" w:hAnsi="Consolas" w:cs="Times New Roman"/>
+          <w:color w:val="3E4143"/>
+          <w:sz w:val="18"/>
+          <w:szCs w:val="18"/>
+        </w:rPr>
+      </w:pPr>
+      <w:r>
+        <w:rPr>
+          <w:rFonts w:ascii="Consolas" w:eastAsia="Times New Roman" w:hAnsi="Consolas" w:cs="Times New Roman"/>
+          <w:color w:val="1C1D1F"/>
+          <w:sz w:val="18"/>
+          <w:szCs w:val="18"/>
+        </w:rPr>
+        <w:t>SELECT DATEDIFF(</w:t>
+      </w:r>
+      <w:proofErr w:type="gramStart"/>
+      <w:r>
+        <w:rPr>
+          <w:rFonts w:ascii="Consolas" w:eastAsia="Times New Roman" w:hAnsi="Consolas" w:cs="Times New Roman"/>
+          <w:color w:val="1C1D1F"/>
+          <w:sz w:val="18"/>
+          <w:szCs w:val="18"/>
+        </w:rPr>
+        <w:t>NOW(</w:t>
+      </w:r>
+      <w:proofErr w:type="gramEnd"/>
+      <w:r>
+        <w:rPr>
+          <w:rFonts w:ascii="Consolas" w:eastAsia="Times New Roman" w:hAnsi="Consolas" w:cs="Times New Roman"/>
+          <w:color w:val="1C1D1F"/>
+          <w:sz w:val="18"/>
+          <w:szCs w:val="18"/>
+        </w:rPr>
+        <w:t>), birthdate) FROM people;</w:t>
+      </w:r>
+    </w:p>
+    <w:p>
+      <w:pPr>
+        <w:shd w:val="clear" w:color="auto" w:fill="FFFFFF"/>
+        <w:spacing w:after="100" w:afterAutospacing="1" w:line="240" w:lineRule="auto"/>
+        <w:ind w:left="360"/>
+        <w:contextualSpacing/>
+        <w:rPr>
+          <w:rFonts w:ascii="Consolas" w:eastAsia="Times New Roman" w:hAnsi="Consolas" w:cs="Times New Roman"/>
+          <w:color w:val="3E4143"/>
+          <w:sz w:val="18"/>
+          <w:szCs w:val="18"/>
+        </w:rPr>
+      </w:pPr>
+      <w:r>
+        <w:rPr>
+          <w:rFonts w:ascii="Consolas" w:eastAsia="Times New Roman" w:hAnsi="Consolas" w:cs="Times New Roman"/>
+          <w:color w:val="1C1D1F"/>
+          <w:sz w:val="18"/>
+          <w:szCs w:val="18"/>
+        </w:rPr>
+        <w:t> </w:t>
+      </w:r>
+    </w:p>
+    <w:p>
+      <w:pPr>
+        <w:shd w:val="clear" w:color="auto" w:fill="FFFFFF"/>
+        <w:spacing w:after="100" w:afterAutospacing="1" w:line="240" w:lineRule="auto"/>
+        <w:ind w:left="360"/>
+        <w:contextualSpacing/>
+        <w:rPr>
+          <w:rFonts w:ascii="Consolas" w:eastAsia="Times New Roman" w:hAnsi="Consolas" w:cs="Times New Roman"/>
+          <w:color w:val="3E4143"/>
+          <w:sz w:val="18"/>
+          <w:szCs w:val="18"/>
+        </w:rPr>
+      </w:pPr>
+      <w:r>
+        <w:rPr>
+          <w:rFonts w:ascii="Consolas" w:eastAsia="Times New Roman" w:hAnsi="Consolas" w:cs="Times New Roman"/>
+          <w:color w:val="1C1D1F"/>
+          <w:sz w:val="18"/>
+          <w:szCs w:val="18"/>
+        </w:rPr>
+        <w:t>SELECT name, birthdate, DATEDIFF(</w:t>
+      </w:r>
+      <w:proofErr w:type="gramStart"/>
+      <w:r>
+        <w:rPr>
+          <w:rFonts w:ascii="Consolas" w:eastAsia="Times New Roman" w:hAnsi="Consolas" w:cs="Times New Roman"/>
+          <w:color w:val="1C1D1F"/>
+          <w:sz w:val="18"/>
+          <w:szCs w:val="18"/>
+        </w:rPr>
+        <w:t>NOW(</w:t>
+      </w:r>
+      <w:proofErr w:type="gramEnd"/>
+      <w:r>
+        <w:rPr>
+          <w:rFonts w:ascii="Consolas" w:eastAsia="Times New Roman" w:hAnsi="Consolas" w:cs="Times New Roman"/>
+          <w:color w:val="1C1D1F"/>
+          <w:sz w:val="18"/>
+          <w:szCs w:val="18"/>
+        </w:rPr>
+        <w:t>), birthdate) FROM people;</w:t>
+      </w:r>
+    </w:p>
+    <w:p>
+      <w:pPr>
+        <w:shd w:val="clear" w:color="auto" w:fill="FFFFFF"/>
+        <w:spacing w:after="100" w:afterAutospacing="1" w:line="240" w:lineRule="auto"/>
+        <w:ind w:left="360"/>
+        <w:contextualSpacing/>
+        <w:rPr>
+          <w:rFonts w:ascii="Consolas" w:eastAsia="Times New Roman" w:hAnsi="Consolas" w:cs="Times New Roman"/>
+          <w:color w:val="3E4143"/>
+          <w:sz w:val="18"/>
+          <w:szCs w:val="18"/>
+        </w:rPr>
+      </w:pPr>
+      <w:r>
+        <w:rPr>
+          <w:rFonts w:ascii="Consolas" w:eastAsia="Times New Roman" w:hAnsi="Consolas" w:cs="Times New Roman"/>
+          <w:color w:val="1C1D1F"/>
+          <w:sz w:val="18"/>
+          <w:szCs w:val="18"/>
+        </w:rPr>
+        <w:t> </w:t>
+      </w:r>
+    </w:p>
+    <w:p>
+      <w:pPr>
+        <w:shd w:val="clear" w:color="auto" w:fill="FFFFFF"/>
+        <w:spacing w:after="100" w:afterAutospacing="1" w:line="240" w:lineRule="auto"/>
+        <w:ind w:left="360"/>
+        <w:contextualSpacing/>
+        <w:rPr>
+          <w:rFonts w:ascii="Consolas" w:eastAsia="Times New Roman" w:hAnsi="Consolas" w:cs="Times New Roman"/>
+          <w:color w:val="3E4143"/>
+          <w:sz w:val="18"/>
+          <w:szCs w:val="18"/>
+        </w:rPr>
+      </w:pPr>
+      <w:r>
+        <w:rPr>
+          <w:rFonts w:ascii="Consolas" w:eastAsia="Times New Roman" w:hAnsi="Consolas" w:cs="Times New Roman"/>
+          <w:color w:val="1C1D1F"/>
+          <w:sz w:val="18"/>
+          <w:szCs w:val="18"/>
+        </w:rPr>
+        <w:t xml:space="preserve">SELECT </w:t>
+      </w:r>
+      <w:proofErr w:type="spellStart"/>
+      <w:r>
+        <w:rPr>
+          <w:rFonts w:ascii="Consolas" w:eastAsia="Times New Roman" w:hAnsi="Consolas" w:cs="Times New Roman"/>
+          <w:color w:val="1C1D1F"/>
+          <w:sz w:val="18"/>
+          <w:szCs w:val="18"/>
+        </w:rPr>
+        <w:t>birthdt</w:t>
+      </w:r>
+      <w:proofErr w:type="spellEnd"/>
+      <w:r>
+        <w:rPr>
+          <w:rFonts w:ascii="Consolas" w:eastAsia="Times New Roman" w:hAnsi="Consolas" w:cs="Times New Roman"/>
+          <w:color w:val="1C1D1F"/>
+          <w:sz w:val="18"/>
+          <w:szCs w:val="18"/>
+        </w:rPr>
+        <w:t xml:space="preserve"> FROM people;</w:t>
+      </w:r>
+    </w:p>
+    <w:p>
+      <w:pPr>
+        <w:shd w:val="clear" w:color="auto" w:fill="FFFFFF"/>
+        <w:spacing w:after="100" w:afterAutospacing="1" w:line="240" w:lineRule="auto"/>
+        <w:ind w:left="360"/>
+        <w:contextualSpacing/>
+        <w:rPr>
+          <w:rFonts w:ascii="Consolas" w:eastAsia="Times New Roman" w:hAnsi="Consolas" w:cs="Times New Roman"/>
+          <w:color w:val="3E4143"/>
+          <w:sz w:val="18"/>
+          <w:szCs w:val="18"/>
+        </w:rPr>
+      </w:pPr>
+      <w:r>
+        <w:rPr>
+          <w:rFonts w:ascii="Consolas" w:eastAsia="Times New Roman" w:hAnsi="Consolas" w:cs="Times New Roman"/>
+          <w:color w:val="1C1D1F"/>
+          <w:sz w:val="18"/>
+          <w:szCs w:val="18"/>
+        </w:rPr>
+        <w:t> </w:t>
+      </w:r>
+    </w:p>
+    <w:p>
+      <w:pPr>
+        <w:shd w:val="clear" w:color="auto" w:fill="FFFFFF"/>
+        <w:spacing w:after="100" w:afterAutospacing="1" w:line="240" w:lineRule="auto"/>
+        <w:ind w:left="360"/>
+        <w:contextualSpacing/>
+        <w:rPr>
+          <w:rFonts w:ascii="Consolas" w:eastAsia="Times New Roman" w:hAnsi="Consolas" w:cs="Times New Roman"/>
+          <w:color w:val="3E4143"/>
+          <w:sz w:val="18"/>
+          <w:szCs w:val="18"/>
+        </w:rPr>
+      </w:pPr>
+      <w:r>
+        <w:rPr>
+          <w:rFonts w:ascii="Consolas" w:eastAsia="Times New Roman" w:hAnsi="Consolas" w:cs="Times New Roman"/>
+          <w:color w:val="1C1D1F"/>
+          <w:sz w:val="18"/>
+          <w:szCs w:val="18"/>
+        </w:rPr>
+        <w:t xml:space="preserve">SELECT </w:t>
+      </w:r>
+      <w:proofErr w:type="spellStart"/>
+      <w:r>
+        <w:rPr>
+          <w:rFonts w:ascii="Consolas" w:eastAsia="Times New Roman" w:hAnsi="Consolas" w:cs="Times New Roman"/>
+          <w:color w:val="1C1D1F"/>
+          <w:sz w:val="18"/>
+          <w:szCs w:val="18"/>
+        </w:rPr>
+        <w:t>birthdt</w:t>
+      </w:r>
+      <w:proofErr w:type="spellEnd"/>
+      <w:r>
+        <w:rPr>
+          <w:rFonts w:ascii="Consolas" w:eastAsia="Times New Roman" w:hAnsi="Consolas" w:cs="Times New Roman"/>
+          <w:color w:val="1C1D1F"/>
+          <w:sz w:val="18"/>
+          <w:szCs w:val="18"/>
+        </w:rPr>
+        <w:t>, DATE_</w:t>
+      </w:r>
+      <w:proofErr w:type="gramStart"/>
+      <w:r>
+        <w:rPr>
+          <w:rFonts w:ascii="Consolas" w:eastAsia="Times New Roman" w:hAnsi="Consolas" w:cs="Times New Roman"/>
+          <w:color w:val="1C1D1F"/>
+          <w:sz w:val="18"/>
+          <w:szCs w:val="18"/>
+        </w:rPr>
+        <w:t>ADD(</w:t>
+      </w:r>
+      <w:proofErr w:type="spellStart"/>
+      <w:proofErr w:type="gramEnd"/>
+      <w:r>
+        <w:rPr>
+          <w:rFonts w:ascii="Consolas" w:eastAsia="Times New Roman" w:hAnsi="Consolas" w:cs="Times New Roman"/>
+          <w:color w:val="1C1D1F"/>
+          <w:sz w:val="18"/>
+          <w:szCs w:val="18"/>
+        </w:rPr>
+        <w:t>birthdt</w:t>
+      </w:r>
+      <w:proofErr w:type="spellEnd"/>
+      <w:r>
+        <w:rPr>
+          <w:rFonts w:ascii="Consolas" w:eastAsia="Times New Roman" w:hAnsi="Consolas" w:cs="Times New Roman"/>
+          <w:color w:val="1C1D1F"/>
+          <w:sz w:val="18"/>
+          <w:szCs w:val="18"/>
+        </w:rPr>
+        <w:t>, INTERVAL 1 MONTH) FROM people;</w:t>
+      </w:r>
+    </w:p>
+    <w:p>
+      <w:pPr>
+        <w:shd w:val="clear" w:color="auto" w:fill="FFFFFF"/>
+        <w:spacing w:after="100" w:afterAutospacing="1" w:line="240" w:lineRule="auto"/>
+        <w:ind w:left="360"/>
+        <w:contextualSpacing/>
+        <w:rPr>
+          <w:rFonts w:ascii="Consolas" w:eastAsia="Times New Roman" w:hAnsi="Consolas" w:cs="Times New Roman"/>
+          <w:color w:val="3E4143"/>
+          <w:sz w:val="18"/>
+          <w:szCs w:val="18"/>
+        </w:rPr>
+      </w:pPr>
+      <w:r>
+        <w:rPr>
+          <w:rFonts w:ascii="Consolas" w:eastAsia="Times New Roman" w:hAnsi="Consolas" w:cs="Times New Roman"/>
+          <w:color w:val="1C1D1F"/>
+          <w:sz w:val="18"/>
+          <w:szCs w:val="18"/>
+        </w:rPr>
+        <w:t> </w:t>
+      </w:r>
+    </w:p>
+    <w:p>
+      <w:pPr>
+        <w:shd w:val="clear" w:color="auto" w:fill="FFFFFF"/>
+        <w:spacing w:after="100" w:afterAutospacing="1" w:line="240" w:lineRule="auto"/>
+        <w:ind w:left="360"/>
+        <w:contextualSpacing/>
+        <w:rPr>
+          <w:rFonts w:ascii="Consolas" w:eastAsia="Times New Roman" w:hAnsi="Consolas" w:cs="Times New Roman"/>
+          <w:color w:val="3E4143"/>
+          <w:sz w:val="18"/>
+          <w:szCs w:val="18"/>
+        </w:rPr>
+      </w:pPr>
+      <w:r>
+        <w:rPr>
+          <w:rFonts w:ascii="Consolas" w:eastAsia="Times New Roman" w:hAnsi="Consolas" w:cs="Times New Roman"/>
+          <w:color w:val="1C1D1F"/>
+          <w:sz w:val="18"/>
+          <w:szCs w:val="18"/>
+        </w:rPr>
+        <w:t xml:space="preserve">SELECT </w:t>
+      </w:r>
+      <w:proofErr w:type="spellStart"/>
+      <w:r>
+        <w:rPr>
+          <w:rFonts w:ascii="Consolas" w:eastAsia="Times New Roman" w:hAnsi="Consolas" w:cs="Times New Roman"/>
+          <w:color w:val="1C1D1F"/>
+          <w:sz w:val="18"/>
+          <w:szCs w:val="18"/>
+        </w:rPr>
+        <w:t>birthdt</w:t>
+      </w:r>
+      <w:proofErr w:type="spellEnd"/>
+      <w:r>
+        <w:rPr>
+          <w:rFonts w:ascii="Consolas" w:eastAsia="Times New Roman" w:hAnsi="Consolas" w:cs="Times New Roman"/>
+          <w:color w:val="1C1D1F"/>
+          <w:sz w:val="18"/>
+          <w:szCs w:val="18"/>
+        </w:rPr>
+        <w:t>, DATE_</w:t>
+      </w:r>
+      <w:proofErr w:type="gramStart"/>
+      <w:r>
+        <w:rPr>
+          <w:rFonts w:ascii="Consolas" w:eastAsia="Times New Roman" w:hAnsi="Consolas" w:cs="Times New Roman"/>
+          <w:color w:val="1C1D1F"/>
+          <w:sz w:val="18"/>
+          <w:szCs w:val="18"/>
+        </w:rPr>
+        <w:t>ADD(</w:t>
+      </w:r>
+      <w:proofErr w:type="spellStart"/>
+      <w:proofErr w:type="gramEnd"/>
+      <w:r>
+        <w:rPr>
+          <w:rFonts w:ascii="Consolas" w:eastAsia="Times New Roman" w:hAnsi="Consolas" w:cs="Times New Roman"/>
+          <w:color w:val="1C1D1F"/>
+          <w:sz w:val="18"/>
+          <w:szCs w:val="18"/>
+        </w:rPr>
+        <w:t>birthdt</w:t>
+      </w:r>
+      <w:proofErr w:type="spellEnd"/>
+      <w:r>
+        <w:rPr>
+          <w:rFonts w:ascii="Consolas" w:eastAsia="Times New Roman" w:hAnsi="Consolas" w:cs="Times New Roman"/>
+          <w:color w:val="1C1D1F"/>
+          <w:sz w:val="18"/>
+          <w:szCs w:val="18"/>
+        </w:rPr>
+        <w:t>, INTERVAL 10 SECOND) FROM people;</w:t>
+      </w:r>
+    </w:p>
+    <w:p>
+      <w:pPr>
+        <w:shd w:val="clear" w:color="auto" w:fill="FFFFFF"/>
+        <w:spacing w:after="100" w:afterAutospacing="1" w:line="240" w:lineRule="auto"/>
+        <w:ind w:left="360"/>
+        <w:contextualSpacing/>
+        <w:rPr>
+          <w:rFonts w:ascii="Consolas" w:eastAsia="Times New Roman" w:hAnsi="Consolas" w:cs="Times New Roman"/>
+          <w:color w:val="3E4143"/>
+          <w:sz w:val="18"/>
+          <w:szCs w:val="18"/>
+        </w:rPr>
+      </w:pPr>
+      <w:r>
+        <w:rPr>
+          <w:rFonts w:ascii="Consolas" w:eastAsia="Times New Roman" w:hAnsi="Consolas" w:cs="Times New Roman"/>
+          <w:color w:val="1C1D1F"/>
+          <w:sz w:val="18"/>
+          <w:szCs w:val="18"/>
+        </w:rPr>
+        <w:t> </w:t>
+      </w:r>
+    </w:p>
+    <w:p>
+      <w:pPr>
+        <w:shd w:val="clear" w:color="auto" w:fill="FFFFFF"/>
+        <w:spacing w:after="100" w:afterAutospacing="1" w:line="240" w:lineRule="auto"/>
+        <w:ind w:left="360"/>
+        <w:contextualSpacing/>
+        <w:rPr>
+          <w:rFonts w:ascii="Consolas" w:eastAsia="Times New Roman" w:hAnsi="Consolas" w:cs="Times New Roman"/>
+          <w:color w:val="3E4143"/>
+          <w:sz w:val="18"/>
+          <w:szCs w:val="18"/>
+        </w:rPr>
+      </w:pPr>
+      <w:r>
+        <w:rPr>
+          <w:rFonts w:ascii="Consolas" w:eastAsia="Times New Roman" w:hAnsi="Consolas" w:cs="Times New Roman"/>
+          <w:color w:val="1C1D1F"/>
+          <w:sz w:val="18"/>
+          <w:szCs w:val="18"/>
+        </w:rPr>
+        <w:t xml:space="preserve">SELECT </w:t>
+      </w:r>
+      <w:proofErr w:type="spellStart"/>
+      <w:r>
+        <w:rPr>
+          <w:rFonts w:ascii="Consolas" w:eastAsia="Times New Roman" w:hAnsi="Consolas" w:cs="Times New Roman"/>
+          <w:color w:val="1C1D1F"/>
+          <w:sz w:val="18"/>
+          <w:szCs w:val="18"/>
+        </w:rPr>
+        <w:t>birthdt</w:t>
+      </w:r>
+      <w:proofErr w:type="spellEnd"/>
+      <w:r>
+        <w:rPr>
+          <w:rFonts w:ascii="Consolas" w:eastAsia="Times New Roman" w:hAnsi="Consolas" w:cs="Times New Roman"/>
+          <w:color w:val="1C1D1F"/>
+          <w:sz w:val="18"/>
+          <w:szCs w:val="18"/>
+        </w:rPr>
+        <w:t>, DATE_</w:t>
+      </w:r>
+      <w:proofErr w:type="gramStart"/>
+      <w:r>
+        <w:rPr>
+          <w:rFonts w:ascii="Consolas" w:eastAsia="Times New Roman" w:hAnsi="Consolas" w:cs="Times New Roman"/>
+          <w:color w:val="1C1D1F"/>
+          <w:sz w:val="18"/>
+          <w:szCs w:val="18"/>
+        </w:rPr>
+        <w:t>ADD(</w:t>
+      </w:r>
+      <w:proofErr w:type="spellStart"/>
+      <w:proofErr w:type="gramEnd"/>
+      <w:r>
+        <w:rPr>
+          <w:rFonts w:ascii="Consolas" w:eastAsia="Times New Roman" w:hAnsi="Consolas" w:cs="Times New Roman"/>
+          <w:color w:val="1C1D1F"/>
+          <w:sz w:val="18"/>
+          <w:szCs w:val="18"/>
+        </w:rPr>
+        <w:t>birthdt</w:t>
+      </w:r>
+      <w:proofErr w:type="spellEnd"/>
+      <w:r>
+        <w:rPr>
+          <w:rFonts w:ascii="Consolas" w:eastAsia="Times New Roman" w:hAnsi="Consolas" w:cs="Times New Roman"/>
+          <w:color w:val="1C1D1F"/>
+          <w:sz w:val="18"/>
+          <w:szCs w:val="18"/>
+        </w:rPr>
+        <w:t>, INTERVAL 3 QUARTER) FROM people;</w:t>
+      </w:r>
+    </w:p>
+    <w:p>
+      <w:pPr>
+        <w:shd w:val="clear" w:color="auto" w:fill="FFFFFF"/>
+        <w:spacing w:after="100" w:afterAutospacing="1" w:line="240" w:lineRule="auto"/>
+        <w:ind w:left="360"/>
+        <w:contextualSpacing/>
+        <w:rPr>
+          <w:rFonts w:ascii="Consolas" w:eastAsia="Times New Roman" w:hAnsi="Consolas" w:cs="Times New Roman"/>
+          <w:color w:val="3E4143"/>
+          <w:sz w:val="18"/>
+          <w:szCs w:val="18"/>
+        </w:rPr>
+      </w:pPr>
+      <w:r>
+        <w:rPr>
+          <w:rFonts w:ascii="Consolas" w:eastAsia="Times New Roman" w:hAnsi="Consolas" w:cs="Times New Roman"/>
+          <w:color w:val="1C1D1F"/>
+          <w:sz w:val="18"/>
+          <w:szCs w:val="18"/>
+        </w:rPr>
+        <w:t> </w:t>
+      </w:r>
+    </w:p>
+    <w:p>
+      <w:pPr>
+        <w:shd w:val="clear" w:color="auto" w:fill="FFFFFF"/>
+        <w:spacing w:after="100" w:afterAutospacing="1" w:line="240" w:lineRule="auto"/>
+        <w:ind w:left="360"/>
+        <w:contextualSpacing/>
+        <w:rPr>
+          <w:rFonts w:ascii="Consolas" w:eastAsia="Times New Roman" w:hAnsi="Consolas" w:cs="Times New Roman"/>
+          <w:color w:val="3E4143"/>
+          <w:sz w:val="18"/>
+          <w:szCs w:val="18"/>
+        </w:rPr>
+      </w:pPr>
+      <w:r>
+        <w:rPr>
+          <w:rFonts w:ascii="Consolas" w:eastAsia="Times New Roman" w:hAnsi="Consolas" w:cs="Times New Roman"/>
+          <w:color w:val="1C1D1F"/>
+          <w:sz w:val="18"/>
+          <w:szCs w:val="18"/>
+        </w:rPr>
+        <w:t xml:space="preserve">SELECT </w:t>
+      </w:r>
+      <w:proofErr w:type="spellStart"/>
+      <w:r>
+        <w:rPr>
+          <w:rFonts w:ascii="Consolas" w:eastAsia="Times New Roman" w:hAnsi="Consolas" w:cs="Times New Roman"/>
+          <w:color w:val="1C1D1F"/>
+          <w:sz w:val="18"/>
+          <w:szCs w:val="18"/>
+        </w:rPr>
+        <w:t>birthdt</w:t>
+      </w:r>
+      <w:proofErr w:type="spellEnd"/>
+      <w:r>
+        <w:rPr>
+          <w:rFonts w:ascii="Consolas" w:eastAsia="Times New Roman" w:hAnsi="Consolas" w:cs="Times New Roman"/>
+          <w:color w:val="1C1D1F"/>
+          <w:sz w:val="18"/>
+          <w:szCs w:val="18"/>
+        </w:rPr>
+        <w:t xml:space="preserve">, </w:t>
+      </w:r>
+      <w:proofErr w:type="spellStart"/>
+      <w:r>
+        <w:rPr>
+          <w:rFonts w:ascii="Consolas" w:eastAsia="Times New Roman" w:hAnsi="Consolas" w:cs="Times New Roman"/>
+          <w:color w:val="1C1D1F"/>
+          <w:sz w:val="18"/>
+          <w:szCs w:val="18"/>
+        </w:rPr>
+        <w:t>birthdt</w:t>
+      </w:r>
+      <w:proofErr w:type="spellEnd"/>
+      <w:r>
+        <w:rPr>
+          <w:rFonts w:ascii="Consolas" w:eastAsia="Times New Roman" w:hAnsi="Consolas" w:cs="Times New Roman"/>
+          <w:color w:val="1C1D1F"/>
+          <w:sz w:val="18"/>
+          <w:szCs w:val="18"/>
+        </w:rPr>
+        <w:t xml:space="preserve"> + INTERVAL 1 MONTH FROM people;</w:t>
+      </w:r>
+    </w:p>
+    <w:p>
+      <w:pPr>
+        <w:shd w:val="clear" w:color="auto" w:fill="FFFFFF"/>
+        <w:spacing w:after="100" w:afterAutospacing="1" w:line="240" w:lineRule="auto"/>
+        <w:ind w:left="360"/>
+        <w:contextualSpacing/>
+        <w:rPr>
+          <w:rFonts w:ascii="Consolas" w:eastAsia="Times New Roman" w:hAnsi="Consolas" w:cs="Times New Roman"/>
+          <w:color w:val="3E4143"/>
+          <w:sz w:val="18"/>
+          <w:szCs w:val="18"/>
+        </w:rPr>
+      </w:pPr>
+      <w:r>
+        <w:rPr>
+          <w:rFonts w:ascii="Consolas" w:eastAsia="Times New Roman" w:hAnsi="Consolas" w:cs="Times New Roman"/>
+          <w:color w:val="1C1D1F"/>
+          <w:sz w:val="18"/>
+          <w:szCs w:val="18"/>
+        </w:rPr>
+        <w:t> </w:t>
+      </w:r>
+    </w:p>
+    <w:p>
+      <w:pPr>
+        <w:shd w:val="clear" w:color="auto" w:fill="FFFFFF"/>
+        <w:spacing w:after="100" w:afterAutospacing="1" w:line="240" w:lineRule="auto"/>
+        <w:ind w:left="360"/>
+        <w:contextualSpacing/>
+        <w:rPr>
+          <w:rFonts w:ascii="Consolas" w:eastAsia="Times New Roman" w:hAnsi="Consolas" w:cs="Times New Roman"/>
+          <w:color w:val="3E4143"/>
+          <w:sz w:val="18"/>
+          <w:szCs w:val="18"/>
+        </w:rPr>
+      </w:pPr>
+      <w:r>
+        <w:rPr>
+          <w:rFonts w:ascii="Consolas" w:eastAsia="Times New Roman" w:hAnsi="Consolas" w:cs="Times New Roman"/>
+          <w:color w:val="1C1D1F"/>
+          <w:sz w:val="18"/>
+          <w:szCs w:val="18"/>
+        </w:rPr>
+        <w:t xml:space="preserve">SELECT </w:t>
+      </w:r>
+      <w:proofErr w:type="spellStart"/>
+      <w:r>
+        <w:rPr>
+          <w:rFonts w:ascii="Consolas" w:eastAsia="Times New Roman" w:hAnsi="Consolas" w:cs="Times New Roman"/>
+          <w:color w:val="1C1D1F"/>
+          <w:sz w:val="18"/>
+          <w:szCs w:val="18"/>
+        </w:rPr>
+        <w:t>birthdt</w:t>
+      </w:r>
+      <w:proofErr w:type="spellEnd"/>
+      <w:r>
+        <w:rPr>
+          <w:rFonts w:ascii="Consolas" w:eastAsia="Times New Roman" w:hAnsi="Consolas" w:cs="Times New Roman"/>
+          <w:color w:val="1C1D1F"/>
+          <w:sz w:val="18"/>
+          <w:szCs w:val="18"/>
+        </w:rPr>
+        <w:t xml:space="preserve">, </w:t>
+      </w:r>
+      <w:proofErr w:type="spellStart"/>
+      <w:r>
+        <w:rPr>
+          <w:rFonts w:ascii="Consolas" w:eastAsia="Times New Roman" w:hAnsi="Consolas" w:cs="Times New Roman"/>
+          <w:color w:val="1C1D1F"/>
+          <w:sz w:val="18"/>
+          <w:szCs w:val="18"/>
+        </w:rPr>
+        <w:t>birthdt</w:t>
+      </w:r>
+      <w:proofErr w:type="spellEnd"/>
+      <w:r>
+        <w:rPr>
+          <w:rFonts w:ascii="Consolas" w:eastAsia="Times New Roman" w:hAnsi="Consolas" w:cs="Times New Roman"/>
+          <w:color w:val="1C1D1F"/>
+          <w:sz w:val="18"/>
+          <w:szCs w:val="18"/>
+        </w:rPr>
+        <w:t xml:space="preserve"> - INTERVAL 5 MONTH FROM people;</w:t>
+      </w:r>
+    </w:p>
+    <w:p>
+      <w:pPr>
+        <w:shd w:val="clear" w:color="auto" w:fill="FFFFFF"/>
+        <w:spacing w:after="100" w:afterAutospacing="1" w:line="240" w:lineRule="auto"/>
+        <w:ind w:left="360"/>
+        <w:contextualSpacing/>
+        <w:rPr>
+          <w:rFonts w:ascii="Consolas" w:eastAsia="Times New Roman" w:hAnsi="Consolas" w:cs="Times New Roman"/>
+          <w:color w:val="3E4143"/>
+          <w:sz w:val="18"/>
+          <w:szCs w:val="18"/>
+        </w:rPr>
+      </w:pPr>
+      <w:r>
+        <w:rPr>
+          <w:rFonts w:ascii="Consolas" w:eastAsia="Times New Roman" w:hAnsi="Consolas" w:cs="Times New Roman"/>
+          <w:color w:val="1C1D1F"/>
+          <w:sz w:val="18"/>
+          <w:szCs w:val="18"/>
+        </w:rPr>
+        <w:lastRenderedPageBreak/>
+        <w:t> </w:t>
+      </w:r>
+    </w:p>
+    <w:p>
+      <w:pPr>
+        <w:shd w:val="clear" w:color="auto" w:fill="FFFFFF"/>
+        <w:spacing w:after="100" w:afterAutospacing="1" w:line="240" w:lineRule="auto"/>
+        <w:ind w:left="360"/>
+        <w:contextualSpacing/>
+        <w:rPr>
+          <w:rFonts w:ascii="Consolas" w:eastAsia="Times New Roman" w:hAnsi="Consolas" w:cs="Times New Roman"/>
+          <w:color w:val="3E4143"/>
+          <w:sz w:val="18"/>
+          <w:szCs w:val="18"/>
+        </w:rPr>
+      </w:pPr>
+      <w:r>
+        <w:rPr>
+          <w:rFonts w:ascii="Consolas" w:eastAsia="Times New Roman" w:hAnsi="Consolas" w:cs="Times New Roman"/>
+          <w:color w:val="1C1D1F"/>
+          <w:sz w:val="18"/>
+          <w:szCs w:val="18"/>
+        </w:rPr>
+        <w:t xml:space="preserve">SELECT </w:t>
+      </w:r>
+      <w:proofErr w:type="spellStart"/>
+      <w:r>
+        <w:rPr>
+          <w:rFonts w:ascii="Consolas" w:eastAsia="Times New Roman" w:hAnsi="Consolas" w:cs="Times New Roman"/>
+          <w:color w:val="1C1D1F"/>
+          <w:sz w:val="18"/>
+          <w:szCs w:val="18"/>
+        </w:rPr>
+        <w:t>birthdt</w:t>
+      </w:r>
+      <w:proofErr w:type="spellEnd"/>
+      <w:r>
+        <w:rPr>
+          <w:rFonts w:ascii="Consolas" w:eastAsia="Times New Roman" w:hAnsi="Consolas" w:cs="Times New Roman"/>
+          <w:color w:val="1C1D1F"/>
+          <w:sz w:val="18"/>
+          <w:szCs w:val="18"/>
+        </w:rPr>
+        <w:t xml:space="preserve">, </w:t>
+      </w:r>
+      <w:proofErr w:type="spellStart"/>
+      <w:r>
+        <w:rPr>
+          <w:rFonts w:ascii="Consolas" w:eastAsia="Times New Roman" w:hAnsi="Consolas" w:cs="Times New Roman"/>
+          <w:color w:val="1C1D1F"/>
+          <w:sz w:val="18"/>
+          <w:szCs w:val="18"/>
+        </w:rPr>
+        <w:t>birthdt</w:t>
+      </w:r>
+      <w:proofErr w:type="spellEnd"/>
+      <w:r>
+        <w:rPr>
+          <w:rFonts w:ascii="Consolas" w:eastAsia="Times New Roman" w:hAnsi="Consolas" w:cs="Times New Roman"/>
+          <w:color w:val="1C1D1F"/>
+          <w:sz w:val="18"/>
+          <w:szCs w:val="18"/>
+        </w:rPr>
+        <w:t xml:space="preserve"> + INTERVAL 15 MONTH + INTERVAL 10 HOUR FROM people;</w:t>
+      </w:r>
+    </w:p>
+    <w:bookmarkEnd w:id="0"/>
+    <w:p/>
     <w:sectPr>
-      <w:headerReference w:type="default" r:id="rId41"/>
+      <w:headerReference w:type="default" r:id="rId53"/>
       <w:pgSz w:w="12240" w:h="15840"/>
       <w:pgMar w:top="1440" w:right="1440" w:bottom="1440" w:left="1440" w:header="720" w:footer="720" w:gutter="0"/>
       <w:cols w:space="720"/>
@@ -6266,6 +7789,119 @@
     </w:lvl>
   </w:abstractNum>
   <w:abstractNum w:abstractNumId="4" w15:restartNumberingAfterBreak="0">
+    <w:nsid w:val="2E070742"/>
+    <w:multiLevelType w:val="multilevel"/>
+    <w:tmpl w:val="5E0E9A2C"/>
+    <w:lvl w:ilvl="0">
+      <w:start w:val="1"/>
+      <w:numFmt w:val="decimal"/>
+      <w:lvlText w:val="%1."/>
+      <w:lvlJc w:val="left"/>
+      <w:pPr>
+        <w:tabs>
+          <w:tab w:val="num" w:pos="720"/>
+        </w:tabs>
+        <w:ind w:left="720" w:hanging="360"/>
+      </w:pPr>
+    </w:lvl>
+    <w:lvl w:ilvl="1" w:tentative="1">
+      <w:start w:val="1"/>
+      <w:numFmt w:val="decimal"/>
+      <w:lvlText w:val="%2."/>
+      <w:lvlJc w:val="left"/>
+      <w:pPr>
+        <w:tabs>
+          <w:tab w:val="num" w:pos="1440"/>
+        </w:tabs>
+        <w:ind w:left="1440" w:hanging="360"/>
+      </w:pPr>
+    </w:lvl>
+    <w:lvl w:ilvl="2" w:tentative="1">
+      <w:start w:val="1"/>
+      <w:numFmt w:val="decimal"/>
+      <w:lvlText w:val="%3."/>
+      <w:lvlJc w:val="left"/>
+      <w:pPr>
+        <w:tabs>
+          <w:tab w:val="num" w:pos="2160"/>
+        </w:tabs>
+        <w:ind w:left="2160" w:hanging="360"/>
+      </w:pPr>
+    </w:lvl>
+    <w:lvl w:ilvl="3" w:tentative="1">
+      <w:start w:val="1"/>
+      <w:numFmt w:val="decimal"/>
+      <w:lvlText w:val="%4."/>
+      <w:lvlJc w:val="left"/>
+      <w:pPr>
+        <w:tabs>
+          <w:tab w:val="num" w:pos="2880"/>
+        </w:tabs>
+        <w:ind w:left="2880" w:hanging="360"/>
+      </w:pPr>
+    </w:lvl>
+    <w:lvl w:ilvl="4" w:tentative="1">
+      <w:start w:val="1"/>
+      <w:numFmt w:val="decimal"/>
+      <w:lvlText w:val="%5."/>
+      <w:lvlJc w:val="left"/>
+      <w:pPr>
+        <w:tabs>
+          <w:tab w:val="num" w:pos="3600"/>
+        </w:tabs>
+        <w:ind w:left="3600" w:hanging="360"/>
+      </w:pPr>
+    </w:lvl>
+    <w:lvl w:ilvl="5" w:tentative="1">
+      <w:start w:val="1"/>
+      <w:numFmt w:val="decimal"/>
+      <w:lvlText w:val="%6."/>
+      <w:lvlJc w:val="left"/>
+      <w:pPr>
+        <w:tabs>
+          <w:tab w:val="num" w:pos="4320"/>
+        </w:tabs>
+        <w:ind w:left="4320" w:hanging="360"/>
+      </w:pPr>
+    </w:lvl>
+    <w:lvl w:ilvl="6" w:tentative="1">
+      <w:start w:val="1"/>
+      <w:numFmt w:val="decimal"/>
+      <w:lvlText w:val="%7."/>
+      <w:lvlJc w:val="left"/>
+      <w:pPr>
+        <w:tabs>
+          <w:tab w:val="num" w:pos="5040"/>
+        </w:tabs>
+        <w:ind w:left="5040" w:hanging="360"/>
+      </w:pPr>
+    </w:lvl>
+    <w:lvl w:ilvl="7" w:tentative="1">
+      <w:start w:val="1"/>
+      <w:numFmt w:val="decimal"/>
+      <w:lvlText w:val="%8."/>
+      <w:lvlJc w:val="left"/>
+      <w:pPr>
+        <w:tabs>
+          <w:tab w:val="num" w:pos="5760"/>
+        </w:tabs>
+        <w:ind w:left="5760" w:hanging="360"/>
+      </w:pPr>
+    </w:lvl>
+    <w:lvl w:ilvl="8" w:tentative="1">
+      <w:start w:val="1"/>
+      <w:numFmt w:val="decimal"/>
+      <w:lvlText w:val="%9."/>
+      <w:lvlJc w:val="left"/>
+      <w:pPr>
+        <w:tabs>
+          <w:tab w:val="num" w:pos="6480"/>
+        </w:tabs>
+        <w:ind w:left="6480" w:hanging="360"/>
+      </w:pPr>
+    </w:lvl>
+  </w:abstractNum>
+  <w:abstractNum w:abstractNumId="5" w15:restartNumberingAfterBreak="0">
     <w:nsid w:val="4C495923"/>
     <w:multiLevelType w:val="hybridMultilevel"/>
     <w:tmpl w:val="505E77EE"/>
@@ -6377,7 +8013,7 @@
       </w:rPr>
     </w:lvl>
   </w:abstractNum>
-  <w:abstractNum w:abstractNumId="5" w15:restartNumberingAfterBreak="0">
+  <w:abstractNum w:abstractNumId="6" w15:restartNumberingAfterBreak="0">
     <w:nsid w:val="52734FC3"/>
     <w:multiLevelType w:val="multilevel"/>
     <w:tmpl w:val="65586856"/>
@@ -6490,7 +8126,7 @@
       </w:pPr>
     </w:lvl>
   </w:abstractNum>
-  <w:abstractNum w:abstractNumId="6" w15:restartNumberingAfterBreak="0">
+  <w:abstractNum w:abstractNumId="7" w15:restartNumberingAfterBreak="0">
     <w:nsid w:val="611700E1"/>
     <w:multiLevelType w:val="multilevel"/>
     <w:tmpl w:val="DF1A6696"/>
@@ -6607,10 +8243,10 @@
     <w:abstractNumId w:val="3"/>
   </w:num>
   <w:num w:numId="2">
-    <w:abstractNumId w:val="4"/>
+    <w:abstractNumId w:val="5"/>
   </w:num>
   <w:num w:numId="3">
-    <w:abstractNumId w:val="6"/>
+    <w:abstractNumId w:val="7"/>
   </w:num>
   <w:num w:numId="4">
     <w:abstractNumId w:val="0"/>
@@ -6619,10 +8255,13 @@
     <w:abstractNumId w:val="2"/>
   </w:num>
   <w:num w:numId="6">
-    <w:abstractNumId w:val="5"/>
+    <w:abstractNumId w:val="6"/>
   </w:num>
   <w:num w:numId="7">
     <w:abstractNumId w:val="1"/>
+  </w:num>
+  <w:num w:numId="8">
+    <w:abstractNumId w:val="4"/>
   </w:num>
   <w:numIdMacAtCleanup w:val="1"/>
 </w:numbering>
@@ -7022,6 +8661,52 @@
     <w:name w:val="Normal"/>
     <w:qFormat/>
   </w:style>
+  <w:style w:type="paragraph" w:styleId="Heading2">
+    <w:name w:val="heading 2"/>
+    <w:basedOn w:val="Normal"/>
+    <w:next w:val="Normal"/>
+    <w:link w:val="Heading2Char"/>
+    <w:uiPriority w:val="9"/>
+    <w:semiHidden/>
+    <w:unhideWhenUsed/>
+    <w:qFormat/>
+    <w:rsid w:val="00BF26CE"/>
+    <w:pPr>
+      <w:keepNext/>
+      <w:keepLines/>
+      <w:spacing w:before="40" w:after="0"/>
+      <w:outlineLvl w:val="1"/>
+    </w:pPr>
+    <w:rPr>
+      <w:rFonts w:asciiTheme="majorHAnsi" w:eastAsiaTheme="majorEastAsia" w:hAnsiTheme="majorHAnsi" w:cstheme="majorBidi"/>
+      <w:color w:val="2E74B5" w:themeColor="accent1" w:themeShade="BF"/>
+      <w:sz w:val="26"/>
+      <w:szCs w:val="26"/>
+    </w:rPr>
+  </w:style>
+  <w:style w:type="paragraph" w:styleId="Heading3">
+    <w:name w:val="heading 3"/>
+    <w:basedOn w:val="Normal"/>
+    <w:next w:val="Normal"/>
+    <w:link w:val="Heading3Char"/>
+    <w:uiPriority w:val="9"/>
+    <w:semiHidden/>
+    <w:unhideWhenUsed/>
+    <w:qFormat/>
+    <w:rsid w:val="00BF26CE"/>
+    <w:pPr>
+      <w:keepNext/>
+      <w:keepLines/>
+      <w:spacing w:before="40" w:after="0"/>
+      <w:outlineLvl w:val="2"/>
+    </w:pPr>
+    <w:rPr>
+      <w:rFonts w:asciiTheme="majorHAnsi" w:eastAsiaTheme="majorEastAsia" w:hAnsiTheme="majorHAnsi" w:cstheme="majorBidi"/>
+      <w:color w:val="1F4D78" w:themeColor="accent1" w:themeShade="7F"/>
+      <w:sz w:val="24"/>
+      <w:szCs w:val="24"/>
+    </w:rPr>
+  </w:style>
   <w:style w:type="paragraph" w:styleId="Heading4">
     <w:name w:val="heading 4"/>
     <w:basedOn w:val="Normal"/>
@@ -7044,7 +8729,6 @@
   <w:style w:type="character" w:default="1" w:styleId="DefaultParagraphFont">
     <w:name w:val="Default Paragraph Font"/>
     <w:uiPriority w:val="1"/>
-    <w:semiHidden/>
     <w:unhideWhenUsed/>
   </w:style>
   <w:style w:type="table" w:default="1" w:styleId="TableNormal">
@@ -7257,6 +8941,34 @@
     <w:name w:val="typ"/>
     <w:basedOn w:val="DefaultParagraphFont"/>
     <w:rsid w:val="009A1BC7"/>
+  </w:style>
+  <w:style w:type="character" w:customStyle="1" w:styleId="Heading2Char">
+    <w:name w:val="Heading 2 Char"/>
+    <w:basedOn w:val="DefaultParagraphFont"/>
+    <w:link w:val="Heading2"/>
+    <w:uiPriority w:val="9"/>
+    <w:semiHidden/>
+    <w:rsid w:val="00BF26CE"/>
+    <w:rPr>
+      <w:rFonts w:asciiTheme="majorHAnsi" w:eastAsiaTheme="majorEastAsia" w:hAnsiTheme="majorHAnsi" w:cstheme="majorBidi"/>
+      <w:color w:val="2E74B5" w:themeColor="accent1" w:themeShade="BF"/>
+      <w:sz w:val="26"/>
+      <w:szCs w:val="26"/>
+    </w:rPr>
+  </w:style>
+  <w:style w:type="character" w:customStyle="1" w:styleId="Heading3Char">
+    <w:name w:val="Heading 3 Char"/>
+    <w:basedOn w:val="DefaultParagraphFont"/>
+    <w:link w:val="Heading3"/>
+    <w:uiPriority w:val="9"/>
+    <w:semiHidden/>
+    <w:rsid w:val="00BF26CE"/>
+    <w:rPr>
+      <w:rFonts w:asciiTheme="majorHAnsi" w:eastAsiaTheme="majorEastAsia" w:hAnsiTheme="majorHAnsi" w:cstheme="majorBidi"/>
+      <w:color w:val="1F4D78" w:themeColor="accent1" w:themeShade="7F"/>
+      <w:sz w:val="24"/>
+      <w:szCs w:val="24"/>
+    </w:rPr>
   </w:style>
 </w:styles>
 </file>

--- a/Section 10 - Revisiting Data Types/Notes - Section 10 Revisiting Datatypes.docx
+++ b/Section 10 - Revisiting Data Types/Notes - Section 10 Revisiting Datatypes.docx
@@ -6491,7 +6491,6 @@
           <w:szCs w:val="18"/>
         </w:rPr>
       </w:pPr>
-      <w:bookmarkStart w:id="0" w:name="_GoBack"/>
       <w:r>
         <w:rPr>
           <w:rFonts w:ascii="Consolas" w:eastAsia="Times New Roman" w:hAnsi="Consolas" w:cs="Times New Roman"/>
@@ -7250,10 +7249,1810 @@
         <w:t xml:space="preserve"> + INTERVAL 15 MONTH + INTERVAL 10 HOUR FROM people;</w:t>
       </w:r>
     </w:p>
-    <w:bookmarkEnd w:id="0"/>
+    <w:p/>
+    <w:p>
+      <w:r>
+        <w:rPr>
+          <w:u w:val="single"/>
+        </w:rPr>
+        <w:t>Working with TIMESTAMPS</w:t>
+      </w:r>
+    </w:p>
+    <w:p>
+      <w:pPr>
+        <w:pStyle w:val="ListParagraph"/>
+        <w:numPr>
+          <w:ilvl w:val="0"/>
+          <w:numId w:val="2"/>
+        </w:numPr>
+      </w:pPr>
+      <w:r>
+        <w:t xml:space="preserve">Timestamps are used to store information metadata regarding </w:t>
+      </w:r>
+      <w:r>
+        <w:rPr>
+          <w:i/>
+        </w:rPr>
+        <w:t>when</w:t>
+      </w:r>
+      <w:r>
+        <w:t xml:space="preserve"> something is created or modified. In MySQL, TIMESTAMP is also a datatype!</w:t>
+      </w:r>
+    </w:p>
+    <w:p>
+      <w:pPr>
+        <w:pStyle w:val="ListParagraph"/>
+        <w:numPr>
+          <w:ilvl w:val="1"/>
+          <w:numId w:val="2"/>
+        </w:numPr>
+      </w:pPr>
+      <w:r>
+        <w:t xml:space="preserve">Documentation: </w:t>
+      </w:r>
+      <w:hyperlink r:id="rId53" w:history="1">
+        <w:r>
+          <w:rPr>
+            <w:rStyle w:val="Hyperlink"/>
+          </w:rPr>
+          <w:t>https://dev.mysql.com/doc/refman/8.0/en/datetime.html</w:t>
+        </w:r>
+      </w:hyperlink>
+    </w:p>
+    <w:p>
+      <w:pPr>
+        <w:pStyle w:val="ListParagraph"/>
+        <w:numPr>
+          <w:ilvl w:val="0"/>
+          <w:numId w:val="2"/>
+        </w:numPr>
+      </w:pPr>
+      <w:r>
+        <w:t>TIMESTAMP and DATETIME both contain information regarding date and time. However, t</w:t>
+      </w:r>
+      <w:r>
+        <w:t xml:space="preserve">hey are </w:t>
+      </w:r>
+      <w:r>
+        <w:t>different in the range of dates and times that they support.</w:t>
+      </w:r>
+    </w:p>
+    <w:p>
+      <w:pPr>
+        <w:pStyle w:val="ListParagraph"/>
+        <w:numPr>
+          <w:ilvl w:val="1"/>
+          <w:numId w:val="2"/>
+        </w:numPr>
+      </w:pPr>
+      <w:r>
+        <w:t>TIMESTAMP only goes from 1970 to 2038</w:t>
+      </w:r>
+    </w:p>
+    <w:p>
+      <w:pPr>
+        <w:pStyle w:val="ListParagraph"/>
+        <w:numPr>
+          <w:ilvl w:val="1"/>
+          <w:numId w:val="2"/>
+        </w:numPr>
+      </w:pPr>
+      <w:r>
+        <w:t>DATETIME supports ranges from the year 1000 to the year 9999</w:t>
+      </w:r>
+    </w:p>
+    <w:p>
+      <w:pPr>
+        <w:pStyle w:val="ListParagraph"/>
+        <w:numPr>
+          <w:ilvl w:val="0"/>
+          <w:numId w:val="2"/>
+        </w:numPr>
+      </w:pPr>
+      <w:r>
+        <w:t>Practically speaking, we don’t need to worry about these ranges when we’re making timestamps</w:t>
+      </w:r>
+    </w:p>
+    <w:p>
+      <w:pPr>
+        <w:pStyle w:val="ListParagraph"/>
+        <w:numPr>
+          <w:ilvl w:val="1"/>
+          <w:numId w:val="2"/>
+        </w:numPr>
+      </w:pPr>
+      <w:r>
+        <w:t>Why does TIMESTAMP exist when we already have DATETIME? It’s mainly because TIMESTAMP consumes less space in memory compared to DATETIME</w:t>
+      </w:r>
+    </w:p>
+    <w:p>
+      <w:pPr>
+        <w:pStyle w:val="ListParagraph"/>
+        <w:numPr>
+          <w:ilvl w:val="0"/>
+          <w:numId w:val="2"/>
+        </w:numPr>
+      </w:pPr>
+      <w:r>
+        <w:t>Main takeaway: Use DATETIME for everything EXCEPT for when you actually want to create timestamps</w:t>
+      </w:r>
+    </w:p>
+    <w:p>
+      <w:pPr>
+        <w:pStyle w:val="ListParagraph"/>
+        <w:numPr>
+          <w:ilvl w:val="0"/>
+          <w:numId w:val="2"/>
+        </w:numPr>
+      </w:pPr>
+      <w:r>
+        <w:t xml:space="preserve">Example: In the code below, we create a table called </w:t>
+      </w:r>
+      <w:r>
+        <w:rPr>
+          <w:i/>
+        </w:rPr>
+        <w:t xml:space="preserve">comments </w:t>
+      </w:r>
+      <w:r>
+        <w:t>with a column “</w:t>
+      </w:r>
+      <w:proofErr w:type="spellStart"/>
+      <w:r>
+        <w:t>created_at</w:t>
+      </w:r>
+      <w:proofErr w:type="spellEnd"/>
+      <w:r>
+        <w:t>” whose datatype is TIMESTAMP</w:t>
+      </w:r>
+    </w:p>
+    <w:p>
+      <w:pPr>
+        <w:pStyle w:val="ListParagraph"/>
+        <w:numPr>
+          <w:ilvl w:val="1"/>
+          <w:numId w:val="2"/>
+        </w:numPr>
+      </w:pPr>
+      <w:r>
+        <w:t>We set the default value of “</w:t>
+      </w:r>
+      <w:proofErr w:type="spellStart"/>
+      <w:r>
+        <w:t>created_at</w:t>
+      </w:r>
+      <w:proofErr w:type="spellEnd"/>
+      <w:r>
+        <w:t xml:space="preserve">” as </w:t>
+      </w:r>
+      <w:proofErr w:type="gramStart"/>
+      <w:r>
+        <w:t>NOW(</w:t>
+      </w:r>
+      <w:proofErr w:type="gramEnd"/>
+      <w:r>
+        <w:t>). This will cause any data we insert to be accompanied by a timestamp of the exact time it was inserted</w:t>
+      </w:r>
+    </w:p>
+    <w:p>
+      <w:pPr>
+        <w:pStyle w:val="ListParagraph"/>
+        <w:numPr>
+          <w:ilvl w:val="1"/>
+          <w:numId w:val="2"/>
+        </w:numPr>
+      </w:pPr>
+      <w:r>
+        <w:t>We’ll also insert some comments. We do not need to insert values for “</w:t>
+      </w:r>
+      <w:proofErr w:type="spellStart"/>
+      <w:r>
+        <w:t>created_at</w:t>
+      </w:r>
+      <w:proofErr w:type="spellEnd"/>
+      <w:r>
+        <w:t>” because the value will be defaulted</w:t>
+      </w:r>
+    </w:p>
+    <w:p>
+      <w:pPr>
+        <w:jc w:val="center"/>
+      </w:pPr>
+      <w:r>
+        <w:rPr>
+          <w:noProof/>
+        </w:rPr>
+        <w:drawing>
+          <wp:inline distT="0" distB="0" distL="0" distR="0" wp14:anchorId="1397DA4D" wp14:editId="3079BCB3">
+            <wp:extent cx="4681182" cy="1193242"/>
+            <wp:effectExtent l="0" t="0" r="5715" b="6985"/>
+            <wp:docPr id="42" name="Picture 42"/>
+            <wp:cNvGraphicFramePr>
+              <a:graphicFrameLocks xmlns:a="http://schemas.openxmlformats.org/drawingml/2006/main" noChangeAspect="1"/>
+            </wp:cNvGraphicFramePr>
+            <a:graphic xmlns:a="http://schemas.openxmlformats.org/drawingml/2006/main">
+              <a:graphicData uri="http://schemas.openxmlformats.org/drawingml/2006/picture">
+                <pic:pic xmlns:pic="http://schemas.openxmlformats.org/drawingml/2006/picture">
+                  <pic:nvPicPr>
+                    <pic:cNvPr id="1" name=""/>
+                    <pic:cNvPicPr/>
+                  </pic:nvPicPr>
+                  <pic:blipFill>
+                    <a:blip r:embed="rId54"/>
+                    <a:stretch>
+                      <a:fillRect/>
+                    </a:stretch>
+                  </pic:blipFill>
+                  <pic:spPr>
+                    <a:xfrm>
+                      <a:off x="0" y="0"/>
+                      <a:ext cx="4699718" cy="1197967"/>
+                    </a:xfrm>
+                    <a:prstGeom prst="rect">
+                      <a:avLst/>
+                    </a:prstGeom>
+                  </pic:spPr>
+                </pic:pic>
+              </a:graphicData>
+            </a:graphic>
+          </wp:inline>
+        </w:drawing>
+      </w:r>
+    </w:p>
+    <w:p>
+      <w:pPr>
+        <w:jc w:val="center"/>
+      </w:pPr>
+      <w:r>
+        <w:rPr>
+          <w:noProof/>
+        </w:rPr>
+        <w:drawing>
+          <wp:inline distT="0" distB="0" distL="0" distR="0" wp14:anchorId="77A12AC1" wp14:editId="113EABB4">
+            <wp:extent cx="3828197" cy="967950"/>
+            <wp:effectExtent l="0" t="0" r="1270" b="3810"/>
+            <wp:docPr id="43" name="Picture 43"/>
+            <wp:cNvGraphicFramePr>
+              <a:graphicFrameLocks xmlns:a="http://schemas.openxmlformats.org/drawingml/2006/main" noChangeAspect="1"/>
+            </wp:cNvGraphicFramePr>
+            <a:graphic xmlns:a="http://schemas.openxmlformats.org/drawingml/2006/main">
+              <a:graphicData uri="http://schemas.openxmlformats.org/drawingml/2006/picture">
+                <pic:pic xmlns:pic="http://schemas.openxmlformats.org/drawingml/2006/picture">
+                  <pic:nvPicPr>
+                    <pic:cNvPr id="1" name=""/>
+                    <pic:cNvPicPr/>
+                  </pic:nvPicPr>
+                  <pic:blipFill>
+                    <a:blip r:embed="rId55"/>
+                    <a:stretch>
+                      <a:fillRect/>
+                    </a:stretch>
+                  </pic:blipFill>
+                  <pic:spPr>
+                    <a:xfrm>
+                      <a:off x="0" y="0"/>
+                      <a:ext cx="3836235" cy="969982"/>
+                    </a:xfrm>
+                    <a:prstGeom prst="rect">
+                      <a:avLst/>
+                    </a:prstGeom>
+                  </pic:spPr>
+                </pic:pic>
+              </a:graphicData>
+            </a:graphic>
+          </wp:inline>
+        </w:drawing>
+      </w:r>
+    </w:p>
+    <w:p>
+      <w:pPr>
+        <w:pStyle w:val="ListParagraph"/>
+        <w:numPr>
+          <w:ilvl w:val="1"/>
+          <w:numId w:val="2"/>
+        </w:numPr>
+      </w:pPr>
+      <w:r>
+        <w:t>You can also order your data by TIMESTAMPS</w:t>
+      </w:r>
+    </w:p>
+    <w:p>
+      <w:pPr>
+        <w:pStyle w:val="ListParagraph"/>
+        <w:numPr>
+          <w:ilvl w:val="0"/>
+          <w:numId w:val="2"/>
+        </w:numPr>
+      </w:pPr>
+      <w:r>
+        <w:t>What if we want to store a TIMESTAMP of when data is edited or changed?</w:t>
+      </w:r>
+      <w:r>
+        <w:t xml:space="preserve"> We can do that as well. We need to modify the datatype declaration in the table to reflect that we want a CURRENT_TIMESTAMP upon an update to the data</w:t>
+      </w:r>
+    </w:p>
+    <w:p>
+      <w:pPr>
+        <w:pStyle w:val="ListParagraph"/>
+        <w:numPr>
+          <w:ilvl w:val="1"/>
+          <w:numId w:val="2"/>
+        </w:numPr>
+      </w:pPr>
+      <w:r>
+        <w:t xml:space="preserve">We can also use </w:t>
+      </w:r>
+      <w:proofErr w:type="gramStart"/>
+      <w:r>
+        <w:t>NOW(</w:t>
+      </w:r>
+      <w:proofErr w:type="gramEnd"/>
+      <w:r>
+        <w:t>) instead of CURRENT_TIMESTAMP</w:t>
+      </w:r>
+    </w:p>
+    <w:p>
+      <w:pPr>
+        <w:ind w:left="360"/>
+        <w:jc w:val="center"/>
+      </w:pPr>
+      <w:r>
+        <w:rPr>
+          <w:noProof/>
+        </w:rPr>
+        <w:lastRenderedPageBreak/>
+        <w:drawing>
+          <wp:inline distT="0" distB="0" distL="0" distR="0" wp14:anchorId="4379F1BE" wp14:editId="332E53FA">
+            <wp:extent cx="4490760" cy="1378424"/>
+            <wp:effectExtent l="0" t="0" r="5080" b="0"/>
+            <wp:docPr id="44" name="Picture 44"/>
+            <wp:cNvGraphicFramePr>
+              <a:graphicFrameLocks xmlns:a="http://schemas.openxmlformats.org/drawingml/2006/main" noChangeAspect="1"/>
+            </wp:cNvGraphicFramePr>
+            <a:graphic xmlns:a="http://schemas.openxmlformats.org/drawingml/2006/main">
+              <a:graphicData uri="http://schemas.openxmlformats.org/drawingml/2006/picture">
+                <pic:pic xmlns:pic="http://schemas.openxmlformats.org/drawingml/2006/picture">
+                  <pic:nvPicPr>
+                    <pic:cNvPr id="1" name=""/>
+                    <pic:cNvPicPr/>
+                  </pic:nvPicPr>
+                  <pic:blipFill>
+                    <a:blip r:embed="rId56"/>
+                    <a:stretch>
+                      <a:fillRect/>
+                    </a:stretch>
+                  </pic:blipFill>
+                  <pic:spPr>
+                    <a:xfrm>
+                      <a:off x="0" y="0"/>
+                      <a:ext cx="4512807" cy="1385191"/>
+                    </a:xfrm>
+                    <a:prstGeom prst="rect">
+                      <a:avLst/>
+                    </a:prstGeom>
+                  </pic:spPr>
+                </pic:pic>
+              </a:graphicData>
+            </a:graphic>
+          </wp:inline>
+        </w:drawing>
+      </w:r>
+    </w:p>
+    <w:p>
+      <w:pPr>
+        <w:ind w:left="360"/>
+        <w:jc w:val="center"/>
+      </w:pPr>
+      <w:r>
+        <w:rPr>
+          <w:noProof/>
+        </w:rPr>
+        <w:drawing>
+          <wp:inline distT="0" distB="0" distL="0" distR="0" wp14:anchorId="4536E120" wp14:editId="28CADC81">
+            <wp:extent cx="3234519" cy="934919"/>
+            <wp:effectExtent l="0" t="0" r="4445" b="0"/>
+            <wp:docPr id="45" name="Picture 45"/>
+            <wp:cNvGraphicFramePr>
+              <a:graphicFrameLocks xmlns:a="http://schemas.openxmlformats.org/drawingml/2006/main" noChangeAspect="1"/>
+            </wp:cNvGraphicFramePr>
+            <a:graphic xmlns:a="http://schemas.openxmlformats.org/drawingml/2006/main">
+              <a:graphicData uri="http://schemas.openxmlformats.org/drawingml/2006/picture">
+                <pic:pic xmlns:pic="http://schemas.openxmlformats.org/drawingml/2006/picture">
+                  <pic:nvPicPr>
+                    <pic:cNvPr id="1" name=""/>
+                    <pic:cNvPicPr/>
+                  </pic:nvPicPr>
+                  <pic:blipFill>
+                    <a:blip r:embed="rId57"/>
+                    <a:stretch>
+                      <a:fillRect/>
+                    </a:stretch>
+                  </pic:blipFill>
+                  <pic:spPr>
+                    <a:xfrm>
+                      <a:off x="0" y="0"/>
+                      <a:ext cx="3255164" cy="940886"/>
+                    </a:xfrm>
+                    <a:prstGeom prst="rect">
+                      <a:avLst/>
+                    </a:prstGeom>
+                  </pic:spPr>
+                </pic:pic>
+              </a:graphicData>
+            </a:graphic>
+          </wp:inline>
+        </w:drawing>
+      </w:r>
+    </w:p>
+    <w:p>
+      <w:pPr>
+        <w:ind w:left="360"/>
+        <w:jc w:val="center"/>
+      </w:pPr>
+      <w:r>
+        <w:rPr>
+          <w:noProof/>
+        </w:rPr>
+        <w:drawing>
+          <wp:inline distT="0" distB="0" distL="0" distR="0" wp14:anchorId="40B0706F" wp14:editId="77F5BFFA">
+            <wp:extent cx="5943600" cy="170815"/>
+            <wp:effectExtent l="0" t="0" r="0" b="635"/>
+            <wp:docPr id="46" name="Picture 46"/>
+            <wp:cNvGraphicFramePr>
+              <a:graphicFrameLocks xmlns:a="http://schemas.openxmlformats.org/drawingml/2006/main" noChangeAspect="1"/>
+            </wp:cNvGraphicFramePr>
+            <a:graphic xmlns:a="http://schemas.openxmlformats.org/drawingml/2006/main">
+              <a:graphicData uri="http://schemas.openxmlformats.org/drawingml/2006/picture">
+                <pic:pic xmlns:pic="http://schemas.openxmlformats.org/drawingml/2006/picture">
+                  <pic:nvPicPr>
+                    <pic:cNvPr id="1" name=""/>
+                    <pic:cNvPicPr/>
+                  </pic:nvPicPr>
+                  <pic:blipFill>
+                    <a:blip r:embed="rId58"/>
+                    <a:stretch>
+                      <a:fillRect/>
+                    </a:stretch>
+                  </pic:blipFill>
+                  <pic:spPr>
+                    <a:xfrm>
+                      <a:off x="0" y="0"/>
+                      <a:ext cx="5943600" cy="170815"/>
+                    </a:xfrm>
+                    <a:prstGeom prst="rect">
+                      <a:avLst/>
+                    </a:prstGeom>
+                  </pic:spPr>
+                </pic:pic>
+              </a:graphicData>
+            </a:graphic>
+          </wp:inline>
+        </w:drawing>
+      </w:r>
+    </w:p>
+    <w:p>
+      <w:pPr>
+        <w:ind w:left="360"/>
+        <w:jc w:val="center"/>
+      </w:pPr>
+      <w:r>
+        <w:rPr>
+          <w:noProof/>
+        </w:rPr>
+        <w:drawing>
+          <wp:inline distT="0" distB="0" distL="0" distR="0" wp14:anchorId="0BBE0F3C" wp14:editId="6FC6DE8A">
+            <wp:extent cx="2941871" cy="1084997"/>
+            <wp:effectExtent l="0" t="0" r="0" b="1270"/>
+            <wp:docPr id="47" name="Picture 47"/>
+            <wp:cNvGraphicFramePr>
+              <a:graphicFrameLocks xmlns:a="http://schemas.openxmlformats.org/drawingml/2006/main" noChangeAspect="1"/>
+            </wp:cNvGraphicFramePr>
+            <a:graphic xmlns:a="http://schemas.openxmlformats.org/drawingml/2006/main">
+              <a:graphicData uri="http://schemas.openxmlformats.org/drawingml/2006/picture">
+                <pic:pic xmlns:pic="http://schemas.openxmlformats.org/drawingml/2006/picture">
+                  <pic:nvPicPr>
+                    <pic:cNvPr id="1" name=""/>
+                    <pic:cNvPicPr/>
+                  </pic:nvPicPr>
+                  <pic:blipFill>
+                    <a:blip r:embed="rId59"/>
+                    <a:stretch>
+                      <a:fillRect/>
+                    </a:stretch>
+                  </pic:blipFill>
+                  <pic:spPr>
+                    <a:xfrm>
+                      <a:off x="0" y="0"/>
+                      <a:ext cx="2955444" cy="1090003"/>
+                    </a:xfrm>
+                    <a:prstGeom prst="rect">
+                      <a:avLst/>
+                    </a:prstGeom>
+                  </pic:spPr>
+                </pic:pic>
+              </a:graphicData>
+            </a:graphic>
+          </wp:inline>
+        </w:drawing>
+      </w:r>
+    </w:p>
+    <w:p>
+      <w:pPr>
+        <w:pStyle w:val="ListParagraph"/>
+        <w:numPr>
+          <w:ilvl w:val="0"/>
+          <w:numId w:val="2"/>
+        </w:numPr>
+      </w:pPr>
+      <w:r>
+        <w:t>Code summary</w:t>
+      </w:r>
+    </w:p>
+    <w:p>
+      <w:pPr>
+        <w:shd w:val="clear" w:color="auto" w:fill="FFFFFF"/>
+        <w:spacing w:after="100" w:afterAutospacing="1" w:line="240" w:lineRule="auto"/>
+        <w:ind w:left="360"/>
+        <w:contextualSpacing/>
+        <w:rPr>
+          <w:rFonts w:ascii="Consolas" w:eastAsia="Times New Roman" w:hAnsi="Consolas" w:cs="Times New Roman"/>
+          <w:color w:val="3E4143"/>
+          <w:sz w:val="18"/>
+          <w:szCs w:val="18"/>
+        </w:rPr>
+      </w:pPr>
+      <w:r>
+        <w:rPr>
+          <w:rFonts w:ascii="Consolas" w:eastAsia="Times New Roman" w:hAnsi="Consolas" w:cs="Times New Roman"/>
+          <w:color w:val="1C1D1F"/>
+          <w:sz w:val="18"/>
+          <w:szCs w:val="18"/>
+        </w:rPr>
+        <w:t>CREATE TABLE comments (</w:t>
+      </w:r>
+    </w:p>
+    <w:p>
+      <w:pPr>
+        <w:shd w:val="clear" w:color="auto" w:fill="FFFFFF"/>
+        <w:spacing w:after="100" w:afterAutospacing="1" w:line="240" w:lineRule="auto"/>
+        <w:ind w:left="360"/>
+        <w:contextualSpacing/>
+        <w:rPr>
+          <w:rFonts w:ascii="Consolas" w:eastAsia="Times New Roman" w:hAnsi="Consolas" w:cs="Times New Roman"/>
+          <w:color w:val="3E4143"/>
+          <w:sz w:val="18"/>
+          <w:szCs w:val="18"/>
+        </w:rPr>
+      </w:pPr>
+      <w:r>
+        <w:rPr>
+          <w:rFonts w:ascii="Consolas" w:eastAsia="Times New Roman" w:hAnsi="Consolas" w:cs="Times New Roman"/>
+          <w:color w:val="1C1D1F"/>
+          <w:sz w:val="18"/>
+          <w:szCs w:val="18"/>
+        </w:rPr>
+        <w:t xml:space="preserve">    content </w:t>
+      </w:r>
+      <w:proofErr w:type="gramStart"/>
+      <w:r>
+        <w:rPr>
+          <w:rFonts w:ascii="Consolas" w:eastAsia="Times New Roman" w:hAnsi="Consolas" w:cs="Times New Roman"/>
+          <w:color w:val="1C1D1F"/>
+          <w:sz w:val="18"/>
+          <w:szCs w:val="18"/>
+        </w:rPr>
+        <w:t>VARCHAR(</w:t>
+      </w:r>
+      <w:proofErr w:type="gramEnd"/>
+      <w:r>
+        <w:rPr>
+          <w:rFonts w:ascii="Consolas" w:eastAsia="Times New Roman" w:hAnsi="Consolas" w:cs="Times New Roman"/>
+          <w:color w:val="1C1D1F"/>
+          <w:sz w:val="18"/>
+          <w:szCs w:val="18"/>
+        </w:rPr>
+        <w:t>100),</w:t>
+      </w:r>
+    </w:p>
+    <w:p>
+      <w:pPr>
+        <w:shd w:val="clear" w:color="auto" w:fill="FFFFFF"/>
+        <w:spacing w:after="100" w:afterAutospacing="1" w:line="240" w:lineRule="auto"/>
+        <w:ind w:left="360"/>
+        <w:contextualSpacing/>
+        <w:rPr>
+          <w:rFonts w:ascii="Consolas" w:eastAsia="Times New Roman" w:hAnsi="Consolas" w:cs="Times New Roman"/>
+          <w:color w:val="3E4143"/>
+          <w:sz w:val="18"/>
+          <w:szCs w:val="18"/>
+        </w:rPr>
+      </w:pPr>
+      <w:r>
+        <w:rPr>
+          <w:rFonts w:ascii="Consolas" w:eastAsia="Times New Roman" w:hAnsi="Consolas" w:cs="Times New Roman"/>
+          <w:color w:val="1C1D1F"/>
+          <w:sz w:val="18"/>
+          <w:szCs w:val="18"/>
+        </w:rPr>
+        <w:t xml:space="preserve">    </w:t>
+      </w:r>
+      <w:proofErr w:type="spellStart"/>
+      <w:r>
+        <w:rPr>
+          <w:rFonts w:ascii="Consolas" w:eastAsia="Times New Roman" w:hAnsi="Consolas" w:cs="Times New Roman"/>
+          <w:color w:val="1C1D1F"/>
+          <w:sz w:val="18"/>
+          <w:szCs w:val="18"/>
+        </w:rPr>
+        <w:t>created_at</w:t>
+      </w:r>
+      <w:proofErr w:type="spellEnd"/>
+      <w:r>
+        <w:rPr>
+          <w:rFonts w:ascii="Consolas" w:eastAsia="Times New Roman" w:hAnsi="Consolas" w:cs="Times New Roman"/>
+          <w:color w:val="1C1D1F"/>
+          <w:sz w:val="18"/>
+          <w:szCs w:val="18"/>
+        </w:rPr>
+        <w:t xml:space="preserve"> TIMESTAMP DEFAULT </w:t>
+      </w:r>
+      <w:proofErr w:type="gramStart"/>
+      <w:r>
+        <w:rPr>
+          <w:rFonts w:ascii="Consolas" w:eastAsia="Times New Roman" w:hAnsi="Consolas" w:cs="Times New Roman"/>
+          <w:color w:val="1C1D1F"/>
+          <w:sz w:val="18"/>
+          <w:szCs w:val="18"/>
+        </w:rPr>
+        <w:t>NOW(</w:t>
+      </w:r>
+      <w:proofErr w:type="gramEnd"/>
+      <w:r>
+        <w:rPr>
+          <w:rFonts w:ascii="Consolas" w:eastAsia="Times New Roman" w:hAnsi="Consolas" w:cs="Times New Roman"/>
+          <w:color w:val="1C1D1F"/>
+          <w:sz w:val="18"/>
+          <w:szCs w:val="18"/>
+        </w:rPr>
+        <w:t>)</w:t>
+      </w:r>
+    </w:p>
+    <w:p>
+      <w:pPr>
+        <w:shd w:val="clear" w:color="auto" w:fill="FFFFFF"/>
+        <w:spacing w:after="100" w:afterAutospacing="1" w:line="240" w:lineRule="auto"/>
+        <w:ind w:left="360"/>
+        <w:contextualSpacing/>
+        <w:rPr>
+          <w:rFonts w:ascii="Consolas" w:eastAsia="Times New Roman" w:hAnsi="Consolas" w:cs="Times New Roman"/>
+          <w:color w:val="3E4143"/>
+          <w:sz w:val="18"/>
+          <w:szCs w:val="18"/>
+        </w:rPr>
+      </w:pPr>
+      <w:r>
+        <w:rPr>
+          <w:rFonts w:ascii="Consolas" w:eastAsia="Times New Roman" w:hAnsi="Consolas" w:cs="Times New Roman"/>
+          <w:color w:val="1C1D1F"/>
+          <w:sz w:val="18"/>
+          <w:szCs w:val="18"/>
+        </w:rPr>
+        <w:t>);</w:t>
+      </w:r>
+    </w:p>
+    <w:p>
+      <w:pPr>
+        <w:shd w:val="clear" w:color="auto" w:fill="FFFFFF"/>
+        <w:spacing w:after="100" w:afterAutospacing="1" w:line="240" w:lineRule="auto"/>
+        <w:ind w:left="360"/>
+        <w:contextualSpacing/>
+        <w:rPr>
+          <w:rFonts w:ascii="Consolas" w:eastAsia="Times New Roman" w:hAnsi="Consolas" w:cs="Times New Roman"/>
+          <w:color w:val="3E4143"/>
+          <w:sz w:val="18"/>
+          <w:szCs w:val="18"/>
+        </w:rPr>
+      </w:pPr>
+      <w:r>
+        <w:rPr>
+          <w:rFonts w:ascii="Consolas" w:eastAsia="Times New Roman" w:hAnsi="Consolas" w:cs="Times New Roman"/>
+          <w:color w:val="1C1D1F"/>
+          <w:sz w:val="18"/>
+          <w:szCs w:val="18"/>
+        </w:rPr>
+        <w:t> </w:t>
+      </w:r>
+    </w:p>
+    <w:p>
+      <w:pPr>
+        <w:shd w:val="clear" w:color="auto" w:fill="FFFFFF"/>
+        <w:spacing w:after="100" w:afterAutospacing="1" w:line="240" w:lineRule="auto"/>
+        <w:ind w:left="360"/>
+        <w:contextualSpacing/>
+        <w:rPr>
+          <w:rFonts w:ascii="Consolas" w:eastAsia="Times New Roman" w:hAnsi="Consolas" w:cs="Times New Roman"/>
+          <w:color w:val="3E4143"/>
+          <w:sz w:val="18"/>
+          <w:szCs w:val="18"/>
+        </w:rPr>
+      </w:pPr>
+      <w:r>
+        <w:rPr>
+          <w:rFonts w:ascii="Consolas" w:eastAsia="Times New Roman" w:hAnsi="Consolas" w:cs="Times New Roman"/>
+          <w:color w:val="1C1D1F"/>
+          <w:sz w:val="18"/>
+          <w:szCs w:val="18"/>
+        </w:rPr>
+        <w:t xml:space="preserve">INSERT INTO comments (content) </w:t>
+      </w:r>
+      <w:proofErr w:type="gramStart"/>
+      <w:r>
+        <w:rPr>
+          <w:rFonts w:ascii="Consolas" w:eastAsia="Times New Roman" w:hAnsi="Consolas" w:cs="Times New Roman"/>
+          <w:color w:val="1C1D1F"/>
+          <w:sz w:val="18"/>
+          <w:szCs w:val="18"/>
+        </w:rPr>
+        <w:t>VALUES(</w:t>
+      </w:r>
+      <w:proofErr w:type="gramEnd"/>
+      <w:r>
+        <w:rPr>
+          <w:rFonts w:ascii="Consolas" w:eastAsia="Times New Roman" w:hAnsi="Consolas" w:cs="Times New Roman"/>
+          <w:color w:val="2D907F"/>
+          <w:sz w:val="18"/>
+          <w:szCs w:val="18"/>
+        </w:rPr>
+        <w:t>'lol what a funny article'</w:t>
+      </w:r>
+      <w:r>
+        <w:rPr>
+          <w:rFonts w:ascii="Consolas" w:eastAsia="Times New Roman" w:hAnsi="Consolas" w:cs="Times New Roman"/>
+          <w:color w:val="1C1D1F"/>
+          <w:sz w:val="18"/>
+          <w:szCs w:val="18"/>
+        </w:rPr>
+        <w:t>);</w:t>
+      </w:r>
+    </w:p>
+    <w:p>
+      <w:pPr>
+        <w:shd w:val="clear" w:color="auto" w:fill="FFFFFF"/>
+        <w:spacing w:after="100" w:afterAutospacing="1" w:line="240" w:lineRule="auto"/>
+        <w:ind w:left="360"/>
+        <w:contextualSpacing/>
+        <w:rPr>
+          <w:rFonts w:ascii="Consolas" w:eastAsia="Times New Roman" w:hAnsi="Consolas" w:cs="Times New Roman"/>
+          <w:color w:val="3E4143"/>
+          <w:sz w:val="18"/>
+          <w:szCs w:val="18"/>
+        </w:rPr>
+      </w:pPr>
+      <w:r>
+        <w:rPr>
+          <w:rFonts w:ascii="Consolas" w:eastAsia="Times New Roman" w:hAnsi="Consolas" w:cs="Times New Roman"/>
+          <w:color w:val="1C1D1F"/>
+          <w:sz w:val="18"/>
+          <w:szCs w:val="18"/>
+        </w:rPr>
+        <w:t> </w:t>
+      </w:r>
+    </w:p>
+    <w:p>
+      <w:pPr>
+        <w:shd w:val="clear" w:color="auto" w:fill="FFFFFF"/>
+        <w:spacing w:after="100" w:afterAutospacing="1" w:line="240" w:lineRule="auto"/>
+        <w:ind w:left="360"/>
+        <w:contextualSpacing/>
+        <w:rPr>
+          <w:rFonts w:ascii="Consolas" w:eastAsia="Times New Roman" w:hAnsi="Consolas" w:cs="Times New Roman"/>
+          <w:color w:val="3E4143"/>
+          <w:sz w:val="18"/>
+          <w:szCs w:val="18"/>
+        </w:rPr>
+      </w:pPr>
+      <w:r>
+        <w:rPr>
+          <w:rFonts w:ascii="Consolas" w:eastAsia="Times New Roman" w:hAnsi="Consolas" w:cs="Times New Roman"/>
+          <w:color w:val="1C1D1F"/>
+          <w:sz w:val="18"/>
+          <w:szCs w:val="18"/>
+        </w:rPr>
+        <w:t xml:space="preserve">INSERT INTO comments (content) </w:t>
+      </w:r>
+      <w:proofErr w:type="gramStart"/>
+      <w:r>
+        <w:rPr>
+          <w:rFonts w:ascii="Consolas" w:eastAsia="Times New Roman" w:hAnsi="Consolas" w:cs="Times New Roman"/>
+          <w:color w:val="1C1D1F"/>
+          <w:sz w:val="18"/>
+          <w:szCs w:val="18"/>
+        </w:rPr>
+        <w:t>VALUES(</w:t>
+      </w:r>
+      <w:proofErr w:type="gramEnd"/>
+      <w:r>
+        <w:rPr>
+          <w:rFonts w:ascii="Consolas" w:eastAsia="Times New Roman" w:hAnsi="Consolas" w:cs="Times New Roman"/>
+          <w:color w:val="2D907F"/>
+          <w:sz w:val="18"/>
+          <w:szCs w:val="18"/>
+        </w:rPr>
+        <w:t>'I found this offensive'</w:t>
+      </w:r>
+      <w:r>
+        <w:rPr>
+          <w:rFonts w:ascii="Consolas" w:eastAsia="Times New Roman" w:hAnsi="Consolas" w:cs="Times New Roman"/>
+          <w:color w:val="1C1D1F"/>
+          <w:sz w:val="18"/>
+          <w:szCs w:val="18"/>
+        </w:rPr>
+        <w:t>);</w:t>
+      </w:r>
+    </w:p>
+    <w:p>
+      <w:pPr>
+        <w:shd w:val="clear" w:color="auto" w:fill="FFFFFF"/>
+        <w:spacing w:after="100" w:afterAutospacing="1" w:line="240" w:lineRule="auto"/>
+        <w:ind w:left="360"/>
+        <w:contextualSpacing/>
+        <w:rPr>
+          <w:rFonts w:ascii="Consolas" w:eastAsia="Times New Roman" w:hAnsi="Consolas" w:cs="Times New Roman"/>
+          <w:color w:val="3E4143"/>
+          <w:sz w:val="18"/>
+          <w:szCs w:val="18"/>
+        </w:rPr>
+      </w:pPr>
+      <w:r>
+        <w:rPr>
+          <w:rFonts w:ascii="Consolas" w:eastAsia="Times New Roman" w:hAnsi="Consolas" w:cs="Times New Roman"/>
+          <w:color w:val="1C1D1F"/>
+          <w:sz w:val="18"/>
+          <w:szCs w:val="18"/>
+        </w:rPr>
+        <w:t> </w:t>
+      </w:r>
+    </w:p>
+    <w:p>
+      <w:pPr>
+        <w:shd w:val="clear" w:color="auto" w:fill="FFFFFF"/>
+        <w:spacing w:after="100" w:afterAutospacing="1" w:line="240" w:lineRule="auto"/>
+        <w:ind w:left="360"/>
+        <w:contextualSpacing/>
+        <w:rPr>
+          <w:rFonts w:ascii="Consolas" w:eastAsia="Times New Roman" w:hAnsi="Consolas" w:cs="Times New Roman"/>
+          <w:color w:val="3E4143"/>
+          <w:sz w:val="18"/>
+          <w:szCs w:val="18"/>
+        </w:rPr>
+      </w:pPr>
+      <w:r>
+        <w:rPr>
+          <w:rFonts w:ascii="Consolas" w:eastAsia="Times New Roman" w:hAnsi="Consolas" w:cs="Times New Roman"/>
+          <w:color w:val="1C1D1F"/>
+          <w:sz w:val="18"/>
+          <w:szCs w:val="18"/>
+        </w:rPr>
+        <w:t>INSERT INTO comments (content) VALUES(</w:t>
+      </w:r>
+      <w:r>
+        <w:rPr>
+          <w:rFonts w:ascii="Consolas" w:eastAsia="Times New Roman" w:hAnsi="Consolas" w:cs="Times New Roman"/>
+          <w:color w:val="2D907F"/>
+          <w:sz w:val="18"/>
+          <w:szCs w:val="18"/>
+        </w:rPr>
+        <w:t>'</w:t>
+      </w:r>
+      <w:proofErr w:type="spellStart"/>
+      <w:r>
+        <w:rPr>
+          <w:rFonts w:ascii="Consolas" w:eastAsia="Times New Roman" w:hAnsi="Consolas" w:cs="Times New Roman"/>
+          <w:color w:val="2D907F"/>
+          <w:sz w:val="18"/>
+          <w:szCs w:val="18"/>
+        </w:rPr>
+        <w:t>Ifasfsadfsadfsad</w:t>
+      </w:r>
+      <w:proofErr w:type="spellEnd"/>
+      <w:r>
+        <w:rPr>
+          <w:rFonts w:ascii="Consolas" w:eastAsia="Times New Roman" w:hAnsi="Consolas" w:cs="Times New Roman"/>
+          <w:color w:val="2D907F"/>
+          <w:sz w:val="18"/>
+          <w:szCs w:val="18"/>
+        </w:rPr>
+        <w:t>'</w:t>
+      </w:r>
+      <w:r>
+        <w:rPr>
+          <w:rFonts w:ascii="Consolas" w:eastAsia="Times New Roman" w:hAnsi="Consolas" w:cs="Times New Roman"/>
+          <w:color w:val="1C1D1F"/>
+          <w:sz w:val="18"/>
+          <w:szCs w:val="18"/>
+        </w:rPr>
+        <w:t>);</w:t>
+      </w:r>
+    </w:p>
+    <w:p>
+      <w:pPr>
+        <w:shd w:val="clear" w:color="auto" w:fill="FFFFFF"/>
+        <w:spacing w:after="100" w:afterAutospacing="1" w:line="240" w:lineRule="auto"/>
+        <w:ind w:left="360"/>
+        <w:contextualSpacing/>
+        <w:rPr>
+          <w:rFonts w:ascii="Consolas" w:eastAsia="Times New Roman" w:hAnsi="Consolas" w:cs="Times New Roman"/>
+          <w:color w:val="3E4143"/>
+          <w:sz w:val="18"/>
+          <w:szCs w:val="18"/>
+        </w:rPr>
+      </w:pPr>
+      <w:r>
+        <w:rPr>
+          <w:rFonts w:ascii="Consolas" w:eastAsia="Times New Roman" w:hAnsi="Consolas" w:cs="Times New Roman"/>
+          <w:color w:val="1C1D1F"/>
+          <w:sz w:val="18"/>
+          <w:szCs w:val="18"/>
+        </w:rPr>
+        <w:t> </w:t>
+      </w:r>
+    </w:p>
+    <w:p>
+      <w:pPr>
+        <w:shd w:val="clear" w:color="auto" w:fill="FFFFFF"/>
+        <w:spacing w:after="100" w:afterAutospacing="1" w:line="240" w:lineRule="auto"/>
+        <w:ind w:left="360"/>
+        <w:contextualSpacing/>
+        <w:rPr>
+          <w:rFonts w:ascii="Consolas" w:eastAsia="Times New Roman" w:hAnsi="Consolas" w:cs="Times New Roman"/>
+          <w:color w:val="3E4143"/>
+          <w:sz w:val="18"/>
+          <w:szCs w:val="18"/>
+        </w:rPr>
+      </w:pPr>
+      <w:r>
+        <w:rPr>
+          <w:rFonts w:ascii="Consolas" w:eastAsia="Times New Roman" w:hAnsi="Consolas" w:cs="Times New Roman"/>
+          <w:color w:val="1C1D1F"/>
+          <w:sz w:val="18"/>
+          <w:szCs w:val="18"/>
+        </w:rPr>
+        <w:t xml:space="preserve">SELECT * FROM comments ORDER BY </w:t>
+      </w:r>
+      <w:proofErr w:type="spellStart"/>
+      <w:r>
+        <w:rPr>
+          <w:rFonts w:ascii="Consolas" w:eastAsia="Times New Roman" w:hAnsi="Consolas" w:cs="Times New Roman"/>
+          <w:color w:val="1C1D1F"/>
+          <w:sz w:val="18"/>
+          <w:szCs w:val="18"/>
+        </w:rPr>
+        <w:t>created_at</w:t>
+      </w:r>
+      <w:proofErr w:type="spellEnd"/>
+      <w:r>
+        <w:rPr>
+          <w:rFonts w:ascii="Consolas" w:eastAsia="Times New Roman" w:hAnsi="Consolas" w:cs="Times New Roman"/>
+          <w:color w:val="1C1D1F"/>
+          <w:sz w:val="18"/>
+          <w:szCs w:val="18"/>
+        </w:rPr>
+        <w:t xml:space="preserve"> DESC;</w:t>
+      </w:r>
+    </w:p>
+    <w:p>
+      <w:pPr>
+        <w:shd w:val="clear" w:color="auto" w:fill="FFFFFF"/>
+        <w:spacing w:after="100" w:afterAutospacing="1" w:line="240" w:lineRule="auto"/>
+        <w:ind w:left="360"/>
+        <w:contextualSpacing/>
+        <w:rPr>
+          <w:rFonts w:ascii="Consolas" w:eastAsia="Times New Roman" w:hAnsi="Consolas" w:cs="Times New Roman"/>
+          <w:color w:val="3E4143"/>
+          <w:sz w:val="18"/>
+          <w:szCs w:val="18"/>
+        </w:rPr>
+      </w:pPr>
+      <w:r>
+        <w:rPr>
+          <w:rFonts w:ascii="Consolas" w:eastAsia="Times New Roman" w:hAnsi="Consolas" w:cs="Times New Roman"/>
+          <w:color w:val="1C1D1F"/>
+          <w:sz w:val="18"/>
+          <w:szCs w:val="18"/>
+        </w:rPr>
+        <w:t> </w:t>
+      </w:r>
+    </w:p>
+    <w:p>
+      <w:pPr>
+        <w:shd w:val="clear" w:color="auto" w:fill="FFFFFF"/>
+        <w:spacing w:after="100" w:afterAutospacing="1" w:line="240" w:lineRule="auto"/>
+        <w:ind w:left="360"/>
+        <w:contextualSpacing/>
+        <w:rPr>
+          <w:rFonts w:ascii="Consolas" w:eastAsia="Times New Roman" w:hAnsi="Consolas" w:cs="Times New Roman"/>
+          <w:color w:val="3E4143"/>
+          <w:sz w:val="18"/>
+          <w:szCs w:val="18"/>
+        </w:rPr>
+      </w:pPr>
+      <w:r>
+        <w:rPr>
+          <w:rFonts w:ascii="Consolas" w:eastAsia="Times New Roman" w:hAnsi="Consolas" w:cs="Times New Roman"/>
+          <w:color w:val="1C1D1F"/>
+          <w:sz w:val="18"/>
+          <w:szCs w:val="18"/>
+        </w:rPr>
+        <w:t>CREATE TABLE comments2 (</w:t>
+      </w:r>
+    </w:p>
+    <w:p>
+      <w:pPr>
+        <w:shd w:val="clear" w:color="auto" w:fill="FFFFFF"/>
+        <w:spacing w:after="100" w:afterAutospacing="1" w:line="240" w:lineRule="auto"/>
+        <w:ind w:left="360"/>
+        <w:contextualSpacing/>
+        <w:rPr>
+          <w:rFonts w:ascii="Consolas" w:eastAsia="Times New Roman" w:hAnsi="Consolas" w:cs="Times New Roman"/>
+          <w:color w:val="3E4143"/>
+          <w:sz w:val="18"/>
+          <w:szCs w:val="18"/>
+        </w:rPr>
+      </w:pPr>
+      <w:r>
+        <w:rPr>
+          <w:rFonts w:ascii="Consolas" w:eastAsia="Times New Roman" w:hAnsi="Consolas" w:cs="Times New Roman"/>
+          <w:color w:val="1C1D1F"/>
+          <w:sz w:val="18"/>
+          <w:szCs w:val="18"/>
+        </w:rPr>
+        <w:t xml:space="preserve">    content </w:t>
+      </w:r>
+      <w:proofErr w:type="gramStart"/>
+      <w:r>
+        <w:rPr>
+          <w:rFonts w:ascii="Consolas" w:eastAsia="Times New Roman" w:hAnsi="Consolas" w:cs="Times New Roman"/>
+          <w:color w:val="1C1D1F"/>
+          <w:sz w:val="18"/>
+          <w:szCs w:val="18"/>
+        </w:rPr>
+        <w:t>VARCHAR(</w:t>
+      </w:r>
+      <w:proofErr w:type="gramEnd"/>
+      <w:r>
+        <w:rPr>
+          <w:rFonts w:ascii="Consolas" w:eastAsia="Times New Roman" w:hAnsi="Consolas" w:cs="Times New Roman"/>
+          <w:color w:val="1C1D1F"/>
+          <w:sz w:val="18"/>
+          <w:szCs w:val="18"/>
+        </w:rPr>
+        <w:t>100),</w:t>
+      </w:r>
+    </w:p>
+    <w:p>
+      <w:pPr>
+        <w:shd w:val="clear" w:color="auto" w:fill="FFFFFF"/>
+        <w:spacing w:after="100" w:afterAutospacing="1" w:line="240" w:lineRule="auto"/>
+        <w:ind w:left="360"/>
+        <w:contextualSpacing/>
+        <w:rPr>
+          <w:rFonts w:ascii="Consolas" w:eastAsia="Times New Roman" w:hAnsi="Consolas" w:cs="Times New Roman"/>
+          <w:color w:val="3E4143"/>
+          <w:sz w:val="18"/>
+          <w:szCs w:val="18"/>
+        </w:rPr>
+      </w:pPr>
+      <w:r>
+        <w:rPr>
+          <w:rFonts w:ascii="Consolas" w:eastAsia="Times New Roman" w:hAnsi="Consolas" w:cs="Times New Roman"/>
+          <w:color w:val="1C1D1F"/>
+          <w:sz w:val="18"/>
+          <w:szCs w:val="18"/>
+        </w:rPr>
+        <w:t xml:space="preserve">    </w:t>
+      </w:r>
+      <w:proofErr w:type="spellStart"/>
+      <w:r>
+        <w:rPr>
+          <w:rFonts w:ascii="Consolas" w:eastAsia="Times New Roman" w:hAnsi="Consolas" w:cs="Times New Roman"/>
+          <w:color w:val="1C1D1F"/>
+          <w:sz w:val="18"/>
+          <w:szCs w:val="18"/>
+        </w:rPr>
+        <w:t>changed_at</w:t>
+      </w:r>
+      <w:proofErr w:type="spellEnd"/>
+      <w:r>
+        <w:rPr>
+          <w:rFonts w:ascii="Consolas" w:eastAsia="Times New Roman" w:hAnsi="Consolas" w:cs="Times New Roman"/>
+          <w:color w:val="1C1D1F"/>
+          <w:sz w:val="18"/>
+          <w:szCs w:val="18"/>
+        </w:rPr>
+        <w:t xml:space="preserve"> TIMESTAMP DEFAULT </w:t>
+      </w:r>
+      <w:proofErr w:type="gramStart"/>
+      <w:r>
+        <w:rPr>
+          <w:rFonts w:ascii="Consolas" w:eastAsia="Times New Roman" w:hAnsi="Consolas" w:cs="Times New Roman"/>
+          <w:color w:val="1C1D1F"/>
+          <w:sz w:val="18"/>
+          <w:szCs w:val="18"/>
+        </w:rPr>
+        <w:t>NOW(</w:t>
+      </w:r>
+      <w:proofErr w:type="gramEnd"/>
+      <w:r>
+        <w:rPr>
+          <w:rFonts w:ascii="Consolas" w:eastAsia="Times New Roman" w:hAnsi="Consolas" w:cs="Times New Roman"/>
+          <w:color w:val="1C1D1F"/>
+          <w:sz w:val="18"/>
+          <w:szCs w:val="18"/>
+        </w:rPr>
+        <w:t>) ON UPDATE CURRENT_TIMESTAMP</w:t>
+      </w:r>
+    </w:p>
+    <w:p>
+      <w:pPr>
+        <w:shd w:val="clear" w:color="auto" w:fill="FFFFFF"/>
+        <w:spacing w:after="100" w:afterAutospacing="1" w:line="240" w:lineRule="auto"/>
+        <w:ind w:left="360"/>
+        <w:contextualSpacing/>
+        <w:rPr>
+          <w:rFonts w:ascii="Consolas" w:eastAsia="Times New Roman" w:hAnsi="Consolas" w:cs="Times New Roman"/>
+          <w:color w:val="3E4143"/>
+          <w:sz w:val="18"/>
+          <w:szCs w:val="18"/>
+        </w:rPr>
+      </w:pPr>
+      <w:r>
+        <w:rPr>
+          <w:rFonts w:ascii="Consolas" w:eastAsia="Times New Roman" w:hAnsi="Consolas" w:cs="Times New Roman"/>
+          <w:color w:val="1C1D1F"/>
+          <w:sz w:val="18"/>
+          <w:szCs w:val="18"/>
+        </w:rPr>
+        <w:t>);</w:t>
+      </w:r>
+    </w:p>
+    <w:p>
+      <w:pPr>
+        <w:shd w:val="clear" w:color="auto" w:fill="FFFFFF"/>
+        <w:spacing w:after="100" w:afterAutospacing="1" w:line="240" w:lineRule="auto"/>
+        <w:ind w:left="360"/>
+        <w:contextualSpacing/>
+        <w:rPr>
+          <w:rFonts w:ascii="Consolas" w:eastAsia="Times New Roman" w:hAnsi="Consolas" w:cs="Times New Roman"/>
+          <w:color w:val="3E4143"/>
+          <w:sz w:val="18"/>
+          <w:szCs w:val="18"/>
+        </w:rPr>
+      </w:pPr>
+      <w:r>
+        <w:rPr>
+          <w:rFonts w:ascii="Consolas" w:eastAsia="Times New Roman" w:hAnsi="Consolas" w:cs="Times New Roman"/>
+          <w:color w:val="1C1D1F"/>
+          <w:sz w:val="18"/>
+          <w:szCs w:val="18"/>
+        </w:rPr>
+        <w:t> </w:t>
+      </w:r>
+    </w:p>
+    <w:p>
+      <w:pPr>
+        <w:shd w:val="clear" w:color="auto" w:fill="FFFFFF"/>
+        <w:spacing w:after="100" w:afterAutospacing="1" w:line="240" w:lineRule="auto"/>
+        <w:ind w:left="360"/>
+        <w:contextualSpacing/>
+        <w:rPr>
+          <w:rFonts w:ascii="Consolas" w:eastAsia="Times New Roman" w:hAnsi="Consolas" w:cs="Times New Roman"/>
+          <w:color w:val="3E4143"/>
+          <w:sz w:val="18"/>
+          <w:szCs w:val="18"/>
+        </w:rPr>
+      </w:pPr>
+      <w:r>
+        <w:rPr>
+          <w:rFonts w:ascii="Consolas" w:eastAsia="Times New Roman" w:hAnsi="Consolas" w:cs="Times New Roman"/>
+          <w:color w:val="1C1D1F"/>
+          <w:sz w:val="18"/>
+          <w:szCs w:val="18"/>
+        </w:rPr>
+        <w:t>INSERT INTO comments2 (content) VALUES(</w:t>
+      </w:r>
+      <w:r>
+        <w:rPr>
+          <w:rFonts w:ascii="Consolas" w:eastAsia="Times New Roman" w:hAnsi="Consolas" w:cs="Times New Roman"/>
+          <w:color w:val="2D907F"/>
+          <w:sz w:val="18"/>
+          <w:szCs w:val="18"/>
+        </w:rPr>
+        <w:t>'</w:t>
+      </w:r>
+      <w:proofErr w:type="spellStart"/>
+      <w:r>
+        <w:rPr>
+          <w:rFonts w:ascii="Consolas" w:eastAsia="Times New Roman" w:hAnsi="Consolas" w:cs="Times New Roman"/>
+          <w:color w:val="2D907F"/>
+          <w:sz w:val="18"/>
+          <w:szCs w:val="18"/>
+        </w:rPr>
+        <w:t>dasdasdasd</w:t>
+      </w:r>
+      <w:proofErr w:type="spellEnd"/>
+      <w:r>
+        <w:rPr>
+          <w:rFonts w:ascii="Consolas" w:eastAsia="Times New Roman" w:hAnsi="Consolas" w:cs="Times New Roman"/>
+          <w:color w:val="2D907F"/>
+          <w:sz w:val="18"/>
+          <w:szCs w:val="18"/>
+        </w:rPr>
+        <w:t>'</w:t>
+      </w:r>
+      <w:r>
+        <w:rPr>
+          <w:rFonts w:ascii="Consolas" w:eastAsia="Times New Roman" w:hAnsi="Consolas" w:cs="Times New Roman"/>
+          <w:color w:val="1C1D1F"/>
+          <w:sz w:val="18"/>
+          <w:szCs w:val="18"/>
+        </w:rPr>
+        <w:t>);</w:t>
+      </w:r>
+    </w:p>
+    <w:p>
+      <w:pPr>
+        <w:shd w:val="clear" w:color="auto" w:fill="FFFFFF"/>
+        <w:spacing w:after="100" w:afterAutospacing="1" w:line="240" w:lineRule="auto"/>
+        <w:ind w:left="360"/>
+        <w:contextualSpacing/>
+        <w:rPr>
+          <w:rFonts w:ascii="Consolas" w:eastAsia="Times New Roman" w:hAnsi="Consolas" w:cs="Times New Roman"/>
+          <w:color w:val="3E4143"/>
+          <w:sz w:val="18"/>
+          <w:szCs w:val="18"/>
+        </w:rPr>
+      </w:pPr>
+      <w:r>
+        <w:rPr>
+          <w:rFonts w:ascii="Consolas" w:eastAsia="Times New Roman" w:hAnsi="Consolas" w:cs="Times New Roman"/>
+          <w:color w:val="1C1D1F"/>
+          <w:sz w:val="18"/>
+          <w:szCs w:val="18"/>
+        </w:rPr>
+        <w:t> </w:t>
+      </w:r>
+    </w:p>
+    <w:p>
+      <w:pPr>
+        <w:shd w:val="clear" w:color="auto" w:fill="FFFFFF"/>
+        <w:spacing w:after="100" w:afterAutospacing="1" w:line="240" w:lineRule="auto"/>
+        <w:ind w:left="360"/>
+        <w:contextualSpacing/>
+        <w:rPr>
+          <w:rFonts w:ascii="Consolas" w:eastAsia="Times New Roman" w:hAnsi="Consolas" w:cs="Times New Roman"/>
+          <w:color w:val="3E4143"/>
+          <w:sz w:val="18"/>
+          <w:szCs w:val="18"/>
+        </w:rPr>
+      </w:pPr>
+      <w:r>
+        <w:rPr>
+          <w:rFonts w:ascii="Consolas" w:eastAsia="Times New Roman" w:hAnsi="Consolas" w:cs="Times New Roman"/>
+          <w:color w:val="1C1D1F"/>
+          <w:sz w:val="18"/>
+          <w:szCs w:val="18"/>
+        </w:rPr>
+        <w:t>INSERT INTO comments2 (content) VALUES(</w:t>
+      </w:r>
+      <w:r>
+        <w:rPr>
+          <w:rFonts w:ascii="Consolas" w:eastAsia="Times New Roman" w:hAnsi="Consolas" w:cs="Times New Roman"/>
+          <w:color w:val="2D907F"/>
+          <w:sz w:val="18"/>
+          <w:szCs w:val="18"/>
+        </w:rPr>
+        <w:t>'</w:t>
+      </w:r>
+      <w:proofErr w:type="spellStart"/>
+      <w:r>
+        <w:rPr>
+          <w:rFonts w:ascii="Consolas" w:eastAsia="Times New Roman" w:hAnsi="Consolas" w:cs="Times New Roman"/>
+          <w:color w:val="2D907F"/>
+          <w:sz w:val="18"/>
+          <w:szCs w:val="18"/>
+        </w:rPr>
+        <w:t>lololololo</w:t>
+      </w:r>
+      <w:proofErr w:type="spellEnd"/>
+      <w:r>
+        <w:rPr>
+          <w:rFonts w:ascii="Consolas" w:eastAsia="Times New Roman" w:hAnsi="Consolas" w:cs="Times New Roman"/>
+          <w:color w:val="2D907F"/>
+          <w:sz w:val="18"/>
+          <w:szCs w:val="18"/>
+        </w:rPr>
+        <w:t>'</w:t>
+      </w:r>
+      <w:r>
+        <w:rPr>
+          <w:rFonts w:ascii="Consolas" w:eastAsia="Times New Roman" w:hAnsi="Consolas" w:cs="Times New Roman"/>
+          <w:color w:val="1C1D1F"/>
+          <w:sz w:val="18"/>
+          <w:szCs w:val="18"/>
+        </w:rPr>
+        <w:t>);</w:t>
+      </w:r>
+    </w:p>
+    <w:p>
+      <w:pPr>
+        <w:shd w:val="clear" w:color="auto" w:fill="FFFFFF"/>
+        <w:spacing w:after="100" w:afterAutospacing="1" w:line="240" w:lineRule="auto"/>
+        <w:ind w:left="360"/>
+        <w:contextualSpacing/>
+        <w:rPr>
+          <w:rFonts w:ascii="Consolas" w:eastAsia="Times New Roman" w:hAnsi="Consolas" w:cs="Times New Roman"/>
+          <w:color w:val="3E4143"/>
+          <w:sz w:val="18"/>
+          <w:szCs w:val="18"/>
+        </w:rPr>
+      </w:pPr>
+      <w:r>
+        <w:rPr>
+          <w:rFonts w:ascii="Consolas" w:eastAsia="Times New Roman" w:hAnsi="Consolas" w:cs="Times New Roman"/>
+          <w:color w:val="1C1D1F"/>
+          <w:sz w:val="18"/>
+          <w:szCs w:val="18"/>
+        </w:rPr>
+        <w:t> </w:t>
+      </w:r>
+    </w:p>
+    <w:p>
+      <w:pPr>
+        <w:shd w:val="clear" w:color="auto" w:fill="FFFFFF"/>
+        <w:spacing w:after="100" w:afterAutospacing="1" w:line="240" w:lineRule="auto"/>
+        <w:ind w:left="360"/>
+        <w:contextualSpacing/>
+        <w:rPr>
+          <w:rFonts w:ascii="Consolas" w:eastAsia="Times New Roman" w:hAnsi="Consolas" w:cs="Times New Roman"/>
+          <w:color w:val="3E4143"/>
+          <w:sz w:val="18"/>
+          <w:szCs w:val="18"/>
+        </w:rPr>
+      </w:pPr>
+      <w:r>
+        <w:rPr>
+          <w:rFonts w:ascii="Consolas" w:eastAsia="Times New Roman" w:hAnsi="Consolas" w:cs="Times New Roman"/>
+          <w:color w:val="1C1D1F"/>
+          <w:sz w:val="18"/>
+          <w:szCs w:val="18"/>
+        </w:rPr>
+        <w:t xml:space="preserve">INSERT INTO comments2 (content) </w:t>
+      </w:r>
+      <w:proofErr w:type="gramStart"/>
+      <w:r>
+        <w:rPr>
+          <w:rFonts w:ascii="Consolas" w:eastAsia="Times New Roman" w:hAnsi="Consolas" w:cs="Times New Roman"/>
+          <w:color w:val="1C1D1F"/>
+          <w:sz w:val="18"/>
+          <w:szCs w:val="18"/>
+        </w:rPr>
+        <w:t>VALUES(</w:t>
+      </w:r>
+      <w:proofErr w:type="gramEnd"/>
+      <w:r>
+        <w:rPr>
+          <w:rFonts w:ascii="Consolas" w:eastAsia="Times New Roman" w:hAnsi="Consolas" w:cs="Times New Roman"/>
+          <w:color w:val="2D907F"/>
+          <w:sz w:val="18"/>
+          <w:szCs w:val="18"/>
+        </w:rPr>
+        <w:t>'I LIKE CATS AND DOGS'</w:t>
+      </w:r>
+      <w:r>
+        <w:rPr>
+          <w:rFonts w:ascii="Consolas" w:eastAsia="Times New Roman" w:hAnsi="Consolas" w:cs="Times New Roman"/>
+          <w:color w:val="1C1D1F"/>
+          <w:sz w:val="18"/>
+          <w:szCs w:val="18"/>
+        </w:rPr>
+        <w:t>);</w:t>
+      </w:r>
+    </w:p>
+    <w:p>
+      <w:pPr>
+        <w:shd w:val="clear" w:color="auto" w:fill="FFFFFF"/>
+        <w:spacing w:after="100" w:afterAutospacing="1" w:line="240" w:lineRule="auto"/>
+        <w:ind w:left="360"/>
+        <w:contextualSpacing/>
+        <w:rPr>
+          <w:rFonts w:ascii="Consolas" w:eastAsia="Times New Roman" w:hAnsi="Consolas" w:cs="Times New Roman"/>
+          <w:color w:val="3E4143"/>
+          <w:sz w:val="18"/>
+          <w:szCs w:val="18"/>
+        </w:rPr>
+      </w:pPr>
+      <w:r>
+        <w:rPr>
+          <w:rFonts w:ascii="Consolas" w:eastAsia="Times New Roman" w:hAnsi="Consolas" w:cs="Times New Roman"/>
+          <w:color w:val="1C1D1F"/>
+          <w:sz w:val="18"/>
+          <w:szCs w:val="18"/>
+        </w:rPr>
+        <w:t> </w:t>
+      </w:r>
+    </w:p>
+    <w:p>
+      <w:pPr>
+        <w:shd w:val="clear" w:color="auto" w:fill="FFFFFF"/>
+        <w:spacing w:after="100" w:afterAutospacing="1" w:line="240" w:lineRule="auto"/>
+        <w:ind w:left="360"/>
+        <w:contextualSpacing/>
+        <w:rPr>
+          <w:rFonts w:ascii="Consolas" w:eastAsia="Times New Roman" w:hAnsi="Consolas" w:cs="Times New Roman"/>
+          <w:color w:val="3E4143"/>
+          <w:sz w:val="18"/>
+          <w:szCs w:val="18"/>
+        </w:rPr>
+      </w:pPr>
+      <w:r>
+        <w:rPr>
+          <w:rFonts w:ascii="Consolas" w:eastAsia="Times New Roman" w:hAnsi="Consolas" w:cs="Times New Roman"/>
+          <w:color w:val="1C1D1F"/>
+          <w:sz w:val="18"/>
+          <w:szCs w:val="18"/>
+        </w:rPr>
+        <w:t>UPDATE comments2 SET content=</w:t>
+      </w:r>
+      <w:r>
+        <w:rPr>
+          <w:rFonts w:ascii="Consolas" w:eastAsia="Times New Roman" w:hAnsi="Consolas" w:cs="Times New Roman"/>
+          <w:color w:val="2D907F"/>
+          <w:sz w:val="18"/>
+          <w:szCs w:val="18"/>
+        </w:rPr>
+        <w:t>'THIS IS NOT GIBBERISH'</w:t>
+      </w:r>
+      <w:r>
+        <w:rPr>
+          <w:rFonts w:ascii="Consolas" w:eastAsia="Times New Roman" w:hAnsi="Consolas" w:cs="Times New Roman"/>
+          <w:color w:val="1C1D1F"/>
+          <w:sz w:val="18"/>
+          <w:szCs w:val="18"/>
+        </w:rPr>
+        <w:t xml:space="preserve"> WHERE content=</w:t>
+      </w:r>
+      <w:r>
+        <w:rPr>
+          <w:rFonts w:ascii="Consolas" w:eastAsia="Times New Roman" w:hAnsi="Consolas" w:cs="Times New Roman"/>
+          <w:color w:val="2D907F"/>
+          <w:sz w:val="18"/>
+          <w:szCs w:val="18"/>
+        </w:rPr>
+        <w:t>'</w:t>
+      </w:r>
+      <w:proofErr w:type="spellStart"/>
+      <w:r>
+        <w:rPr>
+          <w:rFonts w:ascii="Consolas" w:eastAsia="Times New Roman" w:hAnsi="Consolas" w:cs="Times New Roman"/>
+          <w:color w:val="2D907F"/>
+          <w:sz w:val="18"/>
+          <w:szCs w:val="18"/>
+        </w:rPr>
+        <w:t>dasdasdasd</w:t>
+      </w:r>
+      <w:proofErr w:type="spellEnd"/>
+      <w:r>
+        <w:rPr>
+          <w:rFonts w:ascii="Consolas" w:eastAsia="Times New Roman" w:hAnsi="Consolas" w:cs="Times New Roman"/>
+          <w:color w:val="2D907F"/>
+          <w:sz w:val="18"/>
+          <w:szCs w:val="18"/>
+        </w:rPr>
+        <w:t>'</w:t>
+      </w:r>
+      <w:r>
+        <w:rPr>
+          <w:rFonts w:ascii="Consolas" w:eastAsia="Times New Roman" w:hAnsi="Consolas" w:cs="Times New Roman"/>
+          <w:color w:val="1C1D1F"/>
+          <w:sz w:val="18"/>
+          <w:szCs w:val="18"/>
+        </w:rPr>
+        <w:t>;</w:t>
+      </w:r>
+    </w:p>
+    <w:p>
+      <w:pPr>
+        <w:shd w:val="clear" w:color="auto" w:fill="FFFFFF"/>
+        <w:spacing w:after="100" w:afterAutospacing="1" w:line="240" w:lineRule="auto"/>
+        <w:ind w:left="360"/>
+        <w:contextualSpacing/>
+        <w:rPr>
+          <w:rFonts w:ascii="Consolas" w:eastAsia="Times New Roman" w:hAnsi="Consolas" w:cs="Times New Roman"/>
+          <w:color w:val="3E4143"/>
+          <w:sz w:val="18"/>
+          <w:szCs w:val="18"/>
+        </w:rPr>
+      </w:pPr>
+      <w:r>
+        <w:rPr>
+          <w:rFonts w:ascii="Consolas" w:eastAsia="Times New Roman" w:hAnsi="Consolas" w:cs="Times New Roman"/>
+          <w:color w:val="1C1D1F"/>
+          <w:sz w:val="18"/>
+          <w:szCs w:val="18"/>
+        </w:rPr>
+        <w:t> </w:t>
+      </w:r>
+    </w:p>
+    <w:p>
+      <w:pPr>
+        <w:shd w:val="clear" w:color="auto" w:fill="FFFFFF"/>
+        <w:spacing w:after="100" w:afterAutospacing="1" w:line="240" w:lineRule="auto"/>
+        <w:ind w:left="360"/>
+        <w:contextualSpacing/>
+        <w:rPr>
+          <w:rFonts w:ascii="Consolas" w:eastAsia="Times New Roman" w:hAnsi="Consolas" w:cs="Times New Roman"/>
+          <w:color w:val="3E4143"/>
+          <w:sz w:val="18"/>
+          <w:szCs w:val="18"/>
+        </w:rPr>
+      </w:pPr>
+      <w:r>
+        <w:rPr>
+          <w:rFonts w:ascii="Consolas" w:eastAsia="Times New Roman" w:hAnsi="Consolas" w:cs="Times New Roman"/>
+          <w:color w:val="1C1D1F"/>
+          <w:sz w:val="18"/>
+          <w:szCs w:val="18"/>
+        </w:rPr>
+        <w:t>SELECT * FROM comments2;</w:t>
+      </w:r>
+    </w:p>
+    <w:p>
+      <w:pPr>
+        <w:shd w:val="clear" w:color="auto" w:fill="FFFFFF"/>
+        <w:spacing w:after="100" w:afterAutospacing="1" w:line="240" w:lineRule="auto"/>
+        <w:ind w:left="360"/>
+        <w:contextualSpacing/>
+        <w:rPr>
+          <w:rFonts w:ascii="Consolas" w:eastAsia="Times New Roman" w:hAnsi="Consolas" w:cs="Times New Roman"/>
+          <w:color w:val="3E4143"/>
+          <w:sz w:val="18"/>
+          <w:szCs w:val="18"/>
+        </w:rPr>
+      </w:pPr>
+      <w:r>
+        <w:rPr>
+          <w:rFonts w:ascii="Consolas" w:eastAsia="Times New Roman" w:hAnsi="Consolas" w:cs="Times New Roman"/>
+          <w:color w:val="1C1D1F"/>
+          <w:sz w:val="18"/>
+          <w:szCs w:val="18"/>
+        </w:rPr>
+        <w:t> </w:t>
+      </w:r>
+    </w:p>
+    <w:p>
+      <w:pPr>
+        <w:shd w:val="clear" w:color="auto" w:fill="FFFFFF"/>
+        <w:spacing w:after="100" w:afterAutospacing="1" w:line="240" w:lineRule="auto"/>
+        <w:ind w:left="360"/>
+        <w:contextualSpacing/>
+        <w:rPr>
+          <w:rFonts w:ascii="Consolas" w:eastAsia="Times New Roman" w:hAnsi="Consolas" w:cs="Times New Roman"/>
+          <w:color w:val="3E4143"/>
+          <w:sz w:val="18"/>
+          <w:szCs w:val="18"/>
+        </w:rPr>
+      </w:pPr>
+      <w:r>
+        <w:rPr>
+          <w:rFonts w:ascii="Consolas" w:eastAsia="Times New Roman" w:hAnsi="Consolas" w:cs="Times New Roman"/>
+          <w:color w:val="1C1D1F"/>
+          <w:sz w:val="18"/>
+          <w:szCs w:val="18"/>
+        </w:rPr>
+        <w:t xml:space="preserve">SELECT * FROM comments2 ORDER BY </w:t>
+      </w:r>
+      <w:proofErr w:type="spellStart"/>
+      <w:r>
+        <w:rPr>
+          <w:rFonts w:ascii="Consolas" w:eastAsia="Times New Roman" w:hAnsi="Consolas" w:cs="Times New Roman"/>
+          <w:color w:val="1C1D1F"/>
+          <w:sz w:val="18"/>
+          <w:szCs w:val="18"/>
+        </w:rPr>
+        <w:t>changed_at</w:t>
+      </w:r>
+      <w:proofErr w:type="spellEnd"/>
+      <w:r>
+        <w:rPr>
+          <w:rFonts w:ascii="Consolas" w:eastAsia="Times New Roman" w:hAnsi="Consolas" w:cs="Times New Roman"/>
+          <w:color w:val="1C1D1F"/>
+          <w:sz w:val="18"/>
+          <w:szCs w:val="18"/>
+        </w:rPr>
+        <w:t>;</w:t>
+      </w:r>
+    </w:p>
+    <w:p>
+      <w:pPr>
+        <w:shd w:val="clear" w:color="auto" w:fill="FFFFFF"/>
+        <w:spacing w:after="100" w:afterAutospacing="1" w:line="240" w:lineRule="auto"/>
+        <w:ind w:left="360"/>
+        <w:contextualSpacing/>
+        <w:rPr>
+          <w:rFonts w:ascii="Consolas" w:eastAsia="Times New Roman" w:hAnsi="Consolas" w:cs="Times New Roman"/>
+          <w:color w:val="3E4143"/>
+          <w:sz w:val="18"/>
+          <w:szCs w:val="18"/>
+        </w:rPr>
+      </w:pPr>
+      <w:r>
+        <w:rPr>
+          <w:rFonts w:ascii="Consolas" w:eastAsia="Times New Roman" w:hAnsi="Consolas" w:cs="Times New Roman"/>
+          <w:color w:val="1C1D1F"/>
+          <w:sz w:val="18"/>
+          <w:szCs w:val="18"/>
+        </w:rPr>
+        <w:lastRenderedPageBreak/>
+        <w:t> </w:t>
+      </w:r>
+    </w:p>
+    <w:p>
+      <w:pPr>
+        <w:shd w:val="clear" w:color="auto" w:fill="FFFFFF"/>
+        <w:spacing w:after="100" w:afterAutospacing="1" w:line="240" w:lineRule="auto"/>
+        <w:ind w:left="360"/>
+        <w:contextualSpacing/>
+        <w:rPr>
+          <w:rFonts w:ascii="Consolas" w:eastAsia="Times New Roman" w:hAnsi="Consolas" w:cs="Times New Roman"/>
+          <w:color w:val="3E4143"/>
+          <w:sz w:val="18"/>
+          <w:szCs w:val="18"/>
+        </w:rPr>
+      </w:pPr>
+      <w:r>
+        <w:rPr>
+          <w:rFonts w:ascii="Consolas" w:eastAsia="Times New Roman" w:hAnsi="Consolas" w:cs="Times New Roman"/>
+          <w:color w:val="1C1D1F"/>
+          <w:sz w:val="18"/>
+          <w:szCs w:val="18"/>
+        </w:rPr>
+        <w:t>CREATE TABLE comments2 (</w:t>
+      </w:r>
+    </w:p>
+    <w:p>
+      <w:pPr>
+        <w:shd w:val="clear" w:color="auto" w:fill="FFFFFF"/>
+        <w:spacing w:after="100" w:afterAutospacing="1" w:line="240" w:lineRule="auto"/>
+        <w:ind w:left="360"/>
+        <w:contextualSpacing/>
+        <w:rPr>
+          <w:rFonts w:ascii="Consolas" w:eastAsia="Times New Roman" w:hAnsi="Consolas" w:cs="Times New Roman"/>
+          <w:color w:val="3E4143"/>
+          <w:sz w:val="18"/>
+          <w:szCs w:val="18"/>
+        </w:rPr>
+      </w:pPr>
+      <w:r>
+        <w:rPr>
+          <w:rFonts w:ascii="Consolas" w:eastAsia="Times New Roman" w:hAnsi="Consolas" w:cs="Times New Roman"/>
+          <w:color w:val="1C1D1F"/>
+          <w:sz w:val="18"/>
+          <w:szCs w:val="18"/>
+        </w:rPr>
+        <w:t xml:space="preserve">    content </w:t>
+      </w:r>
+      <w:proofErr w:type="gramStart"/>
+      <w:r>
+        <w:rPr>
+          <w:rFonts w:ascii="Consolas" w:eastAsia="Times New Roman" w:hAnsi="Consolas" w:cs="Times New Roman"/>
+          <w:color w:val="1C1D1F"/>
+          <w:sz w:val="18"/>
+          <w:szCs w:val="18"/>
+        </w:rPr>
+        <w:t>VARCHAR(</w:t>
+      </w:r>
+      <w:proofErr w:type="gramEnd"/>
+      <w:r>
+        <w:rPr>
+          <w:rFonts w:ascii="Consolas" w:eastAsia="Times New Roman" w:hAnsi="Consolas" w:cs="Times New Roman"/>
+          <w:color w:val="1C1D1F"/>
+          <w:sz w:val="18"/>
+          <w:szCs w:val="18"/>
+        </w:rPr>
+        <w:t>100),</w:t>
+      </w:r>
+    </w:p>
+    <w:p>
+      <w:pPr>
+        <w:shd w:val="clear" w:color="auto" w:fill="FFFFFF"/>
+        <w:spacing w:after="100" w:afterAutospacing="1" w:line="240" w:lineRule="auto"/>
+        <w:ind w:left="360"/>
+        <w:contextualSpacing/>
+        <w:rPr>
+          <w:rFonts w:ascii="Consolas" w:eastAsia="Times New Roman" w:hAnsi="Consolas" w:cs="Times New Roman"/>
+          <w:color w:val="3E4143"/>
+          <w:sz w:val="18"/>
+          <w:szCs w:val="18"/>
+        </w:rPr>
+      </w:pPr>
+      <w:r>
+        <w:rPr>
+          <w:rFonts w:ascii="Consolas" w:eastAsia="Times New Roman" w:hAnsi="Consolas" w:cs="Times New Roman"/>
+          <w:color w:val="1C1D1F"/>
+          <w:sz w:val="18"/>
+          <w:szCs w:val="18"/>
+        </w:rPr>
+        <w:t xml:space="preserve">    </w:t>
+      </w:r>
+      <w:proofErr w:type="spellStart"/>
+      <w:r>
+        <w:rPr>
+          <w:rFonts w:ascii="Consolas" w:eastAsia="Times New Roman" w:hAnsi="Consolas" w:cs="Times New Roman"/>
+          <w:color w:val="1C1D1F"/>
+          <w:sz w:val="18"/>
+          <w:szCs w:val="18"/>
+        </w:rPr>
+        <w:t>changed_at</w:t>
+      </w:r>
+      <w:proofErr w:type="spellEnd"/>
+      <w:r>
+        <w:rPr>
+          <w:rFonts w:ascii="Consolas" w:eastAsia="Times New Roman" w:hAnsi="Consolas" w:cs="Times New Roman"/>
+          <w:color w:val="1C1D1F"/>
+          <w:sz w:val="18"/>
+          <w:szCs w:val="18"/>
+        </w:rPr>
+        <w:t xml:space="preserve"> TIMESTAMP DEFAULT </w:t>
+      </w:r>
+      <w:proofErr w:type="gramStart"/>
+      <w:r>
+        <w:rPr>
+          <w:rFonts w:ascii="Consolas" w:eastAsia="Times New Roman" w:hAnsi="Consolas" w:cs="Times New Roman"/>
+          <w:color w:val="1C1D1F"/>
+          <w:sz w:val="18"/>
+          <w:szCs w:val="18"/>
+        </w:rPr>
+        <w:t>NOW(</w:t>
+      </w:r>
+      <w:proofErr w:type="gramEnd"/>
+      <w:r>
+        <w:rPr>
+          <w:rFonts w:ascii="Consolas" w:eastAsia="Times New Roman" w:hAnsi="Consolas" w:cs="Times New Roman"/>
+          <w:color w:val="1C1D1F"/>
+          <w:sz w:val="18"/>
+          <w:szCs w:val="18"/>
+        </w:rPr>
+        <w:t>) ON UPDATE NOW()</w:t>
+      </w:r>
+    </w:p>
+    <w:p>
+      <w:pPr>
+        <w:shd w:val="clear" w:color="auto" w:fill="FFFFFF"/>
+        <w:spacing w:after="100" w:afterAutospacing="1" w:line="240" w:lineRule="auto"/>
+        <w:ind w:left="360"/>
+        <w:contextualSpacing/>
+        <w:rPr>
+          <w:rFonts w:ascii="Consolas" w:eastAsia="Times New Roman" w:hAnsi="Consolas" w:cs="Times New Roman"/>
+          <w:color w:val="3E4143"/>
+          <w:sz w:val="18"/>
+          <w:szCs w:val="18"/>
+        </w:rPr>
+      </w:pPr>
+      <w:r>
+        <w:rPr>
+          <w:rFonts w:ascii="Consolas" w:eastAsia="Times New Roman" w:hAnsi="Consolas" w:cs="Times New Roman"/>
+          <w:color w:val="1C1D1F"/>
+          <w:sz w:val="18"/>
+          <w:szCs w:val="18"/>
+        </w:rPr>
+        <w:t>);</w:t>
+      </w:r>
+      <w:bookmarkStart w:id="0" w:name="_GoBack"/>
+      <w:bookmarkEnd w:id="0"/>
+    </w:p>
     <w:p/>
     <w:sectPr>
-      <w:headerReference w:type="default" r:id="rId53"/>
+      <w:headerReference w:type="default" r:id="rId60"/>
       <w:pgSz w:w="12240" w:h="15840"/>
       <w:pgMar w:top="1440" w:right="1440" w:bottom="1440" w:left="1440" w:header="720" w:footer="720" w:gutter="0"/>
       <w:cols w:space="720"/>
@@ -7902,6 +9701,119 @@
     </w:lvl>
   </w:abstractNum>
   <w:abstractNum w:abstractNumId="5" w15:restartNumberingAfterBreak="0">
+    <w:nsid w:val="327E42B6"/>
+    <w:multiLevelType w:val="multilevel"/>
+    <w:tmpl w:val="07C8C544"/>
+    <w:lvl w:ilvl="0">
+      <w:start w:val="1"/>
+      <w:numFmt w:val="decimal"/>
+      <w:lvlText w:val="%1."/>
+      <w:lvlJc w:val="left"/>
+      <w:pPr>
+        <w:tabs>
+          <w:tab w:val="num" w:pos="720"/>
+        </w:tabs>
+        <w:ind w:left="720" w:hanging="360"/>
+      </w:pPr>
+    </w:lvl>
+    <w:lvl w:ilvl="1" w:tentative="1">
+      <w:start w:val="1"/>
+      <w:numFmt w:val="decimal"/>
+      <w:lvlText w:val="%2."/>
+      <w:lvlJc w:val="left"/>
+      <w:pPr>
+        <w:tabs>
+          <w:tab w:val="num" w:pos="1440"/>
+        </w:tabs>
+        <w:ind w:left="1440" w:hanging="360"/>
+      </w:pPr>
+    </w:lvl>
+    <w:lvl w:ilvl="2" w:tentative="1">
+      <w:start w:val="1"/>
+      <w:numFmt w:val="decimal"/>
+      <w:lvlText w:val="%3."/>
+      <w:lvlJc w:val="left"/>
+      <w:pPr>
+        <w:tabs>
+          <w:tab w:val="num" w:pos="2160"/>
+        </w:tabs>
+        <w:ind w:left="2160" w:hanging="360"/>
+      </w:pPr>
+    </w:lvl>
+    <w:lvl w:ilvl="3" w:tentative="1">
+      <w:start w:val="1"/>
+      <w:numFmt w:val="decimal"/>
+      <w:lvlText w:val="%4."/>
+      <w:lvlJc w:val="left"/>
+      <w:pPr>
+        <w:tabs>
+          <w:tab w:val="num" w:pos="2880"/>
+        </w:tabs>
+        <w:ind w:left="2880" w:hanging="360"/>
+      </w:pPr>
+    </w:lvl>
+    <w:lvl w:ilvl="4" w:tentative="1">
+      <w:start w:val="1"/>
+      <w:numFmt w:val="decimal"/>
+      <w:lvlText w:val="%5."/>
+      <w:lvlJc w:val="left"/>
+      <w:pPr>
+        <w:tabs>
+          <w:tab w:val="num" w:pos="3600"/>
+        </w:tabs>
+        <w:ind w:left="3600" w:hanging="360"/>
+      </w:pPr>
+    </w:lvl>
+    <w:lvl w:ilvl="5" w:tentative="1">
+      <w:start w:val="1"/>
+      <w:numFmt w:val="decimal"/>
+      <w:lvlText w:val="%6."/>
+      <w:lvlJc w:val="left"/>
+      <w:pPr>
+        <w:tabs>
+          <w:tab w:val="num" w:pos="4320"/>
+        </w:tabs>
+        <w:ind w:left="4320" w:hanging="360"/>
+      </w:pPr>
+    </w:lvl>
+    <w:lvl w:ilvl="6" w:tentative="1">
+      <w:start w:val="1"/>
+      <w:numFmt w:val="decimal"/>
+      <w:lvlText w:val="%7."/>
+      <w:lvlJc w:val="left"/>
+      <w:pPr>
+        <w:tabs>
+          <w:tab w:val="num" w:pos="5040"/>
+        </w:tabs>
+        <w:ind w:left="5040" w:hanging="360"/>
+      </w:pPr>
+    </w:lvl>
+    <w:lvl w:ilvl="7" w:tentative="1">
+      <w:start w:val="1"/>
+      <w:numFmt w:val="decimal"/>
+      <w:lvlText w:val="%8."/>
+      <w:lvlJc w:val="left"/>
+      <w:pPr>
+        <w:tabs>
+          <w:tab w:val="num" w:pos="5760"/>
+        </w:tabs>
+        <w:ind w:left="5760" w:hanging="360"/>
+      </w:pPr>
+    </w:lvl>
+    <w:lvl w:ilvl="8" w:tentative="1">
+      <w:start w:val="1"/>
+      <w:numFmt w:val="decimal"/>
+      <w:lvlText w:val="%9."/>
+      <w:lvlJc w:val="left"/>
+      <w:pPr>
+        <w:tabs>
+          <w:tab w:val="num" w:pos="6480"/>
+        </w:tabs>
+        <w:ind w:left="6480" w:hanging="360"/>
+      </w:pPr>
+    </w:lvl>
+  </w:abstractNum>
+  <w:abstractNum w:abstractNumId="6" w15:restartNumberingAfterBreak="0">
     <w:nsid w:val="4C495923"/>
     <w:multiLevelType w:val="hybridMultilevel"/>
     <w:tmpl w:val="505E77EE"/>
@@ -8013,7 +9925,7 @@
       </w:rPr>
     </w:lvl>
   </w:abstractNum>
-  <w:abstractNum w:abstractNumId="6" w15:restartNumberingAfterBreak="0">
+  <w:abstractNum w:abstractNumId="7" w15:restartNumberingAfterBreak="0">
     <w:nsid w:val="52734FC3"/>
     <w:multiLevelType w:val="multilevel"/>
     <w:tmpl w:val="65586856"/>
@@ -8126,7 +10038,7 @@
       </w:pPr>
     </w:lvl>
   </w:abstractNum>
-  <w:abstractNum w:abstractNumId="7" w15:restartNumberingAfterBreak="0">
+  <w:abstractNum w:abstractNumId="8" w15:restartNumberingAfterBreak="0">
     <w:nsid w:val="611700E1"/>
     <w:multiLevelType w:val="multilevel"/>
     <w:tmpl w:val="DF1A6696"/>
@@ -8243,10 +10155,10 @@
     <w:abstractNumId w:val="3"/>
   </w:num>
   <w:num w:numId="2">
-    <w:abstractNumId w:val="5"/>
+    <w:abstractNumId w:val="6"/>
   </w:num>
   <w:num w:numId="3">
-    <w:abstractNumId w:val="7"/>
+    <w:abstractNumId w:val="8"/>
   </w:num>
   <w:num w:numId="4">
     <w:abstractNumId w:val="0"/>
@@ -8255,13 +10167,16 @@
     <w:abstractNumId w:val="2"/>
   </w:num>
   <w:num w:numId="6">
-    <w:abstractNumId w:val="6"/>
+    <w:abstractNumId w:val="7"/>
   </w:num>
   <w:num w:numId="7">
     <w:abstractNumId w:val="1"/>
   </w:num>
   <w:num w:numId="8">
     <w:abstractNumId w:val="4"/>
+  </w:num>
+  <w:num w:numId="9">
+    <w:abstractNumId w:val="5"/>
   </w:num>
   <w:numIdMacAtCleanup w:val="1"/>
 </w:numbering>

--- a/Section 10 - Revisiting Data Types/Notes - Section 10 Revisiting Datatypes.docx
+++ b/Section 10 - Revisiting Data Types/Notes - Section 10 Revisiting Datatypes.docx
@@ -3261,11 +3261,25 @@
           <w:b/>
         </w:rPr>
       </w:pPr>
+      <w:proofErr w:type="gramStart"/>
       <w:r>
         <w:rPr>
           <w:b/>
         </w:rPr>
         <w:t>CURDATE</w:t>
+      </w:r>
+      <w:r>
+        <w:rPr>
+          <w:b/>
+        </w:rPr>
+        <w:t>(</w:t>
+      </w:r>
+      <w:proofErr w:type="gramEnd"/>
+      <w:r>
+        <w:rPr>
+          <w:b/>
+        </w:rPr>
+        <w:t>)</w:t>
       </w:r>
       <w:r>
         <w:t xml:space="preserve"> give us the current date</w:t>
@@ -3331,12 +3345,26 @@
           <w:b/>
         </w:rPr>
       </w:pPr>
+      <w:proofErr w:type="gramStart"/>
       <w:r>
         <w:rPr>
           <w:b/>
         </w:rPr>
         <w:lastRenderedPageBreak/>
         <w:t>CURTIME</w:t>
+      </w:r>
+      <w:r>
+        <w:rPr>
+          <w:b/>
+        </w:rPr>
+        <w:t>(</w:t>
+      </w:r>
+      <w:proofErr w:type="gramEnd"/>
+      <w:r>
+        <w:rPr>
+          <w:b/>
+        </w:rPr>
+        <w:t>)</w:t>
       </w:r>
       <w:r>
         <w:t xml:space="preserve"> gives us the current time</w:t>
@@ -5795,7 +5823,7 @@
           <w:numId w:val="2"/>
         </w:numPr>
       </w:pPr>
-      <w:hyperlink r:id="rId41" w:history="1">
+      <w:hyperlink r:id="rId41" w:anchor="function_datediff" w:history="1">
         <w:r>
           <w:rPr>
             <w:rStyle w:val="Hyperlink"/>
@@ -5964,7 +5992,7 @@
           <w:numId w:val="2"/>
         </w:numPr>
       </w:pPr>
-      <w:hyperlink r:id="rId44" w:history="1">
+      <w:hyperlink r:id="rId44" w:anchor="function_date-add" w:history="1">
         <w:r>
           <w:rPr>
             <w:rStyle w:val="Hyperlink"/>
@@ -9047,10 +9075,97 @@
         </w:rPr>
         <w:t>);</w:t>
       </w:r>
+    </w:p>
+    <w:p/>
+    <w:p>
+      <w:pPr>
+        <w:rPr>
+          <w:u w:val="single"/>
+        </w:rPr>
+      </w:pPr>
+      <w:r>
+        <w:rPr>
+          <w:u w:val="single"/>
+        </w:rPr>
+        <w:t>Data Type Exercises</w:t>
+      </w:r>
+    </w:p>
+    <w:p>
+      <w:pPr>
+        <w:pStyle w:val="ListParagraph"/>
+        <w:numPr>
+          <w:ilvl w:val="0"/>
+          <w:numId w:val="2"/>
+        </w:numPr>
+      </w:pPr>
+      <w:r>
+        <w:t xml:space="preserve">What’s a good use for CHAR (versus, for instance, </w:t>
+      </w:r>
+      <w:proofErr w:type="gramStart"/>
+      <w:r>
+        <w:t>VARCHAR)</w:t>
+      </w:r>
+      <w:proofErr w:type="gramEnd"/>
+    </w:p>
+    <w:p>
+      <w:pPr>
+        <w:pStyle w:val="ListParagraph"/>
+        <w:numPr>
+          <w:ilvl w:val="1"/>
+          <w:numId w:val="2"/>
+        </w:numPr>
+      </w:pPr>
+      <w:r>
+        <w:t>CHAR is a good substitute whenever you are using textual data with fixed length, because it is computationally faster</w:t>
+      </w:r>
+    </w:p>
+    <w:p>
+      <w:pPr>
+        <w:pStyle w:val="ListParagraph"/>
+        <w:numPr>
+          <w:ilvl w:val="1"/>
+          <w:numId w:val="2"/>
+        </w:numPr>
+      </w:pPr>
+      <w:r>
+        <w:t>Examples include gender, state abbreviations, etc.</w:t>
+      </w:r>
+    </w:p>
+    <w:p>
+      <w:pPr>
+        <w:pStyle w:val="ListParagraph"/>
+        <w:numPr>
+          <w:ilvl w:val="0"/>
+          <w:numId w:val="2"/>
+        </w:numPr>
+      </w:pPr>
+      <w:r>
+        <w:t>What’s the difference between DATETIME and TIMESTAMP?</w:t>
+      </w:r>
+    </w:p>
+    <w:p>
+      <w:pPr>
+        <w:pStyle w:val="ListParagraph"/>
+        <w:numPr>
+          <w:ilvl w:val="1"/>
+          <w:numId w:val="2"/>
+        </w:numPr>
+      </w:pPr>
+      <w:r>
+        <w:t>TIMESTAMP has a narrower range of years with which it is compatible compared to DATETIME, and also takes up less space in memory</w:t>
+      </w:r>
+    </w:p>
+    <w:p>
+      <w:pPr>
+        <w:pStyle w:val="ListParagraph"/>
+        <w:numPr>
+          <w:ilvl w:val="1"/>
+          <w:numId w:val="2"/>
+        </w:numPr>
+      </w:pPr>
       <w:bookmarkStart w:id="0" w:name="_GoBack"/>
       <w:bookmarkEnd w:id="0"/>
     </w:p>
-    <w:p/>
     <w:sectPr>
       <w:headerReference w:type="default" r:id="rId60"/>
       <w:pgSz w:w="12240" w:h="15840"/>
@@ -10644,6 +10759,7 @@
   <w:style w:type="character" w:default="1" w:styleId="DefaultParagraphFont">
     <w:name w:val="Default Paragraph Font"/>
     <w:uiPriority w:val="1"/>
+    <w:semiHidden/>
     <w:unhideWhenUsed/>
   </w:style>
   <w:style w:type="table" w:default="1" w:styleId="TableNormal">

--- a/Section 10 - Revisiting Data Types/Notes - Section 10 Revisiting Datatypes.docx
+++ b/Section 10 - Revisiting Data Types/Notes - Section 10 Revisiting Datatypes.docx
@@ -1073,6 +1073,15 @@
       <w:r>
         <w:t xml:space="preserve"> is the total number of digits that our number can have (includes numbers before AND after the decimal point)</w:t>
       </w:r>
+      <w:r>
+        <w:t xml:space="preserve">, also known as the </w:t>
+      </w:r>
+      <w:r>
+        <w:rPr>
+          <w:i/>
+        </w:rPr>
+        <w:t>precision</w:t>
+      </w:r>
     </w:p>
     <w:p>
       <w:pPr>
@@ -1089,7 +1098,19 @@
         <w:t>D</w:t>
       </w:r>
       <w:r>
-        <w:t xml:space="preserve"> is the number of digits allowed after the decimal place. Clearly, D </w:t>
+        <w:t xml:space="preserve"> is the number of digits allowed after the decimal place</w:t>
+      </w:r>
+      <w:r>
+        <w:t xml:space="preserve">, also known as the </w:t>
+      </w:r>
+      <w:r>
+        <w:rPr>
+          <w:i/>
+        </w:rPr>
+        <w:t>scale</w:t>
+      </w:r>
+      <w:r>
+        <w:t xml:space="preserve">. Clearly, D </w:t>
       </w:r>
       <w:r>
         <w:rPr>
@@ -1143,6 +1164,7 @@
         <w:rPr>
           <w:noProof/>
         </w:rPr>
+        <w:lastRenderedPageBreak/>
         <w:drawing>
           <wp:inline distT="0" distB="0" distL="0" distR="0" wp14:anchorId="2D5051E0" wp14:editId="4B4D19D2">
             <wp:extent cx="3016155" cy="1541590"/>
@@ -1189,7 +1211,6 @@
         <w:rPr>
           <w:noProof/>
         </w:rPr>
-        <w:lastRenderedPageBreak/>
         <w:drawing>
           <wp:inline distT="0" distB="0" distL="0" distR="0" wp14:anchorId="0130591C" wp14:editId="0F9A4FBB">
             <wp:extent cx="1665027" cy="1448154"/>
@@ -1814,6 +1835,7 @@
         </w:numPr>
       </w:pPr>
       <w:r>
+        <w:lastRenderedPageBreak/>
         <w:t>Decimals are fixed-point and calculations are exact</w:t>
       </w:r>
     </w:p>
@@ -1886,7 +1908,6 @@
         <w:rPr>
           <w:noProof/>
         </w:rPr>
-        <w:lastRenderedPageBreak/>
         <w:drawing>
           <wp:inline distT="0" distB="0" distL="0" distR="0" wp14:anchorId="64894362" wp14:editId="6385F854">
             <wp:extent cx="4339988" cy="893964"/>
@@ -2379,6 +2400,7 @@
           <w:sz w:val="18"/>
           <w:szCs w:val="18"/>
         </w:rPr>
+        <w:lastRenderedPageBreak/>
         <w:t>SELECT * FROM thingies;</w:t>
       </w:r>
     </w:p>
@@ -2488,7 +2510,6 @@
         </w:numPr>
       </w:pPr>
       <w:r>
-        <w:lastRenderedPageBreak/>
         <w:t>Format: “HH:</w:t>
       </w:r>
       <w:proofErr w:type="gramStart"/>
@@ -3247,6 +3268,7 @@
         <w:rPr>
           <w:u w:val="single"/>
         </w:rPr>
+        <w:lastRenderedPageBreak/>
         <w:t>CURDATE, CURTIME, and NOW</w:t>
       </w:r>
     </w:p>
@@ -3350,7 +3372,6 @@
         <w:rPr>
           <w:b/>
         </w:rPr>
-        <w:lastRenderedPageBreak/>
         <w:t>CURTIME</w:t>
       </w:r>
       <w:r>
@@ -3747,6 +3768,7 @@
         <w:rPr>
           <w:noProof/>
         </w:rPr>
+        <w:lastRenderedPageBreak/>
         <w:drawing>
           <wp:inline distT="0" distB="0" distL="0" distR="0" wp14:anchorId="60C9C9BC" wp14:editId="653EC8B1">
             <wp:extent cx="4353636" cy="212565"/>
@@ -3849,7 +3871,6 @@
         <w:rPr>
           <w:b/>
         </w:rPr>
-        <w:lastRenderedPageBreak/>
         <w:t>DAYNAME(</w:t>
       </w:r>
       <w:proofErr w:type="gramEnd"/>
@@ -4409,6 +4430,7 @@
         <w:rPr>
           <w:noProof/>
         </w:rPr>
+        <w:lastRenderedPageBreak/>
         <w:drawing>
           <wp:inline distT="0" distB="0" distL="0" distR="0" wp14:anchorId="42035F8C" wp14:editId="7344BDEC">
             <wp:extent cx="4701654" cy="1085499"/>
@@ -4458,7 +4480,6 @@
         </w:rPr>
       </w:pPr>
       <w:r>
-        <w:lastRenderedPageBreak/>
         <w:t xml:space="preserve">But there is another (better) way, which is the use the </w:t>
       </w:r>
       <w:r>
@@ -5055,6 +5076,7 @@
           <w:sz w:val="18"/>
           <w:szCs w:val="18"/>
         </w:rPr>
+        <w:lastRenderedPageBreak/>
         <w:t> </w:t>
       </w:r>
     </w:p>
@@ -5422,7 +5444,6 @@
           <w:sz w:val="18"/>
           <w:szCs w:val="18"/>
         </w:rPr>
-        <w:lastRenderedPageBreak/>
         <w:t xml:space="preserve">SELECT name, </w:t>
       </w:r>
       <w:proofErr w:type="spellStart"/>
@@ -6080,6 +6101,7 @@
         <w:rPr>
           <w:noProof/>
         </w:rPr>
+        <w:lastRenderedPageBreak/>
         <w:drawing>
           <wp:inline distT="0" distB="0" distL="0" distR="0" wp14:anchorId="3043356C" wp14:editId="52788555">
             <wp:extent cx="3780430" cy="1090509"/>
@@ -6187,7 +6209,6 @@
         <w:rPr>
           <w:noProof/>
         </w:rPr>
-        <w:lastRenderedPageBreak/>
         <w:drawing>
           <wp:inline distT="0" distB="0" distL="0" distR="0" wp14:anchorId="0AF66EBD" wp14:editId="2A3C0C3B">
             <wp:extent cx="4121624" cy="186609"/>
@@ -6549,6 +6570,7 @@
           <w:sz w:val="18"/>
           <w:szCs w:val="18"/>
         </w:rPr>
+        <w:lastRenderedPageBreak/>
         <w:t> </w:t>
       </w:r>
     </w:p>
@@ -7210,7 +7232,6 @@
           <w:sz w:val="18"/>
           <w:szCs w:val="18"/>
         </w:rPr>
-        <w:lastRenderedPageBreak/>
         <w:t> </w:t>
       </w:r>
     </w:p>
@@ -7535,6 +7556,7 @@
         <w:rPr>
           <w:noProof/>
         </w:rPr>
+        <w:lastRenderedPageBreak/>
         <w:drawing>
           <wp:inline distT="0" distB="0" distL="0" distR="0" wp14:anchorId="77A12AC1" wp14:editId="113EABB4">
             <wp:extent cx="3828197" cy="967950"/>
@@ -7628,7 +7650,6 @@
         <w:rPr>
           <w:noProof/>
         </w:rPr>
-        <w:lastRenderedPageBreak/>
         <w:drawing>
           <wp:inline distT="0" distB="0" distL="0" distR="0" wp14:anchorId="4379F1BE" wp14:editId="332E53FA">
             <wp:extent cx="4490760" cy="1378424"/>
@@ -8311,6 +8332,7 @@
           <w:sz w:val="18"/>
           <w:szCs w:val="18"/>
         </w:rPr>
+        <w:lastRenderedPageBreak/>
         <w:t>CREATE TABLE comments2 (</w:t>
       </w:r>
     </w:p>
@@ -8920,7 +8942,6 @@
           <w:sz w:val="18"/>
           <w:szCs w:val="18"/>
         </w:rPr>
-        <w:lastRenderedPageBreak/>
         <w:t> </w:t>
       </w:r>
     </w:p>
@@ -9163,9 +9184,1681 @@
           <w:numId w:val="2"/>
         </w:numPr>
       </w:pPr>
+      <w:r>
+        <w:t>DATETIME takes up about twice as much memory as TIMESTAMP</w:t>
+      </w:r>
+    </w:p>
+    <w:p>
+      <w:pPr>
+        <w:pStyle w:val="ListParagraph"/>
+        <w:numPr>
+          <w:ilvl w:val="1"/>
+          <w:numId w:val="2"/>
+        </w:numPr>
+      </w:pPr>
+      <w:r>
+        <w:t>TIMESTAMP is used frequently for adding metadata</w:t>
+      </w:r>
+    </w:p>
+    <w:p>
+      <w:pPr>
+        <w:pStyle w:val="ListParagraph"/>
+        <w:numPr>
+          <w:ilvl w:val="0"/>
+          <w:numId w:val="2"/>
+        </w:numPr>
+      </w:pPr>
+      <w:r>
+        <w:t>Code summary:</w:t>
+      </w:r>
+    </w:p>
+    <w:p>
+      <w:pPr>
+        <w:shd w:val="clear" w:color="auto" w:fill="FFFFFF"/>
+        <w:spacing w:after="100" w:afterAutospacing="1" w:line="240" w:lineRule="auto"/>
+        <w:ind w:left="360"/>
+        <w:contextualSpacing/>
+        <w:rPr>
+          <w:rFonts w:ascii="Consolas" w:eastAsia="Times New Roman" w:hAnsi="Consolas" w:cs="Times New Roman"/>
+          <w:color w:val="3E4143"/>
+          <w:sz w:val="18"/>
+          <w:szCs w:val="18"/>
+        </w:rPr>
+      </w:pPr>
       <w:bookmarkStart w:id="0" w:name="_GoBack"/>
-      <w:bookmarkEnd w:id="0"/>
-    </w:p>
+      <w:r>
+        <w:rPr>
+          <w:rFonts w:ascii="Consolas" w:eastAsia="Times New Roman" w:hAnsi="Consolas" w:cs="Times New Roman"/>
+          <w:color w:val="1C1D1F"/>
+          <w:sz w:val="18"/>
+          <w:szCs w:val="18"/>
+        </w:rPr>
+        <w:t>What</w:t>
+      </w:r>
+      <w:r>
+        <w:rPr>
+          <w:rFonts w:ascii="Consolas" w:eastAsia="Times New Roman" w:hAnsi="Consolas" w:cs="Times New Roman"/>
+          <w:color w:val="2D907F"/>
+          <w:sz w:val="18"/>
+          <w:szCs w:val="18"/>
+        </w:rPr>
+        <w:t>'s a good use case for CHAR?</w:t>
+      </w:r>
+    </w:p>
+    <w:p>
+      <w:pPr>
+        <w:shd w:val="clear" w:color="auto" w:fill="FFFFFF"/>
+        <w:spacing w:after="100" w:afterAutospacing="1" w:line="240" w:lineRule="auto"/>
+        <w:ind w:left="360"/>
+        <w:contextualSpacing/>
+        <w:rPr>
+          <w:rFonts w:ascii="Consolas" w:eastAsia="Times New Roman" w:hAnsi="Consolas" w:cs="Times New Roman"/>
+          <w:color w:val="3E4143"/>
+          <w:sz w:val="18"/>
+          <w:szCs w:val="18"/>
+        </w:rPr>
+      </w:pPr>
+      <w:r>
+        <w:rPr>
+          <w:rFonts w:ascii="Consolas" w:eastAsia="Times New Roman" w:hAnsi="Consolas" w:cs="Times New Roman"/>
+          <w:color w:val="2D907F"/>
+          <w:sz w:val="18"/>
+          <w:szCs w:val="18"/>
+        </w:rPr>
+        <w:t>------</w:t>
+      </w:r>
+    </w:p>
+    <w:p>
+      <w:pPr>
+        <w:shd w:val="clear" w:color="auto" w:fill="FFFFFF"/>
+        <w:spacing w:after="100" w:afterAutospacing="1" w:line="240" w:lineRule="auto"/>
+        <w:ind w:left="360"/>
+        <w:contextualSpacing/>
+        <w:rPr>
+          <w:rFonts w:ascii="Consolas" w:eastAsia="Times New Roman" w:hAnsi="Consolas" w:cs="Times New Roman"/>
+          <w:color w:val="3E4143"/>
+          <w:sz w:val="18"/>
+          <w:szCs w:val="18"/>
+        </w:rPr>
+      </w:pPr>
+      <w:r>
+        <w:rPr>
+          <w:rFonts w:ascii="Consolas" w:eastAsia="Times New Roman" w:hAnsi="Consolas" w:cs="Times New Roman"/>
+          <w:color w:val="2D907F"/>
+          <w:sz w:val="18"/>
+          <w:szCs w:val="18"/>
+        </w:rPr>
+        <w:t xml:space="preserve">Used for text that we know has a fixed length, e.g., State abbreviations, </w:t>
+      </w:r>
+    </w:p>
+    <w:p>
+      <w:pPr>
+        <w:shd w:val="clear" w:color="auto" w:fill="FFFFFF"/>
+        <w:spacing w:after="100" w:afterAutospacing="1" w:line="240" w:lineRule="auto"/>
+        <w:ind w:left="360"/>
+        <w:contextualSpacing/>
+        <w:rPr>
+          <w:rFonts w:ascii="Consolas" w:eastAsia="Times New Roman" w:hAnsi="Consolas" w:cs="Times New Roman"/>
+          <w:color w:val="3E4143"/>
+          <w:sz w:val="18"/>
+          <w:szCs w:val="18"/>
+        </w:rPr>
+      </w:pPr>
+      <w:r>
+        <w:rPr>
+          <w:rFonts w:ascii="Consolas" w:eastAsia="Times New Roman" w:hAnsi="Consolas" w:cs="Times New Roman"/>
+          <w:color w:val="2D907F"/>
+          <w:sz w:val="18"/>
+          <w:szCs w:val="18"/>
+        </w:rPr>
+        <w:t>abbreviated company names, sex M/F, etc.</w:t>
+      </w:r>
+    </w:p>
+    <w:p>
+      <w:pPr>
+        <w:shd w:val="clear" w:color="auto" w:fill="FFFFFF"/>
+        <w:spacing w:after="100" w:afterAutospacing="1" w:line="240" w:lineRule="auto"/>
+        <w:ind w:left="360"/>
+        <w:contextualSpacing/>
+        <w:rPr>
+          <w:rFonts w:ascii="Consolas" w:eastAsia="Times New Roman" w:hAnsi="Consolas" w:cs="Times New Roman"/>
+          <w:color w:val="3E4143"/>
+          <w:sz w:val="18"/>
+          <w:szCs w:val="18"/>
+        </w:rPr>
+      </w:pPr>
+      <w:r>
+        <w:rPr>
+          <w:rFonts w:ascii="Consolas" w:eastAsia="Times New Roman" w:hAnsi="Consolas" w:cs="Times New Roman"/>
+          <w:color w:val="2D907F"/>
+          <w:sz w:val="18"/>
+          <w:szCs w:val="18"/>
+        </w:rPr>
+        <w:t> </w:t>
+      </w:r>
+    </w:p>
+    <w:p>
+      <w:pPr>
+        <w:shd w:val="clear" w:color="auto" w:fill="FFFFFF"/>
+        <w:spacing w:after="100" w:afterAutospacing="1" w:line="240" w:lineRule="auto"/>
+        <w:ind w:left="360"/>
+        <w:contextualSpacing/>
+        <w:rPr>
+          <w:rFonts w:ascii="Consolas" w:eastAsia="Times New Roman" w:hAnsi="Consolas" w:cs="Times New Roman"/>
+          <w:color w:val="3E4143"/>
+          <w:sz w:val="18"/>
+          <w:szCs w:val="18"/>
+        </w:rPr>
+      </w:pPr>
+      <w:r>
+        <w:rPr>
+          <w:rFonts w:ascii="Consolas" w:eastAsia="Times New Roman" w:hAnsi="Consolas" w:cs="Times New Roman"/>
+          <w:color w:val="2D907F"/>
+          <w:sz w:val="18"/>
+          <w:szCs w:val="18"/>
+        </w:rPr>
+        <w:t>CREATE TABLE inventory (</w:t>
+      </w:r>
+    </w:p>
+    <w:p>
+      <w:pPr>
+        <w:shd w:val="clear" w:color="auto" w:fill="FFFFFF"/>
+        <w:spacing w:after="100" w:afterAutospacing="1" w:line="240" w:lineRule="auto"/>
+        <w:ind w:left="360"/>
+        <w:contextualSpacing/>
+        <w:rPr>
+          <w:rFonts w:ascii="Consolas" w:eastAsia="Times New Roman" w:hAnsi="Consolas" w:cs="Times New Roman"/>
+          <w:color w:val="3E4143"/>
+          <w:sz w:val="18"/>
+          <w:szCs w:val="18"/>
+        </w:rPr>
+      </w:pPr>
+      <w:r>
+        <w:rPr>
+          <w:rFonts w:ascii="Consolas" w:eastAsia="Times New Roman" w:hAnsi="Consolas" w:cs="Times New Roman"/>
+          <w:color w:val="2D907F"/>
+          <w:sz w:val="18"/>
+          <w:szCs w:val="18"/>
+        </w:rPr>
+        <w:t xml:space="preserve">    </w:t>
+      </w:r>
+      <w:proofErr w:type="spellStart"/>
+      <w:r>
+        <w:rPr>
+          <w:rFonts w:ascii="Consolas" w:eastAsia="Times New Roman" w:hAnsi="Consolas" w:cs="Times New Roman"/>
+          <w:color w:val="2D907F"/>
+          <w:sz w:val="18"/>
+          <w:szCs w:val="18"/>
+        </w:rPr>
+        <w:t>item_name</w:t>
+      </w:r>
+      <w:proofErr w:type="spellEnd"/>
+      <w:r>
+        <w:rPr>
+          <w:rFonts w:ascii="Consolas" w:eastAsia="Times New Roman" w:hAnsi="Consolas" w:cs="Times New Roman"/>
+          <w:color w:val="2D907F"/>
+          <w:sz w:val="18"/>
+          <w:szCs w:val="18"/>
+        </w:rPr>
+        <w:t xml:space="preserve"> </w:t>
+      </w:r>
+      <w:proofErr w:type="gramStart"/>
+      <w:r>
+        <w:rPr>
+          <w:rFonts w:ascii="Consolas" w:eastAsia="Times New Roman" w:hAnsi="Consolas" w:cs="Times New Roman"/>
+          <w:color w:val="2D907F"/>
+          <w:sz w:val="18"/>
+          <w:szCs w:val="18"/>
+        </w:rPr>
+        <w:t>VARCHAR(</w:t>
+      </w:r>
+      <w:proofErr w:type="gramEnd"/>
+      <w:r>
+        <w:rPr>
+          <w:rFonts w:ascii="Consolas" w:eastAsia="Times New Roman" w:hAnsi="Consolas" w:cs="Times New Roman"/>
+          <w:color w:val="2D907F"/>
+          <w:sz w:val="18"/>
+          <w:szCs w:val="18"/>
+        </w:rPr>
+        <w:t>100),</w:t>
+      </w:r>
+    </w:p>
+    <w:p>
+      <w:pPr>
+        <w:shd w:val="clear" w:color="auto" w:fill="FFFFFF"/>
+        <w:spacing w:after="100" w:afterAutospacing="1" w:line="240" w:lineRule="auto"/>
+        <w:ind w:left="360"/>
+        <w:contextualSpacing/>
+        <w:rPr>
+          <w:rFonts w:ascii="Consolas" w:eastAsia="Times New Roman" w:hAnsi="Consolas" w:cs="Times New Roman"/>
+          <w:color w:val="3E4143"/>
+          <w:sz w:val="18"/>
+          <w:szCs w:val="18"/>
+        </w:rPr>
+      </w:pPr>
+      <w:r>
+        <w:rPr>
+          <w:rFonts w:ascii="Consolas" w:eastAsia="Times New Roman" w:hAnsi="Consolas" w:cs="Times New Roman"/>
+          <w:color w:val="2D907F"/>
+          <w:sz w:val="18"/>
+          <w:szCs w:val="18"/>
+        </w:rPr>
+        <w:t xml:space="preserve">    price </w:t>
+      </w:r>
+      <w:proofErr w:type="gramStart"/>
+      <w:r>
+        <w:rPr>
+          <w:rFonts w:ascii="Consolas" w:eastAsia="Times New Roman" w:hAnsi="Consolas" w:cs="Times New Roman"/>
+          <w:color w:val="2D907F"/>
+          <w:sz w:val="18"/>
+          <w:szCs w:val="18"/>
+        </w:rPr>
+        <w:t>DECIMAL(</w:t>
+      </w:r>
+      <w:proofErr w:type="gramEnd"/>
+      <w:r>
+        <w:rPr>
+          <w:rFonts w:ascii="Consolas" w:eastAsia="Times New Roman" w:hAnsi="Consolas" w:cs="Times New Roman"/>
+          <w:color w:val="2D907F"/>
+          <w:sz w:val="18"/>
+          <w:szCs w:val="18"/>
+        </w:rPr>
+        <w:t>8,2),</w:t>
+      </w:r>
+    </w:p>
+    <w:p>
+      <w:pPr>
+        <w:shd w:val="clear" w:color="auto" w:fill="FFFFFF"/>
+        <w:spacing w:after="100" w:afterAutospacing="1" w:line="240" w:lineRule="auto"/>
+        <w:ind w:left="360"/>
+        <w:contextualSpacing/>
+        <w:rPr>
+          <w:rFonts w:ascii="Consolas" w:eastAsia="Times New Roman" w:hAnsi="Consolas" w:cs="Times New Roman"/>
+          <w:color w:val="3E4143"/>
+          <w:sz w:val="18"/>
+          <w:szCs w:val="18"/>
+        </w:rPr>
+      </w:pPr>
+      <w:r>
+        <w:rPr>
+          <w:rFonts w:ascii="Consolas" w:eastAsia="Times New Roman" w:hAnsi="Consolas" w:cs="Times New Roman"/>
+          <w:color w:val="2D907F"/>
+          <w:sz w:val="18"/>
+          <w:szCs w:val="18"/>
+        </w:rPr>
+        <w:t xml:space="preserve">    quantity INT</w:t>
+      </w:r>
+    </w:p>
+    <w:p>
+      <w:pPr>
+        <w:shd w:val="clear" w:color="auto" w:fill="FFFFFF"/>
+        <w:spacing w:after="100" w:afterAutospacing="1" w:line="240" w:lineRule="auto"/>
+        <w:ind w:left="360"/>
+        <w:contextualSpacing/>
+        <w:rPr>
+          <w:rFonts w:ascii="Consolas" w:eastAsia="Times New Roman" w:hAnsi="Consolas" w:cs="Times New Roman"/>
+          <w:color w:val="3E4143"/>
+          <w:sz w:val="18"/>
+          <w:szCs w:val="18"/>
+        </w:rPr>
+      </w:pPr>
+      <w:r>
+        <w:rPr>
+          <w:rFonts w:ascii="Consolas" w:eastAsia="Times New Roman" w:hAnsi="Consolas" w:cs="Times New Roman"/>
+          <w:color w:val="2D907F"/>
+          <w:sz w:val="18"/>
+          <w:szCs w:val="18"/>
+        </w:rPr>
+        <w:t>);</w:t>
+      </w:r>
+    </w:p>
+    <w:p>
+      <w:pPr>
+        <w:shd w:val="clear" w:color="auto" w:fill="FFFFFF"/>
+        <w:spacing w:after="100" w:afterAutospacing="1" w:line="240" w:lineRule="auto"/>
+        <w:ind w:left="360"/>
+        <w:contextualSpacing/>
+        <w:rPr>
+          <w:rFonts w:ascii="Consolas" w:eastAsia="Times New Roman" w:hAnsi="Consolas" w:cs="Times New Roman"/>
+          <w:color w:val="3E4143"/>
+          <w:sz w:val="18"/>
+          <w:szCs w:val="18"/>
+        </w:rPr>
+      </w:pPr>
+      <w:r>
+        <w:rPr>
+          <w:rFonts w:ascii="Consolas" w:eastAsia="Times New Roman" w:hAnsi="Consolas" w:cs="Times New Roman"/>
+          <w:color w:val="2D907F"/>
+          <w:sz w:val="18"/>
+          <w:szCs w:val="18"/>
+        </w:rPr>
+        <w:t> </w:t>
+      </w:r>
+    </w:p>
+    <w:p>
+      <w:pPr>
+        <w:shd w:val="clear" w:color="auto" w:fill="FFFFFF"/>
+        <w:spacing w:after="100" w:afterAutospacing="1" w:line="240" w:lineRule="auto"/>
+        <w:ind w:left="360"/>
+        <w:contextualSpacing/>
+        <w:rPr>
+          <w:rFonts w:ascii="Consolas" w:eastAsia="Times New Roman" w:hAnsi="Consolas" w:cs="Times New Roman"/>
+          <w:color w:val="3E4143"/>
+          <w:sz w:val="18"/>
+          <w:szCs w:val="18"/>
+        </w:rPr>
+      </w:pPr>
+      <w:r>
+        <w:rPr>
+          <w:rFonts w:ascii="Consolas" w:eastAsia="Times New Roman" w:hAnsi="Consolas" w:cs="Times New Roman"/>
+          <w:color w:val="2D907F"/>
+          <w:sz w:val="18"/>
+          <w:szCs w:val="18"/>
+        </w:rPr>
+        <w:t>What'</w:t>
+      </w:r>
+      <w:r>
+        <w:rPr>
+          <w:rFonts w:ascii="Consolas" w:eastAsia="Times New Roman" w:hAnsi="Consolas" w:cs="Times New Roman"/>
+          <w:color w:val="1C1D1F"/>
+          <w:sz w:val="18"/>
+          <w:szCs w:val="18"/>
+        </w:rPr>
+        <w:t xml:space="preserve">s the difference between DATETIME </w:t>
+      </w:r>
+      <w:r>
+        <w:rPr>
+          <w:rFonts w:ascii="Consolas" w:eastAsia="Times New Roman" w:hAnsi="Consolas" w:cs="Times New Roman"/>
+          <w:color w:val="B4690E"/>
+          <w:sz w:val="18"/>
+          <w:szCs w:val="18"/>
+        </w:rPr>
+        <w:t>and</w:t>
+      </w:r>
+      <w:r>
+        <w:rPr>
+          <w:rFonts w:ascii="Consolas" w:eastAsia="Times New Roman" w:hAnsi="Consolas" w:cs="Times New Roman"/>
+          <w:color w:val="1C1D1F"/>
+          <w:sz w:val="18"/>
+          <w:szCs w:val="18"/>
+        </w:rPr>
+        <w:t xml:space="preserve"> TIMESTAMP?</w:t>
+      </w:r>
+    </w:p>
+    <w:p>
+      <w:pPr>
+        <w:shd w:val="clear" w:color="auto" w:fill="FFFFFF"/>
+        <w:spacing w:after="100" w:afterAutospacing="1" w:line="240" w:lineRule="auto"/>
+        <w:ind w:left="360"/>
+        <w:contextualSpacing/>
+        <w:rPr>
+          <w:rFonts w:ascii="Consolas" w:eastAsia="Times New Roman" w:hAnsi="Consolas" w:cs="Times New Roman"/>
+          <w:color w:val="3E4143"/>
+          <w:sz w:val="18"/>
+          <w:szCs w:val="18"/>
+        </w:rPr>
+      </w:pPr>
+      <w:r>
+        <w:rPr>
+          <w:rFonts w:ascii="Consolas" w:eastAsia="Times New Roman" w:hAnsi="Consolas" w:cs="Times New Roman"/>
+          <w:color w:val="1C1D1F"/>
+          <w:sz w:val="18"/>
+          <w:szCs w:val="18"/>
+        </w:rPr>
+        <w:t>------</w:t>
+      </w:r>
+    </w:p>
+    <w:p>
+      <w:pPr>
+        <w:shd w:val="clear" w:color="auto" w:fill="FFFFFF"/>
+        <w:spacing w:after="100" w:afterAutospacing="1" w:line="240" w:lineRule="auto"/>
+        <w:ind w:left="360"/>
+        <w:contextualSpacing/>
+        <w:rPr>
+          <w:rFonts w:ascii="Consolas" w:eastAsia="Times New Roman" w:hAnsi="Consolas" w:cs="Times New Roman"/>
+          <w:color w:val="3E4143"/>
+          <w:sz w:val="18"/>
+          <w:szCs w:val="18"/>
+        </w:rPr>
+      </w:pPr>
+      <w:r>
+        <w:rPr>
+          <w:rFonts w:ascii="Consolas" w:eastAsia="Times New Roman" w:hAnsi="Consolas" w:cs="Times New Roman"/>
+          <w:color w:val="1C1D1F"/>
+          <w:sz w:val="18"/>
+          <w:szCs w:val="18"/>
+        </w:rPr>
+        <w:t xml:space="preserve">They both store </w:t>
+      </w:r>
+      <w:proofErr w:type="spellStart"/>
+      <w:r>
+        <w:rPr>
+          <w:rFonts w:ascii="Consolas" w:eastAsia="Times New Roman" w:hAnsi="Consolas" w:cs="Times New Roman"/>
+          <w:color w:val="1C1D1F"/>
+          <w:sz w:val="18"/>
+          <w:szCs w:val="18"/>
+        </w:rPr>
+        <w:t>datetime</w:t>
+      </w:r>
+      <w:proofErr w:type="spellEnd"/>
+      <w:r>
+        <w:rPr>
+          <w:rFonts w:ascii="Consolas" w:eastAsia="Times New Roman" w:hAnsi="Consolas" w:cs="Times New Roman"/>
+          <w:color w:val="1C1D1F"/>
+          <w:sz w:val="18"/>
+          <w:szCs w:val="18"/>
+        </w:rPr>
+        <w:t xml:space="preserve"> information, but there</w:t>
+      </w:r>
+      <w:r>
+        <w:rPr>
+          <w:rFonts w:ascii="Consolas" w:eastAsia="Times New Roman" w:hAnsi="Consolas" w:cs="Times New Roman"/>
+          <w:color w:val="2D907F"/>
+          <w:sz w:val="18"/>
+          <w:szCs w:val="18"/>
+        </w:rPr>
+        <w:t xml:space="preserve">'s a difference in the range, </w:t>
+      </w:r>
+    </w:p>
+    <w:p>
+      <w:pPr>
+        <w:shd w:val="clear" w:color="auto" w:fill="FFFFFF"/>
+        <w:spacing w:after="100" w:afterAutospacing="1" w:line="240" w:lineRule="auto"/>
+        <w:ind w:left="360"/>
+        <w:contextualSpacing/>
+        <w:rPr>
+          <w:rFonts w:ascii="Consolas" w:eastAsia="Times New Roman" w:hAnsi="Consolas" w:cs="Times New Roman"/>
+          <w:color w:val="3E4143"/>
+          <w:sz w:val="18"/>
+          <w:szCs w:val="18"/>
+        </w:rPr>
+      </w:pPr>
+      <w:r>
+        <w:rPr>
+          <w:rFonts w:ascii="Consolas" w:eastAsia="Times New Roman" w:hAnsi="Consolas" w:cs="Times New Roman"/>
+          <w:color w:val="2D907F"/>
+          <w:sz w:val="18"/>
+          <w:szCs w:val="18"/>
+        </w:rPr>
+        <w:t xml:space="preserve">TIMESTAMP has a smaller range. TIMESTAMP also takes up less space. </w:t>
+      </w:r>
+    </w:p>
+    <w:p>
+      <w:pPr>
+        <w:shd w:val="clear" w:color="auto" w:fill="FFFFFF"/>
+        <w:spacing w:after="100" w:afterAutospacing="1" w:line="240" w:lineRule="auto"/>
+        <w:ind w:left="360"/>
+        <w:contextualSpacing/>
+        <w:rPr>
+          <w:rFonts w:ascii="Consolas" w:eastAsia="Times New Roman" w:hAnsi="Consolas" w:cs="Times New Roman"/>
+          <w:color w:val="3E4143"/>
+          <w:sz w:val="18"/>
+          <w:szCs w:val="18"/>
+        </w:rPr>
+      </w:pPr>
+      <w:r>
+        <w:rPr>
+          <w:rFonts w:ascii="Consolas" w:eastAsia="Times New Roman" w:hAnsi="Consolas" w:cs="Times New Roman"/>
+          <w:color w:val="2D907F"/>
+          <w:sz w:val="18"/>
+          <w:szCs w:val="18"/>
+        </w:rPr>
+        <w:t>TIMESTAMP is used for things like meta-data about when something is created</w:t>
+      </w:r>
+    </w:p>
+    <w:p>
+      <w:pPr>
+        <w:shd w:val="clear" w:color="auto" w:fill="FFFFFF"/>
+        <w:spacing w:after="100" w:afterAutospacing="1" w:line="240" w:lineRule="auto"/>
+        <w:ind w:left="360"/>
+        <w:contextualSpacing/>
+        <w:rPr>
+          <w:rFonts w:ascii="Consolas" w:eastAsia="Times New Roman" w:hAnsi="Consolas" w:cs="Times New Roman"/>
+          <w:color w:val="3E4143"/>
+          <w:sz w:val="18"/>
+          <w:szCs w:val="18"/>
+        </w:rPr>
+      </w:pPr>
+      <w:r>
+        <w:rPr>
+          <w:rFonts w:ascii="Consolas" w:eastAsia="Times New Roman" w:hAnsi="Consolas" w:cs="Times New Roman"/>
+          <w:color w:val="2D907F"/>
+          <w:sz w:val="18"/>
+          <w:szCs w:val="18"/>
+        </w:rPr>
+        <w:t>or updated.</w:t>
+      </w:r>
+    </w:p>
+    <w:p>
+      <w:pPr>
+        <w:shd w:val="clear" w:color="auto" w:fill="FFFFFF"/>
+        <w:spacing w:after="100" w:afterAutospacing="1" w:line="240" w:lineRule="auto"/>
+        <w:ind w:left="360"/>
+        <w:contextualSpacing/>
+        <w:rPr>
+          <w:rFonts w:ascii="Consolas" w:eastAsia="Times New Roman" w:hAnsi="Consolas" w:cs="Times New Roman"/>
+          <w:color w:val="3E4143"/>
+          <w:sz w:val="18"/>
+          <w:szCs w:val="18"/>
+        </w:rPr>
+      </w:pPr>
+      <w:r>
+        <w:rPr>
+          <w:rFonts w:ascii="Consolas" w:eastAsia="Times New Roman" w:hAnsi="Consolas" w:cs="Times New Roman"/>
+          <w:color w:val="2D907F"/>
+          <w:sz w:val="18"/>
+          <w:szCs w:val="18"/>
+        </w:rPr>
+        <w:t> </w:t>
+      </w:r>
+    </w:p>
+    <w:p>
+      <w:pPr>
+        <w:shd w:val="clear" w:color="auto" w:fill="FFFFFF"/>
+        <w:spacing w:after="100" w:afterAutospacing="1" w:line="240" w:lineRule="auto"/>
+        <w:ind w:left="360"/>
+        <w:contextualSpacing/>
+        <w:rPr>
+          <w:rFonts w:ascii="Consolas" w:eastAsia="Times New Roman" w:hAnsi="Consolas" w:cs="Times New Roman"/>
+          <w:color w:val="3E4143"/>
+          <w:sz w:val="18"/>
+          <w:szCs w:val="18"/>
+        </w:rPr>
+      </w:pPr>
+      <w:r>
+        <w:rPr>
+          <w:rFonts w:ascii="Consolas" w:eastAsia="Times New Roman" w:hAnsi="Consolas" w:cs="Times New Roman"/>
+          <w:color w:val="2D907F"/>
+          <w:sz w:val="18"/>
+          <w:szCs w:val="18"/>
+        </w:rPr>
+        <w:t xml:space="preserve">SELECT </w:t>
+      </w:r>
+      <w:proofErr w:type="gramStart"/>
+      <w:r>
+        <w:rPr>
+          <w:rFonts w:ascii="Consolas" w:eastAsia="Times New Roman" w:hAnsi="Consolas" w:cs="Times New Roman"/>
+          <w:color w:val="2D907F"/>
+          <w:sz w:val="18"/>
+          <w:szCs w:val="18"/>
+        </w:rPr>
+        <w:t>CURTIME(</w:t>
+      </w:r>
+      <w:proofErr w:type="gramEnd"/>
+      <w:r>
+        <w:rPr>
+          <w:rFonts w:ascii="Consolas" w:eastAsia="Times New Roman" w:hAnsi="Consolas" w:cs="Times New Roman"/>
+          <w:color w:val="2D907F"/>
+          <w:sz w:val="18"/>
+          <w:szCs w:val="18"/>
+        </w:rPr>
+        <w:t>);</w:t>
+      </w:r>
+    </w:p>
+    <w:p>
+      <w:pPr>
+        <w:shd w:val="clear" w:color="auto" w:fill="FFFFFF"/>
+        <w:spacing w:after="100" w:afterAutospacing="1" w:line="240" w:lineRule="auto"/>
+        <w:ind w:left="360"/>
+        <w:contextualSpacing/>
+        <w:rPr>
+          <w:rFonts w:ascii="Consolas" w:eastAsia="Times New Roman" w:hAnsi="Consolas" w:cs="Times New Roman"/>
+          <w:color w:val="3E4143"/>
+          <w:sz w:val="18"/>
+          <w:szCs w:val="18"/>
+        </w:rPr>
+      </w:pPr>
+      <w:r>
+        <w:rPr>
+          <w:rFonts w:ascii="Consolas" w:eastAsia="Times New Roman" w:hAnsi="Consolas" w:cs="Times New Roman"/>
+          <w:color w:val="2D907F"/>
+          <w:sz w:val="18"/>
+          <w:szCs w:val="18"/>
+        </w:rPr>
+        <w:t> </w:t>
+      </w:r>
+    </w:p>
+    <w:p>
+      <w:pPr>
+        <w:shd w:val="clear" w:color="auto" w:fill="FFFFFF"/>
+        <w:spacing w:after="100" w:afterAutospacing="1" w:line="240" w:lineRule="auto"/>
+        <w:ind w:left="360"/>
+        <w:contextualSpacing/>
+        <w:rPr>
+          <w:rFonts w:ascii="Consolas" w:eastAsia="Times New Roman" w:hAnsi="Consolas" w:cs="Times New Roman"/>
+          <w:color w:val="3E4143"/>
+          <w:sz w:val="18"/>
+          <w:szCs w:val="18"/>
+        </w:rPr>
+      </w:pPr>
+      <w:r>
+        <w:rPr>
+          <w:rFonts w:ascii="Consolas" w:eastAsia="Times New Roman" w:hAnsi="Consolas" w:cs="Times New Roman"/>
+          <w:color w:val="2D907F"/>
+          <w:sz w:val="18"/>
+          <w:szCs w:val="18"/>
+        </w:rPr>
+        <w:t xml:space="preserve">SELECT </w:t>
+      </w:r>
+      <w:proofErr w:type="gramStart"/>
+      <w:r>
+        <w:rPr>
+          <w:rFonts w:ascii="Consolas" w:eastAsia="Times New Roman" w:hAnsi="Consolas" w:cs="Times New Roman"/>
+          <w:color w:val="2D907F"/>
+          <w:sz w:val="18"/>
+          <w:szCs w:val="18"/>
+        </w:rPr>
+        <w:t>CURDATE(</w:t>
+      </w:r>
+      <w:proofErr w:type="gramEnd"/>
+      <w:r>
+        <w:rPr>
+          <w:rFonts w:ascii="Consolas" w:eastAsia="Times New Roman" w:hAnsi="Consolas" w:cs="Times New Roman"/>
+          <w:color w:val="2D907F"/>
+          <w:sz w:val="18"/>
+          <w:szCs w:val="18"/>
+        </w:rPr>
+        <w:t>)'</w:t>
+      </w:r>
+      <w:r>
+        <w:rPr>
+          <w:rFonts w:ascii="Consolas" w:eastAsia="Times New Roman" w:hAnsi="Consolas" w:cs="Times New Roman"/>
+          <w:color w:val="1C1D1F"/>
+          <w:sz w:val="18"/>
+          <w:szCs w:val="18"/>
+        </w:rPr>
+        <w:t>;</w:t>
+      </w:r>
+    </w:p>
+    <w:p>
+      <w:pPr>
+        <w:shd w:val="clear" w:color="auto" w:fill="FFFFFF"/>
+        <w:spacing w:after="100" w:afterAutospacing="1" w:line="240" w:lineRule="auto"/>
+        <w:ind w:left="360"/>
+        <w:contextualSpacing/>
+        <w:rPr>
+          <w:rFonts w:ascii="Consolas" w:eastAsia="Times New Roman" w:hAnsi="Consolas" w:cs="Times New Roman"/>
+          <w:color w:val="3E4143"/>
+          <w:sz w:val="18"/>
+          <w:szCs w:val="18"/>
+        </w:rPr>
+      </w:pPr>
+      <w:r>
+        <w:rPr>
+          <w:rFonts w:ascii="Consolas" w:eastAsia="Times New Roman" w:hAnsi="Consolas" w:cs="Times New Roman"/>
+          <w:color w:val="1C1D1F"/>
+          <w:sz w:val="18"/>
+          <w:szCs w:val="18"/>
+        </w:rPr>
+        <w:lastRenderedPageBreak/>
+        <w:t> </w:t>
+      </w:r>
+    </w:p>
+    <w:p>
+      <w:pPr>
+        <w:shd w:val="clear" w:color="auto" w:fill="FFFFFF"/>
+        <w:spacing w:after="100" w:afterAutospacing="1" w:line="240" w:lineRule="auto"/>
+        <w:ind w:left="360"/>
+        <w:contextualSpacing/>
+        <w:rPr>
+          <w:rFonts w:ascii="Consolas" w:eastAsia="Times New Roman" w:hAnsi="Consolas" w:cs="Times New Roman"/>
+          <w:color w:val="3E4143"/>
+          <w:sz w:val="18"/>
+          <w:szCs w:val="18"/>
+        </w:rPr>
+      </w:pPr>
+      <w:r>
+        <w:rPr>
+          <w:rFonts w:ascii="Consolas" w:eastAsia="Times New Roman" w:hAnsi="Consolas" w:cs="Times New Roman"/>
+          <w:color w:val="1C1D1F"/>
+          <w:sz w:val="18"/>
+          <w:szCs w:val="18"/>
+        </w:rPr>
+        <w:t>SELECT DAYOFWEEK(</w:t>
+      </w:r>
+      <w:proofErr w:type="gramStart"/>
+      <w:r>
+        <w:rPr>
+          <w:rFonts w:ascii="Consolas" w:eastAsia="Times New Roman" w:hAnsi="Consolas" w:cs="Times New Roman"/>
+          <w:color w:val="1C1D1F"/>
+          <w:sz w:val="18"/>
+          <w:szCs w:val="18"/>
+        </w:rPr>
+        <w:t>CURDATE(</w:t>
+      </w:r>
+      <w:proofErr w:type="gramEnd"/>
+      <w:r>
+        <w:rPr>
+          <w:rFonts w:ascii="Consolas" w:eastAsia="Times New Roman" w:hAnsi="Consolas" w:cs="Times New Roman"/>
+          <w:color w:val="1C1D1F"/>
+          <w:sz w:val="18"/>
+          <w:szCs w:val="18"/>
+        </w:rPr>
+        <w:t>));</w:t>
+      </w:r>
+    </w:p>
+    <w:p>
+      <w:pPr>
+        <w:shd w:val="clear" w:color="auto" w:fill="FFFFFF"/>
+        <w:spacing w:after="100" w:afterAutospacing="1" w:line="240" w:lineRule="auto"/>
+        <w:ind w:left="360"/>
+        <w:contextualSpacing/>
+        <w:rPr>
+          <w:rFonts w:ascii="Consolas" w:eastAsia="Times New Roman" w:hAnsi="Consolas" w:cs="Times New Roman"/>
+          <w:color w:val="3E4143"/>
+          <w:sz w:val="18"/>
+          <w:szCs w:val="18"/>
+        </w:rPr>
+      </w:pPr>
+      <w:r>
+        <w:rPr>
+          <w:rFonts w:ascii="Consolas" w:eastAsia="Times New Roman" w:hAnsi="Consolas" w:cs="Times New Roman"/>
+          <w:color w:val="1C1D1F"/>
+          <w:sz w:val="18"/>
+          <w:szCs w:val="18"/>
+        </w:rPr>
+        <w:t>SELECT DAYOFWEEK(</w:t>
+      </w:r>
+      <w:proofErr w:type="gramStart"/>
+      <w:r>
+        <w:rPr>
+          <w:rFonts w:ascii="Consolas" w:eastAsia="Times New Roman" w:hAnsi="Consolas" w:cs="Times New Roman"/>
+          <w:color w:val="1C1D1F"/>
+          <w:sz w:val="18"/>
+          <w:szCs w:val="18"/>
+        </w:rPr>
+        <w:t>NOW(</w:t>
+      </w:r>
+      <w:proofErr w:type="gramEnd"/>
+      <w:r>
+        <w:rPr>
+          <w:rFonts w:ascii="Consolas" w:eastAsia="Times New Roman" w:hAnsi="Consolas" w:cs="Times New Roman"/>
+          <w:color w:val="1C1D1F"/>
+          <w:sz w:val="18"/>
+          <w:szCs w:val="18"/>
+        </w:rPr>
+        <w:t>));</w:t>
+      </w:r>
+    </w:p>
+    <w:p>
+      <w:pPr>
+        <w:shd w:val="clear" w:color="auto" w:fill="FFFFFF"/>
+        <w:spacing w:after="100" w:afterAutospacing="1" w:line="240" w:lineRule="auto"/>
+        <w:ind w:left="360"/>
+        <w:contextualSpacing/>
+        <w:rPr>
+          <w:rFonts w:ascii="Consolas" w:eastAsia="Times New Roman" w:hAnsi="Consolas" w:cs="Times New Roman"/>
+          <w:color w:val="3E4143"/>
+          <w:sz w:val="18"/>
+          <w:szCs w:val="18"/>
+        </w:rPr>
+      </w:pPr>
+      <w:r>
+        <w:rPr>
+          <w:rFonts w:ascii="Consolas" w:eastAsia="Times New Roman" w:hAnsi="Consolas" w:cs="Times New Roman"/>
+          <w:color w:val="1C1D1F"/>
+          <w:sz w:val="18"/>
+          <w:szCs w:val="18"/>
+        </w:rPr>
+        <w:t>SELECT DATE_FORMAT(</w:t>
+      </w:r>
+      <w:proofErr w:type="gramStart"/>
+      <w:r>
+        <w:rPr>
+          <w:rFonts w:ascii="Consolas" w:eastAsia="Times New Roman" w:hAnsi="Consolas" w:cs="Times New Roman"/>
+          <w:color w:val="1C1D1F"/>
+          <w:sz w:val="18"/>
+          <w:szCs w:val="18"/>
+        </w:rPr>
+        <w:t>NOW(</w:t>
+      </w:r>
+      <w:proofErr w:type="gramEnd"/>
+      <w:r>
+        <w:rPr>
+          <w:rFonts w:ascii="Consolas" w:eastAsia="Times New Roman" w:hAnsi="Consolas" w:cs="Times New Roman"/>
+          <w:color w:val="1C1D1F"/>
+          <w:sz w:val="18"/>
+          <w:szCs w:val="18"/>
+        </w:rPr>
+        <w:t xml:space="preserve">), </w:t>
+      </w:r>
+      <w:r>
+        <w:rPr>
+          <w:rFonts w:ascii="Consolas" w:eastAsia="Times New Roman" w:hAnsi="Consolas" w:cs="Times New Roman"/>
+          <w:color w:val="2D907F"/>
+          <w:sz w:val="18"/>
+          <w:szCs w:val="18"/>
+        </w:rPr>
+        <w:t>'%w'</w:t>
+      </w:r>
+      <w:r>
+        <w:rPr>
+          <w:rFonts w:ascii="Consolas" w:eastAsia="Times New Roman" w:hAnsi="Consolas" w:cs="Times New Roman"/>
+          <w:color w:val="1C1D1F"/>
+          <w:sz w:val="18"/>
+          <w:szCs w:val="18"/>
+        </w:rPr>
+        <w:t>) + 1;</w:t>
+      </w:r>
+    </w:p>
+    <w:p>
+      <w:pPr>
+        <w:shd w:val="clear" w:color="auto" w:fill="FFFFFF"/>
+        <w:spacing w:after="100" w:afterAutospacing="1" w:line="240" w:lineRule="auto"/>
+        <w:ind w:left="360"/>
+        <w:contextualSpacing/>
+        <w:rPr>
+          <w:rFonts w:ascii="Consolas" w:eastAsia="Times New Roman" w:hAnsi="Consolas" w:cs="Times New Roman"/>
+          <w:color w:val="3E4143"/>
+          <w:sz w:val="18"/>
+          <w:szCs w:val="18"/>
+        </w:rPr>
+      </w:pPr>
+      <w:r>
+        <w:rPr>
+          <w:rFonts w:ascii="Consolas" w:eastAsia="Times New Roman" w:hAnsi="Consolas" w:cs="Times New Roman"/>
+          <w:color w:val="1C1D1F"/>
+          <w:sz w:val="18"/>
+          <w:szCs w:val="18"/>
+        </w:rPr>
+        <w:t> </w:t>
+      </w:r>
+    </w:p>
+    <w:p>
+      <w:pPr>
+        <w:shd w:val="clear" w:color="auto" w:fill="FFFFFF"/>
+        <w:spacing w:after="100" w:afterAutospacing="1" w:line="240" w:lineRule="auto"/>
+        <w:ind w:left="360"/>
+        <w:contextualSpacing/>
+        <w:rPr>
+          <w:rFonts w:ascii="Consolas" w:eastAsia="Times New Roman" w:hAnsi="Consolas" w:cs="Times New Roman"/>
+          <w:color w:val="3E4143"/>
+          <w:sz w:val="18"/>
+          <w:szCs w:val="18"/>
+        </w:rPr>
+      </w:pPr>
+      <w:r>
+        <w:rPr>
+          <w:rFonts w:ascii="Consolas" w:eastAsia="Times New Roman" w:hAnsi="Consolas" w:cs="Times New Roman"/>
+          <w:color w:val="1C1D1F"/>
+          <w:sz w:val="18"/>
+          <w:szCs w:val="18"/>
+        </w:rPr>
+        <w:t>SELECT DAYNAME(</w:t>
+      </w:r>
+      <w:proofErr w:type="gramStart"/>
+      <w:r>
+        <w:rPr>
+          <w:rFonts w:ascii="Consolas" w:eastAsia="Times New Roman" w:hAnsi="Consolas" w:cs="Times New Roman"/>
+          <w:color w:val="1C1D1F"/>
+          <w:sz w:val="18"/>
+          <w:szCs w:val="18"/>
+        </w:rPr>
+        <w:t>NOW(</w:t>
+      </w:r>
+      <w:proofErr w:type="gramEnd"/>
+      <w:r>
+        <w:rPr>
+          <w:rFonts w:ascii="Consolas" w:eastAsia="Times New Roman" w:hAnsi="Consolas" w:cs="Times New Roman"/>
+          <w:color w:val="1C1D1F"/>
+          <w:sz w:val="18"/>
+          <w:szCs w:val="18"/>
+        </w:rPr>
+        <w:t>));</w:t>
+      </w:r>
+    </w:p>
+    <w:p>
+      <w:pPr>
+        <w:shd w:val="clear" w:color="auto" w:fill="FFFFFF"/>
+        <w:spacing w:after="100" w:afterAutospacing="1" w:line="240" w:lineRule="auto"/>
+        <w:ind w:left="360"/>
+        <w:contextualSpacing/>
+        <w:rPr>
+          <w:rFonts w:ascii="Consolas" w:eastAsia="Times New Roman" w:hAnsi="Consolas" w:cs="Times New Roman"/>
+          <w:color w:val="3E4143"/>
+          <w:sz w:val="18"/>
+          <w:szCs w:val="18"/>
+        </w:rPr>
+      </w:pPr>
+      <w:r>
+        <w:rPr>
+          <w:rFonts w:ascii="Consolas" w:eastAsia="Times New Roman" w:hAnsi="Consolas" w:cs="Times New Roman"/>
+          <w:color w:val="1C1D1F"/>
+          <w:sz w:val="18"/>
+          <w:szCs w:val="18"/>
+        </w:rPr>
+        <w:t>SELECT DATE_FORMAT(</w:t>
+      </w:r>
+      <w:proofErr w:type="gramStart"/>
+      <w:r>
+        <w:rPr>
+          <w:rFonts w:ascii="Consolas" w:eastAsia="Times New Roman" w:hAnsi="Consolas" w:cs="Times New Roman"/>
+          <w:color w:val="1C1D1F"/>
+          <w:sz w:val="18"/>
+          <w:szCs w:val="18"/>
+        </w:rPr>
+        <w:t>NOW(</w:t>
+      </w:r>
+      <w:proofErr w:type="gramEnd"/>
+      <w:r>
+        <w:rPr>
+          <w:rFonts w:ascii="Consolas" w:eastAsia="Times New Roman" w:hAnsi="Consolas" w:cs="Times New Roman"/>
+          <w:color w:val="1C1D1F"/>
+          <w:sz w:val="18"/>
+          <w:szCs w:val="18"/>
+        </w:rPr>
+        <w:t xml:space="preserve">), </w:t>
+      </w:r>
+      <w:r>
+        <w:rPr>
+          <w:rFonts w:ascii="Consolas" w:eastAsia="Times New Roman" w:hAnsi="Consolas" w:cs="Times New Roman"/>
+          <w:color w:val="2D907F"/>
+          <w:sz w:val="18"/>
+          <w:szCs w:val="18"/>
+        </w:rPr>
+        <w:t>'%W'</w:t>
+      </w:r>
+      <w:r>
+        <w:rPr>
+          <w:rFonts w:ascii="Consolas" w:eastAsia="Times New Roman" w:hAnsi="Consolas" w:cs="Times New Roman"/>
+          <w:color w:val="1C1D1F"/>
+          <w:sz w:val="18"/>
+          <w:szCs w:val="18"/>
+        </w:rPr>
+        <w:t>);</w:t>
+      </w:r>
+    </w:p>
+    <w:p>
+      <w:pPr>
+        <w:shd w:val="clear" w:color="auto" w:fill="FFFFFF"/>
+        <w:spacing w:after="100" w:afterAutospacing="1" w:line="240" w:lineRule="auto"/>
+        <w:ind w:left="360"/>
+        <w:contextualSpacing/>
+        <w:rPr>
+          <w:rFonts w:ascii="Consolas" w:eastAsia="Times New Roman" w:hAnsi="Consolas" w:cs="Times New Roman"/>
+          <w:color w:val="3E4143"/>
+          <w:sz w:val="18"/>
+          <w:szCs w:val="18"/>
+        </w:rPr>
+      </w:pPr>
+      <w:r>
+        <w:rPr>
+          <w:rFonts w:ascii="Consolas" w:eastAsia="Times New Roman" w:hAnsi="Consolas" w:cs="Times New Roman"/>
+          <w:color w:val="1C1D1F"/>
+          <w:sz w:val="18"/>
+          <w:szCs w:val="18"/>
+        </w:rPr>
+        <w:t> </w:t>
+      </w:r>
+    </w:p>
+    <w:p>
+      <w:pPr>
+        <w:shd w:val="clear" w:color="auto" w:fill="FFFFFF"/>
+        <w:spacing w:after="100" w:afterAutospacing="1" w:line="240" w:lineRule="auto"/>
+        <w:ind w:left="360"/>
+        <w:contextualSpacing/>
+        <w:rPr>
+          <w:rFonts w:ascii="Consolas" w:eastAsia="Times New Roman" w:hAnsi="Consolas" w:cs="Times New Roman"/>
+          <w:color w:val="3E4143"/>
+          <w:sz w:val="18"/>
+          <w:szCs w:val="18"/>
+        </w:rPr>
+      </w:pPr>
+      <w:r>
+        <w:rPr>
+          <w:rFonts w:ascii="Consolas" w:eastAsia="Times New Roman" w:hAnsi="Consolas" w:cs="Times New Roman"/>
+          <w:color w:val="1C1D1F"/>
+          <w:sz w:val="18"/>
+          <w:szCs w:val="18"/>
+        </w:rPr>
+        <w:t>SELECT DATE_FORMAT(</w:t>
+      </w:r>
+      <w:proofErr w:type="gramStart"/>
+      <w:r>
+        <w:rPr>
+          <w:rFonts w:ascii="Consolas" w:eastAsia="Times New Roman" w:hAnsi="Consolas" w:cs="Times New Roman"/>
+          <w:color w:val="1C1D1F"/>
+          <w:sz w:val="18"/>
+          <w:szCs w:val="18"/>
+        </w:rPr>
+        <w:t>CURDATE(</w:t>
+      </w:r>
+      <w:proofErr w:type="gramEnd"/>
+      <w:r>
+        <w:rPr>
+          <w:rFonts w:ascii="Consolas" w:eastAsia="Times New Roman" w:hAnsi="Consolas" w:cs="Times New Roman"/>
+          <w:color w:val="1C1D1F"/>
+          <w:sz w:val="18"/>
+          <w:szCs w:val="18"/>
+        </w:rPr>
+        <w:t xml:space="preserve">), </w:t>
+      </w:r>
+      <w:r>
+        <w:rPr>
+          <w:rFonts w:ascii="Consolas" w:eastAsia="Times New Roman" w:hAnsi="Consolas" w:cs="Times New Roman"/>
+          <w:color w:val="2D907F"/>
+          <w:sz w:val="18"/>
+          <w:szCs w:val="18"/>
+        </w:rPr>
+        <w:t>'%m/%d/%Y'</w:t>
+      </w:r>
+      <w:r>
+        <w:rPr>
+          <w:rFonts w:ascii="Consolas" w:eastAsia="Times New Roman" w:hAnsi="Consolas" w:cs="Times New Roman"/>
+          <w:color w:val="1C1D1F"/>
+          <w:sz w:val="18"/>
+          <w:szCs w:val="18"/>
+        </w:rPr>
+        <w:t>);</w:t>
+      </w:r>
+    </w:p>
+    <w:p>
+      <w:pPr>
+        <w:shd w:val="clear" w:color="auto" w:fill="FFFFFF"/>
+        <w:spacing w:after="100" w:afterAutospacing="1" w:line="240" w:lineRule="auto"/>
+        <w:ind w:left="360"/>
+        <w:contextualSpacing/>
+        <w:rPr>
+          <w:rFonts w:ascii="Consolas" w:eastAsia="Times New Roman" w:hAnsi="Consolas" w:cs="Times New Roman"/>
+          <w:color w:val="3E4143"/>
+          <w:sz w:val="18"/>
+          <w:szCs w:val="18"/>
+        </w:rPr>
+      </w:pPr>
+      <w:r>
+        <w:rPr>
+          <w:rFonts w:ascii="Consolas" w:eastAsia="Times New Roman" w:hAnsi="Consolas" w:cs="Times New Roman"/>
+          <w:color w:val="1C1D1F"/>
+          <w:sz w:val="18"/>
+          <w:szCs w:val="18"/>
+        </w:rPr>
+        <w:t> </w:t>
+      </w:r>
+    </w:p>
+    <w:p>
+      <w:pPr>
+        <w:shd w:val="clear" w:color="auto" w:fill="FFFFFF"/>
+        <w:spacing w:after="100" w:afterAutospacing="1" w:line="240" w:lineRule="auto"/>
+        <w:ind w:left="360"/>
+        <w:contextualSpacing/>
+        <w:rPr>
+          <w:rFonts w:ascii="Consolas" w:eastAsia="Times New Roman" w:hAnsi="Consolas" w:cs="Times New Roman"/>
+          <w:color w:val="3E4143"/>
+          <w:sz w:val="18"/>
+          <w:szCs w:val="18"/>
+        </w:rPr>
+      </w:pPr>
+      <w:r>
+        <w:rPr>
+          <w:rFonts w:ascii="Consolas" w:eastAsia="Times New Roman" w:hAnsi="Consolas" w:cs="Times New Roman"/>
+          <w:color w:val="1C1D1F"/>
+          <w:sz w:val="18"/>
+          <w:szCs w:val="18"/>
+        </w:rPr>
+        <w:t>SELECT DATE_FORMAT(</w:t>
+      </w:r>
+      <w:proofErr w:type="gramStart"/>
+      <w:r>
+        <w:rPr>
+          <w:rFonts w:ascii="Consolas" w:eastAsia="Times New Roman" w:hAnsi="Consolas" w:cs="Times New Roman"/>
+          <w:color w:val="1C1D1F"/>
+          <w:sz w:val="18"/>
+          <w:szCs w:val="18"/>
+        </w:rPr>
+        <w:t>NOW(</w:t>
+      </w:r>
+      <w:proofErr w:type="gramEnd"/>
+      <w:r>
+        <w:rPr>
+          <w:rFonts w:ascii="Consolas" w:eastAsia="Times New Roman" w:hAnsi="Consolas" w:cs="Times New Roman"/>
+          <w:color w:val="1C1D1F"/>
+          <w:sz w:val="18"/>
+          <w:szCs w:val="18"/>
+        </w:rPr>
+        <w:t xml:space="preserve">), </w:t>
+      </w:r>
+      <w:r>
+        <w:rPr>
+          <w:rFonts w:ascii="Consolas" w:eastAsia="Times New Roman" w:hAnsi="Consolas" w:cs="Times New Roman"/>
+          <w:color w:val="2D907F"/>
+          <w:sz w:val="18"/>
+          <w:szCs w:val="18"/>
+        </w:rPr>
+        <w:t>'%M %D at %h:%</w:t>
+      </w:r>
+      <w:proofErr w:type="spellStart"/>
+      <w:r>
+        <w:rPr>
+          <w:rFonts w:ascii="Consolas" w:eastAsia="Times New Roman" w:hAnsi="Consolas" w:cs="Times New Roman"/>
+          <w:color w:val="2D907F"/>
+          <w:sz w:val="18"/>
+          <w:szCs w:val="18"/>
+        </w:rPr>
+        <w:t>i</w:t>
+      </w:r>
+      <w:proofErr w:type="spellEnd"/>
+      <w:r>
+        <w:rPr>
+          <w:rFonts w:ascii="Consolas" w:eastAsia="Times New Roman" w:hAnsi="Consolas" w:cs="Times New Roman"/>
+          <w:color w:val="2D907F"/>
+          <w:sz w:val="18"/>
+          <w:szCs w:val="18"/>
+        </w:rPr>
+        <w:t>'</w:t>
+      </w:r>
+      <w:r>
+        <w:rPr>
+          <w:rFonts w:ascii="Consolas" w:eastAsia="Times New Roman" w:hAnsi="Consolas" w:cs="Times New Roman"/>
+          <w:color w:val="1C1D1F"/>
+          <w:sz w:val="18"/>
+          <w:szCs w:val="18"/>
+        </w:rPr>
+        <w:t>);</w:t>
+      </w:r>
+    </w:p>
+    <w:p>
+      <w:pPr>
+        <w:shd w:val="clear" w:color="auto" w:fill="FFFFFF"/>
+        <w:spacing w:after="100" w:afterAutospacing="1" w:line="240" w:lineRule="auto"/>
+        <w:ind w:left="360"/>
+        <w:contextualSpacing/>
+        <w:rPr>
+          <w:rFonts w:ascii="Consolas" w:eastAsia="Times New Roman" w:hAnsi="Consolas" w:cs="Times New Roman"/>
+          <w:color w:val="3E4143"/>
+          <w:sz w:val="18"/>
+          <w:szCs w:val="18"/>
+        </w:rPr>
+      </w:pPr>
+      <w:r>
+        <w:rPr>
+          <w:rFonts w:ascii="Consolas" w:eastAsia="Times New Roman" w:hAnsi="Consolas" w:cs="Times New Roman"/>
+          <w:color w:val="1C1D1F"/>
+          <w:sz w:val="18"/>
+          <w:szCs w:val="18"/>
+        </w:rPr>
+        <w:t> </w:t>
+      </w:r>
+    </w:p>
+    <w:p>
+      <w:pPr>
+        <w:shd w:val="clear" w:color="auto" w:fill="FFFFFF"/>
+        <w:spacing w:after="100" w:afterAutospacing="1" w:line="240" w:lineRule="auto"/>
+        <w:ind w:left="360"/>
+        <w:contextualSpacing/>
+        <w:rPr>
+          <w:rFonts w:ascii="Consolas" w:eastAsia="Times New Roman" w:hAnsi="Consolas" w:cs="Times New Roman"/>
+          <w:color w:val="3E4143"/>
+          <w:sz w:val="18"/>
+          <w:szCs w:val="18"/>
+        </w:rPr>
+      </w:pPr>
+      <w:r>
+        <w:rPr>
+          <w:rFonts w:ascii="Consolas" w:eastAsia="Times New Roman" w:hAnsi="Consolas" w:cs="Times New Roman"/>
+          <w:color w:val="1C1D1F"/>
+          <w:sz w:val="18"/>
+          <w:szCs w:val="18"/>
+        </w:rPr>
+        <w:t xml:space="preserve">CREATE TABLE </w:t>
+      </w:r>
+      <w:proofErr w:type="gramStart"/>
+      <w:r>
+        <w:rPr>
+          <w:rFonts w:ascii="Consolas" w:eastAsia="Times New Roman" w:hAnsi="Consolas" w:cs="Times New Roman"/>
+          <w:color w:val="1C1D1F"/>
+          <w:sz w:val="18"/>
+          <w:szCs w:val="18"/>
+        </w:rPr>
+        <w:t>tweets(</w:t>
+      </w:r>
+      <w:proofErr w:type="gramEnd"/>
+    </w:p>
+    <w:p>
+      <w:pPr>
+        <w:shd w:val="clear" w:color="auto" w:fill="FFFFFF"/>
+        <w:spacing w:after="100" w:afterAutospacing="1" w:line="240" w:lineRule="auto"/>
+        <w:ind w:left="360"/>
+        <w:contextualSpacing/>
+        <w:rPr>
+          <w:rFonts w:ascii="Consolas" w:eastAsia="Times New Roman" w:hAnsi="Consolas" w:cs="Times New Roman"/>
+          <w:color w:val="3E4143"/>
+          <w:sz w:val="18"/>
+          <w:szCs w:val="18"/>
+        </w:rPr>
+      </w:pPr>
+      <w:r>
+        <w:rPr>
+          <w:rFonts w:ascii="Consolas" w:eastAsia="Times New Roman" w:hAnsi="Consolas" w:cs="Times New Roman"/>
+          <w:color w:val="1C1D1F"/>
+          <w:sz w:val="18"/>
+          <w:szCs w:val="18"/>
+        </w:rPr>
+        <w:t xml:space="preserve">    content </w:t>
+      </w:r>
+      <w:proofErr w:type="gramStart"/>
+      <w:r>
+        <w:rPr>
+          <w:rFonts w:ascii="Consolas" w:eastAsia="Times New Roman" w:hAnsi="Consolas" w:cs="Times New Roman"/>
+          <w:color w:val="1C1D1F"/>
+          <w:sz w:val="18"/>
+          <w:szCs w:val="18"/>
+        </w:rPr>
+        <w:t>VARCHAR(</w:t>
+      </w:r>
+      <w:proofErr w:type="gramEnd"/>
+      <w:r>
+        <w:rPr>
+          <w:rFonts w:ascii="Consolas" w:eastAsia="Times New Roman" w:hAnsi="Consolas" w:cs="Times New Roman"/>
+          <w:color w:val="1C1D1F"/>
+          <w:sz w:val="18"/>
+          <w:szCs w:val="18"/>
+        </w:rPr>
+        <w:t>140),</w:t>
+      </w:r>
+    </w:p>
+    <w:p>
+      <w:pPr>
+        <w:shd w:val="clear" w:color="auto" w:fill="FFFFFF"/>
+        <w:spacing w:after="100" w:afterAutospacing="1" w:line="240" w:lineRule="auto"/>
+        <w:ind w:left="360"/>
+        <w:contextualSpacing/>
+        <w:rPr>
+          <w:rFonts w:ascii="Consolas" w:eastAsia="Times New Roman" w:hAnsi="Consolas" w:cs="Times New Roman"/>
+          <w:color w:val="3E4143"/>
+          <w:sz w:val="18"/>
+          <w:szCs w:val="18"/>
+        </w:rPr>
+      </w:pPr>
+      <w:r>
+        <w:rPr>
+          <w:rFonts w:ascii="Consolas" w:eastAsia="Times New Roman" w:hAnsi="Consolas" w:cs="Times New Roman"/>
+          <w:color w:val="1C1D1F"/>
+          <w:sz w:val="18"/>
+          <w:szCs w:val="18"/>
+        </w:rPr>
+        <w:t xml:space="preserve">    username </w:t>
+      </w:r>
+      <w:proofErr w:type="gramStart"/>
+      <w:r>
+        <w:rPr>
+          <w:rFonts w:ascii="Consolas" w:eastAsia="Times New Roman" w:hAnsi="Consolas" w:cs="Times New Roman"/>
+          <w:color w:val="1C1D1F"/>
+          <w:sz w:val="18"/>
+          <w:szCs w:val="18"/>
+        </w:rPr>
+        <w:t>VARCHAR(</w:t>
+      </w:r>
+      <w:proofErr w:type="gramEnd"/>
+      <w:r>
+        <w:rPr>
+          <w:rFonts w:ascii="Consolas" w:eastAsia="Times New Roman" w:hAnsi="Consolas" w:cs="Times New Roman"/>
+          <w:color w:val="1C1D1F"/>
+          <w:sz w:val="18"/>
+          <w:szCs w:val="18"/>
+        </w:rPr>
+        <w:t>20),</w:t>
+      </w:r>
+    </w:p>
+    <w:p>
+      <w:pPr>
+        <w:shd w:val="clear" w:color="auto" w:fill="FFFFFF"/>
+        <w:spacing w:after="100" w:afterAutospacing="1" w:line="240" w:lineRule="auto"/>
+        <w:ind w:left="360"/>
+        <w:contextualSpacing/>
+        <w:rPr>
+          <w:rFonts w:ascii="Consolas" w:eastAsia="Times New Roman" w:hAnsi="Consolas" w:cs="Times New Roman"/>
+          <w:color w:val="3E4143"/>
+          <w:sz w:val="18"/>
+          <w:szCs w:val="18"/>
+        </w:rPr>
+      </w:pPr>
+      <w:r>
+        <w:rPr>
+          <w:rFonts w:ascii="Consolas" w:eastAsia="Times New Roman" w:hAnsi="Consolas" w:cs="Times New Roman"/>
+          <w:color w:val="1C1D1F"/>
+          <w:sz w:val="18"/>
+          <w:szCs w:val="18"/>
+        </w:rPr>
+        <w:t xml:space="preserve">    </w:t>
+      </w:r>
+      <w:proofErr w:type="spellStart"/>
+      <w:r>
+        <w:rPr>
+          <w:rFonts w:ascii="Consolas" w:eastAsia="Times New Roman" w:hAnsi="Consolas" w:cs="Times New Roman"/>
+          <w:color w:val="1C1D1F"/>
+          <w:sz w:val="18"/>
+          <w:szCs w:val="18"/>
+        </w:rPr>
+        <w:t>created_at</w:t>
+      </w:r>
+      <w:proofErr w:type="spellEnd"/>
+      <w:r>
+        <w:rPr>
+          <w:rFonts w:ascii="Consolas" w:eastAsia="Times New Roman" w:hAnsi="Consolas" w:cs="Times New Roman"/>
+          <w:color w:val="1C1D1F"/>
+          <w:sz w:val="18"/>
+          <w:szCs w:val="18"/>
+        </w:rPr>
+        <w:t xml:space="preserve"> TIMESTAMP DEFAULT </w:t>
+      </w:r>
+      <w:proofErr w:type="gramStart"/>
+      <w:r>
+        <w:rPr>
+          <w:rFonts w:ascii="Consolas" w:eastAsia="Times New Roman" w:hAnsi="Consolas" w:cs="Times New Roman"/>
+          <w:color w:val="1C1D1F"/>
+          <w:sz w:val="18"/>
+          <w:szCs w:val="18"/>
+        </w:rPr>
+        <w:t>NOW(</w:t>
+      </w:r>
+      <w:proofErr w:type="gramEnd"/>
+      <w:r>
+        <w:rPr>
+          <w:rFonts w:ascii="Consolas" w:eastAsia="Times New Roman" w:hAnsi="Consolas" w:cs="Times New Roman"/>
+          <w:color w:val="1C1D1F"/>
+          <w:sz w:val="18"/>
+          <w:szCs w:val="18"/>
+        </w:rPr>
+        <w:t>)</w:t>
+      </w:r>
+    </w:p>
+    <w:p>
+      <w:pPr>
+        <w:shd w:val="clear" w:color="auto" w:fill="FFFFFF"/>
+        <w:spacing w:after="100" w:afterAutospacing="1" w:line="240" w:lineRule="auto"/>
+        <w:ind w:left="360"/>
+        <w:contextualSpacing/>
+        <w:rPr>
+          <w:rFonts w:ascii="Consolas" w:eastAsia="Times New Roman" w:hAnsi="Consolas" w:cs="Times New Roman"/>
+          <w:color w:val="3E4143"/>
+          <w:sz w:val="18"/>
+          <w:szCs w:val="18"/>
+        </w:rPr>
+      </w:pPr>
+      <w:r>
+        <w:rPr>
+          <w:rFonts w:ascii="Consolas" w:eastAsia="Times New Roman" w:hAnsi="Consolas" w:cs="Times New Roman"/>
+          <w:color w:val="1C1D1F"/>
+          <w:sz w:val="18"/>
+          <w:szCs w:val="18"/>
+        </w:rPr>
+        <w:t>);</w:t>
+      </w:r>
+    </w:p>
+    <w:p>
+      <w:pPr>
+        <w:shd w:val="clear" w:color="auto" w:fill="FFFFFF"/>
+        <w:spacing w:after="100" w:afterAutospacing="1" w:line="240" w:lineRule="auto"/>
+        <w:ind w:left="360"/>
+        <w:contextualSpacing/>
+        <w:rPr>
+          <w:rFonts w:ascii="Consolas" w:eastAsia="Times New Roman" w:hAnsi="Consolas" w:cs="Times New Roman"/>
+          <w:color w:val="3E4143"/>
+          <w:sz w:val="18"/>
+          <w:szCs w:val="18"/>
+        </w:rPr>
+      </w:pPr>
+      <w:r>
+        <w:rPr>
+          <w:rFonts w:ascii="Consolas" w:eastAsia="Times New Roman" w:hAnsi="Consolas" w:cs="Times New Roman"/>
+          <w:color w:val="1C1D1F"/>
+          <w:sz w:val="18"/>
+          <w:szCs w:val="18"/>
+        </w:rPr>
+        <w:t> </w:t>
+      </w:r>
+    </w:p>
+    <w:p>
+      <w:pPr>
+        <w:shd w:val="clear" w:color="auto" w:fill="FFFFFF"/>
+        <w:spacing w:after="100" w:afterAutospacing="1" w:line="240" w:lineRule="auto"/>
+        <w:ind w:left="360"/>
+        <w:contextualSpacing/>
+        <w:rPr>
+          <w:rFonts w:ascii="Consolas" w:eastAsia="Times New Roman" w:hAnsi="Consolas" w:cs="Times New Roman"/>
+          <w:color w:val="3E4143"/>
+          <w:sz w:val="18"/>
+          <w:szCs w:val="18"/>
+        </w:rPr>
+      </w:pPr>
+      <w:r>
+        <w:rPr>
+          <w:rFonts w:ascii="Consolas" w:eastAsia="Times New Roman" w:hAnsi="Consolas" w:cs="Times New Roman"/>
+          <w:color w:val="1C1D1F"/>
+          <w:sz w:val="18"/>
+          <w:szCs w:val="18"/>
+        </w:rPr>
+        <w:t xml:space="preserve">INSERT INTO tweets (content, username) </w:t>
+      </w:r>
+      <w:proofErr w:type="gramStart"/>
+      <w:r>
+        <w:rPr>
+          <w:rFonts w:ascii="Consolas" w:eastAsia="Times New Roman" w:hAnsi="Consolas" w:cs="Times New Roman"/>
+          <w:color w:val="1C1D1F"/>
+          <w:sz w:val="18"/>
+          <w:szCs w:val="18"/>
+        </w:rPr>
+        <w:t>VALUES(</w:t>
+      </w:r>
+      <w:proofErr w:type="gramEnd"/>
+      <w:r>
+        <w:rPr>
+          <w:rFonts w:ascii="Consolas" w:eastAsia="Times New Roman" w:hAnsi="Consolas" w:cs="Times New Roman"/>
+          <w:color w:val="2D907F"/>
+          <w:sz w:val="18"/>
+          <w:szCs w:val="18"/>
+        </w:rPr>
+        <w:t>'this is my first tweet'</w:t>
+      </w:r>
+      <w:r>
+        <w:rPr>
+          <w:rFonts w:ascii="Consolas" w:eastAsia="Times New Roman" w:hAnsi="Consolas" w:cs="Times New Roman"/>
+          <w:color w:val="1C1D1F"/>
+          <w:sz w:val="18"/>
+          <w:szCs w:val="18"/>
+        </w:rPr>
+        <w:t xml:space="preserve">, </w:t>
+      </w:r>
+      <w:r>
+        <w:rPr>
+          <w:rFonts w:ascii="Consolas" w:eastAsia="Times New Roman" w:hAnsi="Consolas" w:cs="Times New Roman"/>
+          <w:color w:val="2D907F"/>
+          <w:sz w:val="18"/>
+          <w:szCs w:val="18"/>
+        </w:rPr>
+        <w:t>'</w:t>
+      </w:r>
+      <w:proofErr w:type="spellStart"/>
+      <w:r>
+        <w:rPr>
+          <w:rFonts w:ascii="Consolas" w:eastAsia="Times New Roman" w:hAnsi="Consolas" w:cs="Times New Roman"/>
+          <w:color w:val="2D907F"/>
+          <w:sz w:val="18"/>
+          <w:szCs w:val="18"/>
+        </w:rPr>
+        <w:t>coltscat</w:t>
+      </w:r>
+      <w:proofErr w:type="spellEnd"/>
+      <w:r>
+        <w:rPr>
+          <w:rFonts w:ascii="Consolas" w:eastAsia="Times New Roman" w:hAnsi="Consolas" w:cs="Times New Roman"/>
+          <w:color w:val="2D907F"/>
+          <w:sz w:val="18"/>
+          <w:szCs w:val="18"/>
+        </w:rPr>
+        <w:t>'</w:t>
+      </w:r>
+      <w:r>
+        <w:rPr>
+          <w:rFonts w:ascii="Consolas" w:eastAsia="Times New Roman" w:hAnsi="Consolas" w:cs="Times New Roman"/>
+          <w:color w:val="1C1D1F"/>
+          <w:sz w:val="18"/>
+          <w:szCs w:val="18"/>
+        </w:rPr>
+        <w:t>);</w:t>
+      </w:r>
+    </w:p>
+    <w:p>
+      <w:pPr>
+        <w:shd w:val="clear" w:color="auto" w:fill="FFFFFF"/>
+        <w:spacing w:after="100" w:afterAutospacing="1" w:line="240" w:lineRule="auto"/>
+        <w:ind w:left="360"/>
+        <w:contextualSpacing/>
+        <w:rPr>
+          <w:rFonts w:ascii="Consolas" w:eastAsia="Times New Roman" w:hAnsi="Consolas" w:cs="Times New Roman"/>
+          <w:color w:val="3E4143"/>
+          <w:sz w:val="18"/>
+          <w:szCs w:val="18"/>
+        </w:rPr>
+      </w:pPr>
+      <w:r>
+        <w:rPr>
+          <w:rFonts w:ascii="Consolas" w:eastAsia="Times New Roman" w:hAnsi="Consolas" w:cs="Times New Roman"/>
+          <w:color w:val="1C1D1F"/>
+          <w:sz w:val="18"/>
+          <w:szCs w:val="18"/>
+        </w:rPr>
+        <w:t>SELECT * FROM tweets;</w:t>
+      </w:r>
+    </w:p>
+    <w:p>
+      <w:pPr>
+        <w:shd w:val="clear" w:color="auto" w:fill="FFFFFF"/>
+        <w:spacing w:after="100" w:afterAutospacing="1" w:line="240" w:lineRule="auto"/>
+        <w:ind w:left="360"/>
+        <w:contextualSpacing/>
+        <w:rPr>
+          <w:rFonts w:ascii="Consolas" w:eastAsia="Times New Roman" w:hAnsi="Consolas" w:cs="Times New Roman"/>
+          <w:color w:val="3E4143"/>
+          <w:sz w:val="18"/>
+          <w:szCs w:val="18"/>
+        </w:rPr>
+      </w:pPr>
+      <w:r>
+        <w:rPr>
+          <w:rFonts w:ascii="Consolas" w:eastAsia="Times New Roman" w:hAnsi="Consolas" w:cs="Times New Roman"/>
+          <w:color w:val="1C1D1F"/>
+          <w:sz w:val="18"/>
+          <w:szCs w:val="18"/>
+        </w:rPr>
+        <w:t> </w:t>
+      </w:r>
+    </w:p>
+    <w:p>
+      <w:pPr>
+        <w:shd w:val="clear" w:color="auto" w:fill="FFFFFF"/>
+        <w:spacing w:after="100" w:afterAutospacing="1" w:line="240" w:lineRule="auto"/>
+        <w:ind w:left="360"/>
+        <w:contextualSpacing/>
+        <w:rPr>
+          <w:rFonts w:ascii="Consolas" w:eastAsia="Times New Roman" w:hAnsi="Consolas" w:cs="Times New Roman"/>
+          <w:color w:val="3E4143"/>
+          <w:sz w:val="18"/>
+          <w:szCs w:val="18"/>
+        </w:rPr>
+      </w:pPr>
+      <w:r>
+        <w:rPr>
+          <w:rFonts w:ascii="Consolas" w:eastAsia="Times New Roman" w:hAnsi="Consolas" w:cs="Times New Roman"/>
+          <w:color w:val="1C1D1F"/>
+          <w:sz w:val="18"/>
+          <w:szCs w:val="18"/>
+        </w:rPr>
+        <w:t xml:space="preserve">INSERT INTO tweets (content, username) </w:t>
+      </w:r>
+      <w:proofErr w:type="gramStart"/>
+      <w:r>
+        <w:rPr>
+          <w:rFonts w:ascii="Consolas" w:eastAsia="Times New Roman" w:hAnsi="Consolas" w:cs="Times New Roman"/>
+          <w:color w:val="1C1D1F"/>
+          <w:sz w:val="18"/>
+          <w:szCs w:val="18"/>
+        </w:rPr>
+        <w:t>VALUES(</w:t>
+      </w:r>
+      <w:proofErr w:type="gramEnd"/>
+      <w:r>
+        <w:rPr>
+          <w:rFonts w:ascii="Consolas" w:eastAsia="Times New Roman" w:hAnsi="Consolas" w:cs="Times New Roman"/>
+          <w:color w:val="2D907F"/>
+          <w:sz w:val="18"/>
+          <w:szCs w:val="18"/>
+        </w:rPr>
+        <w:t>'this is my second tweet'</w:t>
+      </w:r>
+      <w:r>
+        <w:rPr>
+          <w:rFonts w:ascii="Consolas" w:eastAsia="Times New Roman" w:hAnsi="Consolas" w:cs="Times New Roman"/>
+          <w:color w:val="1C1D1F"/>
+          <w:sz w:val="18"/>
+          <w:szCs w:val="18"/>
+        </w:rPr>
+        <w:t xml:space="preserve">, </w:t>
+      </w:r>
+      <w:r>
+        <w:rPr>
+          <w:rFonts w:ascii="Consolas" w:eastAsia="Times New Roman" w:hAnsi="Consolas" w:cs="Times New Roman"/>
+          <w:color w:val="2D907F"/>
+          <w:sz w:val="18"/>
+          <w:szCs w:val="18"/>
+        </w:rPr>
+        <w:t>'</w:t>
+      </w:r>
+      <w:proofErr w:type="spellStart"/>
+      <w:r>
+        <w:rPr>
+          <w:rFonts w:ascii="Consolas" w:eastAsia="Times New Roman" w:hAnsi="Consolas" w:cs="Times New Roman"/>
+          <w:color w:val="2D907F"/>
+          <w:sz w:val="18"/>
+          <w:szCs w:val="18"/>
+        </w:rPr>
+        <w:t>coltscat</w:t>
+      </w:r>
+      <w:proofErr w:type="spellEnd"/>
+      <w:r>
+        <w:rPr>
+          <w:rFonts w:ascii="Consolas" w:eastAsia="Times New Roman" w:hAnsi="Consolas" w:cs="Times New Roman"/>
+          <w:color w:val="2D907F"/>
+          <w:sz w:val="18"/>
+          <w:szCs w:val="18"/>
+        </w:rPr>
+        <w:t>'</w:t>
+      </w:r>
+      <w:r>
+        <w:rPr>
+          <w:rFonts w:ascii="Consolas" w:eastAsia="Times New Roman" w:hAnsi="Consolas" w:cs="Times New Roman"/>
+          <w:color w:val="1C1D1F"/>
+          <w:sz w:val="18"/>
+          <w:szCs w:val="18"/>
+        </w:rPr>
+        <w:t>);</w:t>
+      </w:r>
+    </w:p>
+    <w:p>
+      <w:pPr>
+        <w:shd w:val="clear" w:color="auto" w:fill="FFFFFF"/>
+        <w:spacing w:after="100" w:afterAutospacing="1" w:line="240" w:lineRule="auto"/>
+        <w:ind w:left="360"/>
+        <w:contextualSpacing/>
+        <w:rPr>
+          <w:rFonts w:ascii="Consolas" w:eastAsia="Times New Roman" w:hAnsi="Consolas" w:cs="Times New Roman"/>
+          <w:color w:val="3E4143"/>
+          <w:sz w:val="18"/>
+          <w:szCs w:val="18"/>
+        </w:rPr>
+      </w:pPr>
+      <w:r>
+        <w:rPr>
+          <w:rFonts w:ascii="Consolas" w:eastAsia="Times New Roman" w:hAnsi="Consolas" w:cs="Times New Roman"/>
+          <w:color w:val="1C1D1F"/>
+          <w:sz w:val="18"/>
+          <w:szCs w:val="18"/>
+        </w:rPr>
+        <w:t>SELECT * FROM tweets;</w:t>
+      </w:r>
+    </w:p>
+    <w:bookmarkEnd w:id="0"/>
+    <w:p/>
     <w:sectPr>
       <w:headerReference w:type="default" r:id="rId60"/>
       <w:pgSz w:w="12240" w:h="15840"/>
@@ -9365,6 +11058,119 @@
     </w:lvl>
   </w:abstractNum>
   <w:abstractNum w:abstractNumId="1" w15:restartNumberingAfterBreak="0">
+    <w:nsid w:val="035A4B34"/>
+    <w:multiLevelType w:val="multilevel"/>
+    <w:tmpl w:val="7DBCF728"/>
+    <w:lvl w:ilvl="0">
+      <w:start w:val="1"/>
+      <w:numFmt w:val="decimal"/>
+      <w:lvlText w:val="%1."/>
+      <w:lvlJc w:val="left"/>
+      <w:pPr>
+        <w:tabs>
+          <w:tab w:val="num" w:pos="720"/>
+        </w:tabs>
+        <w:ind w:left="720" w:hanging="360"/>
+      </w:pPr>
+    </w:lvl>
+    <w:lvl w:ilvl="1" w:tentative="1">
+      <w:start w:val="1"/>
+      <w:numFmt w:val="decimal"/>
+      <w:lvlText w:val="%2."/>
+      <w:lvlJc w:val="left"/>
+      <w:pPr>
+        <w:tabs>
+          <w:tab w:val="num" w:pos="1440"/>
+        </w:tabs>
+        <w:ind w:left="1440" w:hanging="360"/>
+      </w:pPr>
+    </w:lvl>
+    <w:lvl w:ilvl="2" w:tentative="1">
+      <w:start w:val="1"/>
+      <w:numFmt w:val="decimal"/>
+      <w:lvlText w:val="%3."/>
+      <w:lvlJc w:val="left"/>
+      <w:pPr>
+        <w:tabs>
+          <w:tab w:val="num" w:pos="2160"/>
+        </w:tabs>
+        <w:ind w:left="2160" w:hanging="360"/>
+      </w:pPr>
+    </w:lvl>
+    <w:lvl w:ilvl="3" w:tentative="1">
+      <w:start w:val="1"/>
+      <w:numFmt w:val="decimal"/>
+      <w:lvlText w:val="%4."/>
+      <w:lvlJc w:val="left"/>
+      <w:pPr>
+        <w:tabs>
+          <w:tab w:val="num" w:pos="2880"/>
+        </w:tabs>
+        <w:ind w:left="2880" w:hanging="360"/>
+      </w:pPr>
+    </w:lvl>
+    <w:lvl w:ilvl="4" w:tentative="1">
+      <w:start w:val="1"/>
+      <w:numFmt w:val="decimal"/>
+      <w:lvlText w:val="%5."/>
+      <w:lvlJc w:val="left"/>
+      <w:pPr>
+        <w:tabs>
+          <w:tab w:val="num" w:pos="3600"/>
+        </w:tabs>
+        <w:ind w:left="3600" w:hanging="360"/>
+      </w:pPr>
+    </w:lvl>
+    <w:lvl w:ilvl="5" w:tentative="1">
+      <w:start w:val="1"/>
+      <w:numFmt w:val="decimal"/>
+      <w:lvlText w:val="%6."/>
+      <w:lvlJc w:val="left"/>
+      <w:pPr>
+        <w:tabs>
+          <w:tab w:val="num" w:pos="4320"/>
+        </w:tabs>
+        <w:ind w:left="4320" w:hanging="360"/>
+      </w:pPr>
+    </w:lvl>
+    <w:lvl w:ilvl="6" w:tentative="1">
+      <w:start w:val="1"/>
+      <w:numFmt w:val="decimal"/>
+      <w:lvlText w:val="%7."/>
+      <w:lvlJc w:val="left"/>
+      <w:pPr>
+        <w:tabs>
+          <w:tab w:val="num" w:pos="5040"/>
+        </w:tabs>
+        <w:ind w:left="5040" w:hanging="360"/>
+      </w:pPr>
+    </w:lvl>
+    <w:lvl w:ilvl="7" w:tentative="1">
+      <w:start w:val="1"/>
+      <w:numFmt w:val="decimal"/>
+      <w:lvlText w:val="%8."/>
+      <w:lvlJc w:val="left"/>
+      <w:pPr>
+        <w:tabs>
+          <w:tab w:val="num" w:pos="5760"/>
+        </w:tabs>
+        <w:ind w:left="5760" w:hanging="360"/>
+      </w:pPr>
+    </w:lvl>
+    <w:lvl w:ilvl="8" w:tentative="1">
+      <w:start w:val="1"/>
+      <w:numFmt w:val="decimal"/>
+      <w:lvlText w:val="%9."/>
+      <w:lvlJc w:val="left"/>
+      <w:pPr>
+        <w:tabs>
+          <w:tab w:val="num" w:pos="6480"/>
+        </w:tabs>
+        <w:ind w:left="6480" w:hanging="360"/>
+      </w:pPr>
+    </w:lvl>
+  </w:abstractNum>
+  <w:abstractNum w:abstractNumId="2" w15:restartNumberingAfterBreak="0">
     <w:nsid w:val="04BB3156"/>
     <w:multiLevelType w:val="multilevel"/>
     <w:tmpl w:val="C152F360"/>
@@ -9477,7 +11283,7 @@
       </w:pPr>
     </w:lvl>
   </w:abstractNum>
-  <w:abstractNum w:abstractNumId="2" w15:restartNumberingAfterBreak="0">
+  <w:abstractNum w:abstractNumId="3" w15:restartNumberingAfterBreak="0">
     <w:nsid w:val="07EF05E0"/>
     <w:multiLevelType w:val="multilevel"/>
     <w:tmpl w:val="1338BA6A"/>
@@ -9590,7 +11396,7 @@
       </w:pPr>
     </w:lvl>
   </w:abstractNum>
-  <w:abstractNum w:abstractNumId="3" w15:restartNumberingAfterBreak="0">
+  <w:abstractNum w:abstractNumId="4" w15:restartNumberingAfterBreak="0">
     <w:nsid w:val="1CFB7420"/>
     <w:multiLevelType w:val="hybridMultilevel"/>
     <w:tmpl w:val="B1AED0B4"/>
@@ -9702,7 +11508,7 @@
       </w:rPr>
     </w:lvl>
   </w:abstractNum>
-  <w:abstractNum w:abstractNumId="4" w15:restartNumberingAfterBreak="0">
+  <w:abstractNum w:abstractNumId="5" w15:restartNumberingAfterBreak="0">
     <w:nsid w:val="2E070742"/>
     <w:multiLevelType w:val="multilevel"/>
     <w:tmpl w:val="5E0E9A2C"/>
@@ -9815,7 +11621,7 @@
       </w:pPr>
     </w:lvl>
   </w:abstractNum>
-  <w:abstractNum w:abstractNumId="5" w15:restartNumberingAfterBreak="0">
+  <w:abstractNum w:abstractNumId="6" w15:restartNumberingAfterBreak="0">
     <w:nsid w:val="327E42B6"/>
     <w:multiLevelType w:val="multilevel"/>
     <w:tmpl w:val="07C8C544"/>
@@ -9928,7 +11734,7 @@
       </w:pPr>
     </w:lvl>
   </w:abstractNum>
-  <w:abstractNum w:abstractNumId="6" w15:restartNumberingAfterBreak="0">
+  <w:abstractNum w:abstractNumId="7" w15:restartNumberingAfterBreak="0">
     <w:nsid w:val="4C495923"/>
     <w:multiLevelType w:val="hybridMultilevel"/>
     <w:tmpl w:val="505E77EE"/>
@@ -10040,7 +11846,7 @@
       </w:rPr>
     </w:lvl>
   </w:abstractNum>
-  <w:abstractNum w:abstractNumId="7" w15:restartNumberingAfterBreak="0">
+  <w:abstractNum w:abstractNumId="8" w15:restartNumberingAfterBreak="0">
     <w:nsid w:val="52734FC3"/>
     <w:multiLevelType w:val="multilevel"/>
     <w:tmpl w:val="65586856"/>
@@ -10153,7 +11959,7 @@
       </w:pPr>
     </w:lvl>
   </w:abstractNum>
-  <w:abstractNum w:abstractNumId="8" w15:restartNumberingAfterBreak="0">
+  <w:abstractNum w:abstractNumId="9" w15:restartNumberingAfterBreak="0">
     <w:nsid w:val="611700E1"/>
     <w:multiLevelType w:val="multilevel"/>
     <w:tmpl w:val="DF1A6696"/>
@@ -10267,31 +12073,34 @@
     </w:lvl>
   </w:abstractNum>
   <w:num w:numId="1">
-    <w:abstractNumId w:val="3"/>
+    <w:abstractNumId w:val="4"/>
   </w:num>
   <w:num w:numId="2">
-    <w:abstractNumId w:val="6"/>
+    <w:abstractNumId w:val="7"/>
   </w:num>
   <w:num w:numId="3">
-    <w:abstractNumId w:val="8"/>
+    <w:abstractNumId w:val="9"/>
   </w:num>
   <w:num w:numId="4">
     <w:abstractNumId w:val="0"/>
   </w:num>
   <w:num w:numId="5">
+    <w:abstractNumId w:val="3"/>
+  </w:num>
+  <w:num w:numId="6">
+    <w:abstractNumId w:val="8"/>
+  </w:num>
+  <w:num w:numId="7">
     <w:abstractNumId w:val="2"/>
   </w:num>
-  <w:num w:numId="6">
-    <w:abstractNumId w:val="7"/>
-  </w:num>
-  <w:num w:numId="7">
-    <w:abstractNumId w:val="1"/>
-  </w:num>
   <w:num w:numId="8">
-    <w:abstractNumId w:val="4"/>
+    <w:abstractNumId w:val="5"/>
   </w:num>
   <w:num w:numId="9">
-    <w:abstractNumId w:val="5"/>
+    <w:abstractNumId w:val="6"/>
+  </w:num>
+  <w:num w:numId="10">
+    <w:abstractNumId w:val="1"/>
   </w:num>
   <w:numIdMacAtCleanup w:val="1"/>
 </w:numbering>

--- a/Section 10 - Revisiting Data Types/Notes - Section 10 Revisiting Datatypes.docx
+++ b/Section 10 - Revisiting Data Types/Notes - Section 10 Revisiting Datatypes.docx
@@ -28,15 +28,9 @@
     </w:p>
     <w:p>
       <w:pPr>
-        <w:contextualSpacing/>
-        <w:rPr>
-          <w:u w:val="single"/>
-        </w:rPr>
-      </w:pPr>
-      <w:r>
-        <w:rPr>
-          <w:u w:val="single"/>
-        </w:rPr>
+        <w:pStyle w:val="Heading1"/>
+      </w:pPr>
+      <w:r>
         <w:t>CHAR and VARCHAR</w:t>
       </w:r>
     </w:p>
@@ -980,15 +974,9 @@
     </w:p>
     <w:p>
       <w:pPr>
-        <w:contextualSpacing/>
-        <w:rPr>
-          <w:u w:val="single"/>
-        </w:rPr>
-      </w:pPr>
-      <w:r>
-        <w:rPr>
-          <w:u w:val="single"/>
-        </w:rPr>
+        <w:pStyle w:val="Heading1"/>
+      </w:pPr>
+      <w:r>
         <w:t>DECIMAL Datatype</w:t>
       </w:r>
     </w:p>
@@ -1746,15 +1734,9 @@
     </w:p>
     <w:p>
       <w:pPr>
-        <w:contextualSpacing/>
-        <w:rPr>
-          <w:u w:val="single"/>
-        </w:rPr>
-      </w:pPr>
-      <w:r>
-        <w:rPr>
-          <w:u w:val="single"/>
-        </w:rPr>
+        <w:pStyle w:val="Heading1"/>
+      </w:pPr>
+      <w:r>
         <w:t>FLOAT and DOUBLE</w:t>
       </w:r>
     </w:p>
@@ -1812,6 +1794,7 @@
         </w:numPr>
       </w:pPr>
       <w:r>
+        <w:lastRenderedPageBreak/>
         <w:t xml:space="preserve">Practical differences (see documentation here: </w:t>
       </w:r>
       <w:hyperlink r:id="rId14" w:history="1">
@@ -1835,7 +1818,6 @@
         </w:numPr>
       </w:pPr>
       <w:r>
-        <w:lastRenderedPageBreak/>
         <w:t>Decimals are fixed-point and calculations are exact</w:t>
       </w:r>
     </w:p>
@@ -2331,6 +2313,7 @@
           <w:sz w:val="18"/>
           <w:szCs w:val="18"/>
         </w:rPr>
+        <w:lastRenderedPageBreak/>
         <w:t> </w:t>
       </w:r>
     </w:p>
@@ -2400,7 +2383,6 @@
           <w:sz w:val="18"/>
           <w:szCs w:val="18"/>
         </w:rPr>
-        <w:lastRenderedPageBreak/>
         <w:t>SELECT * FROM thingies;</w:t>
       </w:r>
     </w:p>
@@ -2411,15 +2393,9 @@
     </w:p>
     <w:p>
       <w:pPr>
-        <w:contextualSpacing/>
-        <w:rPr>
-          <w:u w:val="single"/>
-        </w:rPr>
-      </w:pPr>
-      <w:r>
-        <w:rPr>
-          <w:u w:val="single"/>
-        </w:rPr>
+        <w:pStyle w:val="Heading1"/>
+      </w:pPr>
+      <w:r>
         <w:t>DATE, TIME, and DATETIME</w:t>
       </w:r>
     </w:p>
@@ -2603,15 +2579,9 @@
     </w:p>
     <w:p>
       <w:pPr>
-        <w:contextualSpacing/>
-        <w:rPr>
-          <w:u w:val="single"/>
-        </w:rPr>
-      </w:pPr>
-      <w:r>
-        <w:rPr>
-          <w:u w:val="single"/>
-        </w:rPr>
+        <w:pStyle w:val="Heading1"/>
+      </w:pPr>
+      <w:r>
         <w:t>Creating DATE Data</w:t>
       </w:r>
     </w:p>
@@ -3127,6 +3097,7 @@
           <w:sz w:val="18"/>
           <w:szCs w:val="18"/>
         </w:rPr>
+        <w:lastRenderedPageBreak/>
         <w:t>VALUES(</w:t>
       </w:r>
       <w:proofErr w:type="gramEnd"/>
@@ -3259,16 +3230,9 @@
     </w:p>
     <w:p>
       <w:pPr>
-        <w:contextualSpacing/>
-        <w:rPr>
-          <w:u w:val="single"/>
-        </w:rPr>
-      </w:pPr>
-      <w:r>
-        <w:rPr>
-          <w:u w:val="single"/>
-        </w:rPr>
-        <w:lastRenderedPageBreak/>
+        <w:pStyle w:val="Heading1"/>
+      </w:pPr>
+      <w:r>
         <w:t>CURDATE, CURTIME, and NOW</w:t>
       </w:r>
     </w:p>
@@ -3652,15 +3616,9 @@
     </w:p>
     <w:p>
       <w:pPr>
-        <w:contextualSpacing/>
-        <w:rPr>
-          <w:u w:val="single"/>
-        </w:rPr>
-      </w:pPr>
-      <w:r>
-        <w:rPr>
-          <w:u w:val="single"/>
-        </w:rPr>
+        <w:pStyle w:val="Heading1"/>
+      </w:pPr>
+      <w:r>
         <w:t>Formatting Dates</w:t>
       </w:r>
     </w:p>
@@ -3693,6 +3651,7 @@
         </w:numPr>
       </w:pPr>
       <w:r>
+        <w:lastRenderedPageBreak/>
         <w:t xml:space="preserve">Documentation: </w:t>
       </w:r>
       <w:hyperlink r:id="rId25" w:history="1">
@@ -3768,7 +3727,6 @@
         <w:rPr>
           <w:noProof/>
         </w:rPr>
-        <w:lastRenderedPageBreak/>
         <w:drawing>
           <wp:inline distT="0" distB="0" distL="0" distR="0" wp14:anchorId="60C9C9BC" wp14:editId="653EC8B1">
             <wp:extent cx="4353636" cy="212565"/>
@@ -4310,6 +4268,7 @@
       </w:pPr>
       <w:proofErr w:type="gramStart"/>
       <w:r>
+        <w:lastRenderedPageBreak/>
         <w:t>HOUR(</w:t>
       </w:r>
       <w:proofErr w:type="gramEnd"/>
@@ -4430,7 +4389,6 @@
         <w:rPr>
           <w:noProof/>
         </w:rPr>
-        <w:lastRenderedPageBreak/>
         <w:drawing>
           <wp:inline distT="0" distB="0" distL="0" distR="0" wp14:anchorId="42035F8C" wp14:editId="7344BDEC">
             <wp:extent cx="4701654" cy="1085499"/>
@@ -4938,144 +4896,6 @@
           <w:sz w:val="18"/>
           <w:szCs w:val="18"/>
         </w:rPr>
-        <w:t> </w:t>
-      </w:r>
-    </w:p>
-    <w:p>
-      <w:pPr>
-        <w:shd w:val="clear" w:color="auto" w:fill="FFFFFF"/>
-        <w:spacing w:after="100" w:afterAutospacing="1" w:line="240" w:lineRule="auto"/>
-        <w:ind w:left="360"/>
-        <w:contextualSpacing/>
-        <w:rPr>
-          <w:rFonts w:ascii="Consolas" w:eastAsia="Times New Roman" w:hAnsi="Consolas" w:cs="Times New Roman"/>
-          <w:color w:val="3E4143"/>
-          <w:sz w:val="18"/>
-          <w:szCs w:val="18"/>
-        </w:rPr>
-      </w:pPr>
-      <w:r>
-        <w:rPr>
-          <w:rFonts w:ascii="Consolas" w:eastAsia="Times New Roman" w:hAnsi="Consolas" w:cs="Times New Roman"/>
-          <w:color w:val="1C1D1F"/>
-          <w:sz w:val="18"/>
-          <w:szCs w:val="18"/>
-        </w:rPr>
-        <w:t>SELECT name, birthdate, DAYNAME(birthdate) FROM people;</w:t>
-      </w:r>
-    </w:p>
-    <w:p>
-      <w:pPr>
-        <w:shd w:val="clear" w:color="auto" w:fill="FFFFFF"/>
-        <w:spacing w:after="100" w:afterAutospacing="1" w:line="240" w:lineRule="auto"/>
-        <w:ind w:left="360"/>
-        <w:contextualSpacing/>
-        <w:rPr>
-          <w:rFonts w:ascii="Consolas" w:eastAsia="Times New Roman" w:hAnsi="Consolas" w:cs="Times New Roman"/>
-          <w:color w:val="3E4143"/>
-          <w:sz w:val="18"/>
-          <w:szCs w:val="18"/>
-        </w:rPr>
-      </w:pPr>
-      <w:r>
-        <w:rPr>
-          <w:rFonts w:ascii="Consolas" w:eastAsia="Times New Roman" w:hAnsi="Consolas" w:cs="Times New Roman"/>
-          <w:color w:val="1C1D1F"/>
-          <w:sz w:val="18"/>
-          <w:szCs w:val="18"/>
-        </w:rPr>
-        <w:t> </w:t>
-      </w:r>
-    </w:p>
-    <w:p>
-      <w:pPr>
-        <w:shd w:val="clear" w:color="auto" w:fill="FFFFFF"/>
-        <w:spacing w:after="100" w:afterAutospacing="1" w:line="240" w:lineRule="auto"/>
-        <w:ind w:left="360"/>
-        <w:contextualSpacing/>
-        <w:rPr>
-          <w:rFonts w:ascii="Consolas" w:eastAsia="Times New Roman" w:hAnsi="Consolas" w:cs="Times New Roman"/>
-          <w:color w:val="3E4143"/>
-          <w:sz w:val="18"/>
-          <w:szCs w:val="18"/>
-        </w:rPr>
-      </w:pPr>
-      <w:r>
-        <w:rPr>
-          <w:rFonts w:ascii="Consolas" w:eastAsia="Times New Roman" w:hAnsi="Consolas" w:cs="Times New Roman"/>
-          <w:color w:val="1C1D1F"/>
-          <w:sz w:val="18"/>
-          <w:szCs w:val="18"/>
-        </w:rPr>
-        <w:t>SELECT name, birthdate, DAYOFWEEK(birthdate) FROM people;</w:t>
-      </w:r>
-    </w:p>
-    <w:p>
-      <w:pPr>
-        <w:shd w:val="clear" w:color="auto" w:fill="FFFFFF"/>
-        <w:spacing w:after="100" w:afterAutospacing="1" w:line="240" w:lineRule="auto"/>
-        <w:ind w:left="360"/>
-        <w:contextualSpacing/>
-        <w:rPr>
-          <w:rFonts w:ascii="Consolas" w:eastAsia="Times New Roman" w:hAnsi="Consolas" w:cs="Times New Roman"/>
-          <w:color w:val="3E4143"/>
-          <w:sz w:val="18"/>
-          <w:szCs w:val="18"/>
-        </w:rPr>
-      </w:pPr>
-      <w:r>
-        <w:rPr>
-          <w:rFonts w:ascii="Consolas" w:eastAsia="Times New Roman" w:hAnsi="Consolas" w:cs="Times New Roman"/>
-          <w:color w:val="1C1D1F"/>
-          <w:sz w:val="18"/>
-          <w:szCs w:val="18"/>
-        </w:rPr>
-        <w:t> </w:t>
-      </w:r>
-    </w:p>
-    <w:p>
-      <w:pPr>
-        <w:shd w:val="clear" w:color="auto" w:fill="FFFFFF"/>
-        <w:spacing w:after="100" w:afterAutospacing="1" w:line="240" w:lineRule="auto"/>
-        <w:ind w:left="360"/>
-        <w:contextualSpacing/>
-        <w:rPr>
-          <w:rFonts w:ascii="Consolas" w:eastAsia="Times New Roman" w:hAnsi="Consolas" w:cs="Times New Roman"/>
-          <w:color w:val="3E4143"/>
-          <w:sz w:val="18"/>
-          <w:szCs w:val="18"/>
-        </w:rPr>
-      </w:pPr>
-      <w:r>
-        <w:rPr>
-          <w:rFonts w:ascii="Consolas" w:eastAsia="Times New Roman" w:hAnsi="Consolas" w:cs="Times New Roman"/>
-          <w:color w:val="1C1D1F"/>
-          <w:sz w:val="18"/>
-          <w:szCs w:val="18"/>
-        </w:rPr>
-        <w:t>SELECT name, birthdate, DAYOFYEAR(birthdate) FROM people;</w:t>
-      </w:r>
-    </w:p>
-    <w:p>
-      <w:pPr>
-        <w:shd w:val="clear" w:color="auto" w:fill="FFFFFF"/>
-        <w:spacing w:after="100" w:afterAutospacing="1" w:line="240" w:lineRule="auto"/>
-        <w:ind w:left="360"/>
-        <w:contextualSpacing/>
-        <w:rPr>
-          <w:rFonts w:ascii="Consolas" w:eastAsia="Times New Roman" w:hAnsi="Consolas" w:cs="Times New Roman"/>
-          <w:color w:val="3E4143"/>
-          <w:sz w:val="18"/>
-          <w:szCs w:val="18"/>
-        </w:rPr>
-      </w:pPr>
-      <w:r>
-        <w:rPr>
-          <w:rFonts w:ascii="Consolas" w:eastAsia="Times New Roman" w:hAnsi="Consolas" w:cs="Times New Roman"/>
-          <w:color w:val="1C1D1F"/>
-          <w:sz w:val="18"/>
-          <w:szCs w:val="18"/>
-        </w:rPr>
         <w:lastRenderedPageBreak/>
         <w:t> </w:t>
       </w:r>
@@ -5100,6 +4920,144 @@
           <w:sz w:val="18"/>
           <w:szCs w:val="18"/>
         </w:rPr>
+        <w:t>SELECT name, birthdate, DAYNAME(birthdate) FROM people;</w:t>
+      </w:r>
+    </w:p>
+    <w:p>
+      <w:pPr>
+        <w:shd w:val="clear" w:color="auto" w:fill="FFFFFF"/>
+        <w:spacing w:after="100" w:afterAutospacing="1" w:line="240" w:lineRule="auto"/>
+        <w:ind w:left="360"/>
+        <w:contextualSpacing/>
+        <w:rPr>
+          <w:rFonts w:ascii="Consolas" w:eastAsia="Times New Roman" w:hAnsi="Consolas" w:cs="Times New Roman"/>
+          <w:color w:val="3E4143"/>
+          <w:sz w:val="18"/>
+          <w:szCs w:val="18"/>
+        </w:rPr>
+      </w:pPr>
+      <w:r>
+        <w:rPr>
+          <w:rFonts w:ascii="Consolas" w:eastAsia="Times New Roman" w:hAnsi="Consolas" w:cs="Times New Roman"/>
+          <w:color w:val="1C1D1F"/>
+          <w:sz w:val="18"/>
+          <w:szCs w:val="18"/>
+        </w:rPr>
+        <w:t> </w:t>
+      </w:r>
+    </w:p>
+    <w:p>
+      <w:pPr>
+        <w:shd w:val="clear" w:color="auto" w:fill="FFFFFF"/>
+        <w:spacing w:after="100" w:afterAutospacing="1" w:line="240" w:lineRule="auto"/>
+        <w:ind w:left="360"/>
+        <w:contextualSpacing/>
+        <w:rPr>
+          <w:rFonts w:ascii="Consolas" w:eastAsia="Times New Roman" w:hAnsi="Consolas" w:cs="Times New Roman"/>
+          <w:color w:val="3E4143"/>
+          <w:sz w:val="18"/>
+          <w:szCs w:val="18"/>
+        </w:rPr>
+      </w:pPr>
+      <w:r>
+        <w:rPr>
+          <w:rFonts w:ascii="Consolas" w:eastAsia="Times New Roman" w:hAnsi="Consolas" w:cs="Times New Roman"/>
+          <w:color w:val="1C1D1F"/>
+          <w:sz w:val="18"/>
+          <w:szCs w:val="18"/>
+        </w:rPr>
+        <w:t>SELECT name, birthdate, DAYOFWEEK(birthdate) FROM people;</w:t>
+      </w:r>
+    </w:p>
+    <w:p>
+      <w:pPr>
+        <w:shd w:val="clear" w:color="auto" w:fill="FFFFFF"/>
+        <w:spacing w:after="100" w:afterAutospacing="1" w:line="240" w:lineRule="auto"/>
+        <w:ind w:left="360"/>
+        <w:contextualSpacing/>
+        <w:rPr>
+          <w:rFonts w:ascii="Consolas" w:eastAsia="Times New Roman" w:hAnsi="Consolas" w:cs="Times New Roman"/>
+          <w:color w:val="3E4143"/>
+          <w:sz w:val="18"/>
+          <w:szCs w:val="18"/>
+        </w:rPr>
+      </w:pPr>
+      <w:r>
+        <w:rPr>
+          <w:rFonts w:ascii="Consolas" w:eastAsia="Times New Roman" w:hAnsi="Consolas" w:cs="Times New Roman"/>
+          <w:color w:val="1C1D1F"/>
+          <w:sz w:val="18"/>
+          <w:szCs w:val="18"/>
+        </w:rPr>
+        <w:t> </w:t>
+      </w:r>
+    </w:p>
+    <w:p>
+      <w:pPr>
+        <w:shd w:val="clear" w:color="auto" w:fill="FFFFFF"/>
+        <w:spacing w:after="100" w:afterAutospacing="1" w:line="240" w:lineRule="auto"/>
+        <w:ind w:left="360"/>
+        <w:contextualSpacing/>
+        <w:rPr>
+          <w:rFonts w:ascii="Consolas" w:eastAsia="Times New Roman" w:hAnsi="Consolas" w:cs="Times New Roman"/>
+          <w:color w:val="3E4143"/>
+          <w:sz w:val="18"/>
+          <w:szCs w:val="18"/>
+        </w:rPr>
+      </w:pPr>
+      <w:r>
+        <w:rPr>
+          <w:rFonts w:ascii="Consolas" w:eastAsia="Times New Roman" w:hAnsi="Consolas" w:cs="Times New Roman"/>
+          <w:color w:val="1C1D1F"/>
+          <w:sz w:val="18"/>
+          <w:szCs w:val="18"/>
+        </w:rPr>
+        <w:t>SELECT name, birthdate, DAYOFYEAR(birthdate) FROM people;</w:t>
+      </w:r>
+    </w:p>
+    <w:p>
+      <w:pPr>
+        <w:shd w:val="clear" w:color="auto" w:fill="FFFFFF"/>
+        <w:spacing w:after="100" w:afterAutospacing="1" w:line="240" w:lineRule="auto"/>
+        <w:ind w:left="360"/>
+        <w:contextualSpacing/>
+        <w:rPr>
+          <w:rFonts w:ascii="Consolas" w:eastAsia="Times New Roman" w:hAnsi="Consolas" w:cs="Times New Roman"/>
+          <w:color w:val="3E4143"/>
+          <w:sz w:val="18"/>
+          <w:szCs w:val="18"/>
+        </w:rPr>
+      </w:pPr>
+      <w:r>
+        <w:rPr>
+          <w:rFonts w:ascii="Consolas" w:eastAsia="Times New Roman" w:hAnsi="Consolas" w:cs="Times New Roman"/>
+          <w:color w:val="1C1D1F"/>
+          <w:sz w:val="18"/>
+          <w:szCs w:val="18"/>
+        </w:rPr>
+        <w:t> </w:t>
+      </w:r>
+    </w:p>
+    <w:p>
+      <w:pPr>
+        <w:shd w:val="clear" w:color="auto" w:fill="FFFFFF"/>
+        <w:spacing w:after="100" w:afterAutospacing="1" w:line="240" w:lineRule="auto"/>
+        <w:ind w:left="360"/>
+        <w:contextualSpacing/>
+        <w:rPr>
+          <w:rFonts w:ascii="Consolas" w:eastAsia="Times New Roman" w:hAnsi="Consolas" w:cs="Times New Roman"/>
+          <w:color w:val="3E4143"/>
+          <w:sz w:val="18"/>
+          <w:szCs w:val="18"/>
+        </w:rPr>
+      </w:pPr>
+      <w:r>
+        <w:rPr>
+          <w:rFonts w:ascii="Consolas" w:eastAsia="Times New Roman" w:hAnsi="Consolas" w:cs="Times New Roman"/>
+          <w:color w:val="1C1D1F"/>
+          <w:sz w:val="18"/>
+          <w:szCs w:val="18"/>
+        </w:rPr>
         <w:t xml:space="preserve">SELECT name, </w:t>
       </w:r>
       <w:proofErr w:type="spellStart"/>
@@ -5760,15 +5718,9 @@
     </w:p>
     <w:p>
       <w:pPr>
-        <w:contextualSpacing/>
-        <w:rPr>
-          <w:u w:val="single"/>
-        </w:rPr>
-      </w:pPr>
-      <w:r>
-        <w:rPr>
-          <w:u w:val="single"/>
-        </w:rPr>
+        <w:pStyle w:val="Heading1"/>
+      </w:pPr>
+      <w:r>
         <w:t>Date Mathematics</w:t>
       </w:r>
     </w:p>
@@ -6002,7 +5954,16 @@
         <w:t>)</w:t>
       </w:r>
       <w:r>
-        <w:t xml:space="preserve"> takes a provided date and a second argument where we specify using an interval keyword describing what we want to add</w:t>
+        <w:t xml:space="preserve"> takes a provided date and a second argument where we specify using an </w:t>
+      </w:r>
+      <w:r>
+        <w:rPr>
+          <w:i/>
+        </w:rPr>
+        <w:t>interval</w:t>
+      </w:r>
+      <w:r>
+        <w:t xml:space="preserve"> keyword describing what we want to add</w:t>
       </w:r>
     </w:p>
     <w:p>
@@ -6056,6 +6017,7 @@
         <w:rPr>
           <w:noProof/>
         </w:rPr>
+        <w:lastRenderedPageBreak/>
         <w:drawing>
           <wp:inline distT="0" distB="0" distL="0" distR="0" wp14:anchorId="1C622E0D" wp14:editId="35DFC221">
             <wp:extent cx="4681182" cy="161979"/>
@@ -6101,7 +6063,6 @@
         <w:rPr>
           <w:noProof/>
         </w:rPr>
-        <w:lastRenderedPageBreak/>
         <w:drawing>
           <wp:inline distT="0" distB="0" distL="0" distR="0" wp14:anchorId="3043356C" wp14:editId="52788555">
             <wp:extent cx="3780430" cy="1090509"/>
@@ -6547,6 +6508,7 @@
           <w:sz w:val="18"/>
           <w:szCs w:val="18"/>
         </w:rPr>
+        <w:lastRenderedPageBreak/>
         <w:t>SELECT * FROM people;</w:t>
       </w:r>
     </w:p>
@@ -6570,7 +6532,6 @@
           <w:sz w:val="18"/>
           <w:szCs w:val="18"/>
         </w:rPr>
-        <w:lastRenderedPageBreak/>
         <w:t> </w:t>
       </w:r>
     </w:p>
@@ -7300,10 +7261,10 @@
     </w:p>
     <w:p/>
     <w:p>
-      <w:r>
-        <w:rPr>
-          <w:u w:val="single"/>
-        </w:rPr>
+      <w:pPr>
+        <w:pStyle w:val="Heading1"/>
+      </w:pPr>
+      <w:r>
         <w:t>Working with TIMESTAMPS</w:t>
       </w:r>
     </w:p>
@@ -9100,14 +9061,11 @@
     <w:p/>
     <w:p>
       <w:pPr>
-        <w:rPr>
-          <w:u w:val="single"/>
-        </w:rPr>
-      </w:pPr>
-      <w:r>
-        <w:rPr>
-          <w:u w:val="single"/>
-        </w:rPr>
+        <w:pStyle w:val="Heading1"/>
+      </w:pPr>
+      <w:bookmarkStart w:id="0" w:name="_GoBack"/>
+      <w:bookmarkEnd w:id="0"/>
+      <w:r>
         <w:t>Data Type Exercises</w:t>
       </w:r>
     </w:p>
@@ -9225,7 +9183,6 @@
           <w:szCs w:val="18"/>
         </w:rPr>
       </w:pPr>
-      <w:bookmarkStart w:id="0" w:name="_GoBack"/>
       <w:r>
         <w:rPr>
           <w:rFonts w:ascii="Consolas" w:eastAsia="Times New Roman" w:hAnsi="Consolas" w:cs="Times New Roman"/>
@@ -10857,7 +10814,6 @@
         <w:t>SELECT * FROM tweets;</w:t>
       </w:r>
     </w:p>
-    <w:bookmarkEnd w:id="0"/>
     <w:p/>
     <w:sectPr>
       <w:headerReference w:type="default" r:id="rId60"/>
@@ -12500,6 +12456,27 @@
     <w:name w:val="Normal"/>
     <w:qFormat/>
   </w:style>
+  <w:style w:type="paragraph" w:styleId="Heading1">
+    <w:name w:val="heading 1"/>
+    <w:basedOn w:val="Normal"/>
+    <w:next w:val="Normal"/>
+    <w:link w:val="Heading1Char"/>
+    <w:uiPriority w:val="9"/>
+    <w:qFormat/>
+    <w:rsid w:val="000D38AE"/>
+    <w:pPr>
+      <w:keepNext/>
+      <w:keepLines/>
+      <w:spacing w:before="240" w:after="0"/>
+      <w:outlineLvl w:val="0"/>
+    </w:pPr>
+    <w:rPr>
+      <w:rFonts w:asciiTheme="majorHAnsi" w:eastAsiaTheme="majorEastAsia" w:hAnsiTheme="majorHAnsi" w:cstheme="majorBidi"/>
+      <w:color w:val="2E74B5" w:themeColor="accent1" w:themeShade="BF"/>
+      <w:sz w:val="32"/>
+      <w:szCs w:val="32"/>
+    </w:rPr>
+  </w:style>
   <w:style w:type="paragraph" w:styleId="Heading2">
     <w:name w:val="heading 2"/>
     <w:basedOn w:val="Normal"/>
@@ -12810,6 +12787,19 @@
       <w:szCs w:val="24"/>
     </w:rPr>
   </w:style>
+  <w:style w:type="character" w:customStyle="1" w:styleId="Heading1Char">
+    <w:name w:val="Heading 1 Char"/>
+    <w:basedOn w:val="DefaultParagraphFont"/>
+    <w:link w:val="Heading1"/>
+    <w:uiPriority w:val="9"/>
+    <w:rsid w:val="000D38AE"/>
+    <w:rPr>
+      <w:rFonts w:asciiTheme="majorHAnsi" w:eastAsiaTheme="majorEastAsia" w:hAnsiTheme="majorHAnsi" w:cstheme="majorBidi"/>
+      <w:color w:val="2E74B5" w:themeColor="accent1" w:themeShade="BF"/>
+      <w:sz w:val="32"/>
+      <w:szCs w:val="32"/>
+    </w:rPr>
+  </w:style>
 </w:styles>
 </file>
 

--- a/Section 10 - Revisiting Data Types/Notes - Section 10 Revisiting Datatypes.docx
+++ b/Section 10 - Revisiting Data Types/Notes - Section 10 Revisiting Datatypes.docx
@@ -4,7 +4,7 @@
   <w:body>
     <w:p>
       <w:pPr>
-        <w:contextualSpacing/>
+        <w:pStyle w:val="Heading1"/>
       </w:pPr>
       <w:r>
         <w:t>In this section we’ll be revisiting and exploring more datatypes that we can use in SQL, beyond INT and VARCHAR. We’ll put particular focus on dates, times, and timestamps</w:t>
@@ -17,7 +17,7 @@
       <w:r>
         <w:t xml:space="preserve">Section slides: </w:t>
       </w:r>
-      <w:hyperlink r:id="rId7" w:history="1">
+      <w:hyperlink r:id="rId8" w:history="1">
         <w:r>
           <w:rPr>
             <w:rStyle w:val="Hyperlink"/>
@@ -273,64 +273,6 @@
             <wp:extent cx="4674358" cy="1154107"/>
             <wp:effectExtent l="0" t="0" r="0" b="8255"/>
             <wp:docPr id="1" name="Picture 1"/>
-            <wp:cNvGraphicFramePr>
-              <a:graphicFrameLocks xmlns:a="http://schemas.openxmlformats.org/drawingml/2006/main" noChangeAspect="1"/>
-            </wp:cNvGraphicFramePr>
-            <a:graphic xmlns:a="http://schemas.openxmlformats.org/drawingml/2006/main">
-              <a:graphicData uri="http://schemas.openxmlformats.org/drawingml/2006/picture">
-                <pic:pic xmlns:pic="http://schemas.openxmlformats.org/drawingml/2006/picture">
-                  <pic:nvPicPr>
-                    <pic:cNvPr id="1" name=""/>
-                    <pic:cNvPicPr/>
-                  </pic:nvPicPr>
-                  <pic:blipFill>
-                    <a:blip r:embed="rId8"/>
-                    <a:stretch>
-                      <a:fillRect/>
-                    </a:stretch>
-                  </pic:blipFill>
-                  <pic:spPr>
-                    <a:xfrm>
-                      <a:off x="0" y="0"/>
-                      <a:ext cx="4682242" cy="1156054"/>
-                    </a:xfrm>
-                    <a:prstGeom prst="rect">
-                      <a:avLst/>
-                    </a:prstGeom>
-                  </pic:spPr>
-                </pic:pic>
-              </a:graphicData>
-            </a:graphic>
-          </wp:inline>
-        </w:drawing>
-      </w:r>
-    </w:p>
-    <w:p>
-      <w:pPr>
-        <w:pStyle w:val="ListParagraph"/>
-        <w:numPr>
-          <w:ilvl w:val="0"/>
-          <w:numId w:val="2"/>
-        </w:numPr>
-      </w:pPr>
-      <w:r>
-        <w:t>CHAR and VARCHAR in practice – we’ll create a table and illustrate the consequences of CHAR and VARCHAR</w:t>
-      </w:r>
-    </w:p>
-    <w:p>
-      <w:pPr>
-        <w:contextualSpacing/>
-        <w:jc w:val="center"/>
-      </w:pPr>
-      <w:r>
-        <w:rPr>
-          <w:noProof/>
-        </w:rPr>
-        <w:drawing>
-          <wp:inline distT="0" distB="0" distL="0" distR="0" wp14:anchorId="3F16735F" wp14:editId="6001EB48">
-            <wp:extent cx="4258101" cy="1308044"/>
-            <wp:effectExtent l="0" t="0" r="0" b="6985"/>
-            <wp:docPr id="3" name="Picture 3"/>
             <wp:cNvGraphicFramePr>
               <a:graphicFrameLocks xmlns:a="http://schemas.openxmlformats.org/drawingml/2006/main" noChangeAspect="1"/>
             </wp:cNvGraphicFramePr>
@@ -350,7 +292,7 @@
                   <pic:spPr>
                     <a:xfrm>
                       <a:off x="0" y="0"/>
-                      <a:ext cx="4275782" cy="1313475"/>
+                      <a:ext cx="4682242" cy="1156054"/>
                     </a:xfrm>
                     <a:prstGeom prst="rect">
                       <a:avLst/>
@@ -365,6 +307,18 @@
     </w:p>
     <w:p>
       <w:pPr>
+        <w:pStyle w:val="ListParagraph"/>
+        <w:numPr>
+          <w:ilvl w:val="0"/>
+          <w:numId w:val="2"/>
+        </w:numPr>
+      </w:pPr>
+      <w:r>
+        <w:t>CHAR and VARCHAR in practice – we’ll create a table and illustrate the consequences of CHAR and VARCHAR</w:t>
+      </w:r>
+    </w:p>
+    <w:p>
+      <w:pPr>
         <w:contextualSpacing/>
         <w:jc w:val="center"/>
       </w:pPr>
@@ -374,10 +328,10 @@
         </w:rPr>
         <w:lastRenderedPageBreak/>
         <w:drawing>
-          <wp:inline distT="0" distB="0" distL="0" distR="0" wp14:anchorId="0ABE8684" wp14:editId="21D6A2AE">
-            <wp:extent cx="1595628" cy="1173707"/>
-            <wp:effectExtent l="0" t="0" r="5080" b="7620"/>
-            <wp:docPr id="2" name="Picture 2"/>
+          <wp:inline distT="0" distB="0" distL="0" distR="0" wp14:anchorId="3F16735F" wp14:editId="6001EB48">
+            <wp:extent cx="4258101" cy="1308044"/>
+            <wp:effectExtent l="0" t="0" r="0" b="6985"/>
+            <wp:docPr id="3" name="Picture 3"/>
             <wp:cNvGraphicFramePr>
               <a:graphicFrameLocks xmlns:a="http://schemas.openxmlformats.org/drawingml/2006/main" noChangeAspect="1"/>
             </wp:cNvGraphicFramePr>
@@ -397,6 +351,52 @@
                   <pic:spPr>
                     <a:xfrm>
                       <a:off x="0" y="0"/>
+                      <a:ext cx="4275782" cy="1313475"/>
+                    </a:xfrm>
+                    <a:prstGeom prst="rect">
+                      <a:avLst/>
+                    </a:prstGeom>
+                  </pic:spPr>
+                </pic:pic>
+              </a:graphicData>
+            </a:graphic>
+          </wp:inline>
+        </w:drawing>
+      </w:r>
+    </w:p>
+    <w:p>
+      <w:pPr>
+        <w:contextualSpacing/>
+        <w:jc w:val="center"/>
+      </w:pPr>
+      <w:r>
+        <w:rPr>
+          <w:noProof/>
+        </w:rPr>
+        <w:drawing>
+          <wp:inline distT="0" distB="0" distL="0" distR="0" wp14:anchorId="0ABE8684" wp14:editId="21D6A2AE">
+            <wp:extent cx="1595628" cy="1173707"/>
+            <wp:effectExtent l="0" t="0" r="5080" b="7620"/>
+            <wp:docPr id="2" name="Picture 2"/>
+            <wp:cNvGraphicFramePr>
+              <a:graphicFrameLocks xmlns:a="http://schemas.openxmlformats.org/drawingml/2006/main" noChangeAspect="1"/>
+            </wp:cNvGraphicFramePr>
+            <a:graphic xmlns:a="http://schemas.openxmlformats.org/drawingml/2006/main">
+              <a:graphicData uri="http://schemas.openxmlformats.org/drawingml/2006/picture">
+                <pic:pic xmlns:pic="http://schemas.openxmlformats.org/drawingml/2006/picture">
+                  <pic:nvPicPr>
+                    <pic:cNvPr id="1" name=""/>
+                    <pic:cNvPicPr/>
+                  </pic:nvPicPr>
+                  <pic:blipFill>
+                    <a:blip r:embed="rId11"/>
+                    <a:stretch>
+                      <a:fillRect/>
+                    </a:stretch>
+                  </pic:blipFill>
+                  <pic:spPr>
+                    <a:xfrm>
+                      <a:off x="0" y="0"/>
                       <a:ext cx="1602727" cy="1178929"/>
                     </a:xfrm>
                     <a:prstGeom prst="rect">
@@ -1015,7 +1015,7 @@
       <w:r>
         <w:t xml:space="preserve">Documentation: </w:t>
       </w:r>
-      <w:hyperlink r:id="rId11" w:history="1">
+      <w:hyperlink r:id="rId12" w:history="1">
         <w:r>
           <w:rPr>
             <w:rStyle w:val="Hyperlink"/>
@@ -1158,52 +1158,6 @@
             <wp:extent cx="3016155" cy="1541590"/>
             <wp:effectExtent l="0" t="0" r="0" b="1905"/>
             <wp:docPr id="4" name="Picture 4"/>
-            <wp:cNvGraphicFramePr>
-              <a:graphicFrameLocks xmlns:a="http://schemas.openxmlformats.org/drawingml/2006/main" noChangeAspect="1"/>
-            </wp:cNvGraphicFramePr>
-            <a:graphic xmlns:a="http://schemas.openxmlformats.org/drawingml/2006/main">
-              <a:graphicData uri="http://schemas.openxmlformats.org/drawingml/2006/picture">
-                <pic:pic xmlns:pic="http://schemas.openxmlformats.org/drawingml/2006/picture">
-                  <pic:nvPicPr>
-                    <pic:cNvPr id="1" name=""/>
-                    <pic:cNvPicPr/>
-                  </pic:nvPicPr>
-                  <pic:blipFill>
-                    <a:blip r:embed="rId12"/>
-                    <a:stretch>
-                      <a:fillRect/>
-                    </a:stretch>
-                  </pic:blipFill>
-                  <pic:spPr>
-                    <a:xfrm>
-                      <a:off x="0" y="0"/>
-                      <a:ext cx="3027766" cy="1547525"/>
-                    </a:xfrm>
-                    <a:prstGeom prst="rect">
-                      <a:avLst/>
-                    </a:prstGeom>
-                  </pic:spPr>
-                </pic:pic>
-              </a:graphicData>
-            </a:graphic>
-          </wp:inline>
-        </w:drawing>
-      </w:r>
-    </w:p>
-    <w:p>
-      <w:pPr>
-        <w:contextualSpacing/>
-        <w:jc w:val="center"/>
-      </w:pPr>
-      <w:r>
-        <w:rPr>
-          <w:noProof/>
-        </w:rPr>
-        <w:drawing>
-          <wp:inline distT="0" distB="0" distL="0" distR="0" wp14:anchorId="0130591C" wp14:editId="0F9A4FBB">
-            <wp:extent cx="1665027" cy="1448154"/>
-            <wp:effectExtent l="0" t="0" r="0" b="0"/>
-            <wp:docPr id="5" name="Picture 5"/>
             <wp:cNvGraphicFramePr>
               <a:graphicFrameLocks xmlns:a="http://schemas.openxmlformats.org/drawingml/2006/main" noChangeAspect="1"/>
             </wp:cNvGraphicFramePr>
@@ -1223,6 +1177,52 @@
                   <pic:spPr>
                     <a:xfrm>
                       <a:off x="0" y="0"/>
+                      <a:ext cx="3027766" cy="1547525"/>
+                    </a:xfrm>
+                    <a:prstGeom prst="rect">
+                      <a:avLst/>
+                    </a:prstGeom>
+                  </pic:spPr>
+                </pic:pic>
+              </a:graphicData>
+            </a:graphic>
+          </wp:inline>
+        </w:drawing>
+      </w:r>
+    </w:p>
+    <w:p>
+      <w:pPr>
+        <w:contextualSpacing/>
+        <w:jc w:val="center"/>
+      </w:pPr>
+      <w:r>
+        <w:rPr>
+          <w:noProof/>
+        </w:rPr>
+        <w:drawing>
+          <wp:inline distT="0" distB="0" distL="0" distR="0" wp14:anchorId="0130591C" wp14:editId="0F9A4FBB">
+            <wp:extent cx="1665027" cy="1448154"/>
+            <wp:effectExtent l="0" t="0" r="0" b="0"/>
+            <wp:docPr id="5" name="Picture 5"/>
+            <wp:cNvGraphicFramePr>
+              <a:graphicFrameLocks xmlns:a="http://schemas.openxmlformats.org/drawingml/2006/main" noChangeAspect="1"/>
+            </wp:cNvGraphicFramePr>
+            <a:graphic xmlns:a="http://schemas.openxmlformats.org/drawingml/2006/main">
+              <a:graphicData uri="http://schemas.openxmlformats.org/drawingml/2006/picture">
+                <pic:pic xmlns:pic="http://schemas.openxmlformats.org/drawingml/2006/picture">
+                  <pic:nvPicPr>
+                    <pic:cNvPr id="1" name=""/>
+                    <pic:cNvPicPr/>
+                  </pic:nvPicPr>
+                  <pic:blipFill>
+                    <a:blip r:embed="rId14"/>
+                    <a:stretch>
+                      <a:fillRect/>
+                    </a:stretch>
+                  </pic:blipFill>
+                  <pic:spPr>
+                    <a:xfrm>
+                      <a:off x="0" y="0"/>
                       <a:ext cx="1669903" cy="1452395"/>
                     </a:xfrm>
                     <a:prstGeom prst="rect">
@@ -1797,7 +1797,7 @@
         <w:lastRenderedPageBreak/>
         <w:t xml:space="preserve">Practical differences (see documentation here: </w:t>
       </w:r>
-      <w:hyperlink r:id="rId14" w:history="1">
+      <w:hyperlink r:id="rId15" w:history="1">
         <w:r>
           <w:rPr>
             <w:rStyle w:val="Hyperlink"/>
@@ -1895,95 +1895,6 @@
             <wp:extent cx="4339988" cy="893964"/>
             <wp:effectExtent l="0" t="0" r="3810" b="1905"/>
             <wp:docPr id="6" name="Picture 6"/>
-            <wp:cNvGraphicFramePr>
-              <a:graphicFrameLocks xmlns:a="http://schemas.openxmlformats.org/drawingml/2006/main" noChangeAspect="1"/>
-            </wp:cNvGraphicFramePr>
-            <a:graphic xmlns:a="http://schemas.openxmlformats.org/drawingml/2006/main">
-              <a:graphicData uri="http://schemas.openxmlformats.org/drawingml/2006/picture">
-                <pic:pic xmlns:pic="http://schemas.openxmlformats.org/drawingml/2006/picture">
-                  <pic:nvPicPr>
-                    <pic:cNvPr id="1" name=""/>
-                    <pic:cNvPicPr/>
-                  </pic:nvPicPr>
-                  <pic:blipFill>
-                    <a:blip r:embed="rId15"/>
-                    <a:stretch>
-                      <a:fillRect/>
-                    </a:stretch>
-                  </pic:blipFill>
-                  <pic:spPr>
-                    <a:xfrm>
-                      <a:off x="0" y="0"/>
-                      <a:ext cx="4377226" cy="901634"/>
-                    </a:xfrm>
-                    <a:prstGeom prst="rect">
-                      <a:avLst/>
-                    </a:prstGeom>
-                  </pic:spPr>
-                </pic:pic>
-              </a:graphicData>
-            </a:graphic>
-          </wp:inline>
-        </w:drawing>
-      </w:r>
-    </w:p>
-    <w:p>
-      <w:pPr>
-        <w:pStyle w:val="ListParagraph"/>
-        <w:numPr>
-          <w:ilvl w:val="0"/>
-          <w:numId w:val="2"/>
-        </w:numPr>
-      </w:pPr>
-      <w:r>
-        <w:t xml:space="preserve">So, which numeric datatypes should you use when handling information that involves decimals? The instructor recommends that we </w:t>
-      </w:r>
-      <w:r>
-        <w:rPr>
-          <w:b/>
-        </w:rPr>
-        <w:t xml:space="preserve">use DECIMAL when handling decimal numbers </w:t>
-      </w:r>
-      <w:r>
-        <w:rPr>
-          <w:b/>
-          <w:i/>
-        </w:rPr>
-        <w:t>unless</w:t>
-      </w:r>
-      <w:r>
-        <w:rPr>
-          <w:b/>
-        </w:rPr>
-        <w:t xml:space="preserve"> you are confident that precision is not critical</w:t>
-      </w:r>
-    </w:p>
-    <w:p>
-      <w:pPr>
-        <w:pStyle w:val="ListParagraph"/>
-        <w:numPr>
-          <w:ilvl w:val="0"/>
-          <w:numId w:val="2"/>
-        </w:numPr>
-      </w:pPr>
-      <w:r>
-        <w:t>Illustration of the imprecision of FLOAT/DOUBLE</w:t>
-      </w:r>
-    </w:p>
-    <w:p>
-      <w:pPr>
-        <w:contextualSpacing/>
-        <w:jc w:val="center"/>
-      </w:pPr>
-      <w:r>
-        <w:rPr>
-          <w:noProof/>
-        </w:rPr>
-        <w:drawing>
-          <wp:inline distT="0" distB="0" distL="0" distR="0" wp14:anchorId="164273CE" wp14:editId="04145067">
-            <wp:extent cx="1924334" cy="1260771"/>
-            <wp:effectExtent l="0" t="0" r="0" b="0"/>
-            <wp:docPr id="8" name="Picture 8"/>
             <wp:cNvGraphicFramePr>
               <a:graphicFrameLocks xmlns:a="http://schemas.openxmlformats.org/drawingml/2006/main" noChangeAspect="1"/>
             </wp:cNvGraphicFramePr>
@@ -2003,7 +1914,7 @@
                   <pic:spPr>
                     <a:xfrm>
                       <a:off x="0" y="0"/>
-                      <a:ext cx="1933286" cy="1266636"/>
+                      <a:ext cx="4377226" cy="901634"/>
                     </a:xfrm>
                     <a:prstGeom prst="rect">
                       <a:avLst/>
@@ -2018,6 +1929,49 @@
     </w:p>
     <w:p>
       <w:pPr>
+        <w:pStyle w:val="ListParagraph"/>
+        <w:numPr>
+          <w:ilvl w:val="0"/>
+          <w:numId w:val="2"/>
+        </w:numPr>
+      </w:pPr>
+      <w:r>
+        <w:t xml:space="preserve">So, which numeric datatypes should you use when handling information that involves decimals? The instructor recommends that we </w:t>
+      </w:r>
+      <w:r>
+        <w:rPr>
+          <w:b/>
+        </w:rPr>
+        <w:t xml:space="preserve">use DECIMAL when handling decimal numbers </w:t>
+      </w:r>
+      <w:r>
+        <w:rPr>
+          <w:b/>
+          <w:i/>
+        </w:rPr>
+        <w:t>unless</w:t>
+      </w:r>
+      <w:r>
+        <w:rPr>
+          <w:b/>
+        </w:rPr>
+        <w:t xml:space="preserve"> you are confident that precision is not critical</w:t>
+      </w:r>
+    </w:p>
+    <w:p>
+      <w:pPr>
+        <w:pStyle w:val="ListParagraph"/>
+        <w:numPr>
+          <w:ilvl w:val="0"/>
+          <w:numId w:val="2"/>
+        </w:numPr>
+      </w:pPr>
+      <w:r>
+        <w:t>Illustration of the imprecision of FLOAT/DOUBLE</w:t>
+      </w:r>
+    </w:p>
+    <w:p>
+      <w:pPr>
         <w:contextualSpacing/>
         <w:jc w:val="center"/>
       </w:pPr>
@@ -2026,10 +1980,10 @@
           <w:noProof/>
         </w:rPr>
         <w:drawing>
-          <wp:inline distT="0" distB="0" distL="0" distR="0" wp14:anchorId="1E895EA6" wp14:editId="0D86A8E9">
-            <wp:extent cx="3282287" cy="948841"/>
-            <wp:effectExtent l="0" t="0" r="0" b="3810"/>
-            <wp:docPr id="9" name="Picture 9"/>
+          <wp:inline distT="0" distB="0" distL="0" distR="0" wp14:anchorId="164273CE" wp14:editId="04145067">
+            <wp:extent cx="1924334" cy="1260771"/>
+            <wp:effectExtent l="0" t="0" r="0" b="0"/>
+            <wp:docPr id="8" name="Picture 8"/>
             <wp:cNvGraphicFramePr>
               <a:graphicFrameLocks xmlns:a="http://schemas.openxmlformats.org/drawingml/2006/main" noChangeAspect="1"/>
             </wp:cNvGraphicFramePr>
@@ -2049,7 +2003,7 @@
                   <pic:spPr>
                     <a:xfrm>
                       <a:off x="0" y="0"/>
-                      <a:ext cx="3306024" cy="955703"/>
+                      <a:ext cx="1933286" cy="1266636"/>
                     </a:xfrm>
                     <a:prstGeom prst="rect">
                       <a:avLst/>
@@ -2064,564 +2018,6 @@
     </w:p>
     <w:p>
       <w:pPr>
-        <w:pStyle w:val="ListParagraph"/>
-        <w:numPr>
-          <w:ilvl w:val="1"/>
-          <w:numId w:val="2"/>
-        </w:numPr>
-      </w:pPr>
-      <w:r>
-        <w:t>Note how the last value entered resolved to 8877670000, which is considerably different from 8877665544.45. This illustrates just how precision can be lost when using FLOAT or DOUBLE</w:t>
-      </w:r>
-    </w:p>
-    <w:p>
-      <w:pPr>
-        <w:pStyle w:val="ListParagraph"/>
-        <w:numPr>
-          <w:ilvl w:val="0"/>
-          <w:numId w:val="2"/>
-        </w:numPr>
-      </w:pPr>
-      <w:r>
-        <w:t>Code summary</w:t>
-      </w:r>
-    </w:p>
-    <w:p>
-      <w:pPr>
-        <w:shd w:val="clear" w:color="auto" w:fill="FFFFFF"/>
-        <w:spacing w:after="100" w:afterAutospacing="1" w:line="240" w:lineRule="auto"/>
-        <w:ind w:left="360"/>
-        <w:contextualSpacing/>
-        <w:rPr>
-          <w:rFonts w:ascii="Consolas" w:eastAsia="Times New Roman" w:hAnsi="Consolas" w:cs="Times New Roman"/>
-          <w:color w:val="3E4143"/>
-          <w:sz w:val="18"/>
-          <w:szCs w:val="18"/>
-        </w:rPr>
-      </w:pPr>
-      <w:r>
-        <w:rPr>
-          <w:rFonts w:ascii="Consolas" w:eastAsia="Times New Roman" w:hAnsi="Consolas" w:cs="Times New Roman"/>
-          <w:color w:val="1C1D1F"/>
-          <w:sz w:val="18"/>
-          <w:szCs w:val="18"/>
-        </w:rPr>
-        <w:t>CREATE TABLE thingies (price FLOAT);</w:t>
-      </w:r>
-    </w:p>
-    <w:p>
-      <w:pPr>
-        <w:shd w:val="clear" w:color="auto" w:fill="FFFFFF"/>
-        <w:spacing w:after="100" w:afterAutospacing="1" w:line="240" w:lineRule="auto"/>
-        <w:ind w:left="360"/>
-        <w:contextualSpacing/>
-        <w:rPr>
-          <w:rFonts w:ascii="Consolas" w:eastAsia="Times New Roman" w:hAnsi="Consolas" w:cs="Times New Roman"/>
-          <w:color w:val="3E4143"/>
-          <w:sz w:val="18"/>
-          <w:szCs w:val="18"/>
-        </w:rPr>
-      </w:pPr>
-      <w:r>
-        <w:rPr>
-          <w:rFonts w:ascii="Consolas" w:eastAsia="Times New Roman" w:hAnsi="Consolas" w:cs="Times New Roman"/>
-          <w:color w:val="1C1D1F"/>
-          <w:sz w:val="18"/>
-          <w:szCs w:val="18"/>
-        </w:rPr>
-        <w:t> </w:t>
-      </w:r>
-    </w:p>
-    <w:p>
-      <w:pPr>
-        <w:shd w:val="clear" w:color="auto" w:fill="FFFFFF"/>
-        <w:spacing w:after="100" w:afterAutospacing="1" w:line="240" w:lineRule="auto"/>
-        <w:ind w:left="360"/>
-        <w:contextualSpacing/>
-        <w:rPr>
-          <w:rFonts w:ascii="Consolas" w:eastAsia="Times New Roman" w:hAnsi="Consolas" w:cs="Times New Roman"/>
-          <w:color w:val="3E4143"/>
-          <w:sz w:val="18"/>
-          <w:szCs w:val="18"/>
-        </w:rPr>
-      </w:pPr>
-      <w:r>
-        <w:rPr>
-          <w:rFonts w:ascii="Consolas" w:eastAsia="Times New Roman" w:hAnsi="Consolas" w:cs="Times New Roman"/>
-          <w:color w:val="1C1D1F"/>
-          <w:sz w:val="18"/>
-          <w:szCs w:val="18"/>
-        </w:rPr>
-        <w:t>INSERT INTO thingies(price) VALUES (88.45);</w:t>
-      </w:r>
-    </w:p>
-    <w:p>
-      <w:pPr>
-        <w:shd w:val="clear" w:color="auto" w:fill="FFFFFF"/>
-        <w:spacing w:after="100" w:afterAutospacing="1" w:line="240" w:lineRule="auto"/>
-        <w:ind w:left="360"/>
-        <w:contextualSpacing/>
-        <w:rPr>
-          <w:rFonts w:ascii="Consolas" w:eastAsia="Times New Roman" w:hAnsi="Consolas" w:cs="Times New Roman"/>
-          <w:color w:val="3E4143"/>
-          <w:sz w:val="18"/>
-          <w:szCs w:val="18"/>
-        </w:rPr>
-      </w:pPr>
-      <w:r>
-        <w:rPr>
-          <w:rFonts w:ascii="Consolas" w:eastAsia="Times New Roman" w:hAnsi="Consolas" w:cs="Times New Roman"/>
-          <w:color w:val="1C1D1F"/>
-          <w:sz w:val="18"/>
-          <w:szCs w:val="18"/>
-        </w:rPr>
-        <w:t> </w:t>
-      </w:r>
-    </w:p>
-    <w:p>
-      <w:pPr>
-        <w:shd w:val="clear" w:color="auto" w:fill="FFFFFF"/>
-        <w:spacing w:after="100" w:afterAutospacing="1" w:line="240" w:lineRule="auto"/>
-        <w:ind w:left="360"/>
-        <w:contextualSpacing/>
-        <w:rPr>
-          <w:rFonts w:ascii="Consolas" w:eastAsia="Times New Roman" w:hAnsi="Consolas" w:cs="Times New Roman"/>
-          <w:color w:val="3E4143"/>
-          <w:sz w:val="18"/>
-          <w:szCs w:val="18"/>
-        </w:rPr>
-      </w:pPr>
-      <w:r>
-        <w:rPr>
-          <w:rFonts w:ascii="Consolas" w:eastAsia="Times New Roman" w:hAnsi="Consolas" w:cs="Times New Roman"/>
-          <w:color w:val="1C1D1F"/>
-          <w:sz w:val="18"/>
-          <w:szCs w:val="18"/>
-        </w:rPr>
-        <w:t>SELECT * FROM thingies;</w:t>
-      </w:r>
-    </w:p>
-    <w:p>
-      <w:pPr>
-        <w:shd w:val="clear" w:color="auto" w:fill="FFFFFF"/>
-        <w:spacing w:after="100" w:afterAutospacing="1" w:line="240" w:lineRule="auto"/>
-        <w:ind w:left="360"/>
-        <w:contextualSpacing/>
-        <w:rPr>
-          <w:rFonts w:ascii="Consolas" w:eastAsia="Times New Roman" w:hAnsi="Consolas" w:cs="Times New Roman"/>
-          <w:color w:val="3E4143"/>
-          <w:sz w:val="18"/>
-          <w:szCs w:val="18"/>
-        </w:rPr>
-      </w:pPr>
-      <w:r>
-        <w:rPr>
-          <w:rFonts w:ascii="Consolas" w:eastAsia="Times New Roman" w:hAnsi="Consolas" w:cs="Times New Roman"/>
-          <w:color w:val="1C1D1F"/>
-          <w:sz w:val="18"/>
-          <w:szCs w:val="18"/>
-        </w:rPr>
-        <w:t> </w:t>
-      </w:r>
-    </w:p>
-    <w:p>
-      <w:pPr>
-        <w:shd w:val="clear" w:color="auto" w:fill="FFFFFF"/>
-        <w:spacing w:after="100" w:afterAutospacing="1" w:line="240" w:lineRule="auto"/>
-        <w:ind w:left="360"/>
-        <w:contextualSpacing/>
-        <w:rPr>
-          <w:rFonts w:ascii="Consolas" w:eastAsia="Times New Roman" w:hAnsi="Consolas" w:cs="Times New Roman"/>
-          <w:color w:val="3E4143"/>
-          <w:sz w:val="18"/>
-          <w:szCs w:val="18"/>
-        </w:rPr>
-      </w:pPr>
-      <w:r>
-        <w:rPr>
-          <w:rFonts w:ascii="Consolas" w:eastAsia="Times New Roman" w:hAnsi="Consolas" w:cs="Times New Roman"/>
-          <w:color w:val="1C1D1F"/>
-          <w:sz w:val="18"/>
-          <w:szCs w:val="18"/>
-        </w:rPr>
-        <w:t>INSERT INTO thingies(price) VALUES (8877.45);</w:t>
-      </w:r>
-    </w:p>
-    <w:p>
-      <w:pPr>
-        <w:shd w:val="clear" w:color="auto" w:fill="FFFFFF"/>
-        <w:spacing w:after="100" w:afterAutospacing="1" w:line="240" w:lineRule="auto"/>
-        <w:ind w:left="360"/>
-        <w:contextualSpacing/>
-        <w:rPr>
-          <w:rFonts w:ascii="Consolas" w:eastAsia="Times New Roman" w:hAnsi="Consolas" w:cs="Times New Roman"/>
-          <w:color w:val="3E4143"/>
-          <w:sz w:val="18"/>
-          <w:szCs w:val="18"/>
-        </w:rPr>
-      </w:pPr>
-      <w:r>
-        <w:rPr>
-          <w:rFonts w:ascii="Consolas" w:eastAsia="Times New Roman" w:hAnsi="Consolas" w:cs="Times New Roman"/>
-          <w:color w:val="1C1D1F"/>
-          <w:sz w:val="18"/>
-          <w:szCs w:val="18"/>
-        </w:rPr>
-        <w:t> </w:t>
-      </w:r>
-    </w:p>
-    <w:p>
-      <w:pPr>
-        <w:shd w:val="clear" w:color="auto" w:fill="FFFFFF"/>
-        <w:spacing w:after="100" w:afterAutospacing="1" w:line="240" w:lineRule="auto"/>
-        <w:ind w:left="360"/>
-        <w:contextualSpacing/>
-        <w:rPr>
-          <w:rFonts w:ascii="Consolas" w:eastAsia="Times New Roman" w:hAnsi="Consolas" w:cs="Times New Roman"/>
-          <w:color w:val="3E4143"/>
-          <w:sz w:val="18"/>
-          <w:szCs w:val="18"/>
-        </w:rPr>
-      </w:pPr>
-      <w:r>
-        <w:rPr>
-          <w:rFonts w:ascii="Consolas" w:eastAsia="Times New Roman" w:hAnsi="Consolas" w:cs="Times New Roman"/>
-          <w:color w:val="1C1D1F"/>
-          <w:sz w:val="18"/>
-          <w:szCs w:val="18"/>
-        </w:rPr>
-        <w:t>SELECT * FROM thingies;</w:t>
-      </w:r>
-    </w:p>
-    <w:p>
-      <w:pPr>
-        <w:shd w:val="clear" w:color="auto" w:fill="FFFFFF"/>
-        <w:spacing w:after="100" w:afterAutospacing="1" w:line="240" w:lineRule="auto"/>
-        <w:ind w:left="360"/>
-        <w:contextualSpacing/>
-        <w:rPr>
-          <w:rFonts w:ascii="Consolas" w:eastAsia="Times New Roman" w:hAnsi="Consolas" w:cs="Times New Roman"/>
-          <w:color w:val="3E4143"/>
-          <w:sz w:val="18"/>
-          <w:szCs w:val="18"/>
-        </w:rPr>
-      </w:pPr>
-      <w:r>
-        <w:rPr>
-          <w:rFonts w:ascii="Consolas" w:eastAsia="Times New Roman" w:hAnsi="Consolas" w:cs="Times New Roman"/>
-          <w:color w:val="1C1D1F"/>
-          <w:sz w:val="18"/>
-          <w:szCs w:val="18"/>
-        </w:rPr>
-        <w:lastRenderedPageBreak/>
-        <w:t> </w:t>
-      </w:r>
-    </w:p>
-    <w:p>
-      <w:pPr>
-        <w:shd w:val="clear" w:color="auto" w:fill="FFFFFF"/>
-        <w:spacing w:after="100" w:afterAutospacing="1" w:line="240" w:lineRule="auto"/>
-        <w:ind w:left="360"/>
-        <w:contextualSpacing/>
-        <w:rPr>
-          <w:rFonts w:ascii="Consolas" w:eastAsia="Times New Roman" w:hAnsi="Consolas" w:cs="Times New Roman"/>
-          <w:color w:val="3E4143"/>
-          <w:sz w:val="18"/>
-          <w:szCs w:val="18"/>
-        </w:rPr>
-      </w:pPr>
-      <w:r>
-        <w:rPr>
-          <w:rFonts w:ascii="Consolas" w:eastAsia="Times New Roman" w:hAnsi="Consolas" w:cs="Times New Roman"/>
-          <w:color w:val="1C1D1F"/>
-          <w:sz w:val="18"/>
-          <w:szCs w:val="18"/>
-        </w:rPr>
-        <w:t>INSERT INTO thingies(price) VALUES (8877665544.45);</w:t>
-      </w:r>
-    </w:p>
-    <w:p>
-      <w:pPr>
-        <w:shd w:val="clear" w:color="auto" w:fill="FFFFFF"/>
-        <w:spacing w:after="100" w:afterAutospacing="1" w:line="240" w:lineRule="auto"/>
-        <w:ind w:left="360"/>
-        <w:contextualSpacing/>
-        <w:rPr>
-          <w:rFonts w:ascii="Consolas" w:eastAsia="Times New Roman" w:hAnsi="Consolas" w:cs="Times New Roman"/>
-          <w:color w:val="3E4143"/>
-          <w:sz w:val="18"/>
-          <w:szCs w:val="18"/>
-        </w:rPr>
-      </w:pPr>
-      <w:r>
-        <w:rPr>
-          <w:rFonts w:ascii="Consolas" w:eastAsia="Times New Roman" w:hAnsi="Consolas" w:cs="Times New Roman"/>
-          <w:color w:val="1C1D1F"/>
-          <w:sz w:val="18"/>
-          <w:szCs w:val="18"/>
-        </w:rPr>
-        <w:t> </w:t>
-      </w:r>
-    </w:p>
-    <w:p>
-      <w:pPr>
-        <w:shd w:val="clear" w:color="auto" w:fill="FFFFFF"/>
-        <w:spacing w:after="100" w:afterAutospacing="1" w:line="240" w:lineRule="auto"/>
-        <w:ind w:left="360"/>
-        <w:contextualSpacing/>
-        <w:rPr>
-          <w:rFonts w:ascii="Consolas" w:eastAsia="Times New Roman" w:hAnsi="Consolas" w:cs="Times New Roman"/>
-          <w:color w:val="3E4143"/>
-          <w:sz w:val="18"/>
-          <w:szCs w:val="18"/>
-        </w:rPr>
-      </w:pPr>
-      <w:r>
-        <w:rPr>
-          <w:rFonts w:ascii="Consolas" w:eastAsia="Times New Roman" w:hAnsi="Consolas" w:cs="Times New Roman"/>
-          <w:color w:val="1C1D1F"/>
-          <w:sz w:val="18"/>
-          <w:szCs w:val="18"/>
-        </w:rPr>
-        <w:t>SELECT * FROM thingies;</w:t>
-      </w:r>
-    </w:p>
-    <w:p>
-      <w:pPr>
-        <w:contextualSpacing/>
-      </w:pPr>
-    </w:p>
-    <w:p>
-      <w:pPr>
-        <w:pStyle w:val="Heading1"/>
-      </w:pPr>
-      <w:r>
-        <w:t>DATE, TIME, and DATETIME</w:t>
-      </w:r>
-    </w:p>
-    <w:p>
-      <w:pPr>
-        <w:pStyle w:val="ListParagraph"/>
-        <w:numPr>
-          <w:ilvl w:val="0"/>
-          <w:numId w:val="2"/>
-        </w:numPr>
-      </w:pPr>
-      <w:r>
-        <w:t xml:space="preserve">The </w:t>
-      </w:r>
-      <w:r>
-        <w:rPr>
-          <w:u w:val="single"/>
-        </w:rPr>
-        <w:t>DATE</w:t>
-      </w:r>
-      <w:r>
-        <w:t xml:space="preserve"> datatype is designed for storing a date </w:t>
-      </w:r>
-      <w:r>
-        <w:rPr>
-          <w:i/>
-        </w:rPr>
-        <w:t>without</w:t>
-      </w:r>
-      <w:r>
-        <w:t xml:space="preserve"> the time</w:t>
-      </w:r>
-    </w:p>
-    <w:p>
-      <w:pPr>
-        <w:pStyle w:val="ListParagraph"/>
-        <w:numPr>
-          <w:ilvl w:val="1"/>
-          <w:numId w:val="2"/>
-        </w:numPr>
-      </w:pPr>
-      <w:r>
-        <w:t>Format: ‘YYYY-MM-DD’</w:t>
-      </w:r>
-      <w:r>
-        <w:t xml:space="preserve"> (includes quotes)</w:t>
-      </w:r>
-    </w:p>
-    <w:p>
-      <w:pPr>
-        <w:pStyle w:val="ListParagraph"/>
-        <w:numPr>
-          <w:ilvl w:val="0"/>
-          <w:numId w:val="2"/>
-        </w:numPr>
-      </w:pPr>
-      <w:r>
-        <w:t xml:space="preserve">The </w:t>
-      </w:r>
-      <w:r>
-        <w:rPr>
-          <w:u w:val="single"/>
-        </w:rPr>
-        <w:t>TIME</w:t>
-      </w:r>
-      <w:r>
-        <w:t xml:space="preserve"> datatype stores the time, but no date</w:t>
-      </w:r>
-    </w:p>
-    <w:p>
-      <w:pPr>
-        <w:pStyle w:val="ListParagraph"/>
-        <w:numPr>
-          <w:ilvl w:val="1"/>
-          <w:numId w:val="2"/>
-        </w:numPr>
-      </w:pPr>
-      <w:r>
-        <w:t>Not used that frequently on its own, because storing time without a date is not very common</w:t>
-      </w:r>
-    </w:p>
-    <w:p>
-      <w:pPr>
-        <w:pStyle w:val="ListParagraph"/>
-        <w:numPr>
-          <w:ilvl w:val="1"/>
-          <w:numId w:val="2"/>
-        </w:numPr>
-      </w:pPr>
-      <w:r>
-        <w:t>Format: “HH:</w:t>
-      </w:r>
-      <w:proofErr w:type="gramStart"/>
-      <w:r>
-        <w:t>MM:SS</w:t>
-      </w:r>
-      <w:proofErr w:type="gramEnd"/>
-      <w:r>
-        <w:t>”</w:t>
-      </w:r>
-    </w:p>
-    <w:p>
-      <w:pPr>
-        <w:pStyle w:val="ListParagraph"/>
-        <w:numPr>
-          <w:ilvl w:val="0"/>
-          <w:numId w:val="2"/>
-        </w:numPr>
-      </w:pPr>
-      <w:r>
-        <w:t xml:space="preserve">The </w:t>
-      </w:r>
-      <w:r>
-        <w:rPr>
-          <w:u w:val="single"/>
-        </w:rPr>
-        <w:t>DATETIME</w:t>
-      </w:r>
-      <w:r>
-        <w:rPr>
-          <w:u w:val="single"/>
-        </w:rPr>
-        <w:t xml:space="preserve"> </w:t>
-      </w:r>
-      <w:r>
-        <w:t>datatype stores values with a date and a time. You get both!</w:t>
-      </w:r>
-    </w:p>
-    <w:p>
-      <w:pPr>
-        <w:pStyle w:val="ListParagraph"/>
-        <w:numPr>
-          <w:ilvl w:val="1"/>
-          <w:numId w:val="2"/>
-        </w:numPr>
-      </w:pPr>
-      <w:r>
-        <w:t xml:space="preserve">Used </w:t>
-      </w:r>
-      <w:r>
-        <w:rPr>
-          <w:i/>
-        </w:rPr>
-        <w:t>very</w:t>
-      </w:r>
-      <w:r>
-        <w:t xml:space="preserve"> frequently</w:t>
-      </w:r>
-    </w:p>
-    <w:p>
-      <w:pPr>
-        <w:pStyle w:val="ListParagraph"/>
-        <w:numPr>
-          <w:ilvl w:val="1"/>
-          <w:numId w:val="2"/>
-        </w:numPr>
-      </w:pPr>
-      <w:r>
-        <w:t>A common use case is for storing the date and time of when a new row/entry is entered into a database table</w:t>
-      </w:r>
-    </w:p>
-    <w:p>
-      <w:pPr>
-        <w:pStyle w:val="ListParagraph"/>
-        <w:numPr>
-          <w:ilvl w:val="1"/>
-          <w:numId w:val="2"/>
-        </w:numPr>
-      </w:pPr>
-      <w:r>
-        <w:t>Format: ‘YYYY-MM-DD HH:</w:t>
-      </w:r>
-      <w:proofErr w:type="gramStart"/>
-      <w:r>
-        <w:t>MM:SS</w:t>
-      </w:r>
-      <w:proofErr w:type="gramEnd"/>
-      <w:r>
-        <w:t>’</w:t>
-      </w:r>
-    </w:p>
-    <w:p>
-      <w:pPr>
-        <w:pStyle w:val="Heading1"/>
-      </w:pPr>
-      <w:r>
-        <w:t>Creating DATE Data</w:t>
-      </w:r>
-    </w:p>
-    <w:p>
-      <w:pPr>
-        <w:pStyle w:val="ListParagraph"/>
-        <w:numPr>
-          <w:ilvl w:val="0"/>
-          <w:numId w:val="2"/>
-        </w:numPr>
-      </w:pPr>
-      <w:r>
-        <w:t>Let’s create a new table and use all three of these datatypes</w:t>
-      </w:r>
-    </w:p>
-    <w:p>
-      <w:pPr>
-        <w:pStyle w:val="ListParagraph"/>
-        <w:numPr>
-          <w:ilvl w:val="1"/>
-          <w:numId w:val="2"/>
-        </w:numPr>
-      </w:pPr>
-      <w:r>
-        <w:t>We’ll be using this data in the next few videos</w:t>
-      </w:r>
-      <w:r>
-        <w:t xml:space="preserve"> to go over several useful </w:t>
-      </w:r>
-      <w:proofErr w:type="spellStart"/>
-      <w:r>
-        <w:t>datetime</w:t>
-      </w:r>
-      <w:proofErr w:type="spellEnd"/>
-      <w:r>
-        <w:t xml:space="preserve"> functions!</w:t>
-      </w:r>
-    </w:p>
-    <w:p>
-      <w:pPr>
         <w:contextualSpacing/>
         <w:jc w:val="center"/>
       </w:pPr>
@@ -2630,10 +2026,10 @@
           <w:noProof/>
         </w:rPr>
         <w:drawing>
-          <wp:inline distT="0" distB="0" distL="0" distR="0" wp14:anchorId="4D2BC883" wp14:editId="4AC4F71B">
-            <wp:extent cx="4264925" cy="1589589"/>
-            <wp:effectExtent l="0" t="0" r="2540" b="0"/>
-            <wp:docPr id="7" name="Picture 7"/>
+          <wp:inline distT="0" distB="0" distL="0" distR="0" wp14:anchorId="1E895EA6" wp14:editId="0D86A8E9">
+            <wp:extent cx="3282287" cy="948841"/>
+            <wp:effectExtent l="0" t="0" r="0" b="3810"/>
+            <wp:docPr id="9" name="Picture 9"/>
             <wp:cNvGraphicFramePr>
               <a:graphicFrameLocks xmlns:a="http://schemas.openxmlformats.org/drawingml/2006/main" noChangeAspect="1"/>
             </wp:cNvGraphicFramePr>
@@ -2653,7 +2049,7 @@
                   <pic:spPr>
                     <a:xfrm>
                       <a:off x="0" y="0"/>
-                      <a:ext cx="4268475" cy="1590912"/>
+                      <a:ext cx="3306024" cy="955703"/>
                     </a:xfrm>
                     <a:prstGeom prst="rect">
                       <a:avLst/>
@@ -2668,6 +2064,564 @@
     </w:p>
     <w:p>
       <w:pPr>
+        <w:pStyle w:val="ListParagraph"/>
+        <w:numPr>
+          <w:ilvl w:val="1"/>
+          <w:numId w:val="2"/>
+        </w:numPr>
+      </w:pPr>
+      <w:r>
+        <w:t>Note how the last value entered resolved to 8877670000, which is considerably different from 8877665544.45. This illustrates just how precision can be lost when using FLOAT or DOUBLE</w:t>
+      </w:r>
+    </w:p>
+    <w:p>
+      <w:pPr>
+        <w:pStyle w:val="ListParagraph"/>
+        <w:numPr>
+          <w:ilvl w:val="0"/>
+          <w:numId w:val="2"/>
+        </w:numPr>
+      </w:pPr>
+      <w:r>
+        <w:t>Code summary</w:t>
+      </w:r>
+    </w:p>
+    <w:p>
+      <w:pPr>
+        <w:shd w:val="clear" w:color="auto" w:fill="FFFFFF"/>
+        <w:spacing w:after="100" w:afterAutospacing="1" w:line="240" w:lineRule="auto"/>
+        <w:ind w:left="360"/>
+        <w:contextualSpacing/>
+        <w:rPr>
+          <w:rFonts w:ascii="Consolas" w:eastAsia="Times New Roman" w:hAnsi="Consolas" w:cs="Times New Roman"/>
+          <w:color w:val="3E4143"/>
+          <w:sz w:val="18"/>
+          <w:szCs w:val="18"/>
+        </w:rPr>
+      </w:pPr>
+      <w:r>
+        <w:rPr>
+          <w:rFonts w:ascii="Consolas" w:eastAsia="Times New Roman" w:hAnsi="Consolas" w:cs="Times New Roman"/>
+          <w:color w:val="1C1D1F"/>
+          <w:sz w:val="18"/>
+          <w:szCs w:val="18"/>
+        </w:rPr>
+        <w:t>CREATE TABLE thingies (price FLOAT);</w:t>
+      </w:r>
+    </w:p>
+    <w:p>
+      <w:pPr>
+        <w:shd w:val="clear" w:color="auto" w:fill="FFFFFF"/>
+        <w:spacing w:after="100" w:afterAutospacing="1" w:line="240" w:lineRule="auto"/>
+        <w:ind w:left="360"/>
+        <w:contextualSpacing/>
+        <w:rPr>
+          <w:rFonts w:ascii="Consolas" w:eastAsia="Times New Roman" w:hAnsi="Consolas" w:cs="Times New Roman"/>
+          <w:color w:val="3E4143"/>
+          <w:sz w:val="18"/>
+          <w:szCs w:val="18"/>
+        </w:rPr>
+      </w:pPr>
+      <w:r>
+        <w:rPr>
+          <w:rFonts w:ascii="Consolas" w:eastAsia="Times New Roman" w:hAnsi="Consolas" w:cs="Times New Roman"/>
+          <w:color w:val="1C1D1F"/>
+          <w:sz w:val="18"/>
+          <w:szCs w:val="18"/>
+        </w:rPr>
+        <w:t> </w:t>
+      </w:r>
+    </w:p>
+    <w:p>
+      <w:pPr>
+        <w:shd w:val="clear" w:color="auto" w:fill="FFFFFF"/>
+        <w:spacing w:after="100" w:afterAutospacing="1" w:line="240" w:lineRule="auto"/>
+        <w:ind w:left="360"/>
+        <w:contextualSpacing/>
+        <w:rPr>
+          <w:rFonts w:ascii="Consolas" w:eastAsia="Times New Roman" w:hAnsi="Consolas" w:cs="Times New Roman"/>
+          <w:color w:val="3E4143"/>
+          <w:sz w:val="18"/>
+          <w:szCs w:val="18"/>
+        </w:rPr>
+      </w:pPr>
+      <w:r>
+        <w:rPr>
+          <w:rFonts w:ascii="Consolas" w:eastAsia="Times New Roman" w:hAnsi="Consolas" w:cs="Times New Roman"/>
+          <w:color w:val="1C1D1F"/>
+          <w:sz w:val="18"/>
+          <w:szCs w:val="18"/>
+        </w:rPr>
+        <w:t>INSERT INTO thingies(price) VALUES (88.45);</w:t>
+      </w:r>
+    </w:p>
+    <w:p>
+      <w:pPr>
+        <w:shd w:val="clear" w:color="auto" w:fill="FFFFFF"/>
+        <w:spacing w:after="100" w:afterAutospacing="1" w:line="240" w:lineRule="auto"/>
+        <w:ind w:left="360"/>
+        <w:contextualSpacing/>
+        <w:rPr>
+          <w:rFonts w:ascii="Consolas" w:eastAsia="Times New Roman" w:hAnsi="Consolas" w:cs="Times New Roman"/>
+          <w:color w:val="3E4143"/>
+          <w:sz w:val="18"/>
+          <w:szCs w:val="18"/>
+        </w:rPr>
+      </w:pPr>
+      <w:r>
+        <w:rPr>
+          <w:rFonts w:ascii="Consolas" w:eastAsia="Times New Roman" w:hAnsi="Consolas" w:cs="Times New Roman"/>
+          <w:color w:val="1C1D1F"/>
+          <w:sz w:val="18"/>
+          <w:szCs w:val="18"/>
+        </w:rPr>
+        <w:t> </w:t>
+      </w:r>
+    </w:p>
+    <w:p>
+      <w:pPr>
+        <w:shd w:val="clear" w:color="auto" w:fill="FFFFFF"/>
+        <w:spacing w:after="100" w:afterAutospacing="1" w:line="240" w:lineRule="auto"/>
+        <w:ind w:left="360"/>
+        <w:contextualSpacing/>
+        <w:rPr>
+          <w:rFonts w:ascii="Consolas" w:eastAsia="Times New Roman" w:hAnsi="Consolas" w:cs="Times New Roman"/>
+          <w:color w:val="3E4143"/>
+          <w:sz w:val="18"/>
+          <w:szCs w:val="18"/>
+        </w:rPr>
+      </w:pPr>
+      <w:r>
+        <w:rPr>
+          <w:rFonts w:ascii="Consolas" w:eastAsia="Times New Roman" w:hAnsi="Consolas" w:cs="Times New Roman"/>
+          <w:color w:val="1C1D1F"/>
+          <w:sz w:val="18"/>
+          <w:szCs w:val="18"/>
+        </w:rPr>
+        <w:t>SELECT * FROM thingies;</w:t>
+      </w:r>
+    </w:p>
+    <w:p>
+      <w:pPr>
+        <w:shd w:val="clear" w:color="auto" w:fill="FFFFFF"/>
+        <w:spacing w:after="100" w:afterAutospacing="1" w:line="240" w:lineRule="auto"/>
+        <w:ind w:left="360"/>
+        <w:contextualSpacing/>
+        <w:rPr>
+          <w:rFonts w:ascii="Consolas" w:eastAsia="Times New Roman" w:hAnsi="Consolas" w:cs="Times New Roman"/>
+          <w:color w:val="3E4143"/>
+          <w:sz w:val="18"/>
+          <w:szCs w:val="18"/>
+        </w:rPr>
+      </w:pPr>
+      <w:r>
+        <w:rPr>
+          <w:rFonts w:ascii="Consolas" w:eastAsia="Times New Roman" w:hAnsi="Consolas" w:cs="Times New Roman"/>
+          <w:color w:val="1C1D1F"/>
+          <w:sz w:val="18"/>
+          <w:szCs w:val="18"/>
+        </w:rPr>
+        <w:t> </w:t>
+      </w:r>
+    </w:p>
+    <w:p>
+      <w:pPr>
+        <w:shd w:val="clear" w:color="auto" w:fill="FFFFFF"/>
+        <w:spacing w:after="100" w:afterAutospacing="1" w:line="240" w:lineRule="auto"/>
+        <w:ind w:left="360"/>
+        <w:contextualSpacing/>
+        <w:rPr>
+          <w:rFonts w:ascii="Consolas" w:eastAsia="Times New Roman" w:hAnsi="Consolas" w:cs="Times New Roman"/>
+          <w:color w:val="3E4143"/>
+          <w:sz w:val="18"/>
+          <w:szCs w:val="18"/>
+        </w:rPr>
+      </w:pPr>
+      <w:r>
+        <w:rPr>
+          <w:rFonts w:ascii="Consolas" w:eastAsia="Times New Roman" w:hAnsi="Consolas" w:cs="Times New Roman"/>
+          <w:color w:val="1C1D1F"/>
+          <w:sz w:val="18"/>
+          <w:szCs w:val="18"/>
+        </w:rPr>
+        <w:t>INSERT INTO thingies(price) VALUES (8877.45);</w:t>
+      </w:r>
+    </w:p>
+    <w:p>
+      <w:pPr>
+        <w:shd w:val="clear" w:color="auto" w:fill="FFFFFF"/>
+        <w:spacing w:after="100" w:afterAutospacing="1" w:line="240" w:lineRule="auto"/>
+        <w:ind w:left="360"/>
+        <w:contextualSpacing/>
+        <w:rPr>
+          <w:rFonts w:ascii="Consolas" w:eastAsia="Times New Roman" w:hAnsi="Consolas" w:cs="Times New Roman"/>
+          <w:color w:val="3E4143"/>
+          <w:sz w:val="18"/>
+          <w:szCs w:val="18"/>
+        </w:rPr>
+      </w:pPr>
+      <w:r>
+        <w:rPr>
+          <w:rFonts w:ascii="Consolas" w:eastAsia="Times New Roman" w:hAnsi="Consolas" w:cs="Times New Roman"/>
+          <w:color w:val="1C1D1F"/>
+          <w:sz w:val="18"/>
+          <w:szCs w:val="18"/>
+        </w:rPr>
+        <w:t> </w:t>
+      </w:r>
+    </w:p>
+    <w:p>
+      <w:pPr>
+        <w:shd w:val="clear" w:color="auto" w:fill="FFFFFF"/>
+        <w:spacing w:after="100" w:afterAutospacing="1" w:line="240" w:lineRule="auto"/>
+        <w:ind w:left="360"/>
+        <w:contextualSpacing/>
+        <w:rPr>
+          <w:rFonts w:ascii="Consolas" w:eastAsia="Times New Roman" w:hAnsi="Consolas" w:cs="Times New Roman"/>
+          <w:color w:val="3E4143"/>
+          <w:sz w:val="18"/>
+          <w:szCs w:val="18"/>
+        </w:rPr>
+      </w:pPr>
+      <w:r>
+        <w:rPr>
+          <w:rFonts w:ascii="Consolas" w:eastAsia="Times New Roman" w:hAnsi="Consolas" w:cs="Times New Roman"/>
+          <w:color w:val="1C1D1F"/>
+          <w:sz w:val="18"/>
+          <w:szCs w:val="18"/>
+        </w:rPr>
+        <w:t>SELECT * FROM thingies;</w:t>
+      </w:r>
+    </w:p>
+    <w:p>
+      <w:pPr>
+        <w:shd w:val="clear" w:color="auto" w:fill="FFFFFF"/>
+        <w:spacing w:after="100" w:afterAutospacing="1" w:line="240" w:lineRule="auto"/>
+        <w:ind w:left="360"/>
+        <w:contextualSpacing/>
+        <w:rPr>
+          <w:rFonts w:ascii="Consolas" w:eastAsia="Times New Roman" w:hAnsi="Consolas" w:cs="Times New Roman"/>
+          <w:color w:val="3E4143"/>
+          <w:sz w:val="18"/>
+          <w:szCs w:val="18"/>
+        </w:rPr>
+      </w:pPr>
+      <w:r>
+        <w:rPr>
+          <w:rFonts w:ascii="Consolas" w:eastAsia="Times New Roman" w:hAnsi="Consolas" w:cs="Times New Roman"/>
+          <w:color w:val="1C1D1F"/>
+          <w:sz w:val="18"/>
+          <w:szCs w:val="18"/>
+        </w:rPr>
+        <w:lastRenderedPageBreak/>
+        <w:t> </w:t>
+      </w:r>
+    </w:p>
+    <w:p>
+      <w:pPr>
+        <w:shd w:val="clear" w:color="auto" w:fill="FFFFFF"/>
+        <w:spacing w:after="100" w:afterAutospacing="1" w:line="240" w:lineRule="auto"/>
+        <w:ind w:left="360"/>
+        <w:contextualSpacing/>
+        <w:rPr>
+          <w:rFonts w:ascii="Consolas" w:eastAsia="Times New Roman" w:hAnsi="Consolas" w:cs="Times New Roman"/>
+          <w:color w:val="3E4143"/>
+          <w:sz w:val="18"/>
+          <w:szCs w:val="18"/>
+        </w:rPr>
+      </w:pPr>
+      <w:r>
+        <w:rPr>
+          <w:rFonts w:ascii="Consolas" w:eastAsia="Times New Roman" w:hAnsi="Consolas" w:cs="Times New Roman"/>
+          <w:color w:val="1C1D1F"/>
+          <w:sz w:val="18"/>
+          <w:szCs w:val="18"/>
+        </w:rPr>
+        <w:t>INSERT INTO thingies(price) VALUES (8877665544.45);</w:t>
+      </w:r>
+    </w:p>
+    <w:p>
+      <w:pPr>
+        <w:shd w:val="clear" w:color="auto" w:fill="FFFFFF"/>
+        <w:spacing w:after="100" w:afterAutospacing="1" w:line="240" w:lineRule="auto"/>
+        <w:ind w:left="360"/>
+        <w:contextualSpacing/>
+        <w:rPr>
+          <w:rFonts w:ascii="Consolas" w:eastAsia="Times New Roman" w:hAnsi="Consolas" w:cs="Times New Roman"/>
+          <w:color w:val="3E4143"/>
+          <w:sz w:val="18"/>
+          <w:szCs w:val="18"/>
+        </w:rPr>
+      </w:pPr>
+      <w:r>
+        <w:rPr>
+          <w:rFonts w:ascii="Consolas" w:eastAsia="Times New Roman" w:hAnsi="Consolas" w:cs="Times New Roman"/>
+          <w:color w:val="1C1D1F"/>
+          <w:sz w:val="18"/>
+          <w:szCs w:val="18"/>
+        </w:rPr>
+        <w:t> </w:t>
+      </w:r>
+    </w:p>
+    <w:p>
+      <w:pPr>
+        <w:shd w:val="clear" w:color="auto" w:fill="FFFFFF"/>
+        <w:spacing w:after="100" w:afterAutospacing="1" w:line="240" w:lineRule="auto"/>
+        <w:ind w:left="360"/>
+        <w:contextualSpacing/>
+        <w:rPr>
+          <w:rFonts w:ascii="Consolas" w:eastAsia="Times New Roman" w:hAnsi="Consolas" w:cs="Times New Roman"/>
+          <w:color w:val="3E4143"/>
+          <w:sz w:val="18"/>
+          <w:szCs w:val="18"/>
+        </w:rPr>
+      </w:pPr>
+      <w:r>
+        <w:rPr>
+          <w:rFonts w:ascii="Consolas" w:eastAsia="Times New Roman" w:hAnsi="Consolas" w:cs="Times New Roman"/>
+          <w:color w:val="1C1D1F"/>
+          <w:sz w:val="18"/>
+          <w:szCs w:val="18"/>
+        </w:rPr>
+        <w:t>SELECT * FROM thingies;</w:t>
+      </w:r>
+    </w:p>
+    <w:p>
+      <w:pPr>
+        <w:contextualSpacing/>
+      </w:pPr>
+    </w:p>
+    <w:p>
+      <w:pPr>
+        <w:pStyle w:val="Heading1"/>
+      </w:pPr>
+      <w:r>
+        <w:t>DATE, TIME, and DATETIME</w:t>
+      </w:r>
+    </w:p>
+    <w:p>
+      <w:pPr>
+        <w:pStyle w:val="ListParagraph"/>
+        <w:numPr>
+          <w:ilvl w:val="0"/>
+          <w:numId w:val="2"/>
+        </w:numPr>
+      </w:pPr>
+      <w:r>
+        <w:t xml:space="preserve">The </w:t>
+      </w:r>
+      <w:r>
+        <w:rPr>
+          <w:u w:val="single"/>
+        </w:rPr>
+        <w:t>DATE</w:t>
+      </w:r>
+      <w:r>
+        <w:t xml:space="preserve"> datatype is designed for storing a date </w:t>
+      </w:r>
+      <w:r>
+        <w:rPr>
+          <w:i/>
+        </w:rPr>
+        <w:t>without</w:t>
+      </w:r>
+      <w:r>
+        <w:t xml:space="preserve"> the time</w:t>
+      </w:r>
+    </w:p>
+    <w:p>
+      <w:pPr>
+        <w:pStyle w:val="ListParagraph"/>
+        <w:numPr>
+          <w:ilvl w:val="1"/>
+          <w:numId w:val="2"/>
+        </w:numPr>
+      </w:pPr>
+      <w:r>
+        <w:t>Format: ‘YYYY-MM-DD’</w:t>
+      </w:r>
+      <w:r>
+        <w:t xml:space="preserve"> (includes quotes)</w:t>
+      </w:r>
+    </w:p>
+    <w:p>
+      <w:pPr>
+        <w:pStyle w:val="ListParagraph"/>
+        <w:numPr>
+          <w:ilvl w:val="0"/>
+          <w:numId w:val="2"/>
+        </w:numPr>
+      </w:pPr>
+      <w:r>
+        <w:t xml:space="preserve">The </w:t>
+      </w:r>
+      <w:r>
+        <w:rPr>
+          <w:u w:val="single"/>
+        </w:rPr>
+        <w:t>TIME</w:t>
+      </w:r>
+      <w:r>
+        <w:t xml:space="preserve"> datatype stores the time, but no date</w:t>
+      </w:r>
+    </w:p>
+    <w:p>
+      <w:pPr>
+        <w:pStyle w:val="ListParagraph"/>
+        <w:numPr>
+          <w:ilvl w:val="1"/>
+          <w:numId w:val="2"/>
+        </w:numPr>
+      </w:pPr>
+      <w:r>
+        <w:t>Not used that frequently on its own, because storing time without a date is not very common</w:t>
+      </w:r>
+    </w:p>
+    <w:p>
+      <w:pPr>
+        <w:pStyle w:val="ListParagraph"/>
+        <w:numPr>
+          <w:ilvl w:val="1"/>
+          <w:numId w:val="2"/>
+        </w:numPr>
+      </w:pPr>
+      <w:r>
+        <w:t>Format: “HH:</w:t>
+      </w:r>
+      <w:proofErr w:type="gramStart"/>
+      <w:r>
+        <w:t>MM:SS</w:t>
+      </w:r>
+      <w:proofErr w:type="gramEnd"/>
+      <w:r>
+        <w:t>”</w:t>
+      </w:r>
+    </w:p>
+    <w:p>
+      <w:pPr>
+        <w:pStyle w:val="ListParagraph"/>
+        <w:numPr>
+          <w:ilvl w:val="0"/>
+          <w:numId w:val="2"/>
+        </w:numPr>
+      </w:pPr>
+      <w:r>
+        <w:t xml:space="preserve">The </w:t>
+      </w:r>
+      <w:r>
+        <w:rPr>
+          <w:u w:val="single"/>
+        </w:rPr>
+        <w:t>DATETIME</w:t>
+      </w:r>
+      <w:r>
+        <w:rPr>
+          <w:u w:val="single"/>
+        </w:rPr>
+        <w:t xml:space="preserve"> </w:t>
+      </w:r>
+      <w:r>
+        <w:t>datatype stores values with a date and a time. You get both!</w:t>
+      </w:r>
+    </w:p>
+    <w:p>
+      <w:pPr>
+        <w:pStyle w:val="ListParagraph"/>
+        <w:numPr>
+          <w:ilvl w:val="1"/>
+          <w:numId w:val="2"/>
+        </w:numPr>
+      </w:pPr>
+      <w:r>
+        <w:t xml:space="preserve">Used </w:t>
+      </w:r>
+      <w:r>
+        <w:rPr>
+          <w:i/>
+        </w:rPr>
+        <w:t>very</w:t>
+      </w:r>
+      <w:r>
+        <w:t xml:space="preserve"> frequently</w:t>
+      </w:r>
+    </w:p>
+    <w:p>
+      <w:pPr>
+        <w:pStyle w:val="ListParagraph"/>
+        <w:numPr>
+          <w:ilvl w:val="1"/>
+          <w:numId w:val="2"/>
+        </w:numPr>
+      </w:pPr>
+      <w:r>
+        <w:t>A common use case is for storing the date and time of when a new row/entry is entered into a database table</w:t>
+      </w:r>
+    </w:p>
+    <w:p>
+      <w:pPr>
+        <w:pStyle w:val="ListParagraph"/>
+        <w:numPr>
+          <w:ilvl w:val="1"/>
+          <w:numId w:val="2"/>
+        </w:numPr>
+      </w:pPr>
+      <w:r>
+        <w:t>Format: ‘YYYY-MM-DD HH:</w:t>
+      </w:r>
+      <w:proofErr w:type="gramStart"/>
+      <w:r>
+        <w:t>MM:SS</w:t>
+      </w:r>
+      <w:proofErr w:type="gramEnd"/>
+      <w:r>
+        <w:t>’</w:t>
+      </w:r>
+    </w:p>
+    <w:p>
+      <w:pPr>
+        <w:pStyle w:val="Heading1"/>
+      </w:pPr>
+      <w:r>
+        <w:t>Creating DATE Data</w:t>
+      </w:r>
+    </w:p>
+    <w:p>
+      <w:pPr>
+        <w:pStyle w:val="ListParagraph"/>
+        <w:numPr>
+          <w:ilvl w:val="0"/>
+          <w:numId w:val="2"/>
+        </w:numPr>
+      </w:pPr>
+      <w:r>
+        <w:t>Let’s create a new table and use all three of these datatypes</w:t>
+      </w:r>
+    </w:p>
+    <w:p>
+      <w:pPr>
+        <w:pStyle w:val="ListParagraph"/>
+        <w:numPr>
+          <w:ilvl w:val="1"/>
+          <w:numId w:val="2"/>
+        </w:numPr>
+      </w:pPr>
+      <w:r>
+        <w:t>We’ll be using this data in the next few videos</w:t>
+      </w:r>
+      <w:r>
+        <w:t xml:space="preserve"> to go over several useful </w:t>
+      </w:r>
+      <w:proofErr w:type="spellStart"/>
+      <w:r>
+        <w:t>datetime</w:t>
+      </w:r>
+      <w:proofErr w:type="spellEnd"/>
+      <w:r>
+        <w:t xml:space="preserve"> functions!</w:t>
+      </w:r>
+    </w:p>
+    <w:p>
+      <w:pPr>
         <w:contextualSpacing/>
         <w:jc w:val="center"/>
       </w:pPr>
@@ -2676,10 +2630,10 @@
           <w:noProof/>
         </w:rPr>
         <w:drawing>
-          <wp:inline distT="0" distB="0" distL="0" distR="0" wp14:anchorId="78ED447B" wp14:editId="0627A79C">
-            <wp:extent cx="3534770" cy="1099542"/>
-            <wp:effectExtent l="0" t="0" r="0" b="5715"/>
-            <wp:docPr id="10" name="Picture 10"/>
+          <wp:inline distT="0" distB="0" distL="0" distR="0" wp14:anchorId="4D2BC883" wp14:editId="4AC4F71B">
+            <wp:extent cx="4264925" cy="1589589"/>
+            <wp:effectExtent l="0" t="0" r="2540" b="0"/>
+            <wp:docPr id="7" name="Picture 7"/>
             <wp:cNvGraphicFramePr>
               <a:graphicFrameLocks xmlns:a="http://schemas.openxmlformats.org/drawingml/2006/main" noChangeAspect="1"/>
             </wp:cNvGraphicFramePr>
@@ -2699,7 +2653,7 @@
                   <pic:spPr>
                     <a:xfrm>
                       <a:off x="0" y="0"/>
-                      <a:ext cx="3550327" cy="1104381"/>
+                      <a:ext cx="4268475" cy="1590912"/>
                     </a:xfrm>
                     <a:prstGeom prst="rect">
                       <a:avLst/>
@@ -2714,580 +2668,18 @@
     </w:p>
     <w:p>
       <w:pPr>
-        <w:pStyle w:val="ListParagraph"/>
-        <w:numPr>
-          <w:ilvl w:val="0"/>
-          <w:numId w:val="2"/>
-        </w:numPr>
-      </w:pPr>
-      <w:r>
-        <w:t>Code summary</w:t>
-      </w:r>
-    </w:p>
-    <w:p>
-      <w:pPr>
-        <w:shd w:val="clear" w:color="auto" w:fill="FFFFFF"/>
-        <w:spacing w:after="100" w:afterAutospacing="1" w:line="240" w:lineRule="auto"/>
-        <w:ind w:left="360"/>
-        <w:contextualSpacing/>
-        <w:rPr>
-          <w:rFonts w:ascii="Consolas" w:eastAsia="Times New Roman" w:hAnsi="Consolas" w:cs="Times New Roman"/>
-          <w:color w:val="3E4143"/>
-          <w:sz w:val="18"/>
-          <w:szCs w:val="18"/>
-        </w:rPr>
-      </w:pPr>
-      <w:r>
-        <w:rPr>
-          <w:rFonts w:ascii="Consolas" w:eastAsia="Times New Roman" w:hAnsi="Consolas" w:cs="Times New Roman"/>
-          <w:color w:val="1C1D1F"/>
-          <w:sz w:val="18"/>
-          <w:szCs w:val="18"/>
-        </w:rPr>
-        <w:t xml:space="preserve">CREATE TABLE people (name </w:t>
-      </w:r>
-      <w:proofErr w:type="gramStart"/>
-      <w:r>
-        <w:rPr>
-          <w:rFonts w:ascii="Consolas" w:eastAsia="Times New Roman" w:hAnsi="Consolas" w:cs="Times New Roman"/>
-          <w:color w:val="1C1D1F"/>
-          <w:sz w:val="18"/>
-          <w:szCs w:val="18"/>
-        </w:rPr>
-        <w:t>VARCHAR(</w:t>
-      </w:r>
-      <w:proofErr w:type="gramEnd"/>
-      <w:r>
-        <w:rPr>
-          <w:rFonts w:ascii="Consolas" w:eastAsia="Times New Roman" w:hAnsi="Consolas" w:cs="Times New Roman"/>
-          <w:color w:val="1C1D1F"/>
-          <w:sz w:val="18"/>
-          <w:szCs w:val="18"/>
-        </w:rPr>
-        <w:t xml:space="preserve">100), birthdate DATE, </w:t>
-      </w:r>
-      <w:proofErr w:type="spellStart"/>
-      <w:r>
-        <w:rPr>
-          <w:rFonts w:ascii="Consolas" w:eastAsia="Times New Roman" w:hAnsi="Consolas" w:cs="Times New Roman"/>
-          <w:color w:val="1C1D1F"/>
-          <w:sz w:val="18"/>
-          <w:szCs w:val="18"/>
-        </w:rPr>
-        <w:t>birthtime</w:t>
-      </w:r>
-      <w:proofErr w:type="spellEnd"/>
-      <w:r>
-        <w:rPr>
-          <w:rFonts w:ascii="Consolas" w:eastAsia="Times New Roman" w:hAnsi="Consolas" w:cs="Times New Roman"/>
-          <w:color w:val="1C1D1F"/>
-          <w:sz w:val="18"/>
-          <w:szCs w:val="18"/>
-        </w:rPr>
-        <w:t xml:space="preserve"> TIME, </w:t>
-      </w:r>
-      <w:proofErr w:type="spellStart"/>
-      <w:r>
-        <w:rPr>
-          <w:rFonts w:ascii="Consolas" w:eastAsia="Times New Roman" w:hAnsi="Consolas" w:cs="Times New Roman"/>
-          <w:color w:val="1C1D1F"/>
-          <w:sz w:val="18"/>
-          <w:szCs w:val="18"/>
-        </w:rPr>
-        <w:t>birthdt</w:t>
-      </w:r>
-      <w:proofErr w:type="spellEnd"/>
-      <w:r>
-        <w:rPr>
-          <w:rFonts w:ascii="Consolas" w:eastAsia="Times New Roman" w:hAnsi="Consolas" w:cs="Times New Roman"/>
-          <w:color w:val="1C1D1F"/>
-          <w:sz w:val="18"/>
-          <w:szCs w:val="18"/>
-        </w:rPr>
-        <w:t xml:space="preserve"> DATETIME);</w:t>
-      </w:r>
-    </w:p>
-    <w:p>
-      <w:pPr>
-        <w:shd w:val="clear" w:color="auto" w:fill="FFFFFF"/>
-        <w:spacing w:after="100" w:afterAutospacing="1" w:line="240" w:lineRule="auto"/>
-        <w:ind w:left="360"/>
-        <w:contextualSpacing/>
-        <w:rPr>
-          <w:rFonts w:ascii="Consolas" w:eastAsia="Times New Roman" w:hAnsi="Consolas" w:cs="Times New Roman"/>
-          <w:color w:val="3E4143"/>
-          <w:sz w:val="18"/>
-          <w:szCs w:val="18"/>
-        </w:rPr>
-      </w:pPr>
-      <w:r>
-        <w:rPr>
-          <w:rFonts w:ascii="Consolas" w:eastAsia="Times New Roman" w:hAnsi="Consolas" w:cs="Times New Roman"/>
-          <w:color w:val="1C1D1F"/>
-          <w:sz w:val="18"/>
-          <w:szCs w:val="18"/>
-        </w:rPr>
-        <w:t> </w:t>
-      </w:r>
-    </w:p>
-    <w:p>
-      <w:pPr>
-        <w:shd w:val="clear" w:color="auto" w:fill="FFFFFF"/>
-        <w:spacing w:after="100" w:afterAutospacing="1" w:line="240" w:lineRule="auto"/>
-        <w:ind w:left="360"/>
-        <w:contextualSpacing/>
-        <w:rPr>
-          <w:rFonts w:ascii="Consolas" w:eastAsia="Times New Roman" w:hAnsi="Consolas" w:cs="Times New Roman"/>
-          <w:color w:val="3E4143"/>
-          <w:sz w:val="18"/>
-          <w:szCs w:val="18"/>
-        </w:rPr>
-      </w:pPr>
-      <w:r>
-        <w:rPr>
-          <w:rFonts w:ascii="Consolas" w:eastAsia="Times New Roman" w:hAnsi="Consolas" w:cs="Times New Roman"/>
-          <w:color w:val="1C1D1F"/>
-          <w:sz w:val="18"/>
-          <w:szCs w:val="18"/>
-        </w:rPr>
-        <w:t xml:space="preserve">INSERT INTO people (name, birthdate, </w:t>
-      </w:r>
-      <w:proofErr w:type="spellStart"/>
-      <w:r>
-        <w:rPr>
-          <w:rFonts w:ascii="Consolas" w:eastAsia="Times New Roman" w:hAnsi="Consolas" w:cs="Times New Roman"/>
-          <w:color w:val="1C1D1F"/>
-          <w:sz w:val="18"/>
-          <w:szCs w:val="18"/>
-        </w:rPr>
-        <w:t>birthtime</w:t>
-      </w:r>
-      <w:proofErr w:type="spellEnd"/>
-      <w:r>
-        <w:rPr>
-          <w:rFonts w:ascii="Consolas" w:eastAsia="Times New Roman" w:hAnsi="Consolas" w:cs="Times New Roman"/>
-          <w:color w:val="1C1D1F"/>
-          <w:sz w:val="18"/>
-          <w:szCs w:val="18"/>
-        </w:rPr>
-        <w:t xml:space="preserve">, </w:t>
-      </w:r>
-      <w:proofErr w:type="spellStart"/>
-      <w:r>
-        <w:rPr>
-          <w:rFonts w:ascii="Consolas" w:eastAsia="Times New Roman" w:hAnsi="Consolas" w:cs="Times New Roman"/>
-          <w:color w:val="1C1D1F"/>
-          <w:sz w:val="18"/>
-          <w:szCs w:val="18"/>
-        </w:rPr>
-        <w:t>birthdt</w:t>
-      </w:r>
-      <w:proofErr w:type="spellEnd"/>
-      <w:r>
-        <w:rPr>
-          <w:rFonts w:ascii="Consolas" w:eastAsia="Times New Roman" w:hAnsi="Consolas" w:cs="Times New Roman"/>
-          <w:color w:val="1C1D1F"/>
-          <w:sz w:val="18"/>
-          <w:szCs w:val="18"/>
-        </w:rPr>
-        <w:t>)</w:t>
-      </w:r>
-    </w:p>
-    <w:p>
-      <w:pPr>
-        <w:shd w:val="clear" w:color="auto" w:fill="FFFFFF"/>
-        <w:spacing w:after="100" w:afterAutospacing="1" w:line="240" w:lineRule="auto"/>
-        <w:ind w:left="360"/>
-        <w:contextualSpacing/>
-        <w:rPr>
-          <w:rFonts w:ascii="Consolas" w:eastAsia="Times New Roman" w:hAnsi="Consolas" w:cs="Times New Roman"/>
-          <w:color w:val="3E4143"/>
-          <w:sz w:val="18"/>
-          <w:szCs w:val="18"/>
-        </w:rPr>
-      </w:pPr>
-      <w:proofErr w:type="gramStart"/>
-      <w:r>
-        <w:rPr>
-          <w:rFonts w:ascii="Consolas" w:eastAsia="Times New Roman" w:hAnsi="Consolas" w:cs="Times New Roman"/>
-          <w:color w:val="1C1D1F"/>
-          <w:sz w:val="18"/>
-          <w:szCs w:val="18"/>
-        </w:rPr>
-        <w:t>VALUES(</w:t>
-      </w:r>
-      <w:proofErr w:type="gramEnd"/>
-      <w:r>
-        <w:rPr>
-          <w:rFonts w:ascii="Consolas" w:eastAsia="Times New Roman" w:hAnsi="Consolas" w:cs="Times New Roman"/>
-          <w:color w:val="2D907F"/>
-          <w:sz w:val="18"/>
-          <w:szCs w:val="18"/>
-        </w:rPr>
-        <w:t>'Padma'</w:t>
-      </w:r>
-      <w:r>
-        <w:rPr>
-          <w:rFonts w:ascii="Consolas" w:eastAsia="Times New Roman" w:hAnsi="Consolas" w:cs="Times New Roman"/>
-          <w:color w:val="1C1D1F"/>
-          <w:sz w:val="18"/>
-          <w:szCs w:val="18"/>
-        </w:rPr>
-        <w:t xml:space="preserve">, </w:t>
-      </w:r>
-      <w:r>
-        <w:rPr>
-          <w:rFonts w:ascii="Consolas" w:eastAsia="Times New Roman" w:hAnsi="Consolas" w:cs="Times New Roman"/>
-          <w:color w:val="2D907F"/>
-          <w:sz w:val="18"/>
-          <w:szCs w:val="18"/>
-        </w:rPr>
-        <w:t>'1983-11-11'</w:t>
-      </w:r>
-      <w:r>
-        <w:rPr>
-          <w:rFonts w:ascii="Consolas" w:eastAsia="Times New Roman" w:hAnsi="Consolas" w:cs="Times New Roman"/>
-          <w:color w:val="1C1D1F"/>
-          <w:sz w:val="18"/>
-          <w:szCs w:val="18"/>
-        </w:rPr>
-        <w:t xml:space="preserve">, </w:t>
-      </w:r>
-      <w:r>
-        <w:rPr>
-          <w:rFonts w:ascii="Consolas" w:eastAsia="Times New Roman" w:hAnsi="Consolas" w:cs="Times New Roman"/>
-          <w:color w:val="2D907F"/>
-          <w:sz w:val="18"/>
-          <w:szCs w:val="18"/>
-        </w:rPr>
-        <w:t>'10:07:35'</w:t>
-      </w:r>
-      <w:r>
-        <w:rPr>
-          <w:rFonts w:ascii="Consolas" w:eastAsia="Times New Roman" w:hAnsi="Consolas" w:cs="Times New Roman"/>
-          <w:color w:val="1C1D1F"/>
-          <w:sz w:val="18"/>
-          <w:szCs w:val="18"/>
-        </w:rPr>
-        <w:t xml:space="preserve">, </w:t>
-      </w:r>
-      <w:r>
-        <w:rPr>
-          <w:rFonts w:ascii="Consolas" w:eastAsia="Times New Roman" w:hAnsi="Consolas" w:cs="Times New Roman"/>
-          <w:color w:val="2D907F"/>
-          <w:sz w:val="18"/>
-          <w:szCs w:val="18"/>
-        </w:rPr>
-        <w:t>'1983-11-11 10:07:35'</w:t>
-      </w:r>
-      <w:r>
-        <w:rPr>
-          <w:rFonts w:ascii="Consolas" w:eastAsia="Times New Roman" w:hAnsi="Consolas" w:cs="Times New Roman"/>
-          <w:color w:val="1C1D1F"/>
-          <w:sz w:val="18"/>
-          <w:szCs w:val="18"/>
-        </w:rPr>
-        <w:t>);</w:t>
-      </w:r>
-    </w:p>
-    <w:p>
-      <w:pPr>
-        <w:shd w:val="clear" w:color="auto" w:fill="FFFFFF"/>
-        <w:spacing w:after="100" w:afterAutospacing="1" w:line="240" w:lineRule="auto"/>
-        <w:ind w:left="360"/>
-        <w:contextualSpacing/>
-        <w:rPr>
-          <w:rFonts w:ascii="Consolas" w:eastAsia="Times New Roman" w:hAnsi="Consolas" w:cs="Times New Roman"/>
-          <w:color w:val="3E4143"/>
-          <w:sz w:val="18"/>
-          <w:szCs w:val="18"/>
-        </w:rPr>
-      </w:pPr>
-      <w:r>
-        <w:rPr>
-          <w:rFonts w:ascii="Consolas" w:eastAsia="Times New Roman" w:hAnsi="Consolas" w:cs="Times New Roman"/>
-          <w:color w:val="1C1D1F"/>
-          <w:sz w:val="18"/>
-          <w:szCs w:val="18"/>
-        </w:rPr>
-        <w:t> </w:t>
-      </w:r>
-    </w:p>
-    <w:p>
-      <w:pPr>
-        <w:shd w:val="clear" w:color="auto" w:fill="FFFFFF"/>
-        <w:spacing w:after="100" w:afterAutospacing="1" w:line="240" w:lineRule="auto"/>
-        <w:ind w:left="360"/>
-        <w:contextualSpacing/>
-        <w:rPr>
-          <w:rFonts w:ascii="Consolas" w:eastAsia="Times New Roman" w:hAnsi="Consolas" w:cs="Times New Roman"/>
-          <w:color w:val="3E4143"/>
-          <w:sz w:val="18"/>
-          <w:szCs w:val="18"/>
-        </w:rPr>
-      </w:pPr>
-      <w:r>
-        <w:rPr>
-          <w:rFonts w:ascii="Consolas" w:eastAsia="Times New Roman" w:hAnsi="Consolas" w:cs="Times New Roman"/>
-          <w:color w:val="1C1D1F"/>
-          <w:sz w:val="18"/>
-          <w:szCs w:val="18"/>
-        </w:rPr>
-        <w:t xml:space="preserve">INSERT INTO people (name, birthdate, </w:t>
-      </w:r>
-      <w:proofErr w:type="spellStart"/>
-      <w:r>
-        <w:rPr>
-          <w:rFonts w:ascii="Consolas" w:eastAsia="Times New Roman" w:hAnsi="Consolas" w:cs="Times New Roman"/>
-          <w:color w:val="1C1D1F"/>
-          <w:sz w:val="18"/>
-          <w:szCs w:val="18"/>
-        </w:rPr>
-        <w:t>birthtime</w:t>
-      </w:r>
-      <w:proofErr w:type="spellEnd"/>
-      <w:r>
-        <w:rPr>
-          <w:rFonts w:ascii="Consolas" w:eastAsia="Times New Roman" w:hAnsi="Consolas" w:cs="Times New Roman"/>
-          <w:color w:val="1C1D1F"/>
-          <w:sz w:val="18"/>
-          <w:szCs w:val="18"/>
-        </w:rPr>
-        <w:t xml:space="preserve">, </w:t>
-      </w:r>
-      <w:proofErr w:type="spellStart"/>
-      <w:r>
-        <w:rPr>
-          <w:rFonts w:ascii="Consolas" w:eastAsia="Times New Roman" w:hAnsi="Consolas" w:cs="Times New Roman"/>
-          <w:color w:val="1C1D1F"/>
-          <w:sz w:val="18"/>
-          <w:szCs w:val="18"/>
-        </w:rPr>
-        <w:t>birthdt</w:t>
-      </w:r>
-      <w:proofErr w:type="spellEnd"/>
-      <w:r>
-        <w:rPr>
-          <w:rFonts w:ascii="Consolas" w:eastAsia="Times New Roman" w:hAnsi="Consolas" w:cs="Times New Roman"/>
-          <w:color w:val="1C1D1F"/>
-          <w:sz w:val="18"/>
-          <w:szCs w:val="18"/>
-        </w:rPr>
-        <w:t>)</w:t>
-      </w:r>
-    </w:p>
-    <w:p>
-      <w:pPr>
-        <w:shd w:val="clear" w:color="auto" w:fill="FFFFFF"/>
-        <w:spacing w:after="100" w:afterAutospacing="1" w:line="240" w:lineRule="auto"/>
-        <w:ind w:left="360"/>
-        <w:contextualSpacing/>
-        <w:rPr>
-          <w:rFonts w:ascii="Consolas" w:eastAsia="Times New Roman" w:hAnsi="Consolas" w:cs="Times New Roman"/>
-          <w:color w:val="3E4143"/>
-          <w:sz w:val="18"/>
-          <w:szCs w:val="18"/>
-        </w:rPr>
-      </w:pPr>
-      <w:proofErr w:type="gramStart"/>
-      <w:r>
-        <w:rPr>
-          <w:rFonts w:ascii="Consolas" w:eastAsia="Times New Roman" w:hAnsi="Consolas" w:cs="Times New Roman"/>
-          <w:color w:val="1C1D1F"/>
-          <w:sz w:val="18"/>
-          <w:szCs w:val="18"/>
-        </w:rPr>
-        <w:lastRenderedPageBreak/>
-        <w:t>VALUES(</w:t>
-      </w:r>
-      <w:proofErr w:type="gramEnd"/>
-      <w:r>
-        <w:rPr>
-          <w:rFonts w:ascii="Consolas" w:eastAsia="Times New Roman" w:hAnsi="Consolas" w:cs="Times New Roman"/>
-          <w:color w:val="2D907F"/>
-          <w:sz w:val="18"/>
-          <w:szCs w:val="18"/>
-        </w:rPr>
-        <w:t>'Larry'</w:t>
-      </w:r>
-      <w:r>
-        <w:rPr>
-          <w:rFonts w:ascii="Consolas" w:eastAsia="Times New Roman" w:hAnsi="Consolas" w:cs="Times New Roman"/>
-          <w:color w:val="1C1D1F"/>
-          <w:sz w:val="18"/>
-          <w:szCs w:val="18"/>
-        </w:rPr>
-        <w:t xml:space="preserve">, </w:t>
-      </w:r>
-      <w:r>
-        <w:rPr>
-          <w:rFonts w:ascii="Consolas" w:eastAsia="Times New Roman" w:hAnsi="Consolas" w:cs="Times New Roman"/>
-          <w:color w:val="2D907F"/>
-          <w:sz w:val="18"/>
-          <w:szCs w:val="18"/>
-        </w:rPr>
-        <w:t>'1943-12-25'</w:t>
-      </w:r>
-      <w:r>
-        <w:rPr>
-          <w:rFonts w:ascii="Consolas" w:eastAsia="Times New Roman" w:hAnsi="Consolas" w:cs="Times New Roman"/>
-          <w:color w:val="1C1D1F"/>
-          <w:sz w:val="18"/>
-          <w:szCs w:val="18"/>
-        </w:rPr>
-        <w:t xml:space="preserve">, </w:t>
-      </w:r>
-      <w:r>
-        <w:rPr>
-          <w:rFonts w:ascii="Consolas" w:eastAsia="Times New Roman" w:hAnsi="Consolas" w:cs="Times New Roman"/>
-          <w:color w:val="2D907F"/>
-          <w:sz w:val="18"/>
-          <w:szCs w:val="18"/>
-        </w:rPr>
-        <w:t>'04:10:42'</w:t>
-      </w:r>
-      <w:r>
-        <w:rPr>
-          <w:rFonts w:ascii="Consolas" w:eastAsia="Times New Roman" w:hAnsi="Consolas" w:cs="Times New Roman"/>
-          <w:color w:val="1C1D1F"/>
-          <w:sz w:val="18"/>
-          <w:szCs w:val="18"/>
-        </w:rPr>
-        <w:t xml:space="preserve">, </w:t>
-      </w:r>
-      <w:r>
-        <w:rPr>
-          <w:rFonts w:ascii="Consolas" w:eastAsia="Times New Roman" w:hAnsi="Consolas" w:cs="Times New Roman"/>
-          <w:color w:val="2D907F"/>
-          <w:sz w:val="18"/>
-          <w:szCs w:val="18"/>
-        </w:rPr>
-        <w:t>'1943-12-25 04:10:42'</w:t>
-      </w:r>
-      <w:r>
-        <w:rPr>
-          <w:rFonts w:ascii="Consolas" w:eastAsia="Times New Roman" w:hAnsi="Consolas" w:cs="Times New Roman"/>
-          <w:color w:val="1C1D1F"/>
-          <w:sz w:val="18"/>
-          <w:szCs w:val="18"/>
-        </w:rPr>
-        <w:t>);</w:t>
-      </w:r>
-    </w:p>
-    <w:p>
-      <w:pPr>
-        <w:shd w:val="clear" w:color="auto" w:fill="FFFFFF"/>
-        <w:spacing w:after="100" w:afterAutospacing="1" w:line="240" w:lineRule="auto"/>
-        <w:ind w:left="360"/>
-        <w:contextualSpacing/>
-        <w:rPr>
-          <w:rFonts w:ascii="Consolas" w:eastAsia="Times New Roman" w:hAnsi="Consolas" w:cs="Times New Roman"/>
-          <w:color w:val="3E4143"/>
-          <w:sz w:val="18"/>
-          <w:szCs w:val="18"/>
-        </w:rPr>
-      </w:pPr>
-      <w:r>
-        <w:rPr>
-          <w:rFonts w:ascii="Consolas" w:eastAsia="Times New Roman" w:hAnsi="Consolas" w:cs="Times New Roman"/>
-          <w:color w:val="1C1D1F"/>
-          <w:sz w:val="18"/>
-          <w:szCs w:val="18"/>
-        </w:rPr>
-        <w:t> </w:t>
-      </w:r>
-    </w:p>
-    <w:p>
-      <w:pPr>
-        <w:shd w:val="clear" w:color="auto" w:fill="FFFFFF"/>
-        <w:spacing w:after="100" w:afterAutospacing="1" w:line="240" w:lineRule="auto"/>
-        <w:ind w:left="360"/>
-        <w:contextualSpacing/>
-        <w:rPr>
-          <w:rFonts w:ascii="Consolas" w:eastAsia="Times New Roman" w:hAnsi="Consolas" w:cs="Times New Roman"/>
-          <w:color w:val="3E4143"/>
-          <w:sz w:val="18"/>
-          <w:szCs w:val="18"/>
-        </w:rPr>
-      </w:pPr>
-      <w:r>
-        <w:rPr>
-          <w:rFonts w:ascii="Consolas" w:eastAsia="Times New Roman" w:hAnsi="Consolas" w:cs="Times New Roman"/>
-          <w:color w:val="1C1D1F"/>
-          <w:sz w:val="18"/>
-          <w:szCs w:val="18"/>
-        </w:rPr>
-        <w:t>SELECT * FROM people;</w:t>
-      </w:r>
-    </w:p>
-    <w:p>
-      <w:pPr>
-        <w:contextualSpacing/>
-        <w:rPr>
-          <w:u w:val="single"/>
-        </w:rPr>
-      </w:pPr>
-    </w:p>
-    <w:p>
-      <w:pPr>
-        <w:pStyle w:val="Heading1"/>
-      </w:pPr>
-      <w:r>
-        <w:t>CURDATE, CURTIME, and NOW</w:t>
-      </w:r>
-    </w:p>
-    <w:p>
-      <w:pPr>
-        <w:pStyle w:val="ListParagraph"/>
-        <w:numPr>
-          <w:ilvl w:val="0"/>
-          <w:numId w:val="2"/>
-        </w:numPr>
-        <w:rPr>
-          <w:b/>
-        </w:rPr>
-      </w:pPr>
-      <w:proofErr w:type="gramStart"/>
-      <w:r>
-        <w:rPr>
-          <w:b/>
-        </w:rPr>
-        <w:t>CURDATE</w:t>
-      </w:r>
-      <w:r>
-        <w:rPr>
-          <w:b/>
-        </w:rPr>
-        <w:t>(</w:t>
-      </w:r>
-      <w:proofErr w:type="gramEnd"/>
-      <w:r>
-        <w:rPr>
-          <w:b/>
-        </w:rPr>
-        <w:t>)</w:t>
-      </w:r>
-      <w:r>
-        <w:t xml:space="preserve"> give us the current date</w:t>
-      </w:r>
-    </w:p>
-    <w:p>
-      <w:pPr>
         <w:contextualSpacing/>
         <w:jc w:val="center"/>
-        <w:rPr>
-          <w:b/>
-        </w:rPr>
       </w:pPr>
       <w:r>
         <w:rPr>
           <w:noProof/>
         </w:rPr>
         <w:drawing>
-          <wp:inline distT="0" distB="0" distL="0" distR="0" wp14:anchorId="4BF3A9B6" wp14:editId="09F5025F">
-            <wp:extent cx="1521725" cy="818286"/>
-            <wp:effectExtent l="0" t="0" r="2540" b="1270"/>
-            <wp:docPr id="11" name="Picture 11"/>
+          <wp:inline distT="0" distB="0" distL="0" distR="0" wp14:anchorId="78ED447B" wp14:editId="0627A79C">
+            <wp:extent cx="3534770" cy="1099542"/>
+            <wp:effectExtent l="0" t="0" r="0" b="5715"/>
+            <wp:docPr id="10" name="Picture 10"/>
             <wp:cNvGraphicFramePr>
               <a:graphicFrameLocks xmlns:a="http://schemas.openxmlformats.org/drawingml/2006/main" noChangeAspect="1"/>
             </wp:cNvGraphicFramePr>
@@ -3307,7 +2699,7 @@
                   <pic:spPr>
                     <a:xfrm>
                       <a:off x="0" y="0"/>
-                      <a:ext cx="1535542" cy="825716"/>
+                      <a:ext cx="3550327" cy="1104381"/>
                     </a:xfrm>
                     <a:prstGeom prst="rect">
                       <a:avLst/>
@@ -3327,6 +2719,530 @@
           <w:ilvl w:val="0"/>
           <w:numId w:val="2"/>
         </w:numPr>
+      </w:pPr>
+      <w:r>
+        <w:t>Code summary</w:t>
+      </w:r>
+    </w:p>
+    <w:p>
+      <w:pPr>
+        <w:shd w:val="clear" w:color="auto" w:fill="FFFFFF"/>
+        <w:spacing w:after="100" w:afterAutospacing="1" w:line="240" w:lineRule="auto"/>
+        <w:ind w:left="360"/>
+        <w:contextualSpacing/>
+        <w:rPr>
+          <w:rFonts w:ascii="Consolas" w:eastAsia="Times New Roman" w:hAnsi="Consolas" w:cs="Times New Roman"/>
+          <w:color w:val="3E4143"/>
+          <w:sz w:val="18"/>
+          <w:szCs w:val="18"/>
+        </w:rPr>
+      </w:pPr>
+      <w:r>
+        <w:rPr>
+          <w:rFonts w:ascii="Consolas" w:eastAsia="Times New Roman" w:hAnsi="Consolas" w:cs="Times New Roman"/>
+          <w:color w:val="1C1D1F"/>
+          <w:sz w:val="18"/>
+          <w:szCs w:val="18"/>
+        </w:rPr>
+        <w:t xml:space="preserve">CREATE TABLE people (name </w:t>
+      </w:r>
+      <w:proofErr w:type="gramStart"/>
+      <w:r>
+        <w:rPr>
+          <w:rFonts w:ascii="Consolas" w:eastAsia="Times New Roman" w:hAnsi="Consolas" w:cs="Times New Roman"/>
+          <w:color w:val="1C1D1F"/>
+          <w:sz w:val="18"/>
+          <w:szCs w:val="18"/>
+        </w:rPr>
+        <w:t>VARCHAR(</w:t>
+      </w:r>
+      <w:proofErr w:type="gramEnd"/>
+      <w:r>
+        <w:rPr>
+          <w:rFonts w:ascii="Consolas" w:eastAsia="Times New Roman" w:hAnsi="Consolas" w:cs="Times New Roman"/>
+          <w:color w:val="1C1D1F"/>
+          <w:sz w:val="18"/>
+          <w:szCs w:val="18"/>
+        </w:rPr>
+        <w:t xml:space="preserve">100), birthdate DATE, </w:t>
+      </w:r>
+      <w:proofErr w:type="spellStart"/>
+      <w:r>
+        <w:rPr>
+          <w:rFonts w:ascii="Consolas" w:eastAsia="Times New Roman" w:hAnsi="Consolas" w:cs="Times New Roman"/>
+          <w:color w:val="1C1D1F"/>
+          <w:sz w:val="18"/>
+          <w:szCs w:val="18"/>
+        </w:rPr>
+        <w:t>birthtime</w:t>
+      </w:r>
+      <w:proofErr w:type="spellEnd"/>
+      <w:r>
+        <w:rPr>
+          <w:rFonts w:ascii="Consolas" w:eastAsia="Times New Roman" w:hAnsi="Consolas" w:cs="Times New Roman"/>
+          <w:color w:val="1C1D1F"/>
+          <w:sz w:val="18"/>
+          <w:szCs w:val="18"/>
+        </w:rPr>
+        <w:t xml:space="preserve"> TIME, </w:t>
+      </w:r>
+      <w:proofErr w:type="spellStart"/>
+      <w:r>
+        <w:rPr>
+          <w:rFonts w:ascii="Consolas" w:eastAsia="Times New Roman" w:hAnsi="Consolas" w:cs="Times New Roman"/>
+          <w:color w:val="1C1D1F"/>
+          <w:sz w:val="18"/>
+          <w:szCs w:val="18"/>
+        </w:rPr>
+        <w:t>birthdt</w:t>
+      </w:r>
+      <w:proofErr w:type="spellEnd"/>
+      <w:r>
+        <w:rPr>
+          <w:rFonts w:ascii="Consolas" w:eastAsia="Times New Roman" w:hAnsi="Consolas" w:cs="Times New Roman"/>
+          <w:color w:val="1C1D1F"/>
+          <w:sz w:val="18"/>
+          <w:szCs w:val="18"/>
+        </w:rPr>
+        <w:t xml:space="preserve"> DATETIME);</w:t>
+      </w:r>
+    </w:p>
+    <w:p>
+      <w:pPr>
+        <w:shd w:val="clear" w:color="auto" w:fill="FFFFFF"/>
+        <w:spacing w:after="100" w:afterAutospacing="1" w:line="240" w:lineRule="auto"/>
+        <w:ind w:left="360"/>
+        <w:contextualSpacing/>
+        <w:rPr>
+          <w:rFonts w:ascii="Consolas" w:eastAsia="Times New Roman" w:hAnsi="Consolas" w:cs="Times New Roman"/>
+          <w:color w:val="3E4143"/>
+          <w:sz w:val="18"/>
+          <w:szCs w:val="18"/>
+        </w:rPr>
+      </w:pPr>
+      <w:r>
+        <w:rPr>
+          <w:rFonts w:ascii="Consolas" w:eastAsia="Times New Roman" w:hAnsi="Consolas" w:cs="Times New Roman"/>
+          <w:color w:val="1C1D1F"/>
+          <w:sz w:val="18"/>
+          <w:szCs w:val="18"/>
+        </w:rPr>
+        <w:t> </w:t>
+      </w:r>
+    </w:p>
+    <w:p>
+      <w:pPr>
+        <w:shd w:val="clear" w:color="auto" w:fill="FFFFFF"/>
+        <w:spacing w:after="100" w:afterAutospacing="1" w:line="240" w:lineRule="auto"/>
+        <w:ind w:left="360"/>
+        <w:contextualSpacing/>
+        <w:rPr>
+          <w:rFonts w:ascii="Consolas" w:eastAsia="Times New Roman" w:hAnsi="Consolas" w:cs="Times New Roman"/>
+          <w:color w:val="3E4143"/>
+          <w:sz w:val="18"/>
+          <w:szCs w:val="18"/>
+        </w:rPr>
+      </w:pPr>
+      <w:r>
+        <w:rPr>
+          <w:rFonts w:ascii="Consolas" w:eastAsia="Times New Roman" w:hAnsi="Consolas" w:cs="Times New Roman"/>
+          <w:color w:val="1C1D1F"/>
+          <w:sz w:val="18"/>
+          <w:szCs w:val="18"/>
+        </w:rPr>
+        <w:t xml:space="preserve">INSERT INTO people (name, birthdate, </w:t>
+      </w:r>
+      <w:proofErr w:type="spellStart"/>
+      <w:r>
+        <w:rPr>
+          <w:rFonts w:ascii="Consolas" w:eastAsia="Times New Roman" w:hAnsi="Consolas" w:cs="Times New Roman"/>
+          <w:color w:val="1C1D1F"/>
+          <w:sz w:val="18"/>
+          <w:szCs w:val="18"/>
+        </w:rPr>
+        <w:t>birthtime</w:t>
+      </w:r>
+      <w:proofErr w:type="spellEnd"/>
+      <w:r>
+        <w:rPr>
+          <w:rFonts w:ascii="Consolas" w:eastAsia="Times New Roman" w:hAnsi="Consolas" w:cs="Times New Roman"/>
+          <w:color w:val="1C1D1F"/>
+          <w:sz w:val="18"/>
+          <w:szCs w:val="18"/>
+        </w:rPr>
+        <w:t xml:space="preserve">, </w:t>
+      </w:r>
+      <w:proofErr w:type="spellStart"/>
+      <w:r>
+        <w:rPr>
+          <w:rFonts w:ascii="Consolas" w:eastAsia="Times New Roman" w:hAnsi="Consolas" w:cs="Times New Roman"/>
+          <w:color w:val="1C1D1F"/>
+          <w:sz w:val="18"/>
+          <w:szCs w:val="18"/>
+        </w:rPr>
+        <w:t>birthdt</w:t>
+      </w:r>
+      <w:proofErr w:type="spellEnd"/>
+      <w:r>
+        <w:rPr>
+          <w:rFonts w:ascii="Consolas" w:eastAsia="Times New Roman" w:hAnsi="Consolas" w:cs="Times New Roman"/>
+          <w:color w:val="1C1D1F"/>
+          <w:sz w:val="18"/>
+          <w:szCs w:val="18"/>
+        </w:rPr>
+        <w:t>)</w:t>
+      </w:r>
+    </w:p>
+    <w:p>
+      <w:pPr>
+        <w:shd w:val="clear" w:color="auto" w:fill="FFFFFF"/>
+        <w:spacing w:after="100" w:afterAutospacing="1" w:line="240" w:lineRule="auto"/>
+        <w:ind w:left="360"/>
+        <w:contextualSpacing/>
+        <w:rPr>
+          <w:rFonts w:ascii="Consolas" w:eastAsia="Times New Roman" w:hAnsi="Consolas" w:cs="Times New Roman"/>
+          <w:color w:val="3E4143"/>
+          <w:sz w:val="18"/>
+          <w:szCs w:val="18"/>
+        </w:rPr>
+      </w:pPr>
+      <w:proofErr w:type="gramStart"/>
+      <w:r>
+        <w:rPr>
+          <w:rFonts w:ascii="Consolas" w:eastAsia="Times New Roman" w:hAnsi="Consolas" w:cs="Times New Roman"/>
+          <w:color w:val="1C1D1F"/>
+          <w:sz w:val="18"/>
+          <w:szCs w:val="18"/>
+        </w:rPr>
+        <w:t>VALUES(</w:t>
+      </w:r>
+      <w:proofErr w:type="gramEnd"/>
+      <w:r>
+        <w:rPr>
+          <w:rFonts w:ascii="Consolas" w:eastAsia="Times New Roman" w:hAnsi="Consolas" w:cs="Times New Roman"/>
+          <w:color w:val="2D907F"/>
+          <w:sz w:val="18"/>
+          <w:szCs w:val="18"/>
+        </w:rPr>
+        <w:t>'Padma'</w:t>
+      </w:r>
+      <w:r>
+        <w:rPr>
+          <w:rFonts w:ascii="Consolas" w:eastAsia="Times New Roman" w:hAnsi="Consolas" w:cs="Times New Roman"/>
+          <w:color w:val="1C1D1F"/>
+          <w:sz w:val="18"/>
+          <w:szCs w:val="18"/>
+        </w:rPr>
+        <w:t xml:space="preserve">, </w:t>
+      </w:r>
+      <w:r>
+        <w:rPr>
+          <w:rFonts w:ascii="Consolas" w:eastAsia="Times New Roman" w:hAnsi="Consolas" w:cs="Times New Roman"/>
+          <w:color w:val="2D907F"/>
+          <w:sz w:val="18"/>
+          <w:szCs w:val="18"/>
+        </w:rPr>
+        <w:t>'1983-11-11'</w:t>
+      </w:r>
+      <w:r>
+        <w:rPr>
+          <w:rFonts w:ascii="Consolas" w:eastAsia="Times New Roman" w:hAnsi="Consolas" w:cs="Times New Roman"/>
+          <w:color w:val="1C1D1F"/>
+          <w:sz w:val="18"/>
+          <w:szCs w:val="18"/>
+        </w:rPr>
+        <w:t xml:space="preserve">, </w:t>
+      </w:r>
+      <w:r>
+        <w:rPr>
+          <w:rFonts w:ascii="Consolas" w:eastAsia="Times New Roman" w:hAnsi="Consolas" w:cs="Times New Roman"/>
+          <w:color w:val="2D907F"/>
+          <w:sz w:val="18"/>
+          <w:szCs w:val="18"/>
+        </w:rPr>
+        <w:t>'10:07:35'</w:t>
+      </w:r>
+      <w:r>
+        <w:rPr>
+          <w:rFonts w:ascii="Consolas" w:eastAsia="Times New Roman" w:hAnsi="Consolas" w:cs="Times New Roman"/>
+          <w:color w:val="1C1D1F"/>
+          <w:sz w:val="18"/>
+          <w:szCs w:val="18"/>
+        </w:rPr>
+        <w:t xml:space="preserve">, </w:t>
+      </w:r>
+      <w:r>
+        <w:rPr>
+          <w:rFonts w:ascii="Consolas" w:eastAsia="Times New Roman" w:hAnsi="Consolas" w:cs="Times New Roman"/>
+          <w:color w:val="2D907F"/>
+          <w:sz w:val="18"/>
+          <w:szCs w:val="18"/>
+        </w:rPr>
+        <w:t>'1983-11-11 10:07:35'</w:t>
+      </w:r>
+      <w:r>
+        <w:rPr>
+          <w:rFonts w:ascii="Consolas" w:eastAsia="Times New Roman" w:hAnsi="Consolas" w:cs="Times New Roman"/>
+          <w:color w:val="1C1D1F"/>
+          <w:sz w:val="18"/>
+          <w:szCs w:val="18"/>
+        </w:rPr>
+        <w:t>);</w:t>
+      </w:r>
+    </w:p>
+    <w:p>
+      <w:pPr>
+        <w:shd w:val="clear" w:color="auto" w:fill="FFFFFF"/>
+        <w:spacing w:after="100" w:afterAutospacing="1" w:line="240" w:lineRule="auto"/>
+        <w:ind w:left="360"/>
+        <w:contextualSpacing/>
+        <w:rPr>
+          <w:rFonts w:ascii="Consolas" w:eastAsia="Times New Roman" w:hAnsi="Consolas" w:cs="Times New Roman"/>
+          <w:color w:val="3E4143"/>
+          <w:sz w:val="18"/>
+          <w:szCs w:val="18"/>
+        </w:rPr>
+      </w:pPr>
+      <w:r>
+        <w:rPr>
+          <w:rFonts w:ascii="Consolas" w:eastAsia="Times New Roman" w:hAnsi="Consolas" w:cs="Times New Roman"/>
+          <w:color w:val="1C1D1F"/>
+          <w:sz w:val="18"/>
+          <w:szCs w:val="18"/>
+        </w:rPr>
+        <w:t> </w:t>
+      </w:r>
+    </w:p>
+    <w:p>
+      <w:pPr>
+        <w:shd w:val="clear" w:color="auto" w:fill="FFFFFF"/>
+        <w:spacing w:after="100" w:afterAutospacing="1" w:line="240" w:lineRule="auto"/>
+        <w:ind w:left="360"/>
+        <w:contextualSpacing/>
+        <w:rPr>
+          <w:rFonts w:ascii="Consolas" w:eastAsia="Times New Roman" w:hAnsi="Consolas" w:cs="Times New Roman"/>
+          <w:color w:val="3E4143"/>
+          <w:sz w:val="18"/>
+          <w:szCs w:val="18"/>
+        </w:rPr>
+      </w:pPr>
+      <w:r>
+        <w:rPr>
+          <w:rFonts w:ascii="Consolas" w:eastAsia="Times New Roman" w:hAnsi="Consolas" w:cs="Times New Roman"/>
+          <w:color w:val="1C1D1F"/>
+          <w:sz w:val="18"/>
+          <w:szCs w:val="18"/>
+        </w:rPr>
+        <w:t xml:space="preserve">INSERT INTO people (name, birthdate, </w:t>
+      </w:r>
+      <w:proofErr w:type="spellStart"/>
+      <w:r>
+        <w:rPr>
+          <w:rFonts w:ascii="Consolas" w:eastAsia="Times New Roman" w:hAnsi="Consolas" w:cs="Times New Roman"/>
+          <w:color w:val="1C1D1F"/>
+          <w:sz w:val="18"/>
+          <w:szCs w:val="18"/>
+        </w:rPr>
+        <w:t>birthtime</w:t>
+      </w:r>
+      <w:proofErr w:type="spellEnd"/>
+      <w:r>
+        <w:rPr>
+          <w:rFonts w:ascii="Consolas" w:eastAsia="Times New Roman" w:hAnsi="Consolas" w:cs="Times New Roman"/>
+          <w:color w:val="1C1D1F"/>
+          <w:sz w:val="18"/>
+          <w:szCs w:val="18"/>
+        </w:rPr>
+        <w:t xml:space="preserve">, </w:t>
+      </w:r>
+      <w:proofErr w:type="spellStart"/>
+      <w:r>
+        <w:rPr>
+          <w:rFonts w:ascii="Consolas" w:eastAsia="Times New Roman" w:hAnsi="Consolas" w:cs="Times New Roman"/>
+          <w:color w:val="1C1D1F"/>
+          <w:sz w:val="18"/>
+          <w:szCs w:val="18"/>
+        </w:rPr>
+        <w:t>birthdt</w:t>
+      </w:r>
+      <w:proofErr w:type="spellEnd"/>
+      <w:r>
+        <w:rPr>
+          <w:rFonts w:ascii="Consolas" w:eastAsia="Times New Roman" w:hAnsi="Consolas" w:cs="Times New Roman"/>
+          <w:color w:val="1C1D1F"/>
+          <w:sz w:val="18"/>
+          <w:szCs w:val="18"/>
+        </w:rPr>
+        <w:t>)</w:t>
+      </w:r>
+    </w:p>
+    <w:p>
+      <w:pPr>
+        <w:shd w:val="clear" w:color="auto" w:fill="FFFFFF"/>
+        <w:spacing w:after="100" w:afterAutospacing="1" w:line="240" w:lineRule="auto"/>
+        <w:ind w:left="360"/>
+        <w:contextualSpacing/>
+        <w:rPr>
+          <w:rFonts w:ascii="Consolas" w:eastAsia="Times New Roman" w:hAnsi="Consolas" w:cs="Times New Roman"/>
+          <w:color w:val="3E4143"/>
+          <w:sz w:val="18"/>
+          <w:szCs w:val="18"/>
+        </w:rPr>
+      </w:pPr>
+      <w:proofErr w:type="gramStart"/>
+      <w:r>
+        <w:rPr>
+          <w:rFonts w:ascii="Consolas" w:eastAsia="Times New Roman" w:hAnsi="Consolas" w:cs="Times New Roman"/>
+          <w:color w:val="1C1D1F"/>
+          <w:sz w:val="18"/>
+          <w:szCs w:val="18"/>
+        </w:rPr>
+        <w:lastRenderedPageBreak/>
+        <w:t>VALUES(</w:t>
+      </w:r>
+      <w:proofErr w:type="gramEnd"/>
+      <w:r>
+        <w:rPr>
+          <w:rFonts w:ascii="Consolas" w:eastAsia="Times New Roman" w:hAnsi="Consolas" w:cs="Times New Roman"/>
+          <w:color w:val="2D907F"/>
+          <w:sz w:val="18"/>
+          <w:szCs w:val="18"/>
+        </w:rPr>
+        <w:t>'Larry'</w:t>
+      </w:r>
+      <w:r>
+        <w:rPr>
+          <w:rFonts w:ascii="Consolas" w:eastAsia="Times New Roman" w:hAnsi="Consolas" w:cs="Times New Roman"/>
+          <w:color w:val="1C1D1F"/>
+          <w:sz w:val="18"/>
+          <w:szCs w:val="18"/>
+        </w:rPr>
+        <w:t xml:space="preserve">, </w:t>
+      </w:r>
+      <w:r>
+        <w:rPr>
+          <w:rFonts w:ascii="Consolas" w:eastAsia="Times New Roman" w:hAnsi="Consolas" w:cs="Times New Roman"/>
+          <w:color w:val="2D907F"/>
+          <w:sz w:val="18"/>
+          <w:szCs w:val="18"/>
+        </w:rPr>
+        <w:t>'1943-12-25'</w:t>
+      </w:r>
+      <w:r>
+        <w:rPr>
+          <w:rFonts w:ascii="Consolas" w:eastAsia="Times New Roman" w:hAnsi="Consolas" w:cs="Times New Roman"/>
+          <w:color w:val="1C1D1F"/>
+          <w:sz w:val="18"/>
+          <w:szCs w:val="18"/>
+        </w:rPr>
+        <w:t xml:space="preserve">, </w:t>
+      </w:r>
+      <w:r>
+        <w:rPr>
+          <w:rFonts w:ascii="Consolas" w:eastAsia="Times New Roman" w:hAnsi="Consolas" w:cs="Times New Roman"/>
+          <w:color w:val="2D907F"/>
+          <w:sz w:val="18"/>
+          <w:szCs w:val="18"/>
+        </w:rPr>
+        <w:t>'04:10:42'</w:t>
+      </w:r>
+      <w:r>
+        <w:rPr>
+          <w:rFonts w:ascii="Consolas" w:eastAsia="Times New Roman" w:hAnsi="Consolas" w:cs="Times New Roman"/>
+          <w:color w:val="1C1D1F"/>
+          <w:sz w:val="18"/>
+          <w:szCs w:val="18"/>
+        </w:rPr>
+        <w:t xml:space="preserve">, </w:t>
+      </w:r>
+      <w:r>
+        <w:rPr>
+          <w:rFonts w:ascii="Consolas" w:eastAsia="Times New Roman" w:hAnsi="Consolas" w:cs="Times New Roman"/>
+          <w:color w:val="2D907F"/>
+          <w:sz w:val="18"/>
+          <w:szCs w:val="18"/>
+        </w:rPr>
+        <w:t>'1943-12-25 04:10:42'</w:t>
+      </w:r>
+      <w:r>
+        <w:rPr>
+          <w:rFonts w:ascii="Consolas" w:eastAsia="Times New Roman" w:hAnsi="Consolas" w:cs="Times New Roman"/>
+          <w:color w:val="1C1D1F"/>
+          <w:sz w:val="18"/>
+          <w:szCs w:val="18"/>
+        </w:rPr>
+        <w:t>);</w:t>
+      </w:r>
+    </w:p>
+    <w:p>
+      <w:pPr>
+        <w:shd w:val="clear" w:color="auto" w:fill="FFFFFF"/>
+        <w:spacing w:after="100" w:afterAutospacing="1" w:line="240" w:lineRule="auto"/>
+        <w:ind w:left="360"/>
+        <w:contextualSpacing/>
+        <w:rPr>
+          <w:rFonts w:ascii="Consolas" w:eastAsia="Times New Roman" w:hAnsi="Consolas" w:cs="Times New Roman"/>
+          <w:color w:val="3E4143"/>
+          <w:sz w:val="18"/>
+          <w:szCs w:val="18"/>
+        </w:rPr>
+      </w:pPr>
+      <w:r>
+        <w:rPr>
+          <w:rFonts w:ascii="Consolas" w:eastAsia="Times New Roman" w:hAnsi="Consolas" w:cs="Times New Roman"/>
+          <w:color w:val="1C1D1F"/>
+          <w:sz w:val="18"/>
+          <w:szCs w:val="18"/>
+        </w:rPr>
+        <w:t> </w:t>
+      </w:r>
+    </w:p>
+    <w:p>
+      <w:pPr>
+        <w:shd w:val="clear" w:color="auto" w:fill="FFFFFF"/>
+        <w:spacing w:after="100" w:afterAutospacing="1" w:line="240" w:lineRule="auto"/>
+        <w:ind w:left="360"/>
+        <w:contextualSpacing/>
+        <w:rPr>
+          <w:rFonts w:ascii="Consolas" w:eastAsia="Times New Roman" w:hAnsi="Consolas" w:cs="Times New Roman"/>
+          <w:color w:val="3E4143"/>
+          <w:sz w:val="18"/>
+          <w:szCs w:val="18"/>
+        </w:rPr>
+      </w:pPr>
+      <w:r>
+        <w:rPr>
+          <w:rFonts w:ascii="Consolas" w:eastAsia="Times New Roman" w:hAnsi="Consolas" w:cs="Times New Roman"/>
+          <w:color w:val="1C1D1F"/>
+          <w:sz w:val="18"/>
+          <w:szCs w:val="18"/>
+        </w:rPr>
+        <w:t>SELECT * FROM people;</w:t>
+      </w:r>
+    </w:p>
+    <w:p>
+      <w:pPr>
+        <w:contextualSpacing/>
+        <w:rPr>
+          <w:u w:val="single"/>
+        </w:rPr>
+      </w:pPr>
+    </w:p>
+    <w:p>
+      <w:pPr>
+        <w:pStyle w:val="Heading1"/>
+      </w:pPr>
+      <w:r>
+        <w:t>CURDATE, CURTIME, and NOW</w:t>
+      </w:r>
+    </w:p>
+    <w:p>
+      <w:pPr>
+        <w:pStyle w:val="ListParagraph"/>
+        <w:numPr>
+          <w:ilvl w:val="0"/>
+          <w:numId w:val="2"/>
+        </w:numPr>
         <w:rPr>
           <w:b/>
         </w:rPr>
@@ -3336,7 +3252,7 @@
         <w:rPr>
           <w:b/>
         </w:rPr>
-        <w:t>CURTIME</w:t>
+        <w:t>CURDATE</w:t>
       </w:r>
       <w:r>
         <w:rPr>
@@ -3352,7 +3268,7 @@
         <w:t>)</w:t>
       </w:r>
       <w:r>
-        <w:t xml:space="preserve"> gives us the current time</w:t>
+        <w:t xml:space="preserve"> give us the current date</w:t>
       </w:r>
     </w:p>
     <w:p>
@@ -3368,10 +3284,10 @@
           <w:noProof/>
         </w:rPr>
         <w:drawing>
-          <wp:inline distT="0" distB="0" distL="0" distR="0" wp14:anchorId="4D45160E" wp14:editId="25267BAC">
-            <wp:extent cx="1555845" cy="861924"/>
-            <wp:effectExtent l="0" t="0" r="6350" b="0"/>
-            <wp:docPr id="12" name="Picture 12"/>
+          <wp:inline distT="0" distB="0" distL="0" distR="0" wp14:anchorId="4BF3A9B6" wp14:editId="09F5025F">
+            <wp:extent cx="1521725" cy="818286"/>
+            <wp:effectExtent l="0" t="0" r="2540" b="1270"/>
+            <wp:docPr id="11" name="Picture 11"/>
             <wp:cNvGraphicFramePr>
               <a:graphicFrameLocks xmlns:a="http://schemas.openxmlformats.org/drawingml/2006/main" noChangeAspect="1"/>
             </wp:cNvGraphicFramePr>
@@ -3391,7 +3307,7 @@
                   <pic:spPr>
                     <a:xfrm>
                       <a:off x="0" y="0"/>
-                      <a:ext cx="1562056" cy="865365"/>
+                      <a:ext cx="1535542" cy="825716"/>
                     </a:xfrm>
                     <a:prstGeom prst="rect">
                       <a:avLst/>
@@ -3415,17 +3331,28 @@
           <w:b/>
         </w:rPr>
       </w:pPr>
+      <w:proofErr w:type="gramStart"/>
       <w:r>
         <w:rPr>
           <w:b/>
         </w:rPr>
-        <w:t>NOW</w:t>
-      </w:r>
-      <w:r>
-        <w:t xml:space="preserve"> gives us the current date and time</w:t>
-      </w:r>
-      <w:r>
-        <w:t xml:space="preserve"> as a DATETIME</w:t>
+        <w:t>CURTIME</w:t>
+      </w:r>
+      <w:r>
+        <w:rPr>
+          <w:b/>
+        </w:rPr>
+        <w:t>(</w:t>
+      </w:r>
+      <w:proofErr w:type="gramEnd"/>
+      <w:r>
+        <w:rPr>
+          <w:b/>
+        </w:rPr>
+        <w:t>)</w:t>
+      </w:r>
+      <w:r>
+        <w:t xml:space="preserve"> gives us the current time</w:t>
       </w:r>
     </w:p>
     <w:p>
@@ -3441,10 +3368,10 @@
           <w:noProof/>
         </w:rPr>
         <w:drawing>
-          <wp:inline distT="0" distB="0" distL="0" distR="0" wp14:anchorId="5251ADEE" wp14:editId="79ED5516">
-            <wp:extent cx="1462003" cy="948519"/>
-            <wp:effectExtent l="0" t="0" r="5080" b="4445"/>
-            <wp:docPr id="13" name="Picture 13"/>
+          <wp:inline distT="0" distB="0" distL="0" distR="0" wp14:anchorId="4D45160E" wp14:editId="25267BAC">
+            <wp:extent cx="1555845" cy="861924"/>
+            <wp:effectExtent l="0" t="0" r="6350" b="0"/>
+            <wp:docPr id="12" name="Picture 12"/>
             <wp:cNvGraphicFramePr>
               <a:graphicFrameLocks xmlns:a="http://schemas.openxmlformats.org/drawingml/2006/main" noChangeAspect="1"/>
             </wp:cNvGraphicFramePr>
@@ -3464,7 +3391,7 @@
                   <pic:spPr>
                     <a:xfrm>
                       <a:off x="0" y="0"/>
-                      <a:ext cx="1469101" cy="953124"/>
+                      <a:ext cx="1562056" cy="865365"/>
                     </a:xfrm>
                     <a:prstGeom prst="rect">
                       <a:avLst/>
@@ -3489,16 +3416,16 @@
         </w:rPr>
       </w:pPr>
       <w:r>
-        <w:t xml:space="preserve">These functions are not particularly useful when used in isolation, but become very useful when used with INSERT statements. Let’s add someone to our </w:t>
-      </w:r>
-      <w:r>
-        <w:rPr>
-          <w:i/>
-        </w:rPr>
-        <w:t>people</w:t>
-      </w:r>
-      <w:r>
-        <w:t xml:space="preserve"> table with a birthdate of right now</w:t>
+        <w:rPr>
+          <w:b/>
+        </w:rPr>
+        <w:t>NOW</w:t>
+      </w:r>
+      <w:r>
+        <w:t xml:space="preserve"> gives us the current date and time</w:t>
+      </w:r>
+      <w:r>
+        <w:t xml:space="preserve"> as a DATETIME</w:t>
       </w:r>
     </w:p>
     <w:p>
@@ -3514,10 +3441,10 @@
           <w:noProof/>
         </w:rPr>
         <w:drawing>
-          <wp:inline distT="0" distB="0" distL="0" distR="0" wp14:anchorId="4B8DBAD0" wp14:editId="64451848">
-            <wp:extent cx="4346812" cy="347745"/>
-            <wp:effectExtent l="0" t="0" r="0" b="0"/>
-            <wp:docPr id="14" name="Picture 14"/>
+          <wp:inline distT="0" distB="0" distL="0" distR="0" wp14:anchorId="5251ADEE" wp14:editId="79ED5516">
+            <wp:extent cx="1462003" cy="948519"/>
+            <wp:effectExtent l="0" t="0" r="5080" b="4445"/>
+            <wp:docPr id="13" name="Picture 13"/>
             <wp:cNvGraphicFramePr>
               <a:graphicFrameLocks xmlns:a="http://schemas.openxmlformats.org/drawingml/2006/main" noChangeAspect="1"/>
             </wp:cNvGraphicFramePr>
@@ -3537,7 +3464,7 @@
                   <pic:spPr>
                     <a:xfrm>
                       <a:off x="0" y="0"/>
-                      <a:ext cx="4440182" cy="355215"/>
+                      <a:ext cx="1469101" cy="953124"/>
                     </a:xfrm>
                     <a:prstGeom prst="rect">
                       <a:avLst/>
@@ -3552,6 +3479,30 @@
     </w:p>
     <w:p>
       <w:pPr>
+        <w:pStyle w:val="ListParagraph"/>
+        <w:numPr>
+          <w:ilvl w:val="0"/>
+          <w:numId w:val="2"/>
+        </w:numPr>
+        <w:rPr>
+          <w:b/>
+        </w:rPr>
+      </w:pPr>
+      <w:r>
+        <w:t xml:space="preserve">These functions are not particularly useful when used in isolation, but become very useful when used with INSERT statements. Let’s add someone to our </w:t>
+      </w:r>
+      <w:r>
+        <w:rPr>
+          <w:i/>
+        </w:rPr>
+        <w:t>people</w:t>
+      </w:r>
+      <w:r>
+        <w:t xml:space="preserve"> table with a birthdate of right now</w:t>
+      </w:r>
+    </w:p>
+    <w:p>
+      <w:pPr>
         <w:contextualSpacing/>
         <w:jc w:val="center"/>
         <w:rPr>
@@ -3563,10 +3514,10 @@
           <w:noProof/>
         </w:rPr>
         <w:drawing>
-          <wp:inline distT="0" distB="0" distL="0" distR="0" wp14:anchorId="60A248B9" wp14:editId="2233BD21">
-            <wp:extent cx="3869140" cy="1277118"/>
+          <wp:inline distT="0" distB="0" distL="0" distR="0" wp14:anchorId="4B8DBAD0" wp14:editId="64451848">
+            <wp:extent cx="4346812" cy="347745"/>
             <wp:effectExtent l="0" t="0" r="0" b="0"/>
-            <wp:docPr id="15" name="Picture 15"/>
+            <wp:docPr id="14" name="Picture 14"/>
             <wp:cNvGraphicFramePr>
               <a:graphicFrameLocks xmlns:a="http://schemas.openxmlformats.org/drawingml/2006/main" noChangeAspect="1"/>
             </wp:cNvGraphicFramePr>
@@ -3586,6 +3537,55 @@
                   <pic:spPr>
                     <a:xfrm>
                       <a:off x="0" y="0"/>
+                      <a:ext cx="4440182" cy="355215"/>
+                    </a:xfrm>
+                    <a:prstGeom prst="rect">
+                      <a:avLst/>
+                    </a:prstGeom>
+                  </pic:spPr>
+                </pic:pic>
+              </a:graphicData>
+            </a:graphic>
+          </wp:inline>
+        </w:drawing>
+      </w:r>
+    </w:p>
+    <w:p>
+      <w:pPr>
+        <w:contextualSpacing/>
+        <w:jc w:val="center"/>
+        <w:rPr>
+          <w:b/>
+        </w:rPr>
+      </w:pPr>
+      <w:r>
+        <w:rPr>
+          <w:noProof/>
+        </w:rPr>
+        <w:drawing>
+          <wp:inline distT="0" distB="0" distL="0" distR="0" wp14:anchorId="60A248B9" wp14:editId="2233BD21">
+            <wp:extent cx="3869140" cy="1277118"/>
+            <wp:effectExtent l="0" t="0" r="0" b="0"/>
+            <wp:docPr id="15" name="Picture 15"/>
+            <wp:cNvGraphicFramePr>
+              <a:graphicFrameLocks xmlns:a="http://schemas.openxmlformats.org/drawingml/2006/main" noChangeAspect="1"/>
+            </wp:cNvGraphicFramePr>
+            <a:graphic xmlns:a="http://schemas.openxmlformats.org/drawingml/2006/main">
+              <a:graphicData uri="http://schemas.openxmlformats.org/drawingml/2006/picture">
+                <pic:pic xmlns:pic="http://schemas.openxmlformats.org/drawingml/2006/picture">
+                  <pic:nvPicPr>
+                    <pic:cNvPr id="1" name=""/>
+                    <pic:cNvPicPr/>
+                  </pic:nvPicPr>
+                  <pic:blipFill>
+                    <a:blip r:embed="rId25"/>
+                    <a:stretch>
+                      <a:fillRect/>
+                    </a:stretch>
+                  </pic:blipFill>
+                  <pic:spPr>
+                    <a:xfrm>
+                      <a:off x="0" y="0"/>
                       <a:ext cx="3890028" cy="1284013"/>
                     </a:xfrm>
                     <a:prstGeom prst="rect">
@@ -3654,7 +3654,7 @@
         <w:lastRenderedPageBreak/>
         <w:t xml:space="preserve">Documentation: </w:t>
       </w:r>
-      <w:hyperlink r:id="rId25" w:history="1">
+      <w:hyperlink r:id="rId26" w:history="1">
         <w:r>
           <w:rPr>
             <w:rStyle w:val="Hyperlink"/>
@@ -3732,55 +3732,6 @@
             <wp:extent cx="4353636" cy="212565"/>
             <wp:effectExtent l="0" t="0" r="0" b="0"/>
             <wp:docPr id="16" name="Picture 16"/>
-            <wp:cNvGraphicFramePr>
-              <a:graphicFrameLocks xmlns:a="http://schemas.openxmlformats.org/drawingml/2006/main" noChangeAspect="1"/>
-            </wp:cNvGraphicFramePr>
-            <a:graphic xmlns:a="http://schemas.openxmlformats.org/drawingml/2006/main">
-              <a:graphicData uri="http://schemas.openxmlformats.org/drawingml/2006/picture">
-                <pic:pic xmlns:pic="http://schemas.openxmlformats.org/drawingml/2006/picture">
-                  <pic:nvPicPr>
-                    <pic:cNvPr id="1" name=""/>
-                    <pic:cNvPicPr/>
-                  </pic:nvPicPr>
-                  <pic:blipFill>
-                    <a:blip r:embed="rId26"/>
-                    <a:stretch>
-                      <a:fillRect/>
-                    </a:stretch>
-                  </pic:blipFill>
-                  <pic:spPr>
-                    <a:xfrm>
-                      <a:off x="0" y="0"/>
-                      <a:ext cx="4527461" cy="221052"/>
-                    </a:xfrm>
-                    <a:prstGeom prst="rect">
-                      <a:avLst/>
-                    </a:prstGeom>
-                  </pic:spPr>
-                </pic:pic>
-              </a:graphicData>
-            </a:graphic>
-          </wp:inline>
-        </w:drawing>
-      </w:r>
-    </w:p>
-    <w:p>
-      <w:pPr>
-        <w:contextualSpacing/>
-        <w:jc w:val="center"/>
-        <w:rPr>
-          <w:b/>
-        </w:rPr>
-      </w:pPr>
-      <w:r>
-        <w:rPr>
-          <w:noProof/>
-        </w:rPr>
-        <w:drawing>
-          <wp:inline distT="0" distB="0" distL="0" distR="0" wp14:anchorId="7D2BBF02" wp14:editId="3F775D79">
-            <wp:extent cx="1978833" cy="1119116"/>
-            <wp:effectExtent l="0" t="0" r="2540" b="5080"/>
-            <wp:docPr id="17" name="Picture 17"/>
             <wp:cNvGraphicFramePr>
               <a:graphicFrameLocks xmlns:a="http://schemas.openxmlformats.org/drawingml/2006/main" noChangeAspect="1"/>
             </wp:cNvGraphicFramePr>
@@ -3800,7 +3751,7 @@
                   <pic:spPr>
                     <a:xfrm>
                       <a:off x="0" y="0"/>
-                      <a:ext cx="2024815" cy="1145121"/>
+                      <a:ext cx="4527461" cy="221052"/>
                     </a:xfrm>
                     <a:prstGeom prst="rect">
                       <a:avLst/>
@@ -3815,56 +3766,21 @@
     </w:p>
     <w:p>
       <w:pPr>
-        <w:pStyle w:val="ListParagraph"/>
-        <w:numPr>
-          <w:ilvl w:val="1"/>
-          <w:numId w:val="2"/>
-        </w:numPr>
+        <w:contextualSpacing/>
+        <w:jc w:val="center"/>
         <w:rPr>
           <w:b/>
         </w:rPr>
       </w:pPr>
-      <w:proofErr w:type="gramStart"/>
-      <w:r>
-        <w:rPr>
-          <w:b/>
-        </w:rPr>
-        <w:t>DAYNAME(</w:t>
-      </w:r>
-      <w:proofErr w:type="gramEnd"/>
-      <w:r>
-        <w:rPr>
-          <w:b/>
-        </w:rPr>
-        <w:t>)</w:t>
-      </w:r>
-      <w:r>
-        <w:rPr>
-          <w:b/>
-        </w:rPr>
-        <w:t xml:space="preserve"> </w:t>
-      </w:r>
-      <w:r>
-        <w:t>returns the name of the day of the week</w:t>
-      </w:r>
-    </w:p>
-    <w:p>
-      <w:pPr>
-        <w:contextualSpacing/>
-        <w:jc w:val="center"/>
-        <w:rPr>
-          <w:b/>
-        </w:rPr>
-      </w:pPr>
       <w:r>
         <w:rPr>
           <w:noProof/>
         </w:rPr>
         <w:drawing>
-          <wp:inline distT="0" distB="0" distL="0" distR="0" wp14:anchorId="2E0C5B2D" wp14:editId="0A81210E">
-            <wp:extent cx="5056496" cy="216460"/>
-            <wp:effectExtent l="0" t="0" r="0" b="0"/>
-            <wp:docPr id="18" name="Picture 18"/>
+          <wp:inline distT="0" distB="0" distL="0" distR="0" wp14:anchorId="7D2BBF02" wp14:editId="3F775D79">
+            <wp:extent cx="1978833" cy="1119116"/>
+            <wp:effectExtent l="0" t="0" r="2540" b="5080"/>
+            <wp:docPr id="17" name="Picture 17"/>
             <wp:cNvGraphicFramePr>
               <a:graphicFrameLocks xmlns:a="http://schemas.openxmlformats.org/drawingml/2006/main" noChangeAspect="1"/>
             </wp:cNvGraphicFramePr>
@@ -3884,7 +3800,7 @@
                   <pic:spPr>
                     <a:xfrm>
                       <a:off x="0" y="0"/>
-                      <a:ext cx="5257065" cy="225046"/>
+                      <a:ext cx="2024815" cy="1145121"/>
                     </a:xfrm>
                     <a:prstGeom prst="rect">
                       <a:avLst/>
@@ -3899,6 +3815,41 @@
     </w:p>
     <w:p>
       <w:pPr>
+        <w:pStyle w:val="ListParagraph"/>
+        <w:numPr>
+          <w:ilvl w:val="1"/>
+          <w:numId w:val="2"/>
+        </w:numPr>
+        <w:rPr>
+          <w:b/>
+        </w:rPr>
+      </w:pPr>
+      <w:proofErr w:type="gramStart"/>
+      <w:r>
+        <w:rPr>
+          <w:b/>
+        </w:rPr>
+        <w:t>DAYNAME(</w:t>
+      </w:r>
+      <w:proofErr w:type="gramEnd"/>
+      <w:r>
+        <w:rPr>
+          <w:b/>
+        </w:rPr>
+        <w:t>)</w:t>
+      </w:r>
+      <w:r>
+        <w:rPr>
+          <w:b/>
+        </w:rPr>
+        <w:t xml:space="preserve"> </w:t>
+      </w:r>
+      <w:r>
+        <w:t>returns the name of the day of the week</w:t>
+      </w:r>
+    </w:p>
+    <w:p>
+      <w:pPr>
         <w:contextualSpacing/>
         <w:jc w:val="center"/>
         <w:rPr>
@@ -3910,10 +3861,10 @@
           <w:noProof/>
         </w:rPr>
         <w:drawing>
-          <wp:inline distT="0" distB="0" distL="0" distR="0" wp14:anchorId="5DBCBA97" wp14:editId="7E0BD4ED">
-            <wp:extent cx="2182035" cy="1105468"/>
+          <wp:inline distT="0" distB="0" distL="0" distR="0" wp14:anchorId="2E0C5B2D" wp14:editId="0A81210E">
+            <wp:extent cx="5056496" cy="216460"/>
             <wp:effectExtent l="0" t="0" r="0" b="0"/>
-            <wp:docPr id="19" name="Picture 19"/>
+            <wp:docPr id="18" name="Picture 18"/>
             <wp:cNvGraphicFramePr>
               <a:graphicFrameLocks xmlns:a="http://schemas.openxmlformats.org/drawingml/2006/main" noChangeAspect="1"/>
             </wp:cNvGraphicFramePr>
@@ -3933,7 +3884,7 @@
                   <pic:spPr>
                     <a:xfrm>
                       <a:off x="0" y="0"/>
-                      <a:ext cx="2182035" cy="1105468"/>
+                      <a:ext cx="5257065" cy="225046"/>
                     </a:xfrm>
                     <a:prstGeom prst="rect">
                       <a:avLst/>
@@ -3948,50 +3899,21 @@
     </w:p>
     <w:p>
       <w:pPr>
-        <w:pStyle w:val="ListParagraph"/>
-        <w:numPr>
-          <w:ilvl w:val="1"/>
-          <w:numId w:val="2"/>
-        </w:numPr>
+        <w:contextualSpacing/>
+        <w:jc w:val="center"/>
         <w:rPr>
           <w:b/>
         </w:rPr>
       </w:pPr>
-      <w:proofErr w:type="gramStart"/>
-      <w:r>
-        <w:rPr>
-          <w:b/>
-        </w:rPr>
-        <w:t>DAYOFWEEK(</w:t>
-      </w:r>
-      <w:proofErr w:type="gramEnd"/>
-      <w:r>
-        <w:rPr>
-          <w:b/>
-        </w:rPr>
-        <w:t xml:space="preserve">) </w:t>
-      </w:r>
-      <w:r>
-        <w:t>returns the number of the day of the week (Sunday = 1, Saturday = 7)</w:t>
-      </w:r>
-    </w:p>
-    <w:p>
-      <w:pPr>
-        <w:contextualSpacing/>
-        <w:jc w:val="center"/>
-        <w:rPr>
-          <w:b/>
-        </w:rPr>
-      </w:pPr>
       <w:r>
         <w:rPr>
           <w:noProof/>
         </w:rPr>
         <w:drawing>
-          <wp:inline distT="0" distB="0" distL="0" distR="0" wp14:anchorId="3CDF5104" wp14:editId="7A32F430">
-            <wp:extent cx="5029200" cy="191193"/>
+          <wp:inline distT="0" distB="0" distL="0" distR="0" wp14:anchorId="5DBCBA97" wp14:editId="7E0BD4ED">
+            <wp:extent cx="2182035" cy="1105468"/>
             <wp:effectExtent l="0" t="0" r="0" b="0"/>
-            <wp:docPr id="20" name="Picture 20"/>
+            <wp:docPr id="19" name="Picture 19"/>
             <wp:cNvGraphicFramePr>
               <a:graphicFrameLocks xmlns:a="http://schemas.openxmlformats.org/drawingml/2006/main" noChangeAspect="1"/>
             </wp:cNvGraphicFramePr>
@@ -4011,7 +3933,7 @@
                   <pic:spPr>
                     <a:xfrm>
                       <a:off x="0" y="0"/>
-                      <a:ext cx="5184206" cy="197086"/>
+                      <a:ext cx="2182035" cy="1105468"/>
                     </a:xfrm>
                     <a:prstGeom prst="rect">
                       <a:avLst/>
@@ -4026,6 +3948,35 @@
     </w:p>
     <w:p>
       <w:pPr>
+        <w:pStyle w:val="ListParagraph"/>
+        <w:numPr>
+          <w:ilvl w:val="1"/>
+          <w:numId w:val="2"/>
+        </w:numPr>
+        <w:rPr>
+          <w:b/>
+        </w:rPr>
+      </w:pPr>
+      <w:proofErr w:type="gramStart"/>
+      <w:r>
+        <w:rPr>
+          <w:b/>
+        </w:rPr>
+        <w:t>DAYOFWEEK(</w:t>
+      </w:r>
+      <w:proofErr w:type="gramEnd"/>
+      <w:r>
+        <w:rPr>
+          <w:b/>
+        </w:rPr>
+        <w:t xml:space="preserve">) </w:t>
+      </w:r>
+      <w:r>
+        <w:t>returns the number of the day of the week (Sunday = 1, Saturday = 7)</w:t>
+      </w:r>
+    </w:p>
+    <w:p>
+      <w:pPr>
         <w:contextualSpacing/>
         <w:jc w:val="center"/>
         <w:rPr>
@@ -4037,10 +3988,10 @@
           <w:noProof/>
         </w:rPr>
         <w:drawing>
-          <wp:inline distT="0" distB="0" distL="0" distR="0" wp14:anchorId="59DD2B37" wp14:editId="751DDD01">
-            <wp:extent cx="2122000" cy="1173707"/>
-            <wp:effectExtent l="0" t="0" r="0" b="7620"/>
-            <wp:docPr id="21" name="Picture 21"/>
+          <wp:inline distT="0" distB="0" distL="0" distR="0" wp14:anchorId="3CDF5104" wp14:editId="7A32F430">
+            <wp:extent cx="5029200" cy="191193"/>
+            <wp:effectExtent l="0" t="0" r="0" b="0"/>
+            <wp:docPr id="20" name="Picture 20"/>
             <wp:cNvGraphicFramePr>
               <a:graphicFrameLocks xmlns:a="http://schemas.openxmlformats.org/drawingml/2006/main" noChangeAspect="1"/>
             </wp:cNvGraphicFramePr>
@@ -4060,7 +4011,7 @@
                   <pic:spPr>
                     <a:xfrm>
                       <a:off x="0" y="0"/>
-                      <a:ext cx="2130227" cy="1178257"/>
+                      <a:ext cx="5184206" cy="197086"/>
                     </a:xfrm>
                     <a:prstGeom prst="rect">
                       <a:avLst/>
@@ -4075,50 +4026,21 @@
     </w:p>
     <w:p>
       <w:pPr>
-        <w:pStyle w:val="ListParagraph"/>
-        <w:numPr>
-          <w:ilvl w:val="1"/>
-          <w:numId w:val="2"/>
-        </w:numPr>
+        <w:contextualSpacing/>
+        <w:jc w:val="center"/>
         <w:rPr>
           <w:b/>
         </w:rPr>
       </w:pPr>
-      <w:proofErr w:type="gramStart"/>
-      <w:r>
-        <w:rPr>
-          <w:b/>
-        </w:rPr>
-        <w:t>DAYOFYEAR(</w:t>
-      </w:r>
-      <w:proofErr w:type="gramEnd"/>
-      <w:r>
-        <w:rPr>
-          <w:b/>
-        </w:rPr>
-        <w:t xml:space="preserve">) </w:t>
-      </w:r>
-      <w:r>
-        <w:t>returns the number of the day of the year (accounts for leap years)</w:t>
-      </w:r>
-    </w:p>
-    <w:p>
-      <w:pPr>
-        <w:contextualSpacing/>
-        <w:jc w:val="center"/>
-        <w:rPr>
-          <w:b/>
-        </w:rPr>
-      </w:pPr>
       <w:r>
         <w:rPr>
           <w:noProof/>
         </w:rPr>
         <w:drawing>
-          <wp:inline distT="0" distB="0" distL="0" distR="0" wp14:anchorId="33B7C938" wp14:editId="49BEC0FD">
-            <wp:extent cx="4879075" cy="220293"/>
-            <wp:effectExtent l="0" t="0" r="0" b="8890"/>
-            <wp:docPr id="22" name="Picture 22"/>
+          <wp:inline distT="0" distB="0" distL="0" distR="0" wp14:anchorId="59DD2B37" wp14:editId="751DDD01">
+            <wp:extent cx="2122000" cy="1173707"/>
+            <wp:effectExtent l="0" t="0" r="0" b="7620"/>
+            <wp:docPr id="21" name="Picture 21"/>
             <wp:cNvGraphicFramePr>
               <a:graphicFrameLocks xmlns:a="http://schemas.openxmlformats.org/drawingml/2006/main" noChangeAspect="1"/>
             </wp:cNvGraphicFramePr>
@@ -4138,7 +4060,7 @@
                   <pic:spPr>
                     <a:xfrm>
                       <a:off x="0" y="0"/>
-                      <a:ext cx="5032458" cy="227218"/>
+                      <a:ext cx="2130227" cy="1178257"/>
                     </a:xfrm>
                     <a:prstGeom prst="rect">
                       <a:avLst/>
@@ -4153,6 +4075,35 @@
     </w:p>
     <w:p>
       <w:pPr>
+        <w:pStyle w:val="ListParagraph"/>
+        <w:numPr>
+          <w:ilvl w:val="1"/>
+          <w:numId w:val="2"/>
+        </w:numPr>
+        <w:rPr>
+          <w:b/>
+        </w:rPr>
+      </w:pPr>
+      <w:proofErr w:type="gramStart"/>
+      <w:r>
+        <w:rPr>
+          <w:b/>
+        </w:rPr>
+        <w:t>DAYOFYEAR(</w:t>
+      </w:r>
+      <w:proofErr w:type="gramEnd"/>
+      <w:r>
+        <w:rPr>
+          <w:b/>
+        </w:rPr>
+        <w:t xml:space="preserve">) </w:t>
+      </w:r>
+      <w:r>
+        <w:t>returns the number of the day of the year (accounts for leap years)</w:t>
+      </w:r>
+    </w:p>
+    <w:p>
+      <w:pPr>
         <w:contextualSpacing/>
         <w:jc w:val="center"/>
         <w:rPr>
@@ -4164,10 +4115,10 @@
           <w:noProof/>
         </w:rPr>
         <w:drawing>
-          <wp:inline distT="0" distB="0" distL="0" distR="0" wp14:anchorId="053829E0" wp14:editId="204A1666">
-            <wp:extent cx="2091006" cy="1180531"/>
-            <wp:effectExtent l="0" t="0" r="5080" b="635"/>
-            <wp:docPr id="23" name="Picture 23"/>
+          <wp:inline distT="0" distB="0" distL="0" distR="0" wp14:anchorId="33B7C938" wp14:editId="49BEC0FD">
+            <wp:extent cx="4879075" cy="220293"/>
+            <wp:effectExtent l="0" t="0" r="0" b="8890"/>
+            <wp:docPr id="22" name="Picture 22"/>
             <wp:cNvGraphicFramePr>
               <a:graphicFrameLocks xmlns:a="http://schemas.openxmlformats.org/drawingml/2006/main" noChangeAspect="1"/>
             </wp:cNvGraphicFramePr>
@@ -4187,7 +4138,7 @@
                   <pic:spPr>
                     <a:xfrm>
                       <a:off x="0" y="0"/>
-                      <a:ext cx="2097043" cy="1183939"/>
+                      <a:ext cx="5032458" cy="227218"/>
                     </a:xfrm>
                     <a:prstGeom prst="rect">
                       <a:avLst/>
@@ -4202,149 +4153,21 @@
     </w:p>
     <w:p>
       <w:pPr>
-        <w:pStyle w:val="ListParagraph"/>
-        <w:numPr>
-          <w:ilvl w:val="0"/>
-          <w:numId w:val="2"/>
-        </w:numPr>
+        <w:contextualSpacing/>
+        <w:jc w:val="center"/>
         <w:rPr>
           <w:b/>
         </w:rPr>
       </w:pPr>
       <w:r>
-        <w:t>Other functions include:</w:t>
-      </w:r>
-    </w:p>
-    <w:p>
-      <w:pPr>
-        <w:pStyle w:val="ListParagraph"/>
-        <w:numPr>
-          <w:ilvl w:val="1"/>
-          <w:numId w:val="2"/>
-        </w:numPr>
-        <w:rPr>
-          <w:b/>
-        </w:rPr>
-      </w:pPr>
-      <w:proofErr w:type="gramStart"/>
-      <w:r>
-        <w:t>MONTH(</w:t>
-      </w:r>
-      <w:proofErr w:type="gramEnd"/>
-      <w:r>
-        <w:t>) – gives the number of the month</w:t>
-      </w:r>
-    </w:p>
-    <w:p>
-      <w:pPr>
-        <w:pStyle w:val="ListParagraph"/>
-        <w:numPr>
-          <w:ilvl w:val="1"/>
-          <w:numId w:val="2"/>
-        </w:numPr>
-        <w:rPr>
-          <w:b/>
-        </w:rPr>
-      </w:pPr>
-      <w:proofErr w:type="gramStart"/>
-      <w:r>
-        <w:t>MONTHNAME(</w:t>
-      </w:r>
-      <w:proofErr w:type="gramEnd"/>
-      <w:r>
-        <w:t>) gives the name of the month</w:t>
-      </w:r>
-    </w:p>
-    <w:p>
-      <w:pPr>
-        <w:pStyle w:val="ListParagraph"/>
-        <w:numPr>
-          <w:ilvl w:val="1"/>
-          <w:numId w:val="2"/>
-        </w:numPr>
-        <w:rPr>
-          <w:b/>
-        </w:rPr>
-      </w:pPr>
-      <w:proofErr w:type="gramStart"/>
-      <w:r>
-        <w:lastRenderedPageBreak/>
-        <w:t>HOUR(</w:t>
-      </w:r>
-      <w:proofErr w:type="gramEnd"/>
-      <w:r>
-        <w:t xml:space="preserve">) gives the hour of the time or </w:t>
-      </w:r>
-      <w:proofErr w:type="spellStart"/>
-      <w:r>
-        <w:t>datetime</w:t>
-      </w:r>
-      <w:proofErr w:type="spellEnd"/>
-    </w:p>
-    <w:p>
-      <w:pPr>
-        <w:pStyle w:val="ListParagraph"/>
-        <w:numPr>
-          <w:ilvl w:val="0"/>
-          <w:numId w:val="2"/>
-        </w:numPr>
-        <w:rPr>
-          <w:b/>
-        </w:rPr>
-      </w:pPr>
-      <w:r>
-        <w:t>With these functions, we can do things like say “April 21</w:t>
-      </w:r>
-      <w:r>
-        <w:rPr>
-          <w:vertAlign w:val="superscript"/>
-        </w:rPr>
-        <w:t xml:space="preserve"> </w:t>
-      </w:r>
-      <w:r>
-        <w:t>2017”.</w:t>
-      </w:r>
-    </w:p>
-    <w:p>
-      <w:pPr>
-        <w:pStyle w:val="ListParagraph"/>
-        <w:numPr>
-          <w:ilvl w:val="1"/>
-          <w:numId w:val="2"/>
-        </w:numPr>
-        <w:rPr>
-          <w:b/>
-        </w:rPr>
-      </w:pPr>
-      <w:r>
-        <w:t xml:space="preserve">One way to do this is with a long </w:t>
-      </w:r>
-      <w:proofErr w:type="gramStart"/>
-      <w:r>
-        <w:t>CONCAT(</w:t>
-      </w:r>
-      <w:proofErr w:type="gramEnd"/>
-      <w:r>
-        <w:t>) statement</w:t>
-      </w:r>
-    </w:p>
-    <w:p>
-      <w:pPr>
-        <w:contextualSpacing/>
-        <w:jc w:val="center"/>
-        <w:rPr>
-          <w:b/>
-        </w:rPr>
-      </w:pPr>
-      <w:r>
         <w:rPr>
           <w:noProof/>
         </w:rPr>
         <w:drawing>
-          <wp:inline distT="0" distB="0" distL="0" distR="0" wp14:anchorId="1828D697" wp14:editId="131FF967">
-            <wp:extent cx="5943600" cy="168275"/>
-            <wp:effectExtent l="0" t="0" r="0" b="3175"/>
-            <wp:docPr id="24" name="Picture 24"/>
+          <wp:inline distT="0" distB="0" distL="0" distR="0" wp14:anchorId="053829E0" wp14:editId="204A1666">
+            <wp:extent cx="2091006" cy="1180531"/>
+            <wp:effectExtent l="0" t="0" r="5080" b="635"/>
+            <wp:docPr id="23" name="Picture 23"/>
             <wp:cNvGraphicFramePr>
               <a:graphicFrameLocks xmlns:a="http://schemas.openxmlformats.org/drawingml/2006/main" noChangeAspect="1"/>
             </wp:cNvGraphicFramePr>
@@ -4364,7 +4187,7 @@
                   <pic:spPr>
                     <a:xfrm>
                       <a:off x="0" y="0"/>
-                      <a:ext cx="5943600" cy="168275"/>
+                      <a:ext cx="2097043" cy="1183939"/>
                     </a:xfrm>
                     <a:prstGeom prst="rect">
                       <a:avLst/>
@@ -4379,6 +4202,134 @@
     </w:p>
     <w:p>
       <w:pPr>
+        <w:pStyle w:val="ListParagraph"/>
+        <w:numPr>
+          <w:ilvl w:val="0"/>
+          <w:numId w:val="2"/>
+        </w:numPr>
+        <w:rPr>
+          <w:b/>
+        </w:rPr>
+      </w:pPr>
+      <w:r>
+        <w:t>Other functions include:</w:t>
+      </w:r>
+    </w:p>
+    <w:p>
+      <w:pPr>
+        <w:pStyle w:val="ListParagraph"/>
+        <w:numPr>
+          <w:ilvl w:val="1"/>
+          <w:numId w:val="2"/>
+        </w:numPr>
+        <w:rPr>
+          <w:b/>
+        </w:rPr>
+      </w:pPr>
+      <w:proofErr w:type="gramStart"/>
+      <w:r>
+        <w:t>MONTH(</w:t>
+      </w:r>
+      <w:proofErr w:type="gramEnd"/>
+      <w:r>
+        <w:t>) – gives the number of the month</w:t>
+      </w:r>
+    </w:p>
+    <w:p>
+      <w:pPr>
+        <w:pStyle w:val="ListParagraph"/>
+        <w:numPr>
+          <w:ilvl w:val="1"/>
+          <w:numId w:val="2"/>
+        </w:numPr>
+        <w:rPr>
+          <w:b/>
+        </w:rPr>
+      </w:pPr>
+      <w:proofErr w:type="gramStart"/>
+      <w:r>
+        <w:t>MONTHNAME(</w:t>
+      </w:r>
+      <w:proofErr w:type="gramEnd"/>
+      <w:r>
+        <w:t>) gives the name of the month</w:t>
+      </w:r>
+    </w:p>
+    <w:p>
+      <w:pPr>
+        <w:pStyle w:val="ListParagraph"/>
+        <w:numPr>
+          <w:ilvl w:val="1"/>
+          <w:numId w:val="2"/>
+        </w:numPr>
+        <w:rPr>
+          <w:b/>
+        </w:rPr>
+      </w:pPr>
+      <w:proofErr w:type="gramStart"/>
+      <w:r>
+        <w:lastRenderedPageBreak/>
+        <w:t>HOUR(</w:t>
+      </w:r>
+      <w:proofErr w:type="gramEnd"/>
+      <w:r>
+        <w:t xml:space="preserve">) gives the hour of the time or </w:t>
+      </w:r>
+      <w:proofErr w:type="spellStart"/>
+      <w:r>
+        <w:t>datetime</w:t>
+      </w:r>
+      <w:proofErr w:type="spellEnd"/>
+    </w:p>
+    <w:p>
+      <w:pPr>
+        <w:pStyle w:val="ListParagraph"/>
+        <w:numPr>
+          <w:ilvl w:val="0"/>
+          <w:numId w:val="2"/>
+        </w:numPr>
+        <w:rPr>
+          <w:b/>
+        </w:rPr>
+      </w:pPr>
+      <w:r>
+        <w:t>With these functions, we can do things like say “April 21</w:t>
+      </w:r>
+      <w:r>
+        <w:rPr>
+          <w:vertAlign w:val="superscript"/>
+        </w:rPr>
+        <w:t xml:space="preserve"> </w:t>
+      </w:r>
+      <w:r>
+        <w:t>2017”.</w:t>
+      </w:r>
+    </w:p>
+    <w:p>
+      <w:pPr>
+        <w:pStyle w:val="ListParagraph"/>
+        <w:numPr>
+          <w:ilvl w:val="1"/>
+          <w:numId w:val="2"/>
+        </w:numPr>
+        <w:rPr>
+          <w:b/>
+        </w:rPr>
+      </w:pPr>
+      <w:r>
+        <w:t xml:space="preserve">One way to do this is with a long </w:t>
+      </w:r>
+      <w:proofErr w:type="gramStart"/>
+      <w:r>
+        <w:t>CONCAT(</w:t>
+      </w:r>
+      <w:proofErr w:type="gramEnd"/>
+      <w:r>
+        <w:t>) statement</w:t>
+      </w:r>
+    </w:p>
+    <w:p>
+      <w:pPr>
         <w:contextualSpacing/>
         <w:jc w:val="center"/>
         <w:rPr>
@@ -4390,10 +4341,10 @@
           <w:noProof/>
         </w:rPr>
         <w:drawing>
-          <wp:inline distT="0" distB="0" distL="0" distR="0" wp14:anchorId="42035F8C" wp14:editId="7344BDEC">
-            <wp:extent cx="4701654" cy="1085499"/>
-            <wp:effectExtent l="0" t="0" r="3810" b="635"/>
-            <wp:docPr id="26" name="Picture 26"/>
+          <wp:inline distT="0" distB="0" distL="0" distR="0" wp14:anchorId="1828D697" wp14:editId="131FF967">
+            <wp:extent cx="5943600" cy="168275"/>
+            <wp:effectExtent l="0" t="0" r="0" b="3175"/>
+            <wp:docPr id="24" name="Picture 24"/>
             <wp:cNvGraphicFramePr>
               <a:graphicFrameLocks xmlns:a="http://schemas.openxmlformats.org/drawingml/2006/main" noChangeAspect="1"/>
             </wp:cNvGraphicFramePr>
@@ -4413,6 +4364,55 @@
                   <pic:spPr>
                     <a:xfrm>
                       <a:off x="0" y="0"/>
+                      <a:ext cx="5943600" cy="168275"/>
+                    </a:xfrm>
+                    <a:prstGeom prst="rect">
+                      <a:avLst/>
+                    </a:prstGeom>
+                  </pic:spPr>
+                </pic:pic>
+              </a:graphicData>
+            </a:graphic>
+          </wp:inline>
+        </w:drawing>
+      </w:r>
+    </w:p>
+    <w:p>
+      <w:pPr>
+        <w:contextualSpacing/>
+        <w:jc w:val="center"/>
+        <w:rPr>
+          <w:b/>
+        </w:rPr>
+      </w:pPr>
+      <w:r>
+        <w:rPr>
+          <w:noProof/>
+        </w:rPr>
+        <w:drawing>
+          <wp:inline distT="0" distB="0" distL="0" distR="0" wp14:anchorId="42035F8C" wp14:editId="7344BDEC">
+            <wp:extent cx="4701654" cy="1085499"/>
+            <wp:effectExtent l="0" t="0" r="3810" b="635"/>
+            <wp:docPr id="26" name="Picture 26"/>
+            <wp:cNvGraphicFramePr>
+              <a:graphicFrameLocks xmlns:a="http://schemas.openxmlformats.org/drawingml/2006/main" noChangeAspect="1"/>
+            </wp:cNvGraphicFramePr>
+            <a:graphic xmlns:a="http://schemas.openxmlformats.org/drawingml/2006/main">
+              <a:graphicData uri="http://schemas.openxmlformats.org/drawingml/2006/picture">
+                <pic:pic xmlns:pic="http://schemas.openxmlformats.org/drawingml/2006/picture">
+                  <pic:nvPicPr>
+                    <pic:cNvPr id="1" name=""/>
+                    <pic:cNvPicPr/>
+                  </pic:nvPicPr>
+                  <pic:blipFill>
+                    <a:blip r:embed="rId36"/>
+                    <a:stretch>
+                      <a:fillRect/>
+                    </a:stretch>
+                  </pic:blipFill>
+                  <pic:spPr>
+                    <a:xfrm>
+                      <a:off x="0" y="0"/>
                       <a:ext cx="4725587" cy="1091024"/>
                     </a:xfrm>
                     <a:prstGeom prst="rect">
@@ -4449,7 +4449,7 @@
       <w:r>
         <w:t xml:space="preserve"> function (</w:t>
       </w:r>
-      <w:hyperlink r:id="rId36" w:anchor="function_date-format" w:history="1">
+      <w:hyperlink r:id="rId37" w:anchor="function_date-format" w:history="1">
         <w:r>
           <w:rPr>
             <w:rStyle w:val="Hyperlink"/>
@@ -4552,55 +4552,6 @@
             <wp:extent cx="5233916" cy="185930"/>
             <wp:effectExtent l="0" t="0" r="0" b="5080"/>
             <wp:docPr id="27" name="Picture 27"/>
-            <wp:cNvGraphicFramePr>
-              <a:graphicFrameLocks xmlns:a="http://schemas.openxmlformats.org/drawingml/2006/main" noChangeAspect="1"/>
-            </wp:cNvGraphicFramePr>
-            <a:graphic xmlns:a="http://schemas.openxmlformats.org/drawingml/2006/main">
-              <a:graphicData uri="http://schemas.openxmlformats.org/drawingml/2006/picture">
-                <pic:pic xmlns:pic="http://schemas.openxmlformats.org/drawingml/2006/picture">
-                  <pic:nvPicPr>
-                    <pic:cNvPr id="1" name=""/>
-                    <pic:cNvPicPr/>
-                  </pic:nvPicPr>
-                  <pic:blipFill>
-                    <a:blip r:embed="rId37"/>
-                    <a:stretch>
-                      <a:fillRect/>
-                    </a:stretch>
-                  </pic:blipFill>
-                  <pic:spPr>
-                    <a:xfrm>
-                      <a:off x="0" y="0"/>
-                      <a:ext cx="5335563" cy="189541"/>
-                    </a:xfrm>
-                    <a:prstGeom prst="rect">
-                      <a:avLst/>
-                    </a:prstGeom>
-                  </pic:spPr>
-                </pic:pic>
-              </a:graphicData>
-            </a:graphic>
-          </wp:inline>
-        </w:drawing>
-      </w:r>
-    </w:p>
-    <w:p>
-      <w:pPr>
-        <w:contextualSpacing/>
-        <w:jc w:val="center"/>
-        <w:rPr>
-          <w:b/>
-        </w:rPr>
-      </w:pPr>
-      <w:r>
-        <w:rPr>
-          <w:noProof/>
-        </w:rPr>
-        <w:drawing>
-          <wp:inline distT="0" distB="0" distL="0" distR="0" wp14:anchorId="77F0FDB8" wp14:editId="4D846624">
-            <wp:extent cx="3165777" cy="1194179"/>
-            <wp:effectExtent l="0" t="0" r="0" b="6350"/>
-            <wp:docPr id="28" name="Picture 28"/>
             <wp:cNvGraphicFramePr>
               <a:graphicFrameLocks xmlns:a="http://schemas.openxmlformats.org/drawingml/2006/main" noChangeAspect="1"/>
             </wp:cNvGraphicFramePr>
@@ -4620,7 +4571,7 @@
                   <pic:spPr>
                     <a:xfrm>
                       <a:off x="0" y="0"/>
-                      <a:ext cx="3173955" cy="1197264"/>
+                      <a:ext cx="5335563" cy="189541"/>
                     </a:xfrm>
                     <a:prstGeom prst="rect">
                       <a:avLst/>
@@ -4635,36 +4586,21 @@
     </w:p>
     <w:p>
       <w:pPr>
-        <w:pStyle w:val="ListParagraph"/>
-        <w:numPr>
-          <w:ilvl w:val="2"/>
-          <w:numId w:val="2"/>
-        </w:numPr>
+        <w:contextualSpacing/>
+        <w:jc w:val="center"/>
         <w:rPr>
           <w:b/>
         </w:rPr>
       </w:pPr>
       <w:r>
-        <w:t>Another example using time</w:t>
-      </w:r>
-    </w:p>
-    <w:p>
-      <w:pPr>
-        <w:contextualSpacing/>
-        <w:jc w:val="center"/>
-        <w:rPr>
-          <w:b/>
-        </w:rPr>
-      </w:pPr>
-      <w:r>
         <w:rPr>
           <w:noProof/>
         </w:rPr>
         <w:drawing>
-          <wp:inline distT="0" distB="0" distL="0" distR="0" wp14:anchorId="444E687C" wp14:editId="615DEF52">
-            <wp:extent cx="4667534" cy="193081"/>
-            <wp:effectExtent l="0" t="0" r="0" b="0"/>
-            <wp:docPr id="29" name="Picture 29"/>
+          <wp:inline distT="0" distB="0" distL="0" distR="0" wp14:anchorId="77F0FDB8" wp14:editId="4D846624">
+            <wp:extent cx="3165777" cy="1194179"/>
+            <wp:effectExtent l="0" t="0" r="0" b="6350"/>
+            <wp:docPr id="28" name="Picture 28"/>
             <wp:cNvGraphicFramePr>
               <a:graphicFrameLocks xmlns:a="http://schemas.openxmlformats.org/drawingml/2006/main" noChangeAspect="1"/>
             </wp:cNvGraphicFramePr>
@@ -4684,7 +4620,7 @@
                   <pic:spPr>
                     <a:xfrm>
                       <a:off x="0" y="0"/>
-                      <a:ext cx="4931860" cy="204015"/>
+                      <a:ext cx="3173955" cy="1197264"/>
                     </a:xfrm>
                     <a:prstGeom prst="rect">
                       <a:avLst/>
@@ -4699,6 +4635,21 @@
     </w:p>
     <w:p>
       <w:pPr>
+        <w:pStyle w:val="ListParagraph"/>
+        <w:numPr>
+          <w:ilvl w:val="2"/>
+          <w:numId w:val="2"/>
+        </w:numPr>
+        <w:rPr>
+          <w:b/>
+        </w:rPr>
+      </w:pPr>
+      <w:r>
+        <w:t>Another example using time</w:t>
+      </w:r>
+    </w:p>
+    <w:p>
+      <w:pPr>
         <w:contextualSpacing/>
         <w:jc w:val="center"/>
         <w:rPr>
@@ -4710,10 +4661,10 @@
           <w:noProof/>
         </w:rPr>
         <w:drawing>
-          <wp:inline distT="0" distB="0" distL="0" distR="0" wp14:anchorId="6D1C2A16" wp14:editId="0828E975">
-            <wp:extent cx="2960537" cy="1105469"/>
+          <wp:inline distT="0" distB="0" distL="0" distR="0" wp14:anchorId="444E687C" wp14:editId="615DEF52">
+            <wp:extent cx="4667534" cy="193081"/>
             <wp:effectExtent l="0" t="0" r="0" b="0"/>
-            <wp:docPr id="30" name="Picture 30"/>
+            <wp:docPr id="29" name="Picture 29"/>
             <wp:cNvGraphicFramePr>
               <a:graphicFrameLocks xmlns:a="http://schemas.openxmlformats.org/drawingml/2006/main" noChangeAspect="1"/>
             </wp:cNvGraphicFramePr>
@@ -4733,6 +4684,55 @@
                   <pic:spPr>
                     <a:xfrm>
                       <a:off x="0" y="0"/>
+                      <a:ext cx="4931860" cy="204015"/>
+                    </a:xfrm>
+                    <a:prstGeom prst="rect">
+                      <a:avLst/>
+                    </a:prstGeom>
+                  </pic:spPr>
+                </pic:pic>
+              </a:graphicData>
+            </a:graphic>
+          </wp:inline>
+        </w:drawing>
+      </w:r>
+    </w:p>
+    <w:p>
+      <w:pPr>
+        <w:contextualSpacing/>
+        <w:jc w:val="center"/>
+        <w:rPr>
+          <w:b/>
+        </w:rPr>
+      </w:pPr>
+      <w:r>
+        <w:rPr>
+          <w:noProof/>
+        </w:rPr>
+        <w:drawing>
+          <wp:inline distT="0" distB="0" distL="0" distR="0" wp14:anchorId="6D1C2A16" wp14:editId="0828E975">
+            <wp:extent cx="2960537" cy="1105469"/>
+            <wp:effectExtent l="0" t="0" r="0" b="0"/>
+            <wp:docPr id="30" name="Picture 30"/>
+            <wp:cNvGraphicFramePr>
+              <a:graphicFrameLocks xmlns:a="http://schemas.openxmlformats.org/drawingml/2006/main" noChangeAspect="1"/>
+            </wp:cNvGraphicFramePr>
+            <a:graphic xmlns:a="http://schemas.openxmlformats.org/drawingml/2006/main">
+              <a:graphicData uri="http://schemas.openxmlformats.org/drawingml/2006/picture">
+                <pic:pic xmlns:pic="http://schemas.openxmlformats.org/drawingml/2006/picture">
+                  <pic:nvPicPr>
+                    <pic:cNvPr id="1" name=""/>
+                    <pic:cNvPicPr/>
+                  </pic:nvPicPr>
+                  <pic:blipFill>
+                    <a:blip r:embed="rId41"/>
+                    <a:stretch>
+                      <a:fillRect/>
+                    </a:stretch>
+                  </pic:blipFill>
+                  <pic:spPr>
+                    <a:xfrm>
+                      <a:off x="0" y="0"/>
                       <a:ext cx="2972423" cy="1109907"/>
                     </a:xfrm>
                     <a:prstGeom prst="rect">
@@ -5720,6 +5720,8 @@
       <w:pPr>
         <w:pStyle w:val="Heading1"/>
       </w:pPr>
+      <w:bookmarkStart w:id="0" w:name="_GoBack"/>
+      <w:bookmarkEnd w:id="0"/>
       <w:r>
         <w:t>Date Mathematics</w:t>
       </w:r>
@@ -5796,7 +5798,7 @@
           <w:numId w:val="2"/>
         </w:numPr>
       </w:pPr>
-      <w:hyperlink r:id="rId41" w:anchor="function_datediff" w:history="1">
+      <w:hyperlink r:id="rId42" w:anchor="function_datediff" w:history="1">
         <w:r>
           <w:rPr>
             <w:rStyle w:val="Hyperlink"/>
@@ -5848,51 +5850,6 @@
             <wp:extent cx="4688006" cy="214970"/>
             <wp:effectExtent l="0" t="0" r="0" b="0"/>
             <wp:docPr id="31" name="Picture 31"/>
-            <wp:cNvGraphicFramePr>
-              <a:graphicFrameLocks xmlns:a="http://schemas.openxmlformats.org/drawingml/2006/main" noChangeAspect="1"/>
-            </wp:cNvGraphicFramePr>
-            <a:graphic xmlns:a="http://schemas.openxmlformats.org/drawingml/2006/main">
-              <a:graphicData uri="http://schemas.openxmlformats.org/drawingml/2006/picture">
-                <pic:pic xmlns:pic="http://schemas.openxmlformats.org/drawingml/2006/picture">
-                  <pic:nvPicPr>
-                    <pic:cNvPr id="1" name=""/>
-                    <pic:cNvPicPr/>
-                  </pic:nvPicPr>
-                  <pic:blipFill>
-                    <a:blip r:embed="rId42"/>
-                    <a:stretch>
-                      <a:fillRect/>
-                    </a:stretch>
-                  </pic:blipFill>
-                  <pic:spPr>
-                    <a:xfrm>
-                      <a:off x="0" y="0"/>
-                      <a:ext cx="4855755" cy="222662"/>
-                    </a:xfrm>
-                    <a:prstGeom prst="rect">
-                      <a:avLst/>
-                    </a:prstGeom>
-                  </pic:spPr>
-                </pic:pic>
-              </a:graphicData>
-            </a:graphic>
-          </wp:inline>
-        </w:drawing>
-      </w:r>
-    </w:p>
-    <w:p>
-      <w:pPr>
-        <w:jc w:val="center"/>
-      </w:pPr>
-      <w:r>
-        <w:rPr>
-          <w:noProof/>
-        </w:rPr>
-        <w:drawing>
-          <wp:inline distT="0" distB="0" distL="0" distR="0" wp14:anchorId="75026D0B" wp14:editId="4D771E63">
-            <wp:extent cx="3302758" cy="1096080"/>
-            <wp:effectExtent l="0" t="0" r="0" b="8890"/>
-            <wp:docPr id="32" name="Picture 32"/>
             <wp:cNvGraphicFramePr>
               <a:graphicFrameLocks xmlns:a="http://schemas.openxmlformats.org/drawingml/2006/main" noChangeAspect="1"/>
             </wp:cNvGraphicFramePr>
@@ -5912,6 +5869,51 @@
                   <pic:spPr>
                     <a:xfrm>
                       <a:off x="0" y="0"/>
+                      <a:ext cx="4855755" cy="222662"/>
+                    </a:xfrm>
+                    <a:prstGeom prst="rect">
+                      <a:avLst/>
+                    </a:prstGeom>
+                  </pic:spPr>
+                </pic:pic>
+              </a:graphicData>
+            </a:graphic>
+          </wp:inline>
+        </w:drawing>
+      </w:r>
+    </w:p>
+    <w:p>
+      <w:pPr>
+        <w:jc w:val="center"/>
+      </w:pPr>
+      <w:r>
+        <w:rPr>
+          <w:noProof/>
+        </w:rPr>
+        <w:drawing>
+          <wp:inline distT="0" distB="0" distL="0" distR="0" wp14:anchorId="75026D0B" wp14:editId="4D771E63">
+            <wp:extent cx="3302758" cy="1096080"/>
+            <wp:effectExtent l="0" t="0" r="0" b="8890"/>
+            <wp:docPr id="32" name="Picture 32"/>
+            <wp:cNvGraphicFramePr>
+              <a:graphicFrameLocks xmlns:a="http://schemas.openxmlformats.org/drawingml/2006/main" noChangeAspect="1"/>
+            </wp:cNvGraphicFramePr>
+            <a:graphic xmlns:a="http://schemas.openxmlformats.org/drawingml/2006/main">
+              <a:graphicData uri="http://schemas.openxmlformats.org/drawingml/2006/picture">
+                <pic:pic xmlns:pic="http://schemas.openxmlformats.org/drawingml/2006/picture">
+                  <pic:nvPicPr>
+                    <pic:cNvPr id="1" name=""/>
+                    <pic:cNvPicPr/>
+                  </pic:nvPicPr>
+                  <pic:blipFill>
+                    <a:blip r:embed="rId44"/>
+                    <a:stretch>
+                      <a:fillRect/>
+                    </a:stretch>
+                  </pic:blipFill>
+                  <pic:spPr>
+                    <a:xfrm>
+                      <a:off x="0" y="0"/>
                       <a:ext cx="3315860" cy="1100428"/>
                     </a:xfrm>
                     <a:prstGeom prst="rect">
@@ -5974,7 +5976,7 @@
           <w:numId w:val="2"/>
         </w:numPr>
       </w:pPr>
-      <w:hyperlink r:id="rId44" w:anchor="function_date-add" w:history="1">
+      <w:hyperlink r:id="rId45" w:anchor="function_date-add" w:history="1">
         <w:r>
           <w:rPr>
             <w:rStyle w:val="Hyperlink"/>
@@ -6023,51 +6025,6 @@
             <wp:extent cx="4681182" cy="161979"/>
             <wp:effectExtent l="0" t="0" r="5715" b="9525"/>
             <wp:docPr id="33" name="Picture 33"/>
-            <wp:cNvGraphicFramePr>
-              <a:graphicFrameLocks xmlns:a="http://schemas.openxmlformats.org/drawingml/2006/main" noChangeAspect="1"/>
-            </wp:cNvGraphicFramePr>
-            <a:graphic xmlns:a="http://schemas.openxmlformats.org/drawingml/2006/main">
-              <a:graphicData uri="http://schemas.openxmlformats.org/drawingml/2006/picture">
-                <pic:pic xmlns:pic="http://schemas.openxmlformats.org/drawingml/2006/picture">
-                  <pic:nvPicPr>
-                    <pic:cNvPr id="1" name=""/>
-                    <pic:cNvPicPr/>
-                  </pic:nvPicPr>
-                  <pic:blipFill>
-                    <a:blip r:embed="rId45"/>
-                    <a:stretch>
-                      <a:fillRect/>
-                    </a:stretch>
-                  </pic:blipFill>
-                  <pic:spPr>
-                    <a:xfrm>
-                      <a:off x="0" y="0"/>
-                      <a:ext cx="4950822" cy="171309"/>
-                    </a:xfrm>
-                    <a:prstGeom prst="rect">
-                      <a:avLst/>
-                    </a:prstGeom>
-                  </pic:spPr>
-                </pic:pic>
-              </a:graphicData>
-            </a:graphic>
-          </wp:inline>
-        </w:drawing>
-      </w:r>
-    </w:p>
-    <w:p>
-      <w:pPr>
-        <w:jc w:val="center"/>
-      </w:pPr>
-      <w:r>
-        <w:rPr>
-          <w:noProof/>
-        </w:rPr>
-        <w:drawing>
-          <wp:inline distT="0" distB="0" distL="0" distR="0" wp14:anchorId="3043356C" wp14:editId="52788555">
-            <wp:extent cx="3780430" cy="1090509"/>
-            <wp:effectExtent l="0" t="0" r="0" b="0"/>
-            <wp:docPr id="34" name="Picture 34"/>
             <wp:cNvGraphicFramePr>
               <a:graphicFrameLocks xmlns:a="http://schemas.openxmlformats.org/drawingml/2006/main" noChangeAspect="1"/>
             </wp:cNvGraphicFramePr>
@@ -6087,7 +6044,7 @@
                   <pic:spPr>
                     <a:xfrm>
                       <a:off x="0" y="0"/>
-                      <a:ext cx="3804975" cy="1097589"/>
+                      <a:ext cx="4950822" cy="171309"/>
                     </a:xfrm>
                     <a:prstGeom prst="rect">
                       <a:avLst/>
@@ -6102,68 +6059,6 @@
     </w:p>
     <w:p>
       <w:pPr>
-        <w:pStyle w:val="ListParagraph"/>
-        <w:numPr>
-          <w:ilvl w:val="0"/>
-          <w:numId w:val="2"/>
-        </w:numPr>
-      </w:pPr>
-      <w:r>
-        <w:t>Date arithmetic can also be performed with “+” and “</w:t>
-      </w:r>
-      <w:proofErr w:type="gramStart"/>
-      <w:r>
-        <w:t>-“ signs</w:t>
-      </w:r>
-      <w:proofErr w:type="gramEnd"/>
-      <w:r>
-        <w:t xml:space="preserve"> without using the DATE_ADD() function</w:t>
-      </w:r>
-    </w:p>
-    <w:p>
-      <w:pPr>
-        <w:pStyle w:val="ListParagraph"/>
-        <w:numPr>
-          <w:ilvl w:val="1"/>
-          <w:numId w:val="2"/>
-        </w:numPr>
-      </w:pPr>
-      <w:r>
-        <w:t xml:space="preserve">Syntax: </w:t>
-      </w:r>
-      <w:r>
-        <w:rPr>
-          <w:i/>
-        </w:rPr>
-        <w:t>date</w:t>
-      </w:r>
-      <w:r>
-        <w:t xml:space="preserve"> +/- INTERVAL exp. </w:t>
-      </w:r>
-      <w:r>
-        <w:t>U</w:t>
-      </w:r>
-      <w:r>
-        <w:t>nit</w:t>
-      </w:r>
-    </w:p>
-    <w:p>
-      <w:pPr>
-        <w:pStyle w:val="ListParagraph"/>
-        <w:numPr>
-          <w:ilvl w:val="1"/>
-          <w:numId w:val="2"/>
-        </w:numPr>
-      </w:pPr>
-      <w:r>
-        <w:t>Example:</w:t>
-      </w:r>
-      <w:r>
-        <w:t xml:space="preserve"> Adding a month</w:t>
-      </w:r>
-    </w:p>
-    <w:p>
-      <w:pPr>
         <w:jc w:val="center"/>
       </w:pPr>
       <w:r>
@@ -6171,10 +6066,10 @@
           <w:noProof/>
         </w:rPr>
         <w:drawing>
-          <wp:inline distT="0" distB="0" distL="0" distR="0" wp14:anchorId="0AF66EBD" wp14:editId="2A3C0C3B">
-            <wp:extent cx="4121624" cy="186609"/>
-            <wp:effectExtent l="0" t="0" r="0" b="4445"/>
-            <wp:docPr id="35" name="Picture 35"/>
+          <wp:inline distT="0" distB="0" distL="0" distR="0" wp14:anchorId="3043356C" wp14:editId="52788555">
+            <wp:extent cx="3780430" cy="1090509"/>
+            <wp:effectExtent l="0" t="0" r="0" b="0"/>
+            <wp:docPr id="34" name="Picture 34"/>
             <wp:cNvGraphicFramePr>
               <a:graphicFrameLocks xmlns:a="http://schemas.openxmlformats.org/drawingml/2006/main" noChangeAspect="1"/>
             </wp:cNvGraphicFramePr>
@@ -6194,7 +6089,7 @@
                   <pic:spPr>
                     <a:xfrm>
                       <a:off x="0" y="0"/>
-                      <a:ext cx="4227337" cy="191395"/>
+                      <a:ext cx="3804975" cy="1097589"/>
                     </a:xfrm>
                     <a:prstGeom prst="rect">
                       <a:avLst/>
@@ -6209,6 +6104,68 @@
     </w:p>
     <w:p>
       <w:pPr>
+        <w:pStyle w:val="ListParagraph"/>
+        <w:numPr>
+          <w:ilvl w:val="0"/>
+          <w:numId w:val="2"/>
+        </w:numPr>
+      </w:pPr>
+      <w:r>
+        <w:t>Date arithmetic can also be performed with “+” and “</w:t>
+      </w:r>
+      <w:proofErr w:type="gramStart"/>
+      <w:r>
+        <w:t>-“ signs</w:t>
+      </w:r>
+      <w:proofErr w:type="gramEnd"/>
+      <w:r>
+        <w:t xml:space="preserve"> without using the DATE_ADD() function</w:t>
+      </w:r>
+    </w:p>
+    <w:p>
+      <w:pPr>
+        <w:pStyle w:val="ListParagraph"/>
+        <w:numPr>
+          <w:ilvl w:val="1"/>
+          <w:numId w:val="2"/>
+        </w:numPr>
+      </w:pPr>
+      <w:r>
+        <w:t xml:space="preserve">Syntax: </w:t>
+      </w:r>
+      <w:r>
+        <w:rPr>
+          <w:i/>
+        </w:rPr>
+        <w:t>date</w:t>
+      </w:r>
+      <w:r>
+        <w:t xml:space="preserve"> +/- INTERVAL exp. </w:t>
+      </w:r>
+      <w:r>
+        <w:t>U</w:t>
+      </w:r>
+      <w:r>
+        <w:t>nit</w:t>
+      </w:r>
+    </w:p>
+    <w:p>
+      <w:pPr>
+        <w:pStyle w:val="ListParagraph"/>
+        <w:numPr>
+          <w:ilvl w:val="1"/>
+          <w:numId w:val="2"/>
+        </w:numPr>
+      </w:pPr>
+      <w:r>
+        <w:t>Example:</w:t>
+      </w:r>
+      <w:r>
+        <w:t xml:space="preserve"> Adding a month</w:t>
+      </w:r>
+    </w:p>
+    <w:p>
+      <w:pPr>
         <w:jc w:val="center"/>
       </w:pPr>
       <w:r>
@@ -6216,10 +6173,10 @@
           <w:noProof/>
         </w:rPr>
         <w:drawing>
-          <wp:inline distT="0" distB="0" distL="0" distR="0" wp14:anchorId="5583166D" wp14:editId="21ECB00E">
-            <wp:extent cx="3474173" cy="1173707"/>
-            <wp:effectExtent l="0" t="0" r="0" b="7620"/>
-            <wp:docPr id="36" name="Picture 36"/>
+          <wp:inline distT="0" distB="0" distL="0" distR="0" wp14:anchorId="0AF66EBD" wp14:editId="2A3C0C3B">
+            <wp:extent cx="4121624" cy="186609"/>
+            <wp:effectExtent l="0" t="0" r="0" b="4445"/>
+            <wp:docPr id="35" name="Picture 35"/>
             <wp:cNvGraphicFramePr>
               <a:graphicFrameLocks xmlns:a="http://schemas.openxmlformats.org/drawingml/2006/main" noChangeAspect="1"/>
             </wp:cNvGraphicFramePr>
@@ -6239,7 +6196,7 @@
                   <pic:spPr>
                     <a:xfrm>
                       <a:off x="0" y="0"/>
-                      <a:ext cx="3488153" cy="1178430"/>
+                      <a:ext cx="4227337" cy="191395"/>
                     </a:xfrm>
                     <a:prstGeom prst="rect">
                       <a:avLst/>
@@ -6254,18 +6211,6 @@
     </w:p>
     <w:p>
       <w:pPr>
-        <w:pStyle w:val="ListParagraph"/>
-        <w:numPr>
-          <w:ilvl w:val="1"/>
-          <w:numId w:val="2"/>
-        </w:numPr>
-      </w:pPr>
-      <w:r>
-        <w:t>Example: subtracting months</w:t>
-      </w:r>
-    </w:p>
-    <w:p>
-      <w:pPr>
         <w:jc w:val="center"/>
       </w:pPr>
       <w:r>
@@ -6273,10 +6218,10 @@
           <w:noProof/>
         </w:rPr>
         <w:drawing>
-          <wp:inline distT="0" distB="0" distL="0" distR="0" wp14:anchorId="55B20455" wp14:editId="2D1EB927">
-            <wp:extent cx="4800600" cy="200025"/>
-            <wp:effectExtent l="0" t="0" r="0" b="9525"/>
-            <wp:docPr id="37" name="Picture 37"/>
+          <wp:inline distT="0" distB="0" distL="0" distR="0" wp14:anchorId="5583166D" wp14:editId="21ECB00E">
+            <wp:extent cx="3474173" cy="1173707"/>
+            <wp:effectExtent l="0" t="0" r="0" b="7620"/>
+            <wp:docPr id="36" name="Picture 36"/>
             <wp:cNvGraphicFramePr>
               <a:graphicFrameLocks xmlns:a="http://schemas.openxmlformats.org/drawingml/2006/main" noChangeAspect="1"/>
             </wp:cNvGraphicFramePr>
@@ -6296,7 +6241,7 @@
                   <pic:spPr>
                     <a:xfrm>
                       <a:off x="0" y="0"/>
-                      <a:ext cx="4800600" cy="200025"/>
+                      <a:ext cx="3488153" cy="1178430"/>
                     </a:xfrm>
                     <a:prstGeom prst="rect">
                       <a:avLst/>
@@ -6311,6 +6256,18 @@
     </w:p>
     <w:p>
       <w:pPr>
+        <w:pStyle w:val="ListParagraph"/>
+        <w:numPr>
+          <w:ilvl w:val="1"/>
+          <w:numId w:val="2"/>
+        </w:numPr>
+      </w:pPr>
+      <w:r>
+        <w:t>Example: subtracting months</w:t>
+      </w:r>
+    </w:p>
+    <w:p>
+      <w:pPr>
         <w:jc w:val="center"/>
       </w:pPr>
       <w:r>
@@ -6318,10 +6275,10 @@
           <w:noProof/>
         </w:rPr>
         <w:drawing>
-          <wp:inline distT="0" distB="0" distL="0" distR="0" wp14:anchorId="240B0757" wp14:editId="740331E1">
-            <wp:extent cx="3527946" cy="1165411"/>
-            <wp:effectExtent l="0" t="0" r="0" b="0"/>
-            <wp:docPr id="38" name="Picture 38"/>
+          <wp:inline distT="0" distB="0" distL="0" distR="0" wp14:anchorId="55B20455" wp14:editId="2D1EB927">
+            <wp:extent cx="4800600" cy="200025"/>
+            <wp:effectExtent l="0" t="0" r="0" b="9525"/>
+            <wp:docPr id="37" name="Picture 37"/>
             <wp:cNvGraphicFramePr>
               <a:graphicFrameLocks xmlns:a="http://schemas.openxmlformats.org/drawingml/2006/main" noChangeAspect="1"/>
             </wp:cNvGraphicFramePr>
@@ -6341,7 +6298,7 @@
                   <pic:spPr>
                     <a:xfrm>
                       <a:off x="0" y="0"/>
-                      <a:ext cx="3543608" cy="1170585"/>
+                      <a:ext cx="4800600" cy="200025"/>
                     </a:xfrm>
                     <a:prstGeom prst="rect">
                       <a:avLst/>
@@ -6356,18 +6313,6 @@
     </w:p>
     <w:p>
       <w:pPr>
-        <w:pStyle w:val="ListParagraph"/>
-        <w:numPr>
-          <w:ilvl w:val="1"/>
-          <w:numId w:val="2"/>
-        </w:numPr>
-      </w:pPr>
-      <w:r>
-        <w:t>Chaining together date math operations</w:t>
-      </w:r>
-    </w:p>
-    <w:p>
-      <w:pPr>
         <w:jc w:val="center"/>
       </w:pPr>
       <w:r>
@@ -6375,10 +6320,10 @@
           <w:noProof/>
         </w:rPr>
         <w:drawing>
-          <wp:inline distT="0" distB="0" distL="0" distR="0" wp14:anchorId="0EF871E5" wp14:editId="4B6D5380">
-            <wp:extent cx="5540991" cy="205419"/>
-            <wp:effectExtent l="0" t="0" r="0" b="4445"/>
-            <wp:docPr id="39" name="Picture 39"/>
+          <wp:inline distT="0" distB="0" distL="0" distR="0" wp14:anchorId="240B0757" wp14:editId="740331E1">
+            <wp:extent cx="3527946" cy="1165411"/>
+            <wp:effectExtent l="0" t="0" r="0" b="0"/>
+            <wp:docPr id="38" name="Picture 38"/>
             <wp:cNvGraphicFramePr>
               <a:graphicFrameLocks xmlns:a="http://schemas.openxmlformats.org/drawingml/2006/main" noChangeAspect="1"/>
             </wp:cNvGraphicFramePr>
@@ -6398,7 +6343,7 @@
                   <pic:spPr>
                     <a:xfrm>
                       <a:off x="0" y="0"/>
-                      <a:ext cx="5696032" cy="211167"/>
+                      <a:ext cx="3543608" cy="1170585"/>
                     </a:xfrm>
                     <a:prstGeom prst="rect">
                       <a:avLst/>
@@ -6413,6 +6358,18 @@
     </w:p>
     <w:p>
       <w:pPr>
+        <w:pStyle w:val="ListParagraph"/>
+        <w:numPr>
+          <w:ilvl w:val="1"/>
+          <w:numId w:val="2"/>
+        </w:numPr>
+      </w:pPr>
+      <w:r>
+        <w:t>Chaining together date math operations</w:t>
+      </w:r>
+    </w:p>
+    <w:p>
+      <w:pPr>
         <w:jc w:val="center"/>
       </w:pPr>
       <w:r>
@@ -6420,10 +6377,10 @@
           <w:noProof/>
         </w:rPr>
         <w:drawing>
-          <wp:inline distT="0" distB="0" distL="0" distR="0" wp14:anchorId="31C1278B" wp14:editId="4B3778B2">
-            <wp:extent cx="4415050" cy="1061940"/>
-            <wp:effectExtent l="0" t="0" r="5080" b="5080"/>
-            <wp:docPr id="40" name="Picture 40"/>
+          <wp:inline distT="0" distB="0" distL="0" distR="0" wp14:anchorId="0EF871E5" wp14:editId="4B6D5380">
+            <wp:extent cx="5540991" cy="205419"/>
+            <wp:effectExtent l="0" t="0" r="0" b="4445"/>
+            <wp:docPr id="39" name="Picture 39"/>
             <wp:cNvGraphicFramePr>
               <a:graphicFrameLocks xmlns:a="http://schemas.openxmlformats.org/drawingml/2006/main" noChangeAspect="1"/>
             </wp:cNvGraphicFramePr>
@@ -6443,6 +6400,51 @@
                   <pic:spPr>
                     <a:xfrm>
                       <a:off x="0" y="0"/>
+                      <a:ext cx="5696032" cy="211167"/>
+                    </a:xfrm>
+                    <a:prstGeom prst="rect">
+                      <a:avLst/>
+                    </a:prstGeom>
+                  </pic:spPr>
+                </pic:pic>
+              </a:graphicData>
+            </a:graphic>
+          </wp:inline>
+        </w:drawing>
+      </w:r>
+    </w:p>
+    <w:p>
+      <w:pPr>
+        <w:jc w:val="center"/>
+      </w:pPr>
+      <w:r>
+        <w:rPr>
+          <w:noProof/>
+        </w:rPr>
+        <w:drawing>
+          <wp:inline distT="0" distB="0" distL="0" distR="0" wp14:anchorId="31C1278B" wp14:editId="4B3778B2">
+            <wp:extent cx="4415050" cy="1061940"/>
+            <wp:effectExtent l="0" t="0" r="5080" b="5080"/>
+            <wp:docPr id="40" name="Picture 40"/>
+            <wp:cNvGraphicFramePr>
+              <a:graphicFrameLocks xmlns:a="http://schemas.openxmlformats.org/drawingml/2006/main" noChangeAspect="1"/>
+            </wp:cNvGraphicFramePr>
+            <a:graphic xmlns:a="http://schemas.openxmlformats.org/drawingml/2006/main">
+              <a:graphicData uri="http://schemas.openxmlformats.org/drawingml/2006/picture">
+                <pic:pic xmlns:pic="http://schemas.openxmlformats.org/drawingml/2006/picture">
+                  <pic:nvPicPr>
+                    <pic:cNvPr id="1" name=""/>
+                    <pic:cNvPicPr/>
+                  </pic:nvPicPr>
+                  <pic:blipFill>
+                    <a:blip r:embed="rId53"/>
+                    <a:stretch>
+                      <a:fillRect/>
+                    </a:stretch>
+                  </pic:blipFill>
+                  <pic:spPr>
+                    <a:xfrm>
+                      <a:off x="0" y="0"/>
                       <a:ext cx="4445884" cy="1069357"/>
                     </a:xfrm>
                     <a:prstGeom prst="rect">
@@ -7300,7 +7302,7 @@
       <w:r>
         <w:t xml:space="preserve">Documentation: </w:t>
       </w:r>
-      <w:hyperlink r:id="rId53" w:history="1">
+      <w:hyperlink r:id="rId54" w:history="1">
         <w:r>
           <w:rPr>
             <w:rStyle w:val="Hyperlink"/>
@@ -7477,52 +7479,6 @@
             <wp:extent cx="4681182" cy="1193242"/>
             <wp:effectExtent l="0" t="0" r="5715" b="6985"/>
             <wp:docPr id="42" name="Picture 42"/>
-            <wp:cNvGraphicFramePr>
-              <a:graphicFrameLocks xmlns:a="http://schemas.openxmlformats.org/drawingml/2006/main" noChangeAspect="1"/>
-            </wp:cNvGraphicFramePr>
-            <a:graphic xmlns:a="http://schemas.openxmlformats.org/drawingml/2006/main">
-              <a:graphicData uri="http://schemas.openxmlformats.org/drawingml/2006/picture">
-                <pic:pic xmlns:pic="http://schemas.openxmlformats.org/drawingml/2006/picture">
-                  <pic:nvPicPr>
-                    <pic:cNvPr id="1" name=""/>
-                    <pic:cNvPicPr/>
-                  </pic:nvPicPr>
-                  <pic:blipFill>
-                    <a:blip r:embed="rId54"/>
-                    <a:stretch>
-                      <a:fillRect/>
-                    </a:stretch>
-                  </pic:blipFill>
-                  <pic:spPr>
-                    <a:xfrm>
-                      <a:off x="0" y="0"/>
-                      <a:ext cx="4699718" cy="1197967"/>
-                    </a:xfrm>
-                    <a:prstGeom prst="rect">
-                      <a:avLst/>
-                    </a:prstGeom>
-                  </pic:spPr>
-                </pic:pic>
-              </a:graphicData>
-            </a:graphic>
-          </wp:inline>
-        </w:drawing>
-      </w:r>
-    </w:p>
-    <w:p>
-      <w:pPr>
-        <w:jc w:val="center"/>
-      </w:pPr>
-      <w:r>
-        <w:rPr>
-          <w:noProof/>
-        </w:rPr>
-        <w:lastRenderedPageBreak/>
-        <w:drawing>
-          <wp:inline distT="0" distB="0" distL="0" distR="0" wp14:anchorId="77A12AC1" wp14:editId="113EABB4">
-            <wp:extent cx="3828197" cy="967950"/>
-            <wp:effectExtent l="0" t="0" r="1270" b="3810"/>
-            <wp:docPr id="43" name="Picture 43"/>
             <wp:cNvGraphicFramePr>
               <a:graphicFrameLocks xmlns:a="http://schemas.openxmlformats.org/drawingml/2006/main" noChangeAspect="1"/>
             </wp:cNvGraphicFramePr>
@@ -7542,7 +7498,7 @@
                   <pic:spPr>
                     <a:xfrm>
                       <a:off x="0" y="0"/>
-                      <a:ext cx="3836235" cy="969982"/>
+                      <a:ext cx="4699718" cy="1197967"/>
                     </a:xfrm>
                     <a:prstGeom prst="rect">
                       <a:avLst/>
@@ -7557,65 +7513,18 @@
     </w:p>
     <w:p>
       <w:pPr>
-        <w:pStyle w:val="ListParagraph"/>
-        <w:numPr>
-          <w:ilvl w:val="1"/>
-          <w:numId w:val="2"/>
-        </w:numPr>
-      </w:pPr>
-      <w:r>
-        <w:t>You can also order your data by TIMESTAMPS</w:t>
-      </w:r>
-    </w:p>
-    <w:p>
-      <w:pPr>
-        <w:pStyle w:val="ListParagraph"/>
-        <w:numPr>
-          <w:ilvl w:val="0"/>
-          <w:numId w:val="2"/>
-        </w:numPr>
-      </w:pPr>
-      <w:r>
-        <w:t>What if we want to store a TIMESTAMP of when data is edited or changed?</w:t>
-      </w:r>
-      <w:r>
-        <w:t xml:space="preserve"> We can do that as well. We need to modify the datatype declaration in the table to reflect that we want a CURRENT_TIMESTAMP upon an update to the data</w:t>
-      </w:r>
-    </w:p>
-    <w:p>
-      <w:pPr>
-        <w:pStyle w:val="ListParagraph"/>
-        <w:numPr>
-          <w:ilvl w:val="1"/>
-          <w:numId w:val="2"/>
-        </w:numPr>
-      </w:pPr>
-      <w:r>
-        <w:t xml:space="preserve">We can also use </w:t>
-      </w:r>
-      <w:proofErr w:type="gramStart"/>
-      <w:r>
-        <w:t>NOW(</w:t>
-      </w:r>
-      <w:proofErr w:type="gramEnd"/>
-      <w:r>
-        <w:t>) instead of CURRENT_TIMESTAMP</w:t>
-      </w:r>
-    </w:p>
-    <w:p>
-      <w:pPr>
-        <w:ind w:left="360"/>
         <w:jc w:val="center"/>
       </w:pPr>
       <w:r>
         <w:rPr>
           <w:noProof/>
         </w:rPr>
+        <w:lastRenderedPageBreak/>
         <w:drawing>
-          <wp:inline distT="0" distB="0" distL="0" distR="0" wp14:anchorId="4379F1BE" wp14:editId="332E53FA">
-            <wp:extent cx="4490760" cy="1378424"/>
-            <wp:effectExtent l="0" t="0" r="5080" b="0"/>
-            <wp:docPr id="44" name="Picture 44"/>
+          <wp:inline distT="0" distB="0" distL="0" distR="0" wp14:anchorId="77A12AC1" wp14:editId="113EABB4">
+            <wp:extent cx="3828197" cy="967950"/>
+            <wp:effectExtent l="0" t="0" r="1270" b="3810"/>
+            <wp:docPr id="43" name="Picture 43"/>
             <wp:cNvGraphicFramePr>
               <a:graphicFrameLocks xmlns:a="http://schemas.openxmlformats.org/drawingml/2006/main" noChangeAspect="1"/>
             </wp:cNvGraphicFramePr>
@@ -7635,7 +7544,7 @@
                   <pic:spPr>
                     <a:xfrm>
                       <a:off x="0" y="0"/>
-                      <a:ext cx="4512807" cy="1385191"/>
+                      <a:ext cx="3836235" cy="969982"/>
                     </a:xfrm>
                     <a:prstGeom prst="rect">
                       <a:avLst/>
@@ -7650,6 +7559,53 @@
     </w:p>
     <w:p>
       <w:pPr>
+        <w:pStyle w:val="ListParagraph"/>
+        <w:numPr>
+          <w:ilvl w:val="1"/>
+          <w:numId w:val="2"/>
+        </w:numPr>
+      </w:pPr>
+      <w:r>
+        <w:t>You can also order your data by TIMESTAMPS</w:t>
+      </w:r>
+    </w:p>
+    <w:p>
+      <w:pPr>
+        <w:pStyle w:val="ListParagraph"/>
+        <w:numPr>
+          <w:ilvl w:val="0"/>
+          <w:numId w:val="2"/>
+        </w:numPr>
+      </w:pPr>
+      <w:r>
+        <w:t>What if we want to store a TIMESTAMP of when data is edited or changed?</w:t>
+      </w:r>
+      <w:r>
+        <w:t xml:space="preserve"> We can do that as well. We need to modify the datatype declaration in the table to reflect that we want a CURRENT_TIMESTAMP upon an update to the data</w:t>
+      </w:r>
+    </w:p>
+    <w:p>
+      <w:pPr>
+        <w:pStyle w:val="ListParagraph"/>
+        <w:numPr>
+          <w:ilvl w:val="1"/>
+          <w:numId w:val="2"/>
+        </w:numPr>
+      </w:pPr>
+      <w:r>
+        <w:t xml:space="preserve">We can also use </w:t>
+      </w:r>
+      <w:proofErr w:type="gramStart"/>
+      <w:r>
+        <w:t>NOW(</w:t>
+      </w:r>
+      <w:proofErr w:type="gramEnd"/>
+      <w:r>
+        <w:t>) instead of CURRENT_TIMESTAMP</w:t>
+      </w:r>
+    </w:p>
+    <w:p>
+      <w:pPr>
         <w:ind w:left="360"/>
         <w:jc w:val="center"/>
       </w:pPr>
@@ -7658,10 +7614,10 @@
           <w:noProof/>
         </w:rPr>
         <w:drawing>
-          <wp:inline distT="0" distB="0" distL="0" distR="0" wp14:anchorId="4536E120" wp14:editId="28CADC81">
-            <wp:extent cx="3234519" cy="934919"/>
-            <wp:effectExtent l="0" t="0" r="4445" b="0"/>
-            <wp:docPr id="45" name="Picture 45"/>
+          <wp:inline distT="0" distB="0" distL="0" distR="0" wp14:anchorId="4379F1BE" wp14:editId="332E53FA">
+            <wp:extent cx="4490760" cy="1378424"/>
+            <wp:effectExtent l="0" t="0" r="5080" b="0"/>
+            <wp:docPr id="44" name="Picture 44"/>
             <wp:cNvGraphicFramePr>
               <a:graphicFrameLocks xmlns:a="http://schemas.openxmlformats.org/drawingml/2006/main" noChangeAspect="1"/>
             </wp:cNvGraphicFramePr>
@@ -7681,7 +7637,7 @@
                   <pic:spPr>
                     <a:xfrm>
                       <a:off x="0" y="0"/>
-                      <a:ext cx="3255164" cy="940886"/>
+                      <a:ext cx="4512807" cy="1385191"/>
                     </a:xfrm>
                     <a:prstGeom prst="rect">
                       <a:avLst/>
@@ -7704,10 +7660,10 @@
           <w:noProof/>
         </w:rPr>
         <w:drawing>
-          <wp:inline distT="0" distB="0" distL="0" distR="0" wp14:anchorId="40B0706F" wp14:editId="77F5BFFA">
-            <wp:extent cx="5943600" cy="170815"/>
-            <wp:effectExtent l="0" t="0" r="0" b="635"/>
-            <wp:docPr id="46" name="Picture 46"/>
+          <wp:inline distT="0" distB="0" distL="0" distR="0" wp14:anchorId="4536E120" wp14:editId="28CADC81">
+            <wp:extent cx="3234519" cy="934919"/>
+            <wp:effectExtent l="0" t="0" r="4445" b="0"/>
+            <wp:docPr id="45" name="Picture 45"/>
             <wp:cNvGraphicFramePr>
               <a:graphicFrameLocks xmlns:a="http://schemas.openxmlformats.org/drawingml/2006/main" noChangeAspect="1"/>
             </wp:cNvGraphicFramePr>
@@ -7727,7 +7683,7 @@
                   <pic:spPr>
                     <a:xfrm>
                       <a:off x="0" y="0"/>
-                      <a:ext cx="5943600" cy="170815"/>
+                      <a:ext cx="3255164" cy="940886"/>
                     </a:xfrm>
                     <a:prstGeom prst="rect">
                       <a:avLst/>
@@ -7750,10 +7706,10 @@
           <w:noProof/>
         </w:rPr>
         <w:drawing>
-          <wp:inline distT="0" distB="0" distL="0" distR="0" wp14:anchorId="0BBE0F3C" wp14:editId="6FC6DE8A">
-            <wp:extent cx="2941871" cy="1084997"/>
-            <wp:effectExtent l="0" t="0" r="0" b="1270"/>
-            <wp:docPr id="47" name="Picture 47"/>
+          <wp:inline distT="0" distB="0" distL="0" distR="0" wp14:anchorId="40B0706F" wp14:editId="77F5BFFA">
+            <wp:extent cx="5943600" cy="170815"/>
+            <wp:effectExtent l="0" t="0" r="0" b="635"/>
+            <wp:docPr id="46" name="Picture 46"/>
             <wp:cNvGraphicFramePr>
               <a:graphicFrameLocks xmlns:a="http://schemas.openxmlformats.org/drawingml/2006/main" noChangeAspect="1"/>
             </wp:cNvGraphicFramePr>
@@ -7773,6 +7729,52 @@
                   <pic:spPr>
                     <a:xfrm>
                       <a:off x="0" y="0"/>
+                      <a:ext cx="5943600" cy="170815"/>
+                    </a:xfrm>
+                    <a:prstGeom prst="rect">
+                      <a:avLst/>
+                    </a:prstGeom>
+                  </pic:spPr>
+                </pic:pic>
+              </a:graphicData>
+            </a:graphic>
+          </wp:inline>
+        </w:drawing>
+      </w:r>
+    </w:p>
+    <w:p>
+      <w:pPr>
+        <w:ind w:left="360"/>
+        <w:jc w:val="center"/>
+      </w:pPr>
+      <w:r>
+        <w:rPr>
+          <w:noProof/>
+        </w:rPr>
+        <w:drawing>
+          <wp:inline distT="0" distB="0" distL="0" distR="0" wp14:anchorId="0BBE0F3C" wp14:editId="6FC6DE8A">
+            <wp:extent cx="2941871" cy="1084997"/>
+            <wp:effectExtent l="0" t="0" r="0" b="1270"/>
+            <wp:docPr id="47" name="Picture 47"/>
+            <wp:cNvGraphicFramePr>
+              <a:graphicFrameLocks xmlns:a="http://schemas.openxmlformats.org/drawingml/2006/main" noChangeAspect="1"/>
+            </wp:cNvGraphicFramePr>
+            <a:graphic xmlns:a="http://schemas.openxmlformats.org/drawingml/2006/main">
+              <a:graphicData uri="http://schemas.openxmlformats.org/drawingml/2006/picture">
+                <pic:pic xmlns:pic="http://schemas.openxmlformats.org/drawingml/2006/picture">
+                  <pic:nvPicPr>
+                    <pic:cNvPr id="1" name=""/>
+                    <pic:cNvPicPr/>
+                  </pic:nvPicPr>
+                  <pic:blipFill>
+                    <a:blip r:embed="rId60"/>
+                    <a:stretch>
+                      <a:fillRect/>
+                    </a:stretch>
+                  </pic:blipFill>
+                  <pic:spPr>
+                    <a:xfrm>
+                      <a:off x="0" y="0"/>
                       <a:ext cx="2955444" cy="1090003"/>
                     </a:xfrm>
                     <a:prstGeom prst="rect">
@@ -9063,8 +9065,6 @@
       <w:pPr>
         <w:pStyle w:val="Heading1"/>
       </w:pPr>
-      <w:bookmarkStart w:id="0" w:name="_GoBack"/>
-      <w:bookmarkEnd w:id="0"/>
       <w:r>
         <w:t>Data Type Exercises</w:t>
       </w:r>
@@ -10816,7 +10816,7 @@
     </w:p>
     <w:p/>
     <w:sectPr>
-      <w:headerReference w:type="default" r:id="rId60"/>
+      <w:headerReference w:type="default" r:id="rId61"/>
       <w:pgSz w:w="12240" w:h="15840"/>
       <w:pgMar w:top="1440" w:right="1440" w:bottom="1440" w:left="1440" w:header="720" w:footer="720" w:gutter="0"/>
       <w:cols w:space="720"/>
@@ -13062,4 +13062,16 @@
     </a:ext>
   </a:extLst>
 </a:theme>
+</file>
+
+<file path=customXml/item1.xml><?xml version="1.0" encoding="utf-8"?>
+<b:Sources xmlns:b="http://schemas.openxmlformats.org/officeDocument/2006/bibliography" xmlns="http://schemas.openxmlformats.org/officeDocument/2006/bibliography" SelectedStyle="\APASixthEditionOfficeOnline.xsl" StyleName="APA" Version="6"/>
+</file>
+
+<file path=customXml/itemProps1.xml><?xml version="1.0" encoding="utf-8"?>
+<ds:datastoreItem xmlns:ds="http://schemas.openxmlformats.org/officeDocument/2006/customXml" ds:itemID="{89D9534B-35DA-4E8F-9B2F-695D69044899}">
+  <ds:schemaRefs>
+    <ds:schemaRef ds:uri="http://schemas.openxmlformats.org/officeDocument/2006/bibliography"/>
+  </ds:schemaRefs>
+</ds:datastoreItem>
 </file>